--- a/doc/algorithm.docx
+++ b/doc/algorithm.docx
@@ -204,7 +204,7 @@
     <w:p>
       <w:pPr>
         <w:rPr>
-          <w:rFonts w:eastAsiaTheme="minorEastAsia" w:hint="eastAsia"/>
+          <w:rFonts w:eastAsiaTheme="minorEastAsia"/>
         </w:rPr>
       </w:pPr>
     </w:p>
@@ -869,7 +869,7 @@
           <w:color w:val="000000"/>
           <w:szCs w:val="21"/>
         </w:rPr>
-        <w:instrText xml:space="preserve"> </w:instrText>
+        <w:instrText xml:space="preserve"> INCLUDEPICTURE  "http://p.blog.csdn.net/images/p_blog_csdn_net/kofsky/EntryImages/20080828/Prefix.PNG" \* MERGEFORMATINET </w:instrText>
       </w:r>
       <w:r>
         <w:rPr>
@@ -877,7 +877,7 @@
           <w:color w:val="000000"/>
           <w:szCs w:val="21"/>
         </w:rPr>
-        <w:instrText>INCLUDEPICTURE  "http://p.blog.csdn.net/images/p_blog_csdn_net/kofsky/EntryImages/20080828/Prefix.PNG" \* MERGEFORMATI</w:instrText>
+        <w:fldChar w:fldCharType="separate"/>
       </w:r>
       <w:r>
         <w:rPr>
@@ -885,7 +885,7 @@
           <w:color w:val="000000"/>
           <w:szCs w:val="21"/>
         </w:rPr>
-        <w:instrText>NET</w:instrText>
+        <w:fldChar w:fldCharType="begin"/>
       </w:r>
       <w:r>
         <w:rPr>
@@ -893,7 +893,55 @@
           <w:color w:val="000000"/>
           <w:szCs w:val="21"/>
         </w:rPr>
-        <w:instrText xml:space="preserve"> </w:instrText>
+        <w:instrText xml:space="preserve"> INCLUDEPICTURE  "http://p.blog.csdn.net/images/p_blog_csdn_net/kofsky/EntryImages/20080828/Prefix.PNG" \* MERGEFORMATINET </w:instrText>
+      </w:r>
+      <w:r>
+        <w:rPr>
+          <w:rFonts w:ascii="Verdana" w:hAnsi="Verdana"/>
+          <w:color w:val="000000"/>
+          <w:szCs w:val="21"/>
+        </w:rPr>
+        <w:fldChar w:fldCharType="separate"/>
+      </w:r>
+      <w:r>
+        <w:rPr>
+          <w:rFonts w:ascii="Verdana" w:hAnsi="Verdana"/>
+          <w:color w:val="000000"/>
+          <w:szCs w:val="21"/>
+        </w:rPr>
+        <w:fldChar w:fldCharType="begin"/>
+      </w:r>
+      <w:r>
+        <w:rPr>
+          <w:rFonts w:ascii="Verdana" w:hAnsi="Verdana"/>
+          <w:color w:val="000000"/>
+          <w:szCs w:val="21"/>
+        </w:rPr>
+        <w:instrText xml:space="preserve"> INCLUDEPICTURE  "http://p.blog.csdn.net/images/p_blog_csdn_net/kofsky/EntryImages/20080828/Prefix.PNG" \* MERGEFORMATINET </w:instrText>
+      </w:r>
+      <w:r>
+        <w:rPr>
+          <w:rFonts w:ascii="Verdana" w:hAnsi="Verdana"/>
+          <w:color w:val="000000"/>
+          <w:szCs w:val="21"/>
+        </w:rPr>
+        <w:fldChar w:fldCharType="separate"/>
+      </w:r>
+      <w:r>
+        <w:rPr>
+          <w:rFonts w:ascii="Verdana" w:hAnsi="Verdana"/>
+          <w:color w:val="000000"/>
+          <w:szCs w:val="21"/>
+        </w:rPr>
+        <w:fldChar w:fldCharType="begin"/>
+      </w:r>
+      <w:r>
+        <w:rPr>
+          <w:rFonts w:ascii="Verdana" w:hAnsi="Verdana"/>
+          <w:color w:val="000000"/>
+          <w:szCs w:val="21"/>
+        </w:rPr>
+        <w:instrText xml:space="preserve"> INCLUDEPICTURE  "http://p.blog.csdn.net/images/p_blog_csdn_net/kofsky/EntryImages/20080828/Prefix.PNG" \* MERGEFORMATINET </w:instrText>
       </w:r>
       <w:r>
         <w:rPr>
@@ -929,10 +977,34 @@
             <v:path o:extrusionok="f" gradientshapeok="t" o:connecttype="rect"/>
             <o:lock v:ext="edit" aspectratio="t"/>
           </v:shapetype>
-          <v:shape id="_x0000_i1025" type="#_x0000_t75" alt="" style="width:258.5pt;height:225pt">
+          <v:shape id="_x0000_i1025" type="#_x0000_t75" alt="" style="width:258.6pt;height:225pt">
             <v:imagedata r:id="rId8" r:href="rId9"/>
           </v:shape>
         </w:pict>
+      </w:r>
+      <w:r>
+        <w:rPr>
+          <w:rFonts w:ascii="Verdana" w:hAnsi="Verdana"/>
+          <w:color w:val="000000"/>
+          <w:szCs w:val="21"/>
+        </w:rPr>
+        <w:fldChar w:fldCharType="end"/>
+      </w:r>
+      <w:r>
+        <w:rPr>
+          <w:rFonts w:ascii="Verdana" w:hAnsi="Verdana"/>
+          <w:color w:val="000000"/>
+          <w:szCs w:val="21"/>
+        </w:rPr>
+        <w:fldChar w:fldCharType="end"/>
+      </w:r>
+      <w:r>
+        <w:rPr>
+          <w:rFonts w:ascii="Verdana" w:hAnsi="Verdana"/>
+          <w:color w:val="000000"/>
+          <w:szCs w:val="21"/>
+        </w:rPr>
+        <w:fldChar w:fldCharType="end"/>
       </w:r>
       <w:r>
         <w:rPr>
@@ -2805,7 +2877,7 @@
           <w:sz w:val="18"/>
           <w:szCs w:val="18"/>
         </w:rPr>
-        <w:instrText xml:space="preserve"> </w:instrText>
+        <w:instrText xml:space="preserve"> INCLUDEPICTURE  "http://sjjp.tjuci.edu.cn/sjjg/DataStructure/DS/web/zhanhuoduilie/3.12.gif" \* MERGEFORMATINET </w:instrText>
       </w:r>
       <w:r>
         <w:rPr>
@@ -2814,7 +2886,7 @@
           <w:sz w:val="18"/>
           <w:szCs w:val="18"/>
         </w:rPr>
-        <w:instrText>INCLUDEPICTURE  "http://sjjp.tjuci.edu.cn/sjjg/DataStructure/DS/web/zhanhuoduilie/3.12.gif" \* MERGEFORMATINET</w:instrText>
+        <w:fldChar w:fldCharType="separate"/>
       </w:r>
       <w:r>
         <w:rPr>
@@ -2823,7 +2895,7 @@
           <w:sz w:val="18"/>
           <w:szCs w:val="18"/>
         </w:rPr>
-        <w:instrText xml:space="preserve"> </w:instrText>
+        <w:fldChar w:fldCharType="begin"/>
       </w:r>
       <w:r>
         <w:rPr>
@@ -2832,7 +2904,7 @@
           <w:sz w:val="18"/>
           <w:szCs w:val="18"/>
         </w:rPr>
-        <w:fldChar w:fldCharType="separate"/>
+        <w:instrText xml:space="preserve"> INCLUDEPICTURE  "http://sjjp.tjuci.edu.cn/sjjg/DataStructure/DS/web/zhanhuoduilie/3.12.gif" \* MERGEFORMATINET </w:instrText>
       </w:r>
       <w:r>
         <w:rPr>
@@ -2841,11 +2913,101 @@
           <w:sz w:val="18"/>
           <w:szCs w:val="18"/>
         </w:rPr>
+        <w:fldChar w:fldCharType="separate"/>
+      </w:r>
+      <w:r>
+        <w:rPr>
+          <w:rFonts w:ascii="Simsun" w:hAnsi="Simsun"/>
+          <w:color w:val="FF00FF"/>
+          <w:sz w:val="18"/>
+          <w:szCs w:val="18"/>
+        </w:rPr>
+        <w:fldChar w:fldCharType="begin"/>
+      </w:r>
+      <w:r>
+        <w:rPr>
+          <w:rFonts w:ascii="Simsun" w:hAnsi="Simsun"/>
+          <w:color w:val="FF00FF"/>
+          <w:sz w:val="18"/>
+          <w:szCs w:val="18"/>
+        </w:rPr>
+        <w:instrText xml:space="preserve"> INCLUDEPICTURE  "http://sjjp.tjuci.edu.cn/sjjg/DataStructure/DS/web/zhanhuoduilie/3.12.gif" \* MERGEFORMATINET </w:instrText>
+      </w:r>
+      <w:r>
+        <w:rPr>
+          <w:rFonts w:ascii="Simsun" w:hAnsi="Simsun"/>
+          <w:color w:val="FF00FF"/>
+          <w:sz w:val="18"/>
+          <w:szCs w:val="18"/>
+        </w:rPr>
+        <w:fldChar w:fldCharType="separate"/>
+      </w:r>
+      <w:r>
+        <w:rPr>
+          <w:rFonts w:ascii="Simsun" w:hAnsi="Simsun"/>
+          <w:color w:val="FF00FF"/>
+          <w:sz w:val="18"/>
+          <w:szCs w:val="18"/>
+        </w:rPr>
+        <w:fldChar w:fldCharType="begin"/>
+      </w:r>
+      <w:r>
+        <w:rPr>
+          <w:rFonts w:ascii="Simsun" w:hAnsi="Simsun"/>
+          <w:color w:val="FF00FF"/>
+          <w:sz w:val="18"/>
+          <w:szCs w:val="18"/>
+        </w:rPr>
+        <w:instrText xml:space="preserve"> INCLUDEPICTURE  "http://sjjp.tjuci.edu.cn/sjjg/DataStructure/DS/web/zhanhuoduilie/3.12.gif" \* MERGEFORMATINET </w:instrText>
+      </w:r>
+      <w:r>
+        <w:rPr>
+          <w:rFonts w:ascii="Simsun" w:hAnsi="Simsun"/>
+          <w:color w:val="FF00FF"/>
+          <w:sz w:val="18"/>
+          <w:szCs w:val="18"/>
+        </w:rPr>
+        <w:fldChar w:fldCharType="separate"/>
+      </w:r>
+      <w:r>
+        <w:rPr>
+          <w:rFonts w:ascii="Simsun" w:hAnsi="Simsun"/>
+          <w:color w:val="FF00FF"/>
+          <w:sz w:val="18"/>
+          <w:szCs w:val="18"/>
+        </w:rPr>
         <w:pict w14:anchorId="5FA29737">
-          <v:shape id="_x0000_i1026" type="#_x0000_t75" alt="" style="width:161pt;height:234pt">
+          <v:shape id="_x0000_i1026" type="#_x0000_t75" alt="" style="width:160.8pt;height:234pt">
             <v:imagedata r:id="rId10" r:href="rId11"/>
           </v:shape>
         </w:pict>
+      </w:r>
+      <w:r>
+        <w:rPr>
+          <w:rFonts w:ascii="Simsun" w:hAnsi="Simsun"/>
+          <w:color w:val="FF00FF"/>
+          <w:sz w:val="18"/>
+          <w:szCs w:val="18"/>
+        </w:rPr>
+        <w:fldChar w:fldCharType="end"/>
+      </w:r>
+      <w:r>
+        <w:rPr>
+          <w:rFonts w:ascii="Simsun" w:hAnsi="Simsun"/>
+          <w:color w:val="FF00FF"/>
+          <w:sz w:val="18"/>
+          <w:szCs w:val="18"/>
+        </w:rPr>
+        <w:fldChar w:fldCharType="end"/>
+      </w:r>
+      <w:r>
+        <w:rPr>
+          <w:rFonts w:ascii="Simsun" w:hAnsi="Simsun"/>
+          <w:color w:val="FF00FF"/>
+          <w:sz w:val="18"/>
+          <w:szCs w:val="18"/>
+        </w:rPr>
+        <w:fldChar w:fldCharType="end"/>
       </w:r>
       <w:r>
         <w:rPr>
@@ -5010,21 +5172,7 @@
           <w:color w:val="000000"/>
           <w:szCs w:val="21"/>
         </w:rPr>
-        <w:instrText xml:space="preserve"> </w:instrText>
-      </w:r>
-      <w:r>
-        <w:rPr>
-          <w:color w:val="000000"/>
-          <w:szCs w:val="21"/>
-        </w:rPr>
-        <w:instrText>INCLUDEPICTURE  "http://www.bsgz.net/Article/UploadFiles/200609/20060926210312694.GIF" \* MERGEFORMATINET</w:instrText>
-      </w:r>
-      <w:r>
-        <w:rPr>
-          <w:color w:val="000000"/>
-          <w:szCs w:val="21"/>
-        </w:rPr>
-        <w:instrText xml:space="preserve"> </w:instrText>
+        <w:instrText xml:space="preserve"> INCLUDEPICTURE  "http://www.bsgz.net/Article/UploadFiles/200609/20060926210312694.GIF" \* MERGEFORMATINET </w:instrText>
       </w:r>
       <w:r>
         <w:rPr>
@@ -5038,8 +5186,71 @@
           <w:color w:val="000000"/>
           <w:szCs w:val="21"/>
         </w:rPr>
+        <w:fldChar w:fldCharType="begin"/>
+      </w:r>
+      <w:r>
+        <w:rPr>
+          <w:color w:val="000000"/>
+          <w:szCs w:val="21"/>
+        </w:rPr>
+        <w:instrText xml:space="preserve"> INCLUDEPICTURE  "http://www.bsgz.net/Article/UploadFiles/200609/20060926210312694.GIF" \* MERGEFORMATINET </w:instrText>
+      </w:r>
+      <w:r>
+        <w:rPr>
+          <w:color w:val="000000"/>
+          <w:szCs w:val="21"/>
+        </w:rPr>
+        <w:fldChar w:fldCharType="separate"/>
+      </w:r>
+      <w:r>
+        <w:rPr>
+          <w:color w:val="000000"/>
+          <w:szCs w:val="21"/>
+        </w:rPr>
+        <w:fldChar w:fldCharType="begin"/>
+      </w:r>
+      <w:r>
+        <w:rPr>
+          <w:color w:val="000000"/>
+          <w:szCs w:val="21"/>
+        </w:rPr>
+        <w:instrText xml:space="preserve"> INCLUDEPICTURE  "http://www.bsgz.net/Article/UploadFiles/200609/20060926210312694.GIF" \* MERGEFORMATINET </w:instrText>
+      </w:r>
+      <w:r>
+        <w:rPr>
+          <w:color w:val="000000"/>
+          <w:szCs w:val="21"/>
+        </w:rPr>
+        <w:fldChar w:fldCharType="separate"/>
+      </w:r>
+      <w:r>
+        <w:rPr>
+          <w:color w:val="000000"/>
+          <w:szCs w:val="21"/>
+        </w:rPr>
+        <w:fldChar w:fldCharType="begin"/>
+      </w:r>
+      <w:r>
+        <w:rPr>
+          <w:color w:val="000000"/>
+          <w:szCs w:val="21"/>
+        </w:rPr>
+        <w:instrText xml:space="preserve"> INCLUDEPICTURE  "http://www.bsgz.net/Article/UploadFiles/200609/20060926210312694.GIF" \* MERGEFORMATINET </w:instrText>
+      </w:r>
+      <w:r>
+        <w:rPr>
+          <w:color w:val="000000"/>
+          <w:szCs w:val="21"/>
+        </w:rPr>
+        <w:fldChar w:fldCharType="separate"/>
+      </w:r>
+      <w:r>
+        <w:rPr>
+          <w:color w:val="000000"/>
+          <w:szCs w:val="21"/>
+        </w:rPr>
         <w:pict w14:anchorId="7B900DB7">
-          <v:shape id="_x0000_i1027" type="#_x0000_t75" alt="" style="width:309pt;height:40pt">
+          <v:shape id="_x0000_i1027" type="#_x0000_t75" alt="" style="width:309pt;height:40.2pt">
             <v:imagedata r:id="rId20" r:href="rId21"/>
           </v:shape>
         </w:pict>
@@ -5128,6 +5339,27 @@
         </w:rPr>
         <w:fldChar w:fldCharType="end"/>
       </w:r>
+      <w:r>
+        <w:rPr>
+          <w:color w:val="000000"/>
+          <w:szCs w:val="21"/>
+        </w:rPr>
+        <w:fldChar w:fldCharType="end"/>
+      </w:r>
+      <w:r>
+        <w:rPr>
+          <w:color w:val="000000"/>
+          <w:szCs w:val="21"/>
+        </w:rPr>
+        <w:fldChar w:fldCharType="end"/>
+      </w:r>
+      <w:r>
+        <w:rPr>
+          <w:color w:val="000000"/>
+          <w:szCs w:val="21"/>
+        </w:rPr>
+        <w:fldChar w:fldCharType="end"/>
+      </w:r>
     </w:p>
     <w:p>
       <w:pPr>
@@ -5497,7 +5729,7 @@
           <w:sz w:val="18"/>
           <w:szCs w:val="18"/>
         </w:rPr>
-        <w:instrText xml:space="preserve"> </w:instrText>
+        <w:instrText xml:space="preserve"> INCLUDEPICTURE  "http://www.bsgz.net/Article/UploadFiles/200609/20060926210312464.GIF" \* MERGEFORMATINET </w:instrText>
       </w:r>
       <w:r>
         <w:rPr>
@@ -5507,7 +5739,7 @@
           <w:sz w:val="18"/>
           <w:szCs w:val="18"/>
         </w:rPr>
-        <w:instrText>INCLUDEPICTURE  "http://www.bsgz.net/Article/UploadFiles/200609/20060926210312464.GIF" \* MERGEFORMATINET</w:instrText>
+        <w:fldChar w:fldCharType="separate"/>
       </w:r>
       <w:r>
         <w:rPr>
@@ -5517,7 +5749,7 @@
           <w:sz w:val="18"/>
           <w:szCs w:val="18"/>
         </w:rPr>
-        <w:instrText xml:space="preserve"> </w:instrText>
+        <w:fldChar w:fldCharType="begin"/>
       </w:r>
       <w:r>
         <w:rPr>
@@ -5527,6 +5759,16 @@
           <w:sz w:val="18"/>
           <w:szCs w:val="18"/>
         </w:rPr>
+        <w:instrText xml:space="preserve"> INCLUDEPICTURE  "http://www.bsgz.net/Article/UploadFiles/200609/20060926210312464.GIF" \* MERGEFORMATINET </w:instrText>
+      </w:r>
+      <w:r>
+        <w:rPr>
+          <w:b/>
+          <w:bCs/>
+          <w:color w:val="000000"/>
+          <w:sz w:val="18"/>
+          <w:szCs w:val="18"/>
+        </w:rPr>
         <w:fldChar w:fldCharType="separate"/>
       </w:r>
       <w:r>
@@ -5537,8 +5779,68 @@
           <w:sz w:val="18"/>
           <w:szCs w:val="18"/>
         </w:rPr>
+        <w:fldChar w:fldCharType="begin"/>
+      </w:r>
+      <w:r>
+        <w:rPr>
+          <w:b/>
+          <w:bCs/>
+          <w:color w:val="000000"/>
+          <w:sz w:val="18"/>
+          <w:szCs w:val="18"/>
+        </w:rPr>
+        <w:instrText xml:space="preserve"> INCLUDEPICTURE  "http://www.bsgz.net/Article/UploadFiles/200609/20060926210312464.GIF" \* MERGEFORMATINET </w:instrText>
+      </w:r>
+      <w:r>
+        <w:rPr>
+          <w:b/>
+          <w:bCs/>
+          <w:color w:val="000000"/>
+          <w:sz w:val="18"/>
+          <w:szCs w:val="18"/>
+        </w:rPr>
+        <w:fldChar w:fldCharType="separate"/>
+      </w:r>
+      <w:r>
+        <w:rPr>
+          <w:b/>
+          <w:bCs/>
+          <w:color w:val="000000"/>
+          <w:sz w:val="18"/>
+          <w:szCs w:val="18"/>
+        </w:rPr>
+        <w:fldChar w:fldCharType="begin"/>
+      </w:r>
+      <w:r>
+        <w:rPr>
+          <w:b/>
+          <w:bCs/>
+          <w:color w:val="000000"/>
+          <w:sz w:val="18"/>
+          <w:szCs w:val="18"/>
+        </w:rPr>
+        <w:instrText xml:space="preserve"> INCLUDEPICTURE  "http://www.bsgz.net/Article/UploadFiles/200609/20060926210312464.GIF" \* MERGEFORMATINET </w:instrText>
+      </w:r>
+      <w:r>
+        <w:rPr>
+          <w:b/>
+          <w:bCs/>
+          <w:color w:val="000000"/>
+          <w:sz w:val="18"/>
+          <w:szCs w:val="18"/>
+        </w:rPr>
+        <w:fldChar w:fldCharType="separate"/>
+      </w:r>
+      <w:r>
+        <w:rPr>
+          <w:b/>
+          <w:bCs/>
+          <w:color w:val="000000"/>
+          <w:sz w:val="18"/>
+          <w:szCs w:val="18"/>
+        </w:rPr>
         <w:pict w14:anchorId="606B2588">
-          <v:shape id="_x0000_i1028" type="#_x0000_t75" alt="" style="width:297pt;height:221.5pt">
+          <v:shape id="_x0000_i1028" type="#_x0000_t75" alt="" style="width:297pt;height:221.4pt">
             <v:imagedata r:id="rId22" r:href="rId23"/>
           </v:shape>
         </w:pict>
@@ -5663,6 +5965,36 @@
         </w:rPr>
         <w:fldChar w:fldCharType="end"/>
       </w:r>
+      <w:r>
+        <w:rPr>
+          <w:b/>
+          <w:bCs/>
+          <w:color w:val="000000"/>
+          <w:sz w:val="18"/>
+          <w:szCs w:val="18"/>
+        </w:rPr>
+        <w:fldChar w:fldCharType="end"/>
+      </w:r>
+      <w:r>
+        <w:rPr>
+          <w:b/>
+          <w:bCs/>
+          <w:color w:val="000000"/>
+          <w:sz w:val="18"/>
+          <w:szCs w:val="18"/>
+        </w:rPr>
+        <w:fldChar w:fldCharType="end"/>
+      </w:r>
+      <w:r>
+        <w:rPr>
+          <w:b/>
+          <w:bCs/>
+          <w:color w:val="000000"/>
+          <w:sz w:val="18"/>
+          <w:szCs w:val="18"/>
+        </w:rPr>
+        <w:fldChar w:fldCharType="end"/>
+      </w:r>
     </w:p>
     <w:p>
       <w:pPr>
@@ -6039,31 +6371,7 @@
           <w:sz w:val="18"/>
           <w:szCs w:val="18"/>
         </w:rPr>
-        <w:instrText xml:space="preserve"> </w:instrText>
-      </w:r>
-      <w:r>
-        <w:rPr>
-          <w:color w:val="000000"/>
-          <w:sz w:val="18"/>
-          <w:szCs w:val="18"/>
-        </w:rPr>
-        <w:instrText>INCLUDEPICTURE  "http://www.bsgz.net/Article/UploadFiles/200609/2006092621031291</w:instrText>
-      </w:r>
-      <w:r>
-        <w:rPr>
-          <w:color w:val="000000"/>
-          <w:sz w:val="18"/>
-          <w:szCs w:val="18"/>
-        </w:rPr>
-        <w:instrText>6.gif" \* MERGEFORMATINET</w:instrText>
-      </w:r>
-      <w:r>
-        <w:rPr>
-          <w:color w:val="000000"/>
-          <w:sz w:val="18"/>
-          <w:szCs w:val="18"/>
-        </w:rPr>
-        <w:instrText xml:space="preserve"> </w:instrText>
+        <w:instrText xml:space="preserve"> INCLUDEPICTURE  "http://www.bsgz.net/Article/UploadFiles/200609/20060926210312916.gif" \* MERGEFORMATINET </w:instrText>
       </w:r>
       <w:r>
         <w:rPr>
@@ -6079,8 +6387,80 @@
           <w:sz w:val="18"/>
           <w:szCs w:val="18"/>
         </w:rPr>
+        <w:fldChar w:fldCharType="begin"/>
+      </w:r>
+      <w:r>
+        <w:rPr>
+          <w:color w:val="000000"/>
+          <w:sz w:val="18"/>
+          <w:szCs w:val="18"/>
+        </w:rPr>
+        <w:instrText xml:space="preserve"> INCLUDEPICTURE  "http://www.bsgz.net/Article/UploadFiles/200609/20060926210312916.gif" \* MERGEFORMATINET </w:instrText>
+      </w:r>
+      <w:r>
+        <w:rPr>
+          <w:color w:val="000000"/>
+          <w:sz w:val="18"/>
+          <w:szCs w:val="18"/>
+        </w:rPr>
+        <w:fldChar w:fldCharType="separate"/>
+      </w:r>
+      <w:r>
+        <w:rPr>
+          <w:color w:val="000000"/>
+          <w:sz w:val="18"/>
+          <w:szCs w:val="18"/>
+        </w:rPr>
+        <w:fldChar w:fldCharType="begin"/>
+      </w:r>
+      <w:r>
+        <w:rPr>
+          <w:color w:val="000000"/>
+          <w:sz w:val="18"/>
+          <w:szCs w:val="18"/>
+        </w:rPr>
+        <w:instrText xml:space="preserve"> INCLUDEPICTURE  "http://www.bsgz.net/Article/UploadFiles/200609/20060926210312916.gif" \* MERGEFORMATINET </w:instrText>
+      </w:r>
+      <w:r>
+        <w:rPr>
+          <w:color w:val="000000"/>
+          <w:sz w:val="18"/>
+          <w:szCs w:val="18"/>
+        </w:rPr>
+        <w:fldChar w:fldCharType="separate"/>
+      </w:r>
+      <w:r>
+        <w:rPr>
+          <w:color w:val="000000"/>
+          <w:sz w:val="18"/>
+          <w:szCs w:val="18"/>
+        </w:rPr>
+        <w:fldChar w:fldCharType="begin"/>
+      </w:r>
+      <w:r>
+        <w:rPr>
+          <w:color w:val="000000"/>
+          <w:sz w:val="18"/>
+          <w:szCs w:val="18"/>
+        </w:rPr>
+        <w:instrText xml:space="preserve"> INCLUDEPICTURE  "http://www.bsgz.net/Article/UploadFiles/200609/20060926210312916.gif" \* MERGEFORMATINET </w:instrText>
+      </w:r>
+      <w:r>
+        <w:rPr>
+          <w:color w:val="000000"/>
+          <w:sz w:val="18"/>
+          <w:szCs w:val="18"/>
+        </w:rPr>
+        <w:fldChar w:fldCharType="separate"/>
+      </w:r>
+      <w:r>
+        <w:rPr>
+          <w:color w:val="000000"/>
+          <w:sz w:val="18"/>
+          <w:szCs w:val="18"/>
+        </w:rPr>
         <w:pict w14:anchorId="098BBC95">
-          <v:shape id="_x0000_i1029" type="#_x0000_t75" alt="" style="width:238.5pt;height:36.5pt">
+          <v:shape id="_x0000_i1029" type="#_x0000_t75" alt="" style="width:238.8pt;height:36.6pt">
             <v:imagedata r:id="rId24" r:href="rId25"/>
           </v:shape>
         </w:pict>
@@ -6183,6 +6563,30 @@
       </w:r>
       <w:r>
         <w:rPr>
+          <w:color w:val="000000"/>
+          <w:sz w:val="18"/>
+          <w:szCs w:val="18"/>
+        </w:rPr>
+        <w:fldChar w:fldCharType="end"/>
+      </w:r>
+      <w:r>
+        <w:rPr>
+          <w:color w:val="000000"/>
+          <w:sz w:val="18"/>
+          <w:szCs w:val="18"/>
+        </w:rPr>
+        <w:fldChar w:fldCharType="end"/>
+      </w:r>
+      <w:r>
+        <w:rPr>
+          <w:color w:val="000000"/>
+          <w:sz w:val="18"/>
+          <w:szCs w:val="18"/>
+        </w:rPr>
+        <w:fldChar w:fldCharType="end"/>
+      </w:r>
+      <w:r>
+        <w:rPr>
           <w:rFonts w:hint="eastAsia"/>
           <w:color w:val="000000"/>
           <w:sz w:val="18"/>
@@ -6636,7 +7040,7 @@
           <w:sz w:val="18"/>
           <w:szCs w:val="18"/>
         </w:rPr>
-        <w:instrText xml:space="preserve"> </w:instrText>
+        <w:instrText xml:space="preserve"> INCLUDEPICTURE  "http://www.bsgz.net/Article/UploadFiles/200609/20060926210312343.GIF" \* MERGEFORMATINET </w:instrText>
       </w:r>
       <w:r>
         <w:rPr>
@@ -6644,7 +7048,7 @@
           <w:sz w:val="18"/>
           <w:szCs w:val="18"/>
         </w:rPr>
-        <w:instrText>INCLUDEPICTURE  "http://www.bsgz.net/Article/UploadFiles/200609/20060926210312343.GIF" \* MERGEFORMATINET</w:instrText>
+        <w:fldChar w:fldCharType="separate"/>
       </w:r>
       <w:r>
         <w:rPr>
@@ -6652,7 +7056,7 @@
           <w:sz w:val="18"/>
           <w:szCs w:val="18"/>
         </w:rPr>
-        <w:instrText xml:space="preserve"> </w:instrText>
+        <w:fldChar w:fldCharType="begin"/>
       </w:r>
       <w:r>
         <w:rPr>
@@ -6660,6 +7064,14 @@
           <w:sz w:val="18"/>
           <w:szCs w:val="18"/>
         </w:rPr>
+        <w:instrText xml:space="preserve"> INCLUDEPICTURE  "http://www.bsgz.net/Article/UploadFiles/200609/20060926210312343.GIF" \* MERGEFORMATINET </w:instrText>
+      </w:r>
+      <w:r>
+        <w:rPr>
+          <w:color w:val="FF0000"/>
+          <w:sz w:val="18"/>
+          <w:szCs w:val="18"/>
+        </w:rPr>
         <w:fldChar w:fldCharType="separate"/>
       </w:r>
       <w:r>
@@ -6668,11 +7080,83 @@
           <w:sz w:val="18"/>
           <w:szCs w:val="18"/>
         </w:rPr>
+        <w:fldChar w:fldCharType="begin"/>
+      </w:r>
+      <w:r>
+        <w:rPr>
+          <w:color w:val="FF0000"/>
+          <w:sz w:val="18"/>
+          <w:szCs w:val="18"/>
+        </w:rPr>
+        <w:instrText xml:space="preserve"> INCLUDEPICTURE  "http://www.bsgz.net/Article/UploadFiles/200609/20060926210312343.GIF" \* MERGEFORMATINET </w:instrText>
+      </w:r>
+      <w:r>
+        <w:rPr>
+          <w:color w:val="FF0000"/>
+          <w:sz w:val="18"/>
+          <w:szCs w:val="18"/>
+        </w:rPr>
+        <w:fldChar w:fldCharType="separate"/>
+      </w:r>
+      <w:r>
+        <w:rPr>
+          <w:color w:val="FF0000"/>
+          <w:sz w:val="18"/>
+          <w:szCs w:val="18"/>
+        </w:rPr>
+        <w:fldChar w:fldCharType="begin"/>
+      </w:r>
+      <w:r>
+        <w:rPr>
+          <w:color w:val="FF0000"/>
+          <w:sz w:val="18"/>
+          <w:szCs w:val="18"/>
+        </w:rPr>
+        <w:instrText xml:space="preserve"> INCLUDEPICTURE  "http://www.bsgz.net/Article/UploadFiles/200609/20060926210312343.GIF" \* MERGEFORMATINET </w:instrText>
+      </w:r>
+      <w:r>
+        <w:rPr>
+          <w:color w:val="FF0000"/>
+          <w:sz w:val="18"/>
+          <w:szCs w:val="18"/>
+        </w:rPr>
+        <w:fldChar w:fldCharType="separate"/>
+      </w:r>
+      <w:r>
+        <w:rPr>
+          <w:color w:val="FF0000"/>
+          <w:sz w:val="18"/>
+          <w:szCs w:val="18"/>
+        </w:rPr>
         <w:pict w14:anchorId="50CE625D">
-          <v:shape id="_x0000_i1030" type="#_x0000_t75" alt="" style="width:275.5pt;height:227pt">
+          <v:shape id="_x0000_i1030" type="#_x0000_t75" alt="" style="width:275.4pt;height:226.8pt">
             <v:imagedata r:id="rId26" r:href="rId27"/>
           </v:shape>
         </w:pict>
+      </w:r>
+      <w:r>
+        <w:rPr>
+          <w:color w:val="FF0000"/>
+          <w:sz w:val="18"/>
+          <w:szCs w:val="18"/>
+        </w:rPr>
+        <w:fldChar w:fldCharType="end"/>
+      </w:r>
+      <w:r>
+        <w:rPr>
+          <w:color w:val="FF0000"/>
+          <w:sz w:val="18"/>
+          <w:szCs w:val="18"/>
+        </w:rPr>
+        <w:fldChar w:fldCharType="end"/>
+      </w:r>
+      <w:r>
+        <w:rPr>
+          <w:color w:val="FF0000"/>
+          <w:sz w:val="18"/>
+          <w:szCs w:val="18"/>
+        </w:rPr>
+        <w:fldChar w:fldCharType="end"/>
       </w:r>
       <w:r>
         <w:rPr>
@@ -7124,27 +7608,34 @@
           <w:color w:val="222222"/>
           <w:szCs w:val="21"/>
         </w:rPr>
-        <w:instrText xml:space="preserve"> </w:instrText>
+        <w:instrText xml:space="preserve"> INCLUDEPICTURE  "http://www.educity.cn/zk/sjjg/images/98.jpg" \* MERGEFORMATINET </w:instrText>
       </w:r>
       <w:r>
         <w:rPr>
           <w:color w:val="222222"/>
           <w:szCs w:val="21"/>
         </w:rPr>
-        <w:instrText>INCLUDEPICTURE  "http://www.educity.cn/zk/sjjg/images/98.jpg" \* MERGEFORMATINET</w:instrText>
+        <w:fldChar w:fldCharType="separate"/>
       </w:r>
       <w:r>
         <w:rPr>
           <w:color w:val="222222"/>
           <w:szCs w:val="21"/>
         </w:rPr>
-        <w:instrText xml:space="preserve"> </w:instrText>
+        <w:fldChar w:fldCharType="begin"/>
       </w:r>
       <w:r>
         <w:rPr>
           <w:color w:val="222222"/>
           <w:szCs w:val="21"/>
         </w:rPr>
+        <w:instrText xml:space="preserve"> INCLUDEPICTURE  "http://www.educity.cn/zk/sjjg/images/98.jpg" \* MERGEFORMATINET </w:instrText>
+      </w:r>
+      <w:r>
+        <w:rPr>
+          <w:color w:val="222222"/>
+          <w:szCs w:val="21"/>
+        </w:rPr>
         <w:fldChar w:fldCharType="separate"/>
       </w:r>
       <w:r>
@@ -7152,11 +7643,74 @@
           <w:color w:val="222222"/>
           <w:szCs w:val="21"/>
         </w:rPr>
+        <w:fldChar w:fldCharType="begin"/>
+      </w:r>
+      <w:r>
+        <w:rPr>
+          <w:color w:val="222222"/>
+          <w:szCs w:val="21"/>
+        </w:rPr>
+        <w:instrText xml:space="preserve"> INCLUDEPICTURE  "http://www.educity.cn/zk/sjjg/images/98.jpg" \* MERGEFORMATINET </w:instrText>
+      </w:r>
+      <w:r>
+        <w:rPr>
+          <w:color w:val="222222"/>
+          <w:szCs w:val="21"/>
+        </w:rPr>
+        <w:fldChar w:fldCharType="separate"/>
+      </w:r>
+      <w:r>
+        <w:rPr>
+          <w:color w:val="222222"/>
+          <w:szCs w:val="21"/>
+        </w:rPr>
+        <w:fldChar w:fldCharType="begin"/>
+      </w:r>
+      <w:r>
+        <w:rPr>
+          <w:color w:val="222222"/>
+          <w:szCs w:val="21"/>
+        </w:rPr>
+        <w:instrText xml:space="preserve"> INCLUDEPICTURE  "http://www.educity.cn/zk/sjjg/images/98.jpg" \* MERGEFORMATINET </w:instrText>
+      </w:r>
+      <w:r>
+        <w:rPr>
+          <w:color w:val="222222"/>
+          <w:szCs w:val="21"/>
+        </w:rPr>
+        <w:fldChar w:fldCharType="separate"/>
+      </w:r>
+      <w:r>
+        <w:rPr>
+          <w:color w:val="222222"/>
+          <w:szCs w:val="21"/>
+        </w:rPr>
         <w:pict w14:anchorId="18A07982">
-          <v:shape id="_x0000_i1031" type="#_x0000_t75" alt="" style="width:451pt;height:140pt">
+          <v:shape id="_x0000_i1031" type="#_x0000_t75" alt="" style="width:450.6pt;height:139.8pt">
             <v:imagedata r:id="rId28" r:href="rId29"/>
           </v:shape>
         </w:pict>
+      </w:r>
+      <w:r>
+        <w:rPr>
+          <w:color w:val="222222"/>
+          <w:szCs w:val="21"/>
+        </w:rPr>
+        <w:fldChar w:fldCharType="end"/>
+      </w:r>
+      <w:r>
+        <w:rPr>
+          <w:color w:val="222222"/>
+          <w:szCs w:val="21"/>
+        </w:rPr>
+        <w:fldChar w:fldCharType="end"/>
+      </w:r>
+      <w:r>
+        <w:rPr>
+          <w:color w:val="222222"/>
+          <w:szCs w:val="21"/>
+        </w:rPr>
+        <w:fldChar w:fldCharType="end"/>
       </w:r>
       <w:r>
         <w:rPr>
@@ -8912,11 +9466,11 @@
         <w:rPr>
           <w:noProof/>
         </w:rPr>
-        <w:object w:dxaOrig="1440" w:dyaOrig="1440" w14:anchorId="39A31E84">
+        <w:object w:dxaOrig="5175" w:dyaOrig="4500" w14:anchorId="39A31E84">
           <v:shape id="_x0000_s1027" type="#_x0000_t75" style="position:absolute;margin-left:0;margin-top:7.8pt;width:337.5pt;height:104.25pt;z-index:251659264">
             <v:imagedata r:id="rId30" o:title=""/>
           </v:shape>
-          <o:OLEObject Type="Embed" ProgID="Word.Picture.8" ShapeID="_x0000_s1027" DrawAspect="Content" ObjectID="_1652449869" r:id="rId31"/>
+          <o:OLEObject Type="Embed" ProgID="Word.Picture.8" ShapeID="_x0000_s1027" DrawAspect="Content" ObjectID="_1656429843" r:id="rId31"/>
         </w:object>
       </w:r>
     </w:p>
@@ -8967,13 +9521,272 @@
       </w:r>
     </w:p>
     <w:p/>
+    <w:p>
+      <w:pPr>
+        <w:rPr>
+          <w:rFonts w:eastAsiaTheme="minorEastAsia"/>
+        </w:rPr>
+      </w:pPr>
+    </w:p>
+    <w:p>
+      <w:pPr>
+        <w:rPr>
+          <w:rFonts w:eastAsiaTheme="minorEastAsia"/>
+        </w:rPr>
+      </w:pPr>
+    </w:p>
+    <w:p>
+      <w:pPr>
+        <w:rPr>
+          <w:rFonts w:eastAsiaTheme="minorEastAsia"/>
+        </w:rPr>
+      </w:pPr>
+    </w:p>
+    <w:p>
+      <w:pPr>
+        <w:rPr>
+          <w:rFonts w:eastAsiaTheme="minorEastAsia"/>
+        </w:rPr>
+      </w:pPr>
+    </w:p>
+    <w:p>
+      <w:pPr>
+        <w:rPr>
+          <w:rFonts w:eastAsiaTheme="minorEastAsia"/>
+        </w:rPr>
+      </w:pPr>
+    </w:p>
+    <w:p>
+      <w:pPr>
+        <w:rPr>
+          <w:rFonts w:eastAsiaTheme="minorEastAsia"/>
+        </w:rPr>
+      </w:pPr>
+    </w:p>
+    <w:p>
+      <w:pPr>
+        <w:rPr>
+          <w:rFonts w:eastAsiaTheme="minorEastAsia"/>
+        </w:rPr>
+      </w:pPr>
+    </w:p>
+    <w:p>
+      <w:pPr>
+        <w:rPr>
+          <w:rFonts w:eastAsiaTheme="minorEastAsia"/>
+        </w:rPr>
+      </w:pPr>
+    </w:p>
+    <w:p>
+      <w:pPr>
+        <w:rPr>
+          <w:rFonts w:eastAsiaTheme="minorEastAsia"/>
+        </w:rPr>
+      </w:pPr>
+    </w:p>
+    <w:p>
+      <w:pPr>
+        <w:rPr>
+          <w:rFonts w:eastAsiaTheme="minorEastAsia"/>
+        </w:rPr>
+      </w:pPr>
+    </w:p>
+    <w:p>
+      <w:pPr>
+        <w:rPr>
+          <w:rFonts w:eastAsiaTheme="minorEastAsia"/>
+        </w:rPr>
+      </w:pPr>
+    </w:p>
+    <w:p>
+      <w:pPr>
+        <w:rPr>
+          <w:rFonts w:eastAsiaTheme="minorEastAsia"/>
+        </w:rPr>
+      </w:pPr>
+    </w:p>
+    <w:p>
+      <w:pPr>
+        <w:rPr>
+          <w:rFonts w:eastAsiaTheme="minorEastAsia"/>
+        </w:rPr>
+      </w:pPr>
+    </w:p>
+    <w:p>
+      <w:pPr>
+        <w:rPr>
+          <w:rFonts w:eastAsiaTheme="minorEastAsia"/>
+        </w:rPr>
+      </w:pPr>
+    </w:p>
+    <w:p>
+      <w:pPr>
+        <w:rPr>
+          <w:rFonts w:eastAsiaTheme="minorEastAsia"/>
+        </w:rPr>
+      </w:pPr>
+    </w:p>
+    <w:p>
+      <w:pPr>
+        <w:rPr>
+          <w:rFonts w:eastAsiaTheme="minorEastAsia"/>
+        </w:rPr>
+      </w:pPr>
+    </w:p>
+    <w:p>
+      <w:pPr>
+        <w:rPr>
+          <w:rFonts w:eastAsiaTheme="minorEastAsia"/>
+        </w:rPr>
+      </w:pPr>
+    </w:p>
+    <w:p>
+      <w:pPr>
+        <w:rPr>
+          <w:rFonts w:eastAsiaTheme="minorEastAsia"/>
+        </w:rPr>
+      </w:pPr>
+    </w:p>
+    <w:p>
+      <w:pPr>
+        <w:rPr>
+          <w:rFonts w:eastAsiaTheme="minorEastAsia"/>
+        </w:rPr>
+      </w:pPr>
+    </w:p>
+    <w:p>
+      <w:pPr>
+        <w:rPr>
+          <w:rFonts w:eastAsiaTheme="minorEastAsia"/>
+        </w:rPr>
+      </w:pPr>
+    </w:p>
+    <w:p>
+      <w:pPr>
+        <w:rPr>
+          <w:rFonts w:eastAsiaTheme="minorEastAsia"/>
+        </w:rPr>
+      </w:pPr>
+    </w:p>
+    <w:p>
+      <w:pPr>
+        <w:rPr>
+          <w:rFonts w:eastAsiaTheme="minorEastAsia"/>
+        </w:rPr>
+      </w:pPr>
+    </w:p>
+    <w:p>
+      <w:pPr>
+        <w:rPr>
+          <w:rFonts w:eastAsiaTheme="minorEastAsia"/>
+        </w:rPr>
+      </w:pPr>
+    </w:p>
+    <w:p>
+      <w:pPr>
+        <w:rPr>
+          <w:rFonts w:eastAsiaTheme="minorEastAsia"/>
+        </w:rPr>
+      </w:pPr>
+    </w:p>
+    <w:p>
+      <w:pPr>
+        <w:rPr>
+          <w:rFonts w:eastAsiaTheme="minorEastAsia"/>
+        </w:rPr>
+      </w:pPr>
+    </w:p>
+    <w:p>
+      <w:pPr>
+        <w:rPr>
+          <w:rFonts w:eastAsiaTheme="minorEastAsia"/>
+        </w:rPr>
+      </w:pPr>
+    </w:p>
+    <w:p>
+      <w:pPr>
+        <w:rPr>
+          <w:rFonts w:eastAsiaTheme="minorEastAsia"/>
+        </w:rPr>
+      </w:pPr>
+    </w:p>
+    <w:p>
+      <w:pPr>
+        <w:rPr>
+          <w:rFonts w:eastAsiaTheme="minorEastAsia"/>
+        </w:rPr>
+      </w:pPr>
+    </w:p>
+    <w:p>
+      <w:pPr>
+        <w:rPr>
+          <w:rFonts w:eastAsiaTheme="minorEastAsia"/>
+        </w:rPr>
+      </w:pPr>
+    </w:p>
+    <w:p>
+      <w:pPr>
+        <w:rPr>
+          <w:rFonts w:eastAsiaTheme="minorEastAsia"/>
+        </w:rPr>
+      </w:pPr>
+    </w:p>
+    <w:p>
+      <w:pPr>
+        <w:rPr>
+          <w:rFonts w:eastAsiaTheme="minorEastAsia"/>
+        </w:rPr>
+      </w:pPr>
+    </w:p>
+    <w:p>
+      <w:pPr>
+        <w:rPr>
+          <w:rFonts w:eastAsiaTheme="minorEastAsia"/>
+        </w:rPr>
+      </w:pPr>
+    </w:p>
+    <w:p>
+      <w:pPr>
+        <w:rPr>
+          <w:rFonts w:eastAsiaTheme="minorEastAsia"/>
+        </w:rPr>
+      </w:pPr>
+    </w:p>
+    <w:p>
+      <w:pPr>
+        <w:rPr>
+          <w:rFonts w:eastAsiaTheme="minorEastAsia"/>
+        </w:rPr>
+      </w:pPr>
+    </w:p>
+    <w:p>
+      <w:pPr>
+        <w:rPr>
+          <w:rFonts w:eastAsiaTheme="minorEastAsia"/>
+        </w:rPr>
+      </w:pPr>
+    </w:p>
+    <w:p>
+      <w:pPr>
+        <w:rPr>
+          <w:rFonts w:eastAsiaTheme="minorEastAsia"/>
+        </w:rPr>
+      </w:pPr>
+    </w:p>
+    <w:p>
+      <w:pPr>
+        <w:rPr>
+          <w:rFonts w:eastAsiaTheme="minorEastAsia" w:hint="eastAsia"/>
+        </w:rPr>
+      </w:pPr>
+    </w:p>
     <w:p/>
-    <w:p/>
     <w:p>
       <w:pPr>
         <w:pStyle w:val="1"/>
       </w:pPr>
       <w:r>
+        <w:lastRenderedPageBreak/>
         <w:t xml:space="preserve">Part 3 </w:t>
       </w:r>
       <w:r>
@@ -8985,7 +9798,22 @@
     </w:p>
     <w:p>
       <w:r>
-        <w:t>常见的数组、链表、栈和队列都是线性结构，在存储大量数据时访问速度比较慢，而树(tree)则是一种非线性结构，使得访问时间复杂度降低到O(logn)。</w:t>
+        <w:t>常见的数组、链表、栈和队列都是线性结构，在存储大量数据时访问速度比较慢，而树(</w:t>
+      </w:r>
+      <w:r>
+        <w:rPr>
+          <w:rFonts w:asciiTheme="minorEastAsia" w:eastAsiaTheme="minorEastAsia" w:hAnsiTheme="minorEastAsia" w:cs="Arial" w:hint="eastAsia"/>
+        </w:rPr>
+        <w:t>T</w:t>
+      </w:r>
+      <w:r>
+        <w:rPr>
+          <w:rFonts w:ascii="Arial" w:hAnsi="Arial" w:cs="Arial"/>
+        </w:rPr>
+        <w:t>ree</w:t>
+      </w:r>
+      <w:r>
+        <w:t>)则是一种非线性结构，使得访问时间复杂度降低到O(logn)。</w:t>
       </w:r>
     </w:p>
     <w:p>
@@ -9019,7 +9847,22 @@
         <w:ind w:firstLineChars="0"/>
       </w:pPr>
       <w:r>
-        <w:t>度：节点孩子数量。一棵树的度指最大孩子树。</w:t>
+        <w:t>度：</w:t>
+      </w:r>
+      <w:r>
+        <w:rPr>
+          <w:rFonts w:eastAsia="宋体" w:hint="eastAsia"/>
+        </w:rPr>
+        <w:t>节点的度指</w:t>
+      </w:r>
+      <w:r>
+        <w:rPr>
+          <w:rFonts w:eastAsia="宋体"/>
+        </w:rPr>
+        <w:t>节点孩子数量</w:t>
+      </w:r>
+      <w:r>
+        <w:t>。一棵树的度指最大孩子树。</w:t>
       </w:r>
     </w:p>
     <w:p>
@@ -9030,9 +9873,15 @@
           <w:numId w:val="13"/>
         </w:numPr>
         <w:ind w:firstLineChars="0"/>
-      </w:pPr>
-      <w:r>
-        <w:t>阶：m阶B-tree指每个节点最多有m个子节点。</w:t>
+        <w:rPr>
+          <w:rFonts w:eastAsia="宋体"/>
+        </w:rPr>
+      </w:pPr>
+      <w:r>
+        <w:rPr>
+          <w:rFonts w:eastAsia="宋体" w:hint="eastAsia"/>
+        </w:rPr>
+        <w:t>叶子节点：没有子节点（即度为0），简称叶子。</w:t>
       </w:r>
     </w:p>
     <w:p>
@@ -9045,7 +9894,7 @@
         <w:ind w:firstLineChars="0"/>
       </w:pPr>
       <w:r>
-        <w:t>深度(h)=高度</w:t>
+        <w:t>阶：m阶B-tree指每个节点最多有m个子节点。</w:t>
       </w:r>
     </w:p>
     <w:p>
@@ -9058,6 +9907,19 @@
         <w:ind w:firstLineChars="0"/>
       </w:pPr>
       <w:r>
+        <w:t>深度(h)=高度</w:t>
+      </w:r>
+    </w:p>
+    <w:p>
+      <w:pPr>
+        <w:pStyle w:val="a3"/>
+        <w:numPr>
+          <w:ilvl w:val="0"/>
+          <w:numId w:val="13"/>
+        </w:numPr>
+        <w:ind w:firstLineChars="0"/>
+      </w:pPr>
+      <w:r>
         <w:t>森林(Forest)：由多棵不相交的树的集合。</w:t>
       </w:r>
     </w:p>
@@ -9078,15 +9940,87 @@
     <w:p>
       <w:pPr>
         <w:rPr>
+          <w:rFonts w:eastAsiaTheme="minorEastAsia" w:hint="eastAsia"/>
+        </w:rPr>
+      </w:pPr>
+      <w:r>
+        <w:rPr>
           <w:rFonts w:eastAsiaTheme="minorEastAsia"/>
         </w:rPr>
-      </w:pPr>
-    </w:p>
-    <w:p>
-      <w:pPr>
+        <w:t>哈希适合等于性的查找，树结构适合</w:t>
+      </w:r>
+      <w:r>
+        <w:rPr>
+          <w:rFonts w:eastAsiaTheme="minorEastAsia"/>
+        </w:rPr>
+        <w:t>”</w:t>
+      </w:r>
+      <w:r>
+        <w:rPr>
+          <w:rFonts w:eastAsiaTheme="minorEastAsia"/>
+        </w:rPr>
+        <w:t>范围查找</w:t>
+      </w:r>
+      <w:r>
+        <w:rPr>
+          <w:rFonts w:eastAsiaTheme="minorEastAsia"/>
+        </w:rPr>
+        <w:t>“</w:t>
+      </w:r>
+      <w:r>
+        <w:rPr>
+          <w:rFonts w:eastAsiaTheme="minorEastAsia"/>
+        </w:rPr>
+        <w:t>，</w:t>
+      </w:r>
+      <w:r>
+        <w:rPr>
+          <w:rFonts w:eastAsiaTheme="minorEastAsia"/>
+        </w:rPr>
+        <w:t>lucene</w:t>
+      </w:r>
+      <w:r>
+        <w:rPr>
+          <w:rFonts w:eastAsiaTheme="minorEastAsia"/>
+        </w:rPr>
+        <w:t>适合字符串的查找</w:t>
+      </w:r>
+      <w:r>
         <w:rPr>
           <w:rFonts w:eastAsiaTheme="minorEastAsia" w:hint="eastAsia"/>
         </w:rPr>
+        <w:t>，</w:t>
+      </w:r>
+      <w:r>
+        <w:rPr>
+          <w:rFonts w:eastAsiaTheme="minorEastAsia"/>
+        </w:rPr>
+        <w:t>，数据组织</w:t>
+      </w:r>
+      <w:r>
+        <w:rPr>
+          <w:rFonts w:eastAsiaTheme="minorEastAsia" w:hint="eastAsia"/>
+        </w:rPr>
+        <w:t>要选择合适的</w:t>
+      </w:r>
+      <w:r>
+        <w:rPr>
+          <w:rFonts w:eastAsiaTheme="minorEastAsia"/>
+        </w:rPr>
+        <w:t>的算法</w:t>
+      </w:r>
+      <w:r>
+        <w:rPr>
+          <w:rFonts w:eastAsiaTheme="minorEastAsia" w:hint="eastAsia"/>
+        </w:rPr>
+        <w:t>。</w:t>
+      </w:r>
+    </w:p>
+    <w:p>
+      <w:pPr>
+        <w:rPr>
+          <w:rFonts w:eastAsiaTheme="minorEastAsia"/>
+        </w:rPr>
       </w:pPr>
     </w:p>
     <w:p>
@@ -9105,7 +10039,13 @@
     </w:p>
     <w:p>
       <w:r>
-        <w:t>Binary Tree。每个节点最多有两棵子树</w:t>
+        <w:rPr>
+          <w:rFonts w:ascii="Arial" w:hAnsi="Arial" w:cs="Arial"/>
+        </w:rPr>
+        <w:t>Binary Tree</w:t>
+      </w:r>
+      <w:r>
+        <w:t>。每个节点最多有两棵子树</w:t>
       </w:r>
       <w:r>
         <w:t>。</w:t>
@@ -9115,56 +10055,928 @@
       <w:pPr>
         <w:pStyle w:val="a8"/>
         <w:spacing w:before="156"/>
-        <w:rPr>
-          <w:rFonts w:hint="eastAsia"/>
-        </w:rPr>
-      </w:pPr>
-      <w:r>
-        <w:t>完全二叉树</w:t>
-      </w:r>
+      </w:pPr>
+      <w:r>
+        <w:rPr>
+          <w:rFonts w:hint="eastAsia"/>
+        </w:rPr>
+        <w:t>二叉树的遍</w:t>
+      </w:r>
+      <w:r>
+        <w:rPr>
+          <w:rFonts w:hint="eastAsia"/>
+        </w:rPr>
+        <w:t>历</w:t>
+      </w:r>
+    </w:p>
+    <w:p>
+      <w:pPr>
+        <w:pStyle w:val="a3"/>
+        <w:numPr>
+          <w:ilvl w:val="0"/>
+          <w:numId w:val="14"/>
+        </w:numPr>
+        <w:ind w:firstLineChars="0"/>
+      </w:pPr>
+      <w:r>
+        <w:t>先序遍历</w:t>
+      </w:r>
+      <w:r>
+        <w:rPr>
+          <w:rFonts w:eastAsiaTheme="minorEastAsia" w:hint="eastAsia"/>
+        </w:rPr>
+        <w:t>：</w:t>
+      </w:r>
+      <w:r>
+        <w:t>先访问根节点，然后访问左节点，最后访问右节点(根-&gt;左-&gt;右)</w:t>
+      </w:r>
+    </w:p>
+    <w:p>
+      <w:pPr>
+        <w:pStyle w:val="a3"/>
+        <w:numPr>
+          <w:ilvl w:val="0"/>
+          <w:numId w:val="14"/>
+        </w:numPr>
+        <w:ind w:firstLineChars="0"/>
+      </w:pPr>
+      <w:r>
+        <w:t>中序遍历</w:t>
+      </w:r>
+      <w:r>
+        <w:rPr>
+          <w:rFonts w:eastAsiaTheme="minorEastAsia" w:hint="eastAsia"/>
+        </w:rPr>
+        <w:t>：</w:t>
+      </w:r>
+      <w:r>
+        <w:t>先访问左节点，然后访问根节点，最后访问右节点(左-&gt;根-&gt;右)</w:t>
+      </w:r>
+    </w:p>
+    <w:p>
+      <w:pPr>
+        <w:pStyle w:val="a3"/>
+        <w:numPr>
+          <w:ilvl w:val="0"/>
+          <w:numId w:val="14"/>
+        </w:numPr>
+        <w:ind w:firstLineChars="0"/>
+      </w:pPr>
+      <w:r>
+        <w:t>后序遍历</w:t>
+      </w:r>
+      <w:r>
+        <w:rPr>
+          <w:rFonts w:eastAsiaTheme="minorEastAsia" w:hint="eastAsia"/>
+        </w:rPr>
+        <w:t>：</w:t>
+      </w:r>
+      <w:r>
+        <w:t>先访问左节点，然后访问右节点，最后访问根节点(左-&gt;右-&gt;根)</w:t>
+      </w:r>
+    </w:p>
+    <w:p>
+      <w:pPr>
+        <w:pStyle w:val="a8"/>
+        <w:spacing w:before="156"/>
+      </w:pPr>
+      <w:r>
+        <w:rPr>
+          <w:rFonts w:hint="eastAsia"/>
+        </w:rPr>
+        <w:t>二叉树，森林，树的转换：</w:t>
+      </w:r>
+    </w:p>
+    <w:p>
+      <w:pPr>
+        <w:pStyle w:val="a3"/>
+        <w:numPr>
+          <w:ilvl w:val="0"/>
+          <w:numId w:val="14"/>
+        </w:numPr>
+        <w:ind w:firstLineChars="0"/>
+      </w:pPr>
+      <w:r>
+        <w:rPr>
+          <w:rFonts w:hint="eastAsia"/>
+        </w:rPr>
+        <w:t>都去掉双亲到右孩子的线</w:t>
+      </w:r>
+    </w:p>
+    <w:p>
+      <w:pPr>
+        <w:pStyle w:val="a3"/>
+        <w:numPr>
+          <w:ilvl w:val="0"/>
+          <w:numId w:val="14"/>
+        </w:numPr>
+        <w:ind w:firstLineChars="0"/>
+      </w:pPr>
+      <w:r>
+        <w:rPr>
+          <w:rFonts w:hint="eastAsia"/>
+        </w:rPr>
+        <w:t>二叉树</w:t>
+      </w:r>
+      <w:r>
+        <w:t>—</w:t>
+      </w:r>
+      <w:r>
+        <w:rPr>
+          <w:rFonts w:hint="eastAsia"/>
+        </w:rPr>
+        <w:t>&gt;右孩子到双亲</w:t>
+      </w:r>
+    </w:p>
+    <w:p>
+      <w:pPr>
+        <w:pStyle w:val="a3"/>
+        <w:numPr>
+          <w:ilvl w:val="0"/>
+          <w:numId w:val="14"/>
+        </w:numPr>
+        <w:ind w:firstLineChars="0"/>
+      </w:pPr>
+      <w:r>
+        <w:rPr>
+          <w:rFonts w:hint="eastAsia"/>
+        </w:rPr>
+        <w:t>森林--&gt;连接兄弟。双亲到右孩子</w:t>
+      </w:r>
+    </w:p>
+    <w:p>
+      <w:pPr>
+        <w:pStyle w:val="a3"/>
+        <w:numPr>
+          <w:ilvl w:val="0"/>
+          <w:numId w:val="14"/>
+        </w:numPr>
+        <w:ind w:firstLineChars="0"/>
+      </w:pPr>
+      <w:r>
+        <w:rPr>
+          <w:rFonts w:hint="eastAsia"/>
+        </w:rPr>
+        <w:t>顺时针旋转45·</w:t>
+      </w:r>
+    </w:p>
+    <w:p>
+      <w:pPr>
+        <w:rPr>
+          <w:rFonts w:eastAsiaTheme="minorEastAsia"/>
+        </w:rPr>
+      </w:pPr>
+    </w:p>
+    <w:p/>
+    <w:p/>
+    <w:p>
+      <w:pPr>
+        <w:rPr>
+          <w:rFonts w:eastAsiaTheme="minorEastAsia"/>
+        </w:rPr>
+      </w:pPr>
+    </w:p>
+    <w:p>
+      <w:pPr>
+        <w:rPr>
+          <w:rFonts w:eastAsiaTheme="minorEastAsia"/>
+        </w:rPr>
+      </w:pPr>
+    </w:p>
+    <w:p>
+      <w:pPr>
+        <w:rPr>
+          <w:rFonts w:eastAsiaTheme="minorEastAsia"/>
+        </w:rPr>
+      </w:pPr>
+    </w:p>
+    <w:p>
+      <w:pPr>
+        <w:rPr>
+          <w:rFonts w:eastAsiaTheme="minorEastAsia"/>
+        </w:rPr>
+      </w:pPr>
+    </w:p>
+    <w:p>
+      <w:pPr>
+        <w:rPr>
+          <w:rFonts w:eastAsiaTheme="minorEastAsia"/>
+        </w:rPr>
+      </w:pPr>
+    </w:p>
+    <w:p>
+      <w:pPr>
+        <w:rPr>
+          <w:rFonts w:eastAsiaTheme="minorEastAsia"/>
+        </w:rPr>
+      </w:pPr>
+    </w:p>
+    <w:p>
+      <w:pPr>
+        <w:rPr>
+          <w:rFonts w:eastAsiaTheme="minorEastAsia"/>
+        </w:rPr>
+      </w:pPr>
+    </w:p>
+    <w:p>
+      <w:pPr>
+        <w:rPr>
+          <w:rFonts w:eastAsiaTheme="minorEastAsia"/>
+        </w:rPr>
+      </w:pPr>
+    </w:p>
+    <w:p>
+      <w:pPr>
+        <w:rPr>
+          <w:rFonts w:eastAsiaTheme="minorEastAsia"/>
+        </w:rPr>
+      </w:pPr>
+    </w:p>
+    <w:p>
+      <w:pPr>
+        <w:rPr>
+          <w:rFonts w:eastAsiaTheme="minorEastAsia"/>
+        </w:rPr>
+      </w:pPr>
+    </w:p>
+    <w:p>
+      <w:pPr>
+        <w:rPr>
+          <w:rFonts w:eastAsiaTheme="minorEastAsia" w:hint="eastAsia"/>
+        </w:rPr>
+      </w:pPr>
+    </w:p>
+    <w:p>
+      <w:pPr>
+        <w:rPr>
+          <w:rFonts w:eastAsiaTheme="minorEastAsia"/>
+        </w:rPr>
+      </w:pPr>
+    </w:p>
+    <w:p>
+      <w:pPr>
+        <w:pStyle w:val="3"/>
+        <w:spacing w:before="156"/>
+      </w:pPr>
+      <w:r>
+        <w:rPr>
+          <w:rFonts w:eastAsia="宋体" w:hint="eastAsia"/>
+        </w:rPr>
+        <w:t>3.1.1</w:t>
+      </w:r>
+      <w:r>
+        <w:rPr>
+          <w:rFonts w:eastAsia="宋体"/>
+        </w:rPr>
+        <w:t xml:space="preserve"> </w:t>
+      </w:r>
+      <w:r>
+        <w:rPr>
+          <w:rFonts w:eastAsia="宋体" w:hint="eastAsia"/>
+        </w:rPr>
+        <w:t>二叉查找树</w:t>
+      </w:r>
+      <w:r>
+        <w:rPr>
+          <w:rFonts w:hint="eastAsia"/>
+        </w:rPr>
+        <w:t>(</w:t>
+      </w:r>
+      <w:r>
+        <w:t>BST)</w:t>
+      </w:r>
+    </w:p>
+    <w:p>
+      <w:pPr>
+        <w:rPr>
+          <w:szCs w:val="20"/>
+        </w:rPr>
+      </w:pPr>
+      <w:r>
+        <w:rPr>
+          <w:rFonts w:ascii="Arial" w:hAnsi="Arial" w:cs="Arial"/>
+          <w:szCs w:val="20"/>
+        </w:rPr>
+        <w:t>Binary Search Tree</w:t>
+      </w:r>
+      <w:r>
+        <w:rPr>
+          <w:szCs w:val="20"/>
+        </w:rPr>
+        <w:t>,</w:t>
+      </w:r>
+      <w:r>
+        <w:rPr>
+          <w:rFonts w:eastAsiaTheme="minorEastAsia" w:hint="eastAsia"/>
+        </w:rPr>
+        <w:t>又叫</w:t>
+      </w:r>
+      <w:r>
+        <w:rPr>
+          <w:rFonts w:hint="eastAsia"/>
+        </w:rPr>
+        <w:t>二叉排序树（</w:t>
+      </w:r>
+      <w:r>
+        <w:rPr>
+          <w:rFonts w:ascii="Arial" w:hAnsi="Arial" w:cs="Arial"/>
+        </w:rPr>
+        <w:t>Binary Sort Tree</w:t>
+      </w:r>
+      <w:r>
+        <w:rPr>
+          <w:rFonts w:hint="eastAsia"/>
+        </w:rPr>
+        <w:t>）</w:t>
+      </w:r>
+      <w:r>
+        <w:rPr>
+          <w:rFonts w:hint="eastAsia"/>
+          <w:szCs w:val="20"/>
+        </w:rPr>
+        <w:t>、二叉搜索树。</w:t>
+      </w:r>
+      <w:r>
+        <w:rPr>
+          <w:szCs w:val="20"/>
+        </w:rPr>
+        <w:t xml:space="preserve"> </w:t>
+      </w:r>
+    </w:p>
+    <w:p>
+      <w:pPr>
+        <w:rPr>
+          <w:szCs w:val="20"/>
+        </w:rPr>
+      </w:pPr>
+      <w:r>
+        <w:rPr>
+          <w:rFonts w:hint="eastAsia"/>
+          <w:szCs w:val="20"/>
+        </w:rPr>
+        <w:t>左孩子&lt;双亲&lt;右孩子，中序遍历得到有序递增序列。</w:t>
+      </w:r>
+      <w:r>
+        <w:rPr>
+          <w:szCs w:val="20"/>
+        </w:rPr>
+        <w:t>通常采用二叉链表作为存储结构</w:t>
+      </w:r>
+      <w:r>
+        <w:rPr>
+          <w:rFonts w:hint="eastAsia"/>
+          <w:szCs w:val="20"/>
+        </w:rPr>
+        <w:t>。</w:t>
+      </w:r>
+    </w:p>
+    <w:p>
+      <w:pPr>
+        <w:rPr>
+          <w:rFonts w:eastAsiaTheme="minorEastAsia"/>
+        </w:rPr>
+      </w:pPr>
+    </w:p>
+    <w:p>
+      <w:pPr>
+        <w:pStyle w:val="a8"/>
+        <w:spacing w:before="156"/>
+      </w:pPr>
+      <w:r>
+        <w:rPr>
+          <w:rFonts w:hint="eastAsia"/>
+        </w:rPr>
+        <w:t>插入和生成</w:t>
+      </w:r>
+    </w:p>
+    <w:p>
+      <w:pPr>
+        <w:rPr>
+          <w:rFonts w:eastAsiaTheme="minorEastAsia"/>
+        </w:rPr>
+      </w:pPr>
       <w:bookmarkStart w:id="2" w:name="_GoBack"/>
       <w:bookmarkEnd w:id="2"/>
     </w:p>
     <w:p>
       <w:pPr>
         <w:rPr>
+          <w:rFonts w:eastAsiaTheme="minorEastAsia" w:hint="eastAsia"/>
+        </w:rPr>
+      </w:pPr>
+    </w:p>
+    <w:p>
+      <w:pPr>
+        <w:rPr>
+          <w:rFonts w:eastAsiaTheme="minorEastAsia"/>
+          <w:szCs w:val="20"/>
+        </w:rPr>
+      </w:pPr>
+    </w:p>
+    <w:p>
+      <w:pPr>
+        <w:rPr>
+          <w:rFonts w:eastAsiaTheme="minorEastAsia"/>
+          <w:szCs w:val="20"/>
+        </w:rPr>
+      </w:pPr>
+    </w:p>
+    <w:p/>
+    <w:p>
+      <w:pPr>
+        <w:pStyle w:val="a8"/>
+        <w:spacing w:before="156"/>
+      </w:pPr>
+      <w:r>
+        <w:rPr>
+          <w:rFonts w:hint="eastAsia"/>
+        </w:rPr>
+        <w:t>存储结构</w:t>
+      </w:r>
+    </w:p>
+    <w:p>
+      <w:r>
+        <w:rPr>
+          <w:rFonts w:hint="eastAsia"/>
+        </w:rPr>
+        <w:t>顺序存储结构</w:t>
+      </w:r>
+    </w:p>
+    <w:p>
+      <w:r>
+        <w:rPr>
+          <w:rFonts w:hint="eastAsia"/>
+        </w:rPr>
+        <w:t>链式存储结构：</w:t>
+      </w:r>
+    </w:p>
+    <w:p>
+      <w:pPr>
+        <w:numPr>
+          <w:ilvl w:val="0"/>
+          <w:numId w:val="7"/>
+        </w:numPr>
+        <w:pBdr>
+          <w:left w:val="single" w:sz="18" w:space="0" w:color="6CE26C"/>
+        </w:pBdr>
+        <w:shd w:val="clear" w:color="auto" w:fill="FFFFFF"/>
+        <w:suppressAutoHyphens w:val="0"/>
+        <w:wordWrap/>
+        <w:autoSpaceDE/>
+        <w:autoSpaceDN/>
+        <w:spacing w:beforeAutospacing="1" w:afterAutospacing="1" w:line="210" w:lineRule="atLeast"/>
+        <w:rPr>
+          <w:rFonts w:ascii="Consolas" w:hAnsi="Consolas" w:cs="Consolas"/>
+          <w:color w:val="5C5C5C"/>
+          <w:sz w:val="18"/>
+          <w:szCs w:val="18"/>
+        </w:rPr>
+      </w:pPr>
+      <w:r>
+        <w:rPr>
+          <w:rFonts w:ascii="Consolas" w:hAnsi="Consolas" w:cs="Consolas"/>
+          <w:color w:val="000000"/>
+          <w:sz w:val="18"/>
+          <w:szCs w:val="18"/>
+          <w:bdr w:val="none" w:sz="0" w:space="0" w:color="auto" w:frame="1"/>
+        </w:rPr>
+        <w:t> </w:t>
+      </w:r>
+      <w:r>
+        <w:rPr>
+          <w:rFonts w:ascii="Consolas" w:hAnsi="Consolas" w:cs="Consolas"/>
+          <w:b/>
+          <w:bCs/>
+          <w:color w:val="006699"/>
+          <w:sz w:val="18"/>
+          <w:szCs w:val="18"/>
+          <w:bdr w:val="none" w:sz="0" w:space="0" w:color="auto" w:frame="1"/>
+        </w:rPr>
+        <w:t>typedef</w:t>
+      </w:r>
+      <w:r>
+        <w:rPr>
+          <w:rFonts w:ascii="Consolas" w:hAnsi="Consolas" w:cs="Consolas"/>
+          <w:color w:val="000000"/>
+          <w:sz w:val="18"/>
+          <w:szCs w:val="18"/>
+          <w:bdr w:val="none" w:sz="0" w:space="0" w:color="auto" w:frame="1"/>
+        </w:rPr>
+        <w:t> </w:t>
+      </w:r>
+      <w:r>
+        <w:rPr>
+          <w:rFonts w:ascii="Consolas" w:hAnsi="Consolas" w:cs="Consolas"/>
+          <w:b/>
+          <w:bCs/>
+          <w:color w:val="006699"/>
+          <w:sz w:val="18"/>
+          <w:szCs w:val="18"/>
+          <w:bdr w:val="none" w:sz="0" w:space="0" w:color="auto" w:frame="1"/>
+        </w:rPr>
+        <w:t>struct</w:t>
+      </w:r>
+      <w:r>
+        <w:rPr>
+          <w:rFonts w:ascii="Consolas" w:hAnsi="Consolas" w:cs="Consolas"/>
+          <w:color w:val="000000"/>
+          <w:sz w:val="18"/>
+          <w:szCs w:val="18"/>
+          <w:bdr w:val="none" w:sz="0" w:space="0" w:color="auto" w:frame="1"/>
+        </w:rPr>
+        <w:t> BinTNode{  </w:t>
+      </w:r>
+    </w:p>
+    <w:p>
+      <w:pPr>
+        <w:numPr>
+          <w:ilvl w:val="0"/>
+          <w:numId w:val="7"/>
+        </w:numPr>
+        <w:pBdr>
+          <w:left w:val="single" w:sz="18" w:space="0" w:color="6CE26C"/>
+        </w:pBdr>
+        <w:shd w:val="clear" w:color="auto" w:fill="F8F8F8"/>
+        <w:suppressAutoHyphens w:val="0"/>
+        <w:wordWrap/>
+        <w:autoSpaceDE/>
+        <w:autoSpaceDN/>
+        <w:spacing w:beforeAutospacing="1" w:afterAutospacing="1" w:line="210" w:lineRule="atLeast"/>
+        <w:rPr>
+          <w:rFonts w:ascii="Consolas" w:hAnsi="Consolas" w:cs="Consolas"/>
+          <w:color w:val="5C5C5C"/>
+          <w:sz w:val="18"/>
+          <w:szCs w:val="18"/>
+        </w:rPr>
+      </w:pPr>
+      <w:r>
+        <w:rPr>
+          <w:rFonts w:ascii="Consolas" w:hAnsi="Consolas" w:cs="Consolas"/>
+          <w:color w:val="000000"/>
+          <w:sz w:val="18"/>
+          <w:szCs w:val="18"/>
+          <w:bdr w:val="none" w:sz="0" w:space="0" w:color="auto" w:frame="1"/>
+        </w:rPr>
+        <w:t>  </w:t>
+      </w:r>
+      <w:r>
+        <w:rPr>
+          <w:rFonts w:ascii="Consolas" w:hAnsi="Consolas" w:cs="Consolas"/>
+          <w:b/>
+          <w:bCs/>
+          <w:color w:val="2E8B57"/>
+          <w:sz w:val="18"/>
+          <w:szCs w:val="18"/>
+          <w:bdr w:val="none" w:sz="0" w:space="0" w:color="auto" w:frame="1"/>
+        </w:rPr>
+        <w:t>char</w:t>
+      </w:r>
+      <w:r>
+        <w:rPr>
+          <w:rFonts w:ascii="Consolas" w:hAnsi="Consolas" w:cs="Consolas"/>
+          <w:color w:val="000000"/>
+          <w:sz w:val="18"/>
+          <w:szCs w:val="18"/>
+          <w:bdr w:val="none" w:sz="0" w:space="0" w:color="auto" w:frame="1"/>
+        </w:rPr>
+        <w:t> data;  </w:t>
+      </w:r>
+    </w:p>
+    <w:p>
+      <w:pPr>
+        <w:numPr>
+          <w:ilvl w:val="0"/>
+          <w:numId w:val="7"/>
+        </w:numPr>
+        <w:pBdr>
+          <w:left w:val="single" w:sz="18" w:space="0" w:color="6CE26C"/>
+        </w:pBdr>
+        <w:shd w:val="clear" w:color="auto" w:fill="FFFFFF"/>
+        <w:suppressAutoHyphens w:val="0"/>
+        <w:wordWrap/>
+        <w:autoSpaceDE/>
+        <w:autoSpaceDN/>
+        <w:spacing w:beforeAutospacing="1" w:afterAutospacing="1" w:line="210" w:lineRule="atLeast"/>
+        <w:rPr>
+          <w:rFonts w:ascii="Consolas" w:hAnsi="Consolas" w:cs="Consolas"/>
+          <w:color w:val="5C5C5C"/>
+          <w:sz w:val="18"/>
+          <w:szCs w:val="18"/>
+        </w:rPr>
+      </w:pPr>
+      <w:r>
+        <w:rPr>
+          <w:rFonts w:ascii="Consolas" w:hAnsi="Consolas" w:cs="Consolas"/>
+          <w:color w:val="000000"/>
+          <w:sz w:val="18"/>
+          <w:szCs w:val="18"/>
+          <w:bdr w:val="none" w:sz="0" w:space="0" w:color="auto" w:frame="1"/>
+        </w:rPr>
+        <w:t>  BinTNode * lchild,* rchild;  </w:t>
+      </w:r>
+    </w:p>
+    <w:p>
+      <w:pPr>
+        <w:numPr>
+          <w:ilvl w:val="0"/>
+          <w:numId w:val="7"/>
+        </w:numPr>
+        <w:pBdr>
+          <w:left w:val="single" w:sz="18" w:space="0" w:color="6CE26C"/>
+        </w:pBdr>
+        <w:shd w:val="clear" w:color="auto" w:fill="F8F8F8"/>
+        <w:suppressAutoHyphens w:val="0"/>
+        <w:wordWrap/>
+        <w:autoSpaceDE/>
+        <w:autoSpaceDN/>
+        <w:spacing w:beforeAutospacing="1" w:afterAutospacing="1" w:line="210" w:lineRule="atLeast"/>
+        <w:rPr>
+          <w:rFonts w:ascii="Consolas" w:hAnsi="Consolas" w:cs="Consolas"/>
+          <w:color w:val="5C5C5C"/>
+          <w:sz w:val="18"/>
+          <w:szCs w:val="18"/>
+        </w:rPr>
+      </w:pPr>
+      <w:r>
+        <w:rPr>
+          <w:rFonts w:ascii="Consolas" w:hAnsi="Consolas" w:cs="Consolas"/>
+          <w:color w:val="000000"/>
+          <w:sz w:val="18"/>
+          <w:szCs w:val="18"/>
+          <w:bdr w:val="none" w:sz="0" w:space="0" w:color="auto" w:frame="1"/>
+        </w:rPr>
+        <w:t>}BinTNode;  </w:t>
+      </w:r>
+    </w:p>
+    <w:p>
+      <w:pPr>
+        <w:numPr>
+          <w:ilvl w:val="0"/>
+          <w:numId w:val="7"/>
+        </w:numPr>
+        <w:pBdr>
+          <w:left w:val="single" w:sz="18" w:space="0" w:color="6CE26C"/>
+        </w:pBdr>
+        <w:shd w:val="clear" w:color="auto" w:fill="FFFFFF"/>
+        <w:suppressAutoHyphens w:val="0"/>
+        <w:wordWrap/>
+        <w:autoSpaceDE/>
+        <w:autoSpaceDN/>
+        <w:spacing w:beforeAutospacing="1" w:afterAutospacing="1" w:line="210" w:lineRule="atLeast"/>
+        <w:rPr>
+          <w:rFonts w:ascii="Consolas" w:hAnsi="Consolas" w:cs="Consolas"/>
+          <w:color w:val="5C5C5C"/>
+          <w:sz w:val="18"/>
+          <w:szCs w:val="18"/>
+        </w:rPr>
+      </w:pPr>
+      <w:r>
+        <w:rPr>
+          <w:rFonts w:ascii="Consolas" w:hAnsi="Consolas" w:cs="Consolas"/>
+          <w:b/>
+          <w:bCs/>
+          <w:color w:val="006699"/>
+          <w:sz w:val="18"/>
+          <w:szCs w:val="18"/>
+          <w:bdr w:val="none" w:sz="0" w:space="0" w:color="auto" w:frame="1"/>
+        </w:rPr>
+        <w:t>typedef</w:t>
+      </w:r>
+      <w:r>
+        <w:rPr>
+          <w:rFonts w:ascii="Consolas" w:hAnsi="Consolas" w:cs="Consolas"/>
+          <w:color w:val="000000"/>
+          <w:sz w:val="18"/>
+          <w:szCs w:val="18"/>
+          <w:bdr w:val="none" w:sz="0" w:space="0" w:color="auto" w:frame="1"/>
+        </w:rPr>
+        <w:t> BinTNode * BinTree;  </w:t>
+      </w:r>
+    </w:p>
+    <w:p>
+      <w:pPr>
+        <w:rPr>
+          <w:rFonts w:eastAsiaTheme="minorEastAsia"/>
+          <w:szCs w:val="20"/>
+        </w:rPr>
+      </w:pPr>
+    </w:p>
+    <w:p>
+      <w:pPr>
+        <w:rPr>
+          <w:rFonts w:eastAsiaTheme="minorEastAsia"/>
+          <w:szCs w:val="20"/>
+        </w:rPr>
+      </w:pPr>
+    </w:p>
+    <w:p>
+      <w:pPr>
+        <w:rPr>
+          <w:rFonts w:eastAsiaTheme="minorEastAsia"/>
+          <w:szCs w:val="20"/>
+        </w:rPr>
+      </w:pPr>
+    </w:p>
+    <w:p>
+      <w:pPr>
+        <w:pStyle w:val="3"/>
+        <w:spacing w:before="156"/>
+      </w:pPr>
+      <w:r>
+        <w:rPr>
+          <w:rFonts w:eastAsia="宋体" w:hint="eastAsia"/>
+        </w:rPr>
+        <w:t>3.1.2</w:t>
+      </w:r>
+      <w:r>
+        <w:rPr>
           <w:rFonts w:eastAsia="宋体"/>
         </w:rPr>
-      </w:pPr>
-      <w:r>
+        <w:t xml:space="preserve"> </w:t>
+      </w:r>
+      <w:r>
+        <w:rPr>
+          <w:rFonts w:eastAsia="宋体" w:hint="eastAsia"/>
+        </w:rPr>
+        <w:t>平衡二叉树（</w:t>
+      </w:r>
+      <w:r>
+        <w:t>AVL</w:t>
+      </w:r>
+      <w:r>
+        <w:rPr>
+          <w:rFonts w:eastAsia="宋体" w:hint="eastAsia"/>
+        </w:rPr>
+        <w:t>）</w:t>
+      </w:r>
+    </w:p>
+    <w:p>
+      <w:pPr>
         <w:rPr>
           <w:rFonts w:eastAsia="宋体"/>
         </w:rPr>
-        <w:t>所有叶子节点都在</w:t>
+      </w:pPr>
+      <w:r>
+        <w:rPr>
+          <w:rFonts w:ascii="Arial" w:eastAsiaTheme="minorEastAsia" w:hAnsi="Arial" w:cs="Arial"/>
+        </w:rPr>
+        <w:t>Balanced Binary Tree</w:t>
+      </w:r>
+      <w:r>
+        <w:rPr>
+          <w:rFonts w:ascii="Arial" w:eastAsiaTheme="minorEastAsia" w:hAnsi="Arial" w:cs="Arial" w:hint="eastAsia"/>
+        </w:rPr>
+        <w:t>，</w:t>
+      </w:r>
+      <w:r>
+        <w:rPr>
+          <w:rFonts w:eastAsiaTheme="minorEastAsia"/>
+        </w:rPr>
+        <w:t>又称</w:t>
+      </w:r>
+      <w:r>
+        <w:rPr>
+          <w:rFonts w:ascii="Arial" w:eastAsiaTheme="minorEastAsia" w:hAnsi="Arial" w:cs="Arial"/>
+        </w:rPr>
+        <w:t>AVL</w:t>
+      </w:r>
+      <w:r>
+        <w:rPr>
+          <w:rFonts w:eastAsiaTheme="minorEastAsia"/>
+        </w:rPr>
+        <w:t>（</w:t>
+      </w:r>
+      <w:r>
+        <w:rPr>
+          <w:rFonts w:ascii="Arial" w:eastAsiaTheme="minorEastAsia" w:hAnsi="Arial" w:cs="Arial"/>
+        </w:rPr>
+        <w:t>Adelson-Velskii and Landis</w:t>
+      </w:r>
+      <w:r>
+        <w:rPr>
+          <w:rFonts w:eastAsiaTheme="minorEastAsia"/>
+        </w:rPr>
+        <w:t>）树，</w:t>
+      </w:r>
+      <w:r>
+        <w:rPr>
+          <w:rFonts w:eastAsia="宋体"/>
+        </w:rPr>
+        <w:t>是带有平衡条件</w:t>
+      </w:r>
+      <w:r>
+        <w:rPr>
+          <w:rFonts w:eastAsiaTheme="minorEastAsia"/>
+        </w:rPr>
+        <w:t>（</w:t>
+      </w:r>
+      <w:r>
+        <w:rPr>
+          <w:rFonts w:ascii="Arial" w:eastAsiaTheme="minorEastAsia" w:hAnsi="Arial" w:cs="Arial"/>
+        </w:rPr>
+        <w:t>balance condition</w:t>
+      </w:r>
+      <w:r>
+        <w:rPr>
+          <w:rFonts w:eastAsiaTheme="minorEastAsia"/>
+        </w:rPr>
+        <w:t>）</w:t>
+      </w:r>
+      <w:r>
+        <w:rPr>
+          <w:rFonts w:eastAsia="宋体"/>
+        </w:rPr>
+        <w:t>的二叉查找树</w:t>
       </w:r>
       <w:r>
         <w:rPr>
           <w:rFonts w:eastAsia="宋体" w:hint="eastAsia"/>
         </w:rPr>
-        <w:t>最下一</w:t>
+        <w:t>。</w:t>
       </w:r>
       <w:r>
         <w:rPr>
           <w:rFonts w:eastAsia="宋体"/>
         </w:rPr>
-        <w:t>层且集中在最左边</w:t>
-      </w:r>
-    </w:p>
-    <w:p>
-      <w:pPr>
-        <w:rPr>
-          <w:rFonts w:hint="eastAsia"/>
-        </w:rPr>
-      </w:pPr>
+        <w:t>任一节点</w:t>
+      </w:r>
+      <w:r>
+        <w:rPr>
+          <w:rFonts w:eastAsia="宋体"/>
+        </w:rPr>
+        <w:t>的</w:t>
+      </w:r>
+      <w:r>
+        <w:rPr>
+          <w:rFonts w:eastAsia="宋体" w:hint="eastAsia"/>
+        </w:rPr>
+        <w:t>左右</w:t>
+      </w:r>
+      <w:r>
+        <w:rPr>
+          <w:rFonts w:eastAsia="宋体"/>
+        </w:rPr>
+        <w:t>子树</w:t>
+      </w:r>
+      <w:r>
+        <w:rPr>
+          <w:rFonts w:eastAsia="宋体"/>
+        </w:rPr>
+        <w:t>最大高度差为1</w:t>
+      </w:r>
+      <w:r>
+        <w:rPr>
+          <w:rFonts w:eastAsia="宋体" w:hint="eastAsia"/>
+        </w:rPr>
+        <w:t>，</w:t>
+      </w:r>
+      <w:r>
+        <w:rPr>
+          <w:rFonts w:eastAsia="宋体"/>
+        </w:rPr>
+        <w:t>因此也称</w:t>
+      </w:r>
+      <w:r>
+        <w:rPr>
+          <w:rFonts w:eastAsia="宋体"/>
+        </w:rPr>
+        <w:t>高度平衡树</w:t>
+      </w:r>
+    </w:p>
+    <w:p>
+      <w:pPr>
+        <w:rPr>
+          <w:rFonts w:eastAsia="宋体"/>
+        </w:rPr>
+      </w:pPr>
+    </w:p>
+    <w:p>
+      <w:r>
+        <w:rPr>
+          <w:rFonts w:eastAsia="宋体" w:hint="eastAsia"/>
+        </w:rPr>
+        <w:t>二叉查找树</w:t>
+      </w:r>
+      <w:r>
+        <w:t>在最坏的情况下会出现“链表”的形式，复杂度退化到O(N)，比如下图。</w:t>
+      </w:r>
+    </w:p>
+    <w:p>
+      <w:r>
+        <w:rPr>
+          <w:rFonts w:hint="eastAsia"/>
+        </w:rPr>
+        <w:t xml:space="preserve"> </w:t>
+      </w:r>
       <w:r>
         <w:rPr>
           <w:noProof/>
         </w:rPr>
         <w:drawing>
-          <wp:inline distT="0" distB="0" distL="0" distR="0" wp14:anchorId="1C3689C1" wp14:editId="7C0AE8AC">
-            <wp:extent cx="3152775" cy="1079500"/>
-            <wp:effectExtent l="0" t="0" r="9525" b="6350"/>
-            <wp:docPr id="2" name="图片 2"/>
+          <wp:inline distT="0" distB="0" distL="0" distR="0" wp14:anchorId="7F26E6DA" wp14:editId="6B0B2C64">
+            <wp:extent cx="2486025" cy="754380"/>
+            <wp:effectExtent l="0" t="0" r="9525" b="7620"/>
+            <wp:docPr id="1" name="图片 1"/>
             <wp:cNvGraphicFramePr>
               <a:graphicFrameLocks xmlns:a="http://schemas.openxmlformats.org/drawingml/2006/main" noChangeAspect="1"/>
             </wp:cNvGraphicFramePr>
@@ -9184,7 +10996,7 @@
                   <pic:spPr>
                     <a:xfrm>
                       <a:off x="0" y="0"/>
-                      <a:ext cx="3152775" cy="1079500"/>
+                      <a:ext cx="2486025" cy="754380"/>
                     </a:xfrm>
                     <a:prstGeom prst="rect">
                       <a:avLst/>
@@ -9199,663 +11011,203 @@
     </w:p>
     <w:p>
       <w:pPr>
+        <w:rPr>
+          <w:rFonts w:eastAsiaTheme="minorEastAsia" w:hint="eastAsia"/>
+        </w:rPr>
+      </w:pPr>
+      <w:r>
+        <w:t>树节点</w:t>
+      </w:r>
+      <w:r>
+        <w:t>旋转</w:t>
+      </w:r>
+      <w:r>
+        <w:rPr>
+          <w:rFonts w:eastAsiaTheme="minorEastAsia" w:hint="eastAsia"/>
+        </w:rPr>
+        <w:t>成</w:t>
+      </w:r>
+      <w:r>
+        <w:t>完全二叉树</w:t>
+      </w:r>
+      <w:r>
+        <w:rPr>
+          <w:rFonts w:eastAsiaTheme="minorEastAsia" w:hint="eastAsia"/>
+        </w:rPr>
+        <w:t>，</w:t>
+      </w:r>
+      <w:r>
+        <w:t>做到查找是严格的O(logN)</w:t>
+      </w:r>
+      <w:r>
+        <w:rPr>
+          <w:rFonts w:eastAsiaTheme="minorEastAsia" w:hint="eastAsia"/>
+        </w:rPr>
+        <w:t>。</w:t>
+      </w:r>
+    </w:p>
+    <w:p>
+      <w:pPr>
         <w:pStyle w:val="a8"/>
         <w:spacing w:before="156"/>
-        <w:rPr>
-          <w:rFonts w:eastAsiaTheme="minorEastAsia" w:hint="eastAsia"/>
-        </w:rPr>
-      </w:pPr>
-      <w:r>
-        <w:t>满二叉树</w:t>
-      </w:r>
-    </w:p>
-    <w:p>
-      <w:r>
-        <w:t>完全二叉树的特例</w:t>
-      </w:r>
-      <w:r>
+      </w:pPr>
+      <w:r>
+        <w:rPr>
+          <w:rFonts w:hint="eastAsia"/>
+        </w:rPr>
+        <w:t>旋转</w:t>
+      </w:r>
+    </w:p>
+    <w:p>
+      <w:pPr>
+        <w:rPr>
+          <w:rFonts w:eastAsia="宋体"/>
+        </w:rPr>
+      </w:pPr>
+      <w:r>
+        <w:rPr>
+          <w:rFonts w:eastAsia="宋体"/>
+        </w:rPr>
+        <w:t>节点再怎么失衡都逃不过4种情况</w:t>
+      </w:r>
+    </w:p>
+    <w:p>
+      <w:r>
+        <w:rPr>
+          <w:rFonts w:eastAsia="宋体" w:cs="宋体"/>
+        </w:rPr>
+        <w:t>1）</w:t>
+      </w:r>
+      <w:r>
+        <w:rPr>
+          <w:rFonts w:eastAsia="宋体" w:cs="宋体" w:hint="eastAsia"/>
+        </w:rPr>
+        <w:t>左左</w:t>
+      </w:r>
+      <w:r>
+        <w:rPr>
+          <w:rFonts w:eastAsia="宋体" w:cs="宋体" w:hint="eastAsia"/>
+        </w:rPr>
+        <w:t>型</w:t>
+      </w:r>
+      <w:r>
+        <w:rPr>
+          <w:rFonts w:hint="eastAsia"/>
+        </w:rPr>
+        <w:t>(</w:t>
+      </w:r>
+      <w:r>
+        <w:rPr>
+          <w:shd w:val="clear" w:color="auto" w:fill="FFFFFF"/>
+        </w:rPr>
+        <w:t>左子树的左</w:t>
+      </w:r>
+      <w:r>
+        <w:rPr>
+          <w:rFonts w:eastAsia="宋体"/>
+          <w:shd w:val="clear" w:color="auto" w:fill="FFFFFF"/>
+        </w:rPr>
+        <w:t>边</w:t>
+      </w:r>
+      <w:r>
+        <w:rPr>
+          <w:rFonts w:hint="eastAsia"/>
+        </w:rPr>
+        <w:t>)</w:t>
+      </w:r>
+    </w:p>
+    <w:p>
+      <w:pPr>
+        <w:rPr>
+          <w:rFonts w:eastAsiaTheme="minorEastAsia"/>
+          <w:b/>
+        </w:rPr>
+      </w:pPr>
+      <w:r>
+        <w:rPr>
+          <w:shd w:val="clear" w:color="auto" w:fill="FFFFFF"/>
+        </w:rPr>
+        <w:t>左子树的左</w:t>
+      </w:r>
+      <w:r>
+        <w:rPr>
+          <w:rFonts w:eastAsia="宋体"/>
+          <w:shd w:val="clear" w:color="auto" w:fill="FFFFFF"/>
+        </w:rPr>
+        <w:t>边节点</w:t>
+      </w:r>
+      <w:r>
+        <w:rPr>
+          <w:rFonts w:eastAsia="宋体" w:hint="eastAsia"/>
+          <w:shd w:val="clear" w:color="auto" w:fill="FFFFFF"/>
+        </w:rPr>
+        <w:t>处添加节点。</w:t>
+      </w:r>
+      <w:r>
+        <w:rPr>
+          <w:rFonts w:eastAsia="宋体" w:hint="eastAsia"/>
+        </w:rPr>
+        <w:t>如图</w:t>
+      </w:r>
+      <w:r>
+        <w:rPr>
+          <w:rFonts w:eastAsia="宋体"/>
+        </w:rPr>
+        <w:t>追加节点</w:t>
+      </w:r>
+      <w:r>
+        <w:rPr>
+          <w:rFonts w:eastAsia="宋体"/>
+        </w:rPr>
+        <w:t>1</w:t>
+      </w:r>
+      <w:r>
+        <w:rPr>
+          <w:rFonts w:eastAsia="宋体" w:hint="eastAsia"/>
+        </w:rPr>
+        <w:t>时</w:t>
+      </w:r>
+      <w:r>
+        <w:rPr>
+          <w:rFonts w:eastAsia="宋体"/>
+        </w:rPr>
+        <w:t>，</w:t>
+      </w:r>
+      <w:r>
+        <w:rPr>
+          <w:rFonts w:eastAsia="宋体"/>
+        </w:rPr>
+        <w:t>导致了“节点3"</w:t>
+      </w:r>
+      <w:r>
+        <w:rPr>
+          <w:rFonts w:eastAsia="宋体"/>
+        </w:rPr>
+        <w:t>失衡</w:t>
+      </w:r>
+      <w:r>
+        <w:rPr>
+          <w:rFonts w:eastAsia="宋体" w:hint="eastAsia"/>
+        </w:rPr>
         <w:t>。</w:t>
       </w:r>
       <w:r>
-        <w:t>节点数n=2^k-1</w:t>
-      </w:r>
-    </w:p>
-    <w:p>
-      <w:pPr>
-        <w:pStyle w:val="a8"/>
-        <w:spacing w:before="156"/>
-        <w:rPr>
-          <w:color w:val="808080" w:themeColor="background1" w:themeShade="80"/>
-        </w:rPr>
-      </w:pPr>
-      <w:r>
-        <w:rPr>
-          <w:color w:val="808080" w:themeColor="background1" w:themeShade="80"/>
-        </w:rPr>
-        <w:t>二叉树常见的性质：</w:t>
-      </w:r>
-    </w:p>
-    <w:p>
-      <w:pPr>
-        <w:rPr>
-          <w:color w:val="808080" w:themeColor="background1" w:themeShade="80"/>
-        </w:rPr>
-      </w:pPr>
-      <w:r>
-        <w:rPr>
-          <w:color w:val="808080" w:themeColor="background1" w:themeShade="80"/>
-        </w:rPr>
-        <w:t>深度为K至多有 2`k-1</w:t>
-      </w:r>
-    </w:p>
-    <w:p>
-      <w:pPr>
-        <w:rPr>
-          <w:color w:val="808080" w:themeColor="background1" w:themeShade="80"/>
-        </w:rPr>
-      </w:pPr>
-      <w:r>
-        <w:rPr>
-          <w:color w:val="808080" w:themeColor="background1" w:themeShade="80"/>
-        </w:rPr>
-        <w:t>n0=n2+1</w:t>
-      </w:r>
-    </w:p>
-    <w:p>
-      <w:pPr>
-        <w:rPr>
-          <w:color w:val="808080" w:themeColor="background1" w:themeShade="80"/>
-        </w:rPr>
-      </w:pPr>
-      <w:r>
-        <w:rPr>
-          <w:color w:val="808080" w:themeColor="background1" w:themeShade="80"/>
-        </w:rPr>
-        <w:t>证明：</w:t>
-      </w:r>
-    </w:p>
-    <w:p>
-      <w:pPr>
-        <w:rPr>
-          <w:color w:val="808080" w:themeColor="background1" w:themeShade="80"/>
-        </w:rPr>
-      </w:pPr>
-      <w:r>
-        <w:rPr>
-          <w:color w:val="808080" w:themeColor="background1" w:themeShade="80"/>
-        </w:rPr>
-        <w:t>(1)n=n0+n1+n2 (n0,n1,n2指度为2，n指数量)  从自身角度</w:t>
-      </w:r>
-    </w:p>
-    <w:p>
-      <w:pPr>
-        <w:rPr>
-          <w:color w:val="808080" w:themeColor="background1" w:themeShade="80"/>
-        </w:rPr>
-      </w:pPr>
-      <w:r>
-        <w:rPr>
-          <w:color w:val="808080" w:themeColor="background1" w:themeShade="80"/>
-        </w:rPr>
-        <w:lastRenderedPageBreak/>
-        <w:t>(2)n=n1+2*n2+1 算孩子的总数</w:t>
-      </w:r>
-    </w:p>
-    <w:p/>
-    <w:p>
-      <w:r>
-        <w:rPr>
-          <w:rFonts w:hint="eastAsia"/>
-        </w:rPr>
-        <w:t xml:space="preserve">  </w:t>
-      </w:r>
-    </w:p>
-    <w:p>
-      <w:pPr>
-        <w:pStyle w:val="3"/>
-        <w:spacing w:before="156"/>
-      </w:pPr>
-      <w:r>
-        <w:rPr>
-          <w:rFonts w:ascii="微软雅黑" w:eastAsia="微软雅黑" w:hAnsi="微软雅黑" w:cs="微软雅黑" w:hint="eastAsia"/>
-        </w:rPr>
-        <w:t>存储结构</w:t>
-      </w:r>
-    </w:p>
-    <w:p>
-      <w:r>
-        <w:rPr>
-          <w:rFonts w:hint="eastAsia"/>
-        </w:rPr>
-        <w:t>顺序存储结构</w:t>
-      </w:r>
-    </w:p>
-    <w:p>
-      <w:r>
-        <w:rPr>
-          <w:rFonts w:hint="eastAsia"/>
-        </w:rPr>
-        <w:t>链式存储结构：</w:t>
-      </w:r>
-    </w:p>
-    <w:p>
-      <w:pPr>
-        <w:numPr>
-          <w:ilvl w:val="0"/>
-          <w:numId w:val="7"/>
-        </w:numPr>
-        <w:pBdr>
-          <w:left w:val="single" w:sz="18" w:space="0" w:color="6CE26C"/>
-        </w:pBdr>
-        <w:shd w:val="clear" w:color="auto" w:fill="FFFFFF"/>
-        <w:suppressAutoHyphens w:val="0"/>
-        <w:wordWrap/>
-        <w:autoSpaceDE/>
-        <w:autoSpaceDN/>
-        <w:spacing w:beforeAutospacing="1" w:afterAutospacing="1" w:line="210" w:lineRule="atLeast"/>
-        <w:rPr>
-          <w:rFonts w:ascii="Consolas" w:hAnsi="Consolas" w:cs="Consolas"/>
-          <w:color w:val="5C5C5C"/>
-          <w:sz w:val="18"/>
-          <w:szCs w:val="18"/>
-        </w:rPr>
-      </w:pPr>
-      <w:r>
-        <w:rPr>
-          <w:rFonts w:ascii="Consolas" w:hAnsi="Consolas" w:cs="Consolas"/>
-          <w:color w:val="000000"/>
-          <w:sz w:val="18"/>
-          <w:szCs w:val="18"/>
-          <w:bdr w:val="none" w:sz="0" w:space="0" w:color="auto" w:frame="1"/>
-        </w:rPr>
-        <w:t> </w:t>
-      </w:r>
-      <w:r>
-        <w:rPr>
-          <w:rFonts w:ascii="Consolas" w:hAnsi="Consolas" w:cs="Consolas"/>
-          <w:b/>
-          <w:bCs/>
-          <w:color w:val="006699"/>
-          <w:sz w:val="18"/>
-          <w:szCs w:val="18"/>
-          <w:bdr w:val="none" w:sz="0" w:space="0" w:color="auto" w:frame="1"/>
-        </w:rPr>
-        <w:t>typedef</w:t>
-      </w:r>
-      <w:r>
-        <w:rPr>
-          <w:rFonts w:ascii="Consolas" w:hAnsi="Consolas" w:cs="Consolas"/>
-          <w:color w:val="000000"/>
-          <w:sz w:val="18"/>
-          <w:szCs w:val="18"/>
-          <w:bdr w:val="none" w:sz="0" w:space="0" w:color="auto" w:frame="1"/>
-        </w:rPr>
-        <w:t> </w:t>
-      </w:r>
-      <w:r>
-        <w:rPr>
-          <w:rFonts w:ascii="Consolas" w:hAnsi="Consolas" w:cs="Consolas"/>
-          <w:b/>
-          <w:bCs/>
-          <w:color w:val="006699"/>
-          <w:sz w:val="18"/>
-          <w:szCs w:val="18"/>
-          <w:bdr w:val="none" w:sz="0" w:space="0" w:color="auto" w:frame="1"/>
-        </w:rPr>
-        <w:t>struct</w:t>
-      </w:r>
-      <w:r>
-        <w:rPr>
-          <w:rFonts w:ascii="Consolas" w:hAnsi="Consolas" w:cs="Consolas"/>
-          <w:color w:val="000000"/>
-          <w:sz w:val="18"/>
-          <w:szCs w:val="18"/>
-          <w:bdr w:val="none" w:sz="0" w:space="0" w:color="auto" w:frame="1"/>
-        </w:rPr>
-        <w:t> BinTNode{  </w:t>
-      </w:r>
-    </w:p>
-    <w:p>
-      <w:pPr>
-        <w:numPr>
-          <w:ilvl w:val="0"/>
-          <w:numId w:val="7"/>
-        </w:numPr>
-        <w:pBdr>
-          <w:left w:val="single" w:sz="18" w:space="0" w:color="6CE26C"/>
-        </w:pBdr>
-        <w:shd w:val="clear" w:color="auto" w:fill="F8F8F8"/>
-        <w:suppressAutoHyphens w:val="0"/>
-        <w:wordWrap/>
-        <w:autoSpaceDE/>
-        <w:autoSpaceDN/>
-        <w:spacing w:beforeAutospacing="1" w:afterAutospacing="1" w:line="210" w:lineRule="atLeast"/>
-        <w:rPr>
-          <w:rFonts w:ascii="Consolas" w:hAnsi="Consolas" w:cs="Consolas"/>
-          <w:color w:val="5C5C5C"/>
-          <w:sz w:val="18"/>
-          <w:szCs w:val="18"/>
-        </w:rPr>
-      </w:pPr>
-      <w:r>
-        <w:rPr>
-          <w:rFonts w:ascii="Consolas" w:hAnsi="Consolas" w:cs="Consolas"/>
-          <w:color w:val="000000"/>
-          <w:sz w:val="18"/>
-          <w:szCs w:val="18"/>
-          <w:bdr w:val="none" w:sz="0" w:space="0" w:color="auto" w:frame="1"/>
-        </w:rPr>
-        <w:t>  </w:t>
-      </w:r>
-      <w:r>
-        <w:rPr>
-          <w:rFonts w:ascii="Consolas" w:hAnsi="Consolas" w:cs="Consolas"/>
-          <w:b/>
-          <w:bCs/>
-          <w:color w:val="2E8B57"/>
-          <w:sz w:val="18"/>
-          <w:szCs w:val="18"/>
-          <w:bdr w:val="none" w:sz="0" w:space="0" w:color="auto" w:frame="1"/>
-        </w:rPr>
-        <w:t>char</w:t>
-      </w:r>
-      <w:r>
-        <w:rPr>
-          <w:rFonts w:ascii="Consolas" w:hAnsi="Consolas" w:cs="Consolas"/>
-          <w:color w:val="000000"/>
-          <w:sz w:val="18"/>
-          <w:szCs w:val="18"/>
-          <w:bdr w:val="none" w:sz="0" w:space="0" w:color="auto" w:frame="1"/>
-        </w:rPr>
-        <w:t> data;  </w:t>
-      </w:r>
-    </w:p>
-    <w:p>
-      <w:pPr>
-        <w:numPr>
-          <w:ilvl w:val="0"/>
-          <w:numId w:val="7"/>
-        </w:numPr>
-        <w:pBdr>
-          <w:left w:val="single" w:sz="18" w:space="0" w:color="6CE26C"/>
-        </w:pBdr>
-        <w:shd w:val="clear" w:color="auto" w:fill="FFFFFF"/>
-        <w:suppressAutoHyphens w:val="0"/>
-        <w:wordWrap/>
-        <w:autoSpaceDE/>
-        <w:autoSpaceDN/>
-        <w:spacing w:beforeAutospacing="1" w:afterAutospacing="1" w:line="210" w:lineRule="atLeast"/>
-        <w:rPr>
-          <w:rFonts w:ascii="Consolas" w:hAnsi="Consolas" w:cs="Consolas"/>
-          <w:color w:val="5C5C5C"/>
-          <w:sz w:val="18"/>
-          <w:szCs w:val="18"/>
-        </w:rPr>
-      </w:pPr>
-      <w:r>
-        <w:rPr>
-          <w:rFonts w:ascii="Consolas" w:hAnsi="Consolas" w:cs="Consolas"/>
-          <w:color w:val="000000"/>
-          <w:sz w:val="18"/>
-          <w:szCs w:val="18"/>
-          <w:bdr w:val="none" w:sz="0" w:space="0" w:color="auto" w:frame="1"/>
-        </w:rPr>
-        <w:t>  BinTNode * lchild,* rchild;  </w:t>
-      </w:r>
-    </w:p>
-    <w:p>
-      <w:pPr>
-        <w:numPr>
-          <w:ilvl w:val="0"/>
-          <w:numId w:val="7"/>
-        </w:numPr>
-        <w:pBdr>
-          <w:left w:val="single" w:sz="18" w:space="0" w:color="6CE26C"/>
-        </w:pBdr>
-        <w:shd w:val="clear" w:color="auto" w:fill="F8F8F8"/>
-        <w:suppressAutoHyphens w:val="0"/>
-        <w:wordWrap/>
-        <w:autoSpaceDE/>
-        <w:autoSpaceDN/>
-        <w:spacing w:beforeAutospacing="1" w:afterAutospacing="1" w:line="210" w:lineRule="atLeast"/>
-        <w:rPr>
-          <w:rFonts w:ascii="Consolas" w:hAnsi="Consolas" w:cs="Consolas"/>
-          <w:color w:val="5C5C5C"/>
-          <w:sz w:val="18"/>
-          <w:szCs w:val="18"/>
-        </w:rPr>
-      </w:pPr>
-      <w:r>
-        <w:rPr>
-          <w:rFonts w:ascii="Consolas" w:hAnsi="Consolas" w:cs="Consolas"/>
-          <w:color w:val="000000"/>
-          <w:sz w:val="18"/>
-          <w:szCs w:val="18"/>
-          <w:bdr w:val="none" w:sz="0" w:space="0" w:color="auto" w:frame="1"/>
-        </w:rPr>
-        <w:t>}BinTNode;  </w:t>
-      </w:r>
-    </w:p>
-    <w:p>
-      <w:pPr>
-        <w:numPr>
-          <w:ilvl w:val="0"/>
-          <w:numId w:val="7"/>
-        </w:numPr>
-        <w:pBdr>
-          <w:left w:val="single" w:sz="18" w:space="0" w:color="6CE26C"/>
-        </w:pBdr>
-        <w:shd w:val="clear" w:color="auto" w:fill="FFFFFF"/>
-        <w:suppressAutoHyphens w:val="0"/>
-        <w:wordWrap/>
-        <w:autoSpaceDE/>
-        <w:autoSpaceDN/>
-        <w:spacing w:beforeAutospacing="1" w:afterAutospacing="1" w:line="210" w:lineRule="atLeast"/>
-        <w:rPr>
-          <w:rFonts w:ascii="Consolas" w:hAnsi="Consolas" w:cs="Consolas"/>
-          <w:color w:val="5C5C5C"/>
-          <w:sz w:val="18"/>
-          <w:szCs w:val="18"/>
-        </w:rPr>
-      </w:pPr>
-      <w:r>
-        <w:rPr>
-          <w:rFonts w:ascii="Consolas" w:hAnsi="Consolas" w:cs="Consolas"/>
-          <w:b/>
-          <w:bCs/>
-          <w:color w:val="006699"/>
-          <w:sz w:val="18"/>
-          <w:szCs w:val="18"/>
-          <w:bdr w:val="none" w:sz="0" w:space="0" w:color="auto" w:frame="1"/>
-        </w:rPr>
-        <w:t>typedef</w:t>
-      </w:r>
-      <w:r>
-        <w:rPr>
-          <w:rFonts w:ascii="Consolas" w:hAnsi="Consolas" w:cs="Consolas"/>
-          <w:color w:val="000000"/>
-          <w:sz w:val="18"/>
-          <w:szCs w:val="18"/>
-          <w:bdr w:val="none" w:sz="0" w:space="0" w:color="auto" w:frame="1"/>
-        </w:rPr>
-        <w:t> BinTNode * BinTree;  </w:t>
-      </w:r>
-    </w:p>
-    <w:p>
-      <w:pPr>
-        <w:ind w:firstLineChars="100" w:firstLine="200"/>
-      </w:pPr>
-    </w:p>
-    <w:p>
-      <w:pPr>
-        <w:rPr>
-          <w:b/>
-        </w:rPr>
-      </w:pPr>
-      <w:r>
-        <w:rPr>
-          <w:rFonts w:hint="eastAsia"/>
-          <w:b/>
-        </w:rPr>
-        <w:t>二叉树，森林，树的转换：</w:t>
-      </w:r>
-    </w:p>
-    <w:p>
-      <w:r>
-        <w:rPr>
-          <w:rFonts w:hint="eastAsia"/>
-        </w:rPr>
-        <w:t xml:space="preserve"> （1）都去掉双亲到右孩子的线</w:t>
-      </w:r>
-    </w:p>
-    <w:p>
-      <w:pPr>
-        <w:ind w:firstLineChars="150" w:firstLine="300"/>
-      </w:pPr>
-      <w:r>
-        <w:rPr>
-          <w:rFonts w:hint="eastAsia"/>
-        </w:rPr>
-        <w:t>二叉树</w:t>
-      </w:r>
-      <w:r>
-        <w:t>—</w:t>
-      </w:r>
-      <w:r>
-        <w:rPr>
-          <w:rFonts w:hint="eastAsia"/>
-        </w:rPr>
-        <w:t>&gt;右孩子到双亲</w:t>
-      </w:r>
-    </w:p>
-    <w:p>
-      <w:pPr>
-        <w:ind w:firstLineChars="150" w:firstLine="300"/>
-      </w:pPr>
-      <w:r>
-        <w:rPr>
-          <w:rFonts w:hint="eastAsia"/>
-        </w:rPr>
-        <w:t>森林--&gt;连接兄弟。双亲到右孩子</w:t>
-      </w:r>
-    </w:p>
-    <w:p>
-      <w:r>
-        <w:rPr>
-          <w:rFonts w:hint="eastAsia"/>
-        </w:rPr>
-        <w:t>顺时针旋转45·</w:t>
-      </w:r>
-    </w:p>
-    <w:p/>
-    <w:p/>
-    <w:p>
-      <w:pPr>
-        <w:pStyle w:val="a8"/>
-        <w:spacing w:before="156"/>
-      </w:pPr>
-      <w:r>
-        <w:rPr>
-          <w:rFonts w:hint="eastAsia"/>
-        </w:rPr>
-        <w:t>二叉树的遍</w:t>
-      </w:r>
-      <w:r>
-        <w:rPr>
-          <w:rFonts w:hint="eastAsia"/>
-        </w:rPr>
-        <w:t>历</w:t>
-      </w:r>
-    </w:p>
-    <w:p>
-      <w:pPr>
-        <w:pStyle w:val="a3"/>
-        <w:numPr>
-          <w:ilvl w:val="0"/>
-          <w:numId w:val="14"/>
-        </w:numPr>
-        <w:ind w:firstLineChars="0"/>
-      </w:pPr>
-      <w:r>
-        <w:t>先序遍历</w:t>
-      </w:r>
-      <w:r>
-        <w:rPr>
-          <w:rFonts w:eastAsiaTheme="minorEastAsia" w:hint="eastAsia"/>
-        </w:rPr>
-        <w:t>：</w:t>
-      </w:r>
-      <w:r>
-        <w:t>先访问根节点，然后访问左节点，最后访问右节点(根-&gt;左-&gt;右)</w:t>
-      </w:r>
-    </w:p>
-    <w:p>
-      <w:pPr>
-        <w:pStyle w:val="a3"/>
-        <w:numPr>
-          <w:ilvl w:val="0"/>
-          <w:numId w:val="14"/>
-        </w:numPr>
-        <w:ind w:firstLineChars="0"/>
-      </w:pPr>
-      <w:r>
-        <w:t>中序遍历</w:t>
-      </w:r>
-      <w:r>
-        <w:rPr>
-          <w:rFonts w:eastAsiaTheme="minorEastAsia" w:hint="eastAsia"/>
-        </w:rPr>
-        <w:t>：</w:t>
-      </w:r>
-      <w:r>
-        <w:t>先访问左节点，然后访问根节点，最后访问右节点(左-&gt;根-&gt;右)</w:t>
-      </w:r>
-    </w:p>
-    <w:p>
-      <w:pPr>
-        <w:pStyle w:val="a3"/>
-        <w:numPr>
-          <w:ilvl w:val="0"/>
-          <w:numId w:val="14"/>
-        </w:numPr>
-        <w:ind w:firstLineChars="0"/>
-      </w:pPr>
-      <w:r>
-        <w:t>后序遍历</w:t>
-      </w:r>
-      <w:r>
-        <w:rPr>
-          <w:rFonts w:eastAsiaTheme="minorEastAsia" w:hint="eastAsia"/>
-        </w:rPr>
-        <w:t>：</w:t>
-      </w:r>
-      <w:r>
-        <w:t>先访问左节点，然后访问右节点，最后访问根节点(左-&gt;右-&gt;根)</w:t>
-      </w:r>
-    </w:p>
-    <w:p/>
-    <w:p>
-      <w:pPr>
-        <w:pStyle w:val="3"/>
-        <w:spacing w:before="156"/>
-      </w:pPr>
-      <w:r>
-        <w:t>B</w:t>
-      </w:r>
-      <w:r>
-        <w:t xml:space="preserve">inary </w:t>
-      </w:r>
-      <w:r>
-        <w:t>Sort T</w:t>
-      </w:r>
-      <w:r>
-        <w:t>ree</w:t>
-      </w:r>
-    </w:p>
-    <w:p>
-      <w:pPr>
-        <w:rPr>
-          <w:szCs w:val="20"/>
-        </w:rPr>
-      </w:pPr>
-      <w:r>
-        <w:rPr>
-          <w:rFonts w:hint="eastAsia"/>
-        </w:rPr>
-        <w:t>即二叉排序树，</w:t>
-      </w:r>
-      <w:r>
-        <w:rPr>
-          <w:rFonts w:hint="eastAsia"/>
-          <w:szCs w:val="20"/>
-        </w:rPr>
-        <w:t>又称</w:t>
-      </w:r>
-      <w:r>
-        <w:rPr>
-          <w:szCs w:val="20"/>
-        </w:rPr>
-        <w:t>“</w:t>
-      </w:r>
-      <w:r>
-        <w:rPr>
-          <w:rFonts w:hint="eastAsia"/>
-          <w:szCs w:val="20"/>
-        </w:rPr>
-        <w:t>二叉查找树</w:t>
-      </w:r>
-      <w:r>
-        <w:rPr>
-          <w:szCs w:val="20"/>
-        </w:rPr>
-        <w:t>”</w:t>
-      </w:r>
-      <w:r>
-        <w:rPr>
-          <w:rFonts w:hint="eastAsia"/>
-          <w:szCs w:val="20"/>
-        </w:rPr>
-        <w:t>、</w:t>
-      </w:r>
-      <w:r>
-        <w:rPr>
-          <w:szCs w:val="20"/>
-        </w:rPr>
-        <w:t>“</w:t>
-      </w:r>
-      <w:r>
-        <w:rPr>
-          <w:rFonts w:hint="eastAsia"/>
-          <w:szCs w:val="20"/>
-        </w:rPr>
-        <w:t>二叉搜索树</w:t>
-      </w:r>
-      <w:r>
-        <w:rPr>
-          <w:szCs w:val="20"/>
-        </w:rPr>
-        <w:t>”</w:t>
-      </w:r>
-      <w:r>
-        <w:rPr>
-          <w:rFonts w:hint="eastAsia"/>
-          <w:szCs w:val="20"/>
+        <w:rPr>
+          <w:rFonts w:eastAsia="宋体"/>
+        </w:rPr>
+        <w:t>把这棵树比作齿轮，我们在“节点5”处把齿轮往下拉一个位置，也就变成了后面这样“平衡”的形式</w:t>
+      </w:r>
+      <w:r>
+        <w:rPr>
+          <w:rFonts w:eastAsia="宋体" w:hint="eastAsia"/>
         </w:rPr>
         <w:t>。</w:t>
       </w:r>
-      <w:r>
-        <w:rPr>
-          <w:szCs w:val="20"/>
-        </w:rPr>
-        <w:t xml:space="preserve"> </w:t>
-      </w:r>
-      <w:r>
-        <w:rPr>
-          <w:rFonts w:hint="eastAsia"/>
-          <w:szCs w:val="20"/>
-        </w:rPr>
-        <w:t>左孩子&lt;双亲&lt;右孩子，中序遍历得到有序递增序列。</w:t>
-      </w:r>
-      <w:r>
-        <w:rPr>
-          <w:szCs w:val="20"/>
-        </w:rPr>
-        <w:t>通常采用二叉链表作为存储结构</w:t>
-      </w:r>
-      <w:r>
-        <w:rPr>
-          <w:rFonts w:hint="eastAsia"/>
-          <w:szCs w:val="20"/>
-        </w:rPr>
-        <w:t>。</w:t>
-      </w:r>
-    </w:p>
-    <w:p/>
-    <w:p>
-      <w:pPr>
-        <w:rPr>
-          <w:b/>
-          <w:bCs/>
+    </w:p>
+    <w:p>
+      <w:pPr>
+        <w:rPr>
+          <w:rFonts w:eastAsia="宋体"/>
         </w:rPr>
       </w:pPr>
       <w:r>
@@ -9864,10 +11216,10 @@
         </w:rPr>
         <w:lastRenderedPageBreak/>
         <w:drawing>
-          <wp:inline distT="0" distB="0" distL="0" distR="0" wp14:anchorId="5025B25D" wp14:editId="51388AB4">
-            <wp:extent cx="3628571" cy="2419048"/>
-            <wp:effectExtent l="0" t="0" r="0" b="635"/>
-            <wp:docPr id="1" name="Picture 1"/>
+          <wp:inline distT="0" distB="0" distL="0" distR="0" wp14:anchorId="0D7CE735" wp14:editId="56CC9F00">
+            <wp:extent cx="4274820" cy="1508760"/>
+            <wp:effectExtent l="0" t="0" r="0" b="0"/>
+            <wp:docPr id="5" name="图片 5"/>
             <wp:cNvGraphicFramePr>
               <a:graphicFrameLocks xmlns:a="http://schemas.openxmlformats.org/drawingml/2006/main" noChangeAspect="1"/>
             </wp:cNvGraphicFramePr>
@@ -9887,7 +11239,7 @@
                   <pic:spPr>
                     <a:xfrm>
                       <a:off x="0" y="0"/>
-                      <a:ext cx="3628571" cy="2419048"/>
+                      <a:ext cx="4274820" cy="1508760"/>
                     </a:xfrm>
                     <a:prstGeom prst="rect">
                       <a:avLst/>
@@ -9901,742 +11253,672 @@
       </w:r>
     </w:p>
     <w:p>
-      <w:r>
-        <w:rPr>
-          <w:rFonts w:hint="eastAsia"/>
-        </w:rPr>
-        <w:t xml:space="preserve"> </w:t>
-      </w:r>
-    </w:p>
-    <w:p>
-      <w:pPr>
-        <w:pStyle w:val="a8"/>
-        <w:spacing w:before="156" w:after="156"/>
-      </w:pPr>
-      <w:r>
-        <w:rPr>
-          <w:rFonts w:hint="eastAsia"/>
-        </w:rPr>
-        <w:t xml:space="preserve"> </w:t>
-      </w:r>
-      <w:r>
-        <w:rPr>
-          <w:rFonts w:ascii="微软雅黑" w:eastAsia="微软雅黑" w:hAnsi="微软雅黑" w:cs="微软雅黑" w:hint="eastAsia"/>
-        </w:rPr>
-        <w:t>插入和生成：</w:t>
-      </w:r>
-    </w:p>
-    <w:p>
-      <w:pPr>
-        <w:rPr>
-          <w:rStyle w:val="a4"/>
-        </w:rPr>
-      </w:pPr>
-      <w:r>
-        <w:rPr>
-          <w:rFonts w:hint="eastAsia"/>
-        </w:rPr>
-        <w:t xml:space="preserve"> </w:t>
-      </w:r>
-      <w:hyperlink r:id="rId34" w:history="1">
+      <w:pPr>
+        <w:rPr>
+          <w:rFonts w:hint="eastAsia"/>
+        </w:rPr>
+      </w:pPr>
+      <w:r>
+        <w:t>2）</w:t>
+      </w:r>
+      <w:r>
+        <w:rPr>
+          <w:rFonts w:hint="eastAsia"/>
+        </w:rPr>
+        <w:t>右右</w:t>
+      </w:r>
+      <w:r>
+        <w:rPr>
+          <w:rFonts w:eastAsia="宋体" w:cs="宋体" w:hint="eastAsia"/>
+        </w:rPr>
+        <w:t>型</w:t>
+      </w:r>
+      <w:r>
+        <w:rPr>
+          <w:rFonts w:hint="eastAsia"/>
+        </w:rPr>
+        <w:t>(</w:t>
+      </w:r>
+      <w:r>
+        <w:rPr>
+          <w:shd w:val="clear" w:color="auto" w:fill="FFFFFF"/>
+        </w:rPr>
+        <w:t>右子树的右边节点</w:t>
+      </w:r>
+      <w:r>
+        <w:rPr>
+          <w:rFonts w:hint="eastAsia"/>
+        </w:rPr>
+        <w:t>)</w:t>
+      </w:r>
+    </w:p>
+    <w:p>
+      <w:pPr>
+        <w:rPr>
+          <w:rFonts w:eastAsiaTheme="minorEastAsia" w:hint="eastAsia"/>
+        </w:rPr>
+      </w:pPr>
+      <w:r>
+        <w:rPr>
+          <w:rFonts w:eastAsiaTheme="minorEastAsia" w:hint="eastAsia"/>
+        </w:rPr>
+        <w:t>和左左型类似</w:t>
+      </w:r>
+      <w:r>
+        <w:rPr>
+          <w:rFonts w:eastAsiaTheme="minorEastAsia"/>
+        </w:rPr>
+        <w:t>，</w:t>
+      </w:r>
+      <w:r>
+        <w:rPr>
+          <w:rFonts w:eastAsiaTheme="minorEastAsia"/>
+        </w:rPr>
+        <w:t>节点</w:t>
+      </w:r>
+      <w:r>
+        <w:rPr>
+          <w:rFonts w:eastAsiaTheme="minorEastAsia"/>
+        </w:rPr>
+        <w:t>1</w:t>
+      </w:r>
+      <w:r>
+        <w:rPr>
+          <w:rFonts w:eastAsiaTheme="minorEastAsia"/>
+        </w:rPr>
+        <w:t>的地方</w:t>
+      </w:r>
+      <w:r>
+        <w:rPr>
+          <w:rFonts w:eastAsiaTheme="minorEastAsia"/>
+        </w:rPr>
+        <w:t>将树往下拉一位，形成</w:t>
+      </w:r>
+      <w:r>
+        <w:rPr>
+          <w:rFonts w:eastAsiaTheme="minorEastAsia"/>
+        </w:rPr>
+        <w:t>平衡效果。</w:t>
+      </w:r>
+    </w:p>
+    <w:p>
+      <w:pPr>
+        <w:rPr>
+          <w:rFonts w:eastAsiaTheme="minorEastAsia"/>
+        </w:rPr>
+      </w:pPr>
+      <w:r>
+        <w:rPr>
+          <w:noProof/>
+        </w:rPr>
+        <w:drawing>
+          <wp:inline distT="0" distB="0" distL="0" distR="0" wp14:anchorId="5999C866" wp14:editId="335C0CD4">
+            <wp:extent cx="4213860" cy="1348740"/>
+            <wp:effectExtent l="0" t="0" r="0" b="3810"/>
+            <wp:docPr id="6" name="图片 6"/>
+            <wp:cNvGraphicFramePr>
+              <a:graphicFrameLocks xmlns:a="http://schemas.openxmlformats.org/drawingml/2006/main" noChangeAspect="1"/>
+            </wp:cNvGraphicFramePr>
+            <a:graphic xmlns:a="http://schemas.openxmlformats.org/drawingml/2006/main">
+              <a:graphicData uri="http://schemas.openxmlformats.org/drawingml/2006/picture">
+                <pic:pic xmlns:pic="http://schemas.openxmlformats.org/drawingml/2006/picture">
+                  <pic:nvPicPr>
+                    <pic:cNvPr id="1" name=""/>
+                    <pic:cNvPicPr/>
+                  </pic:nvPicPr>
+                  <pic:blipFill>
+                    <a:blip r:embed="rId34"/>
+                    <a:stretch>
+                      <a:fillRect/>
+                    </a:stretch>
+                  </pic:blipFill>
+                  <pic:spPr>
+                    <a:xfrm>
+                      <a:off x="0" y="0"/>
+                      <a:ext cx="4213860" cy="1348740"/>
+                    </a:xfrm>
+                    <a:prstGeom prst="rect">
+                      <a:avLst/>
+                    </a:prstGeom>
+                  </pic:spPr>
+                </pic:pic>
+              </a:graphicData>
+            </a:graphic>
+          </wp:inline>
+        </w:drawing>
+      </w:r>
+    </w:p>
+    <w:p>
+      <w:r>
+        <w:rPr>
+          <w:rFonts w:eastAsiaTheme="minorEastAsia"/>
+        </w:rPr>
+        <w:t>3</w:t>
+      </w:r>
+      <w:r>
+        <w:rPr>
+          <w:rFonts w:eastAsiaTheme="minorEastAsia"/>
+        </w:rPr>
+        <w:t>）</w:t>
+      </w:r>
+      <w:r>
+        <w:rPr>
+          <w:rFonts w:eastAsiaTheme="minorEastAsia"/>
+        </w:rPr>
+        <w:t>左右型</w:t>
+      </w:r>
+      <w:r>
+        <w:rPr>
+          <w:rFonts w:hint="eastAsia"/>
+        </w:rPr>
+        <w:t>(</w:t>
+      </w:r>
+      <w:r>
+        <w:rPr>
+          <w:rFonts w:eastAsia="宋体" w:hint="eastAsia"/>
+          <w:shd w:val="clear" w:color="auto" w:fill="FFFFFF"/>
+        </w:rPr>
+        <w:t>左子树的右边节点</w:t>
+      </w:r>
+      <w:r>
+        <w:rPr>
+          <w:rFonts w:hint="eastAsia"/>
+        </w:rPr>
+        <w:t>)</w:t>
+      </w:r>
+    </w:p>
+    <w:p>
+      <w:pPr>
+        <w:rPr>
+          <w:rFonts w:eastAsiaTheme="minorEastAsia"/>
+          <w:szCs w:val="20"/>
+        </w:rPr>
+      </w:pPr>
+      <w:r>
+        <w:rPr>
+          <w:noProof/>
+        </w:rPr>
+        <w:drawing>
+          <wp:inline distT="0" distB="0" distL="0" distR="0" wp14:anchorId="006E72F0" wp14:editId="2EFAA67C">
+            <wp:extent cx="4274820" cy="2011680"/>
+            <wp:effectExtent l="0" t="0" r="0" b="7620"/>
+            <wp:docPr id="7" name="图片 7"/>
+            <wp:cNvGraphicFramePr>
+              <a:graphicFrameLocks xmlns:a="http://schemas.openxmlformats.org/drawingml/2006/main" noChangeAspect="1"/>
+            </wp:cNvGraphicFramePr>
+            <a:graphic xmlns:a="http://schemas.openxmlformats.org/drawingml/2006/main">
+              <a:graphicData uri="http://schemas.openxmlformats.org/drawingml/2006/picture">
+                <pic:pic xmlns:pic="http://schemas.openxmlformats.org/drawingml/2006/picture">
+                  <pic:nvPicPr>
+                    <pic:cNvPr id="1" name=""/>
+                    <pic:cNvPicPr/>
+                  </pic:nvPicPr>
+                  <pic:blipFill>
+                    <a:blip r:embed="rId35"/>
+                    <a:stretch>
+                      <a:fillRect/>
+                    </a:stretch>
+                  </pic:blipFill>
+                  <pic:spPr>
+                    <a:xfrm>
+                      <a:off x="0" y="0"/>
+                      <a:ext cx="4274820" cy="2011680"/>
+                    </a:xfrm>
+                    <a:prstGeom prst="rect">
+                      <a:avLst/>
+                    </a:prstGeom>
+                  </pic:spPr>
+                </pic:pic>
+              </a:graphicData>
+            </a:graphic>
+          </wp:inline>
+        </w:drawing>
+      </w:r>
+    </w:p>
+    <w:p>
+      <w:pPr>
+        <w:rPr>
+          <w:rFonts w:eastAsiaTheme="minorEastAsia" w:hint="eastAsia"/>
+        </w:rPr>
+      </w:pPr>
+      <w:r>
+        <w:rPr>
+          <w:rFonts w:eastAsiaTheme="minorEastAsia"/>
+        </w:rPr>
+        <w:t>4</w:t>
+      </w:r>
+      <w:r>
+        <w:rPr>
+          <w:rFonts w:eastAsiaTheme="minorEastAsia"/>
+        </w:rPr>
+        <w:t>）</w:t>
+      </w:r>
+      <w:r>
+        <w:rPr>
+          <w:rFonts w:eastAsiaTheme="minorEastAsia"/>
+        </w:rPr>
+        <w:t>右左型</w:t>
+      </w:r>
+      <w:r>
+        <w:rPr>
+          <w:rFonts w:hint="eastAsia"/>
+        </w:rPr>
+        <w:t>(</w:t>
+      </w:r>
+      <w:r>
+        <w:t>右子树的左边节点</w:t>
+      </w:r>
+      <w:r>
+        <w:rPr>
+          <w:rFonts w:hint="eastAsia"/>
+        </w:rPr>
+        <w:t>)</w:t>
+      </w:r>
+    </w:p>
+    <w:p>
+      <w:pPr>
+        <w:rPr>
+          <w:rFonts w:eastAsiaTheme="minorEastAsia"/>
+          <w:szCs w:val="20"/>
+        </w:rPr>
+      </w:pPr>
+      <w:r>
+        <w:rPr>
+          <w:noProof/>
+        </w:rPr>
+        <w:drawing>
+          <wp:inline distT="0" distB="0" distL="0" distR="0" wp14:anchorId="575D8C8D" wp14:editId="1CC5374F">
+            <wp:extent cx="4320540" cy="1798320"/>
+            <wp:effectExtent l="0" t="0" r="3810" b="0"/>
+            <wp:docPr id="8" name="图片 8"/>
+            <wp:cNvGraphicFramePr>
+              <a:graphicFrameLocks xmlns:a="http://schemas.openxmlformats.org/drawingml/2006/main" noChangeAspect="1"/>
+            </wp:cNvGraphicFramePr>
+            <a:graphic xmlns:a="http://schemas.openxmlformats.org/drawingml/2006/main">
+              <a:graphicData uri="http://schemas.openxmlformats.org/drawingml/2006/picture">
+                <pic:pic xmlns:pic="http://schemas.openxmlformats.org/drawingml/2006/picture">
+                  <pic:nvPicPr>
+                    <pic:cNvPr id="1" name=""/>
+                    <pic:cNvPicPr/>
+                  </pic:nvPicPr>
+                  <pic:blipFill>
+                    <a:blip r:embed="rId36"/>
+                    <a:stretch>
+                      <a:fillRect/>
+                    </a:stretch>
+                  </pic:blipFill>
+                  <pic:spPr>
+                    <a:xfrm>
+                      <a:off x="0" y="0"/>
+                      <a:ext cx="4320540" cy="1798320"/>
+                    </a:xfrm>
+                    <a:prstGeom prst="rect">
+                      <a:avLst/>
+                    </a:prstGeom>
+                  </pic:spPr>
+                </pic:pic>
+              </a:graphicData>
+            </a:graphic>
+          </wp:inline>
+        </w:drawing>
+      </w:r>
+    </w:p>
+    <w:p>
+      <w:pPr>
+        <w:rPr>
+          <w:rFonts w:eastAsia="宋体"/>
+          <w:szCs w:val="20"/>
+        </w:rPr>
+      </w:pPr>
+      <w:hyperlink r:id="rId37" w:history="1">
         <w:r>
           <w:rPr>
             <w:rStyle w:val="a4"/>
+            <w:rFonts w:eastAsia="宋体"/>
+            <w:szCs w:val="20"/>
           </w:rPr>
-          <w:t>http://61.142.209.149:88/sjjg/flashhtml/erchapaixushengcheng.htm</w:t>
+          <w:t>6天通吃树结</w:t>
+        </w:r>
+        <w:r>
+          <w:rPr>
+            <w:rStyle w:val="a4"/>
+            <w:rFonts w:eastAsia="宋体"/>
+            <w:szCs w:val="20"/>
+          </w:rPr>
+          <w:t>构</w:t>
+        </w:r>
+        <w:r>
+          <w:rPr>
+            <w:rStyle w:val="a4"/>
+            <w:rFonts w:eastAsia="宋体"/>
+            <w:szCs w:val="20"/>
+          </w:rPr>
+          <w:t>—— 第二天 平衡二叉树</w:t>
         </w:r>
       </w:hyperlink>
     </w:p>
     <w:p>
       <w:pPr>
         <w:rPr>
+          <w:rFonts w:eastAsiaTheme="minorEastAsia"/>
           <w:szCs w:val="20"/>
         </w:rPr>
       </w:pPr>
-      <w:r>
-        <w:rPr>
+    </w:p>
+    <w:p>
+      <w:pPr>
+        <w:rPr>
+          <w:rFonts w:eastAsiaTheme="minorEastAsia"/>
           <w:szCs w:val="20"/>
         </w:rPr>
-        <w:t>每次插入的新的结点都是二叉排序树上新的叶子结点</w:t>
-      </w:r>
-      <w:r>
-        <w:rPr>
-          <w:rFonts w:hint="eastAsia"/>
+      </w:pPr>
+    </w:p>
+    <w:p>
+      <w:pPr>
+        <w:rPr>
+          <w:rFonts w:eastAsiaTheme="minorEastAsia" w:hint="eastAsia"/>
           <w:szCs w:val="20"/>
         </w:rPr>
-        <w:t>，</w:t>
-      </w:r>
-      <w:r>
-        <w:rPr>
-          <w:szCs w:val="20"/>
-        </w:rPr>
-        <w:t>在进行插入操作时，不必移动其它结点，只需改动某个结点的指针</w:t>
-      </w:r>
-      <w:r>
-        <w:rPr>
-          <w:rFonts w:hint="eastAsia"/>
-          <w:szCs w:val="20"/>
-        </w:rPr>
-        <w:t>。</w:t>
-      </w:r>
-      <w:r>
-        <w:rPr>
-          <w:szCs w:val="20"/>
-        </w:rPr>
-        <w:t>搜索、插入、删除的时间复杂度等于树高，期望O(logn)，最坏O(n)</w:t>
-      </w:r>
-      <w:r>
-        <w:rPr>
-          <w:rFonts w:hint="eastAsia"/>
-          <w:szCs w:val="20"/>
-        </w:rPr>
-        <w:t>。</w:t>
-      </w:r>
-    </w:p>
-    <w:p>
-      <w:pPr>
-        <w:rPr>
-          <w:szCs w:val="20"/>
-        </w:rPr>
-      </w:pPr>
-      <w:r>
-        <w:rPr>
-          <w:szCs w:val="20"/>
-        </w:rPr>
-        <w:t>虽然二叉排序树的最坏效率是O(n)，但它支持动态查找，且有很多改进版的二叉排序树可以使树高为O(logn)，如AVL、红黑树等。</w:t>
-      </w:r>
-    </w:p>
-    <w:p>
-      <w:pPr>
-        <w:rPr>
-          <w:szCs w:val="20"/>
-        </w:rPr>
-      </w:pPr>
-    </w:p>
-    <w:p>
-      <w:pPr>
-        <w:pStyle w:val="2"/>
-      </w:pPr>
-      <w:r>
-        <w:t xml:space="preserve">3.2 </w:t>
-      </w:r>
-      <w:r>
-        <w:rPr>
-          <w:rFonts w:hint="eastAsia"/>
-        </w:rPr>
-        <w:t>B</w:t>
-      </w:r>
-      <w:r>
-        <w:rPr>
-          <w:rFonts w:ascii="微软雅黑" w:eastAsia="微软雅黑" w:hAnsi="微软雅黑" w:cs="微软雅黑" w:hint="eastAsia"/>
-        </w:rPr>
-        <w:t>树</w:t>
-      </w:r>
+      </w:pPr>
     </w:p>
     <w:p>
       <w:pPr>
         <w:pStyle w:val="3"/>
         <w:spacing w:before="156"/>
-      </w:pPr>
-      <w:r>
-        <w:t>B-</w:t>
-      </w:r>
-      <w:r>
-        <w:rPr>
-          <w:rFonts w:hint="eastAsia"/>
-        </w:rPr>
-        <w:t>tree</w:t>
-      </w:r>
-    </w:p>
-    <w:p>
-      <w:pPr>
+        <w:rPr>
+          <w:rFonts w:eastAsia="宋体"/>
+        </w:rPr>
+      </w:pPr>
+      <w:r>
+        <w:rPr>
+          <w:rFonts w:eastAsia="宋体" w:cs="微软雅黑" w:hint="eastAsia"/>
+        </w:rPr>
+        <w:lastRenderedPageBreak/>
+        <w:t>3.1.3</w:t>
+      </w:r>
+      <w:r>
+        <w:rPr>
+          <w:rFonts w:eastAsia="宋体" w:cs="微软雅黑"/>
+        </w:rPr>
+        <w:t xml:space="preserve"> </w:t>
+      </w:r>
+      <w:r>
+        <w:rPr>
+          <w:rFonts w:eastAsia="宋体" w:cs="微软雅黑" w:hint="eastAsia"/>
+        </w:rPr>
+        <w:t>完全二</w:t>
+      </w:r>
+      <w:r>
+        <w:rPr>
+          <w:rFonts w:eastAsia="宋体" w:hint="eastAsia"/>
+        </w:rPr>
+        <w:t>叉树</w:t>
+      </w:r>
+    </w:p>
+    <w:p>
+      <w:pPr>
+        <w:rPr>
+          <w:rFonts w:eastAsia="宋体"/>
+        </w:rPr>
+      </w:pPr>
+      <w:r>
+        <w:rPr>
+          <w:rFonts w:eastAsia="宋体"/>
+        </w:rPr>
+        <w:t>所有叶子节点都在</w:t>
+      </w:r>
+      <w:r>
+        <w:rPr>
+          <w:rFonts w:eastAsia="宋体" w:hint="eastAsia"/>
+        </w:rPr>
+        <w:t>最下一</w:t>
+      </w:r>
+      <w:r>
+        <w:rPr>
+          <w:rFonts w:eastAsia="宋体"/>
+        </w:rPr>
+        <w:t>层且集中在最左边</w:t>
+      </w:r>
+    </w:p>
+    <w:p>
+      <w:pPr>
+        <w:rPr>
+          <w:rFonts w:eastAsiaTheme="minorEastAsia"/>
+        </w:rPr>
+      </w:pPr>
+      <w:r>
+        <w:rPr>
+          <w:noProof/>
+        </w:rPr>
+        <w:drawing>
+          <wp:inline distT="0" distB="0" distL="0" distR="0" wp14:anchorId="5716176A" wp14:editId="058D17BA">
+            <wp:extent cx="3152775" cy="1079500"/>
+            <wp:effectExtent l="0" t="0" r="9525" b="6350"/>
+            <wp:docPr id="2" name="图片 2"/>
+            <wp:cNvGraphicFramePr>
+              <a:graphicFrameLocks xmlns:a="http://schemas.openxmlformats.org/drawingml/2006/main" noChangeAspect="1"/>
+            </wp:cNvGraphicFramePr>
+            <a:graphic xmlns:a="http://schemas.openxmlformats.org/drawingml/2006/main">
+              <a:graphicData uri="http://schemas.openxmlformats.org/drawingml/2006/picture">
+                <pic:pic xmlns:pic="http://schemas.openxmlformats.org/drawingml/2006/picture">
+                  <pic:nvPicPr>
+                    <pic:cNvPr id="1" name=""/>
+                    <pic:cNvPicPr/>
+                  </pic:nvPicPr>
+                  <pic:blipFill>
+                    <a:blip r:embed="rId38"/>
+                    <a:stretch>
+                      <a:fillRect/>
+                    </a:stretch>
+                  </pic:blipFill>
+                  <pic:spPr>
+                    <a:xfrm>
+                      <a:off x="0" y="0"/>
+                      <a:ext cx="3152775" cy="1079500"/>
+                    </a:xfrm>
+                    <a:prstGeom prst="rect">
+                      <a:avLst/>
+                    </a:prstGeom>
+                  </pic:spPr>
+                </pic:pic>
+              </a:graphicData>
+            </a:graphic>
+          </wp:inline>
+        </w:drawing>
+      </w:r>
+    </w:p>
+    <w:p>
+      <w:pPr>
+        <w:rPr>
+          <w:rFonts w:eastAsiaTheme="minorEastAsia"/>
+        </w:rPr>
+      </w:pPr>
+      <w:r>
+        <w:rPr>
+          <w:rFonts w:ascii="Verdana" w:hAnsi="Verdana"/>
+          <w:color w:val="000000"/>
+          <w:sz w:val="21"/>
+          <w:szCs w:val="21"/>
+          <w:shd w:val="clear" w:color="auto" w:fill="FFFFFF"/>
+        </w:rPr>
+        <w:t>O(logN)</w:t>
+      </w:r>
+    </w:p>
+    <w:p>
+      <w:pPr>
+        <w:rPr>
+          <w:rFonts w:eastAsiaTheme="minorEastAsia"/>
+        </w:rPr>
+      </w:pPr>
+    </w:p>
+    <w:p>
+      <w:pPr>
+        <w:rPr>
+          <w:rFonts w:eastAsiaTheme="minorEastAsia"/>
+        </w:rPr>
+      </w:pPr>
+    </w:p>
+    <w:p>
+      <w:pPr>
+        <w:rPr>
+          <w:rFonts w:eastAsiaTheme="minorEastAsia" w:hint="eastAsia"/>
+        </w:rPr>
+      </w:pPr>
+    </w:p>
+    <w:p>
+      <w:pPr>
+        <w:pStyle w:val="3"/>
+        <w:spacing w:before="156"/>
+        <w:rPr>
+          <w:rFonts w:eastAsia="宋体"/>
+        </w:rPr>
+      </w:pPr>
+      <w:r>
+        <w:rPr>
+          <w:rFonts w:eastAsia="宋体" w:cs="微软雅黑" w:hint="eastAsia"/>
+        </w:rPr>
+        <w:t>3.1.4</w:t>
+      </w:r>
+      <w:r>
+        <w:rPr>
+          <w:rFonts w:eastAsia="宋体" w:cs="微软雅黑"/>
+        </w:rPr>
+        <w:t xml:space="preserve"> </w:t>
+      </w:r>
+      <w:r>
+        <w:rPr>
+          <w:rFonts w:eastAsia="宋体" w:cs="微软雅黑" w:hint="eastAsia"/>
+        </w:rPr>
+        <w:t>满二叉</w:t>
+      </w:r>
+      <w:r>
+        <w:rPr>
+          <w:rFonts w:eastAsia="宋体" w:hint="eastAsia"/>
+        </w:rPr>
+        <w:t>树</w:t>
+      </w:r>
+    </w:p>
+    <w:p>
+      <w:r>
+        <w:t>完全二叉树的特例。</w:t>
+      </w:r>
+      <w:r>
+        <w:t>节点数</w:t>
+      </w:r>
+      <w:r>
         <w:rPr>
           <w:rFonts w:ascii="Arial" w:hAnsi="Arial" w:cs="Arial"/>
-          <w:szCs w:val="20"/>
-        </w:rPr>
-      </w:pPr>
-      <w:r>
-        <w:rPr>
-          <w:rFonts w:ascii="微软雅黑" w:eastAsia="微软雅黑" w:hAnsi="微软雅黑" w:cs="微软雅黑" w:hint="eastAsia"/>
-          <w:szCs w:val="20"/>
-          <w:shd w:val="clear" w:color="auto" w:fill="FFFFFF"/>
-        </w:rPr>
-        <w:t>即</w:t>
-      </w:r>
-      <w:r>
-        <w:rPr>
-          <w:rFonts w:ascii="Arial" w:hAnsi="Arial" w:cs="Arial"/>
-          <w:szCs w:val="20"/>
-          <w:shd w:val="clear" w:color="auto" w:fill="FFFFFF"/>
-        </w:rPr>
-        <w:t>Balanced Tree</w:t>
-      </w:r>
-      <w:r>
-        <w:rPr>
-          <w:rFonts w:ascii="微软雅黑" w:eastAsia="微软雅黑" w:hAnsi="微软雅黑" w:cs="微软雅黑" w:hint="eastAsia"/>
-          <w:szCs w:val="20"/>
-          <w:shd w:val="clear" w:color="auto" w:fill="FFFFFF"/>
-        </w:rPr>
-        <w:t>，</w:t>
-      </w:r>
-      <w:r>
-        <w:rPr>
-          <w:rFonts w:ascii="微软雅黑" w:eastAsia="微软雅黑" w:hAnsi="微软雅黑" w:cs="微软雅黑" w:hint="eastAsia"/>
-          <w:szCs w:val="20"/>
-          <w:shd w:val="clear" w:color="auto" w:fill="FFFFFF"/>
-        </w:rPr>
-        <w:t>目前大部分数据库系统及文件系统都采用</w:t>
-      </w:r>
-      <w:r>
-        <w:rPr>
-          <w:rFonts w:ascii="Arial" w:hAnsi="Arial" w:cs="Arial"/>
-          <w:szCs w:val="20"/>
-          <w:shd w:val="clear" w:color="auto" w:fill="FFFFFF"/>
-        </w:rPr>
-        <w:t>B-Tree</w:t>
-      </w:r>
-      <w:r>
-        <w:rPr>
-          <w:rFonts w:ascii="微软雅黑" w:eastAsia="微软雅黑" w:hAnsi="微软雅黑" w:cs="微软雅黑" w:hint="eastAsia"/>
-          <w:szCs w:val="20"/>
-          <w:shd w:val="clear" w:color="auto" w:fill="FFFFFF"/>
-        </w:rPr>
-        <w:t>或其变种</w:t>
-      </w:r>
-      <w:r>
-        <w:rPr>
-          <w:rFonts w:ascii="Arial" w:hAnsi="Arial" w:cs="Arial"/>
-          <w:szCs w:val="20"/>
-          <w:shd w:val="clear" w:color="auto" w:fill="FFFFFF"/>
-        </w:rPr>
-        <w:t>B+Tree</w:t>
-      </w:r>
-      <w:r>
-        <w:rPr>
-          <w:rFonts w:ascii="微软雅黑" w:eastAsia="微软雅黑" w:hAnsi="微软雅黑" w:cs="微软雅黑" w:hint="eastAsia"/>
-          <w:szCs w:val="20"/>
-          <w:shd w:val="clear" w:color="auto" w:fill="FFFFFF"/>
-        </w:rPr>
-        <w:t>作为索引结构</w:t>
-      </w:r>
-      <w:r>
-        <w:rPr>
-          <w:rFonts w:ascii="微软雅黑" w:eastAsia="微软雅黑" w:hAnsi="微软雅黑" w:cs="微软雅黑" w:hint="eastAsia"/>
-          <w:szCs w:val="20"/>
-          <w:shd w:val="clear" w:color="auto" w:fill="FFFFFF"/>
-        </w:rPr>
-        <w:t>。</w:t>
-      </w:r>
-    </w:p>
-    <w:p>
-      <w:pPr>
-        <w:rPr>
-          <w:rFonts w:ascii="Arial" w:hAnsi="Arial" w:cs="Arial"/>
-          <w:szCs w:val="20"/>
-        </w:rPr>
-      </w:pPr>
-      <w:r>
-        <w:rPr>
-          <w:rFonts w:ascii="微软雅黑" w:eastAsia="微软雅黑" w:hAnsi="微软雅黑" w:cs="微软雅黑" w:hint="eastAsia"/>
-          <w:szCs w:val="20"/>
-        </w:rPr>
-        <w:t>度的大小取决于磁盘大小</w:t>
-      </w:r>
-    </w:p>
-    <w:p>
-      <w:pPr>
-        <w:rPr>
-          <w:rFonts w:ascii="Arial" w:hAnsi="Arial" w:cs="Arial"/>
-          <w:szCs w:val="20"/>
-        </w:rPr>
-      </w:pPr>
-      <w:r>
-        <w:rPr>
-          <w:rFonts w:ascii="Arial" w:hAnsi="Arial" w:cs="Arial"/>
-          <w:szCs w:val="20"/>
-        </w:rPr>
-        <w:t>B-tree</w:t>
-      </w:r>
-      <w:r>
-        <w:rPr>
-          <w:rFonts w:ascii="微软雅黑" w:eastAsia="微软雅黑" w:hAnsi="微软雅黑" w:cs="微软雅黑" w:hint="eastAsia"/>
-          <w:szCs w:val="20"/>
-        </w:rPr>
-        <w:t>主要用在文件系统以及部分数据库索引，比如</w:t>
-      </w:r>
-      <w:r>
-        <w:rPr>
-          <w:rFonts w:ascii="Arial" w:hAnsi="Arial" w:cs="Arial"/>
-          <w:szCs w:val="20"/>
-        </w:rPr>
-        <w:t>MongoDB</w:t>
-      </w:r>
-    </w:p>
-    <w:p>
-      <w:pPr>
-        <w:rPr>
-          <w:rFonts w:ascii="Arial" w:hAnsi="Arial" w:cs="Arial"/>
-          <w:szCs w:val="20"/>
-        </w:rPr>
-      </w:pPr>
-    </w:p>
-    <w:p>
-      <w:pPr>
-        <w:rPr>
-          <w:rFonts w:ascii="Arial" w:hAnsi="Arial" w:cs="Arial"/>
-          <w:szCs w:val="20"/>
-        </w:rPr>
-      </w:pPr>
-    </w:p>
-    <w:p>
-      <w:pPr>
-        <w:rPr>
-          <w:rFonts w:ascii="Arial" w:hAnsi="Arial" w:cs="Arial"/>
-          <w:szCs w:val="20"/>
-        </w:rPr>
-      </w:pPr>
-    </w:p>
-    <w:p>
-      <w:pPr>
-        <w:rPr>
-          <w:rFonts w:ascii="Arial" w:hAnsi="Arial" w:cs="Arial"/>
-          <w:szCs w:val="20"/>
-        </w:rPr>
-      </w:pPr>
-    </w:p>
-    <w:p>
-      <w:pPr>
-        <w:rPr>
-          <w:rFonts w:ascii="Arial" w:hAnsi="Arial" w:cs="Arial"/>
-          <w:szCs w:val="20"/>
-        </w:rPr>
-      </w:pPr>
-    </w:p>
-    <w:p>
-      <w:pPr>
-        <w:rPr>
-          <w:rFonts w:ascii="Arial" w:hAnsi="Arial" w:cs="Arial"/>
-          <w:szCs w:val="20"/>
-        </w:rPr>
-      </w:pPr>
-    </w:p>
-    <w:p>
-      <w:pPr>
-        <w:rPr>
-          <w:rFonts w:ascii="Arial" w:hAnsi="Arial" w:cs="Arial"/>
-          <w:szCs w:val="20"/>
-        </w:rPr>
-      </w:pPr>
-    </w:p>
-    <w:p>
-      <w:pPr>
-        <w:rPr>
-          <w:rFonts w:ascii="Arial" w:hAnsi="Arial" w:cs="Arial"/>
-          <w:szCs w:val="20"/>
-        </w:rPr>
-      </w:pPr>
-    </w:p>
-    <w:p>
-      <w:pPr>
-        <w:rPr>
-          <w:rFonts w:ascii="Arial" w:hAnsi="Arial" w:cs="Arial"/>
-          <w:szCs w:val="20"/>
-        </w:rPr>
-      </w:pPr>
-    </w:p>
-    <w:p>
-      <w:pPr>
-        <w:rPr>
-          <w:rFonts w:ascii="Arial" w:hAnsi="Arial" w:cs="Arial"/>
-          <w:szCs w:val="20"/>
-        </w:rPr>
-      </w:pPr>
-      <w:r>
-        <w:rPr>
-          <w:rFonts w:ascii="微软雅黑" w:eastAsia="微软雅黑" w:hAnsi="微软雅黑" w:cs="微软雅黑" w:hint="eastAsia"/>
-          <w:szCs w:val="20"/>
-        </w:rPr>
-        <w:t>一棵度为</w:t>
-      </w:r>
-      <w:r>
-        <w:rPr>
-          <w:rFonts w:ascii="Arial" w:hAnsi="Arial" w:cs="Arial"/>
-          <w:szCs w:val="20"/>
-        </w:rPr>
-        <w:t>m</w:t>
-      </w:r>
-      <w:r>
-        <w:rPr>
-          <w:rFonts w:ascii="微软雅黑" w:eastAsia="微软雅黑" w:hAnsi="微软雅黑" w:cs="微软雅黑" w:hint="eastAsia"/>
-          <w:szCs w:val="20"/>
-        </w:rPr>
-        <w:t>的</w:t>
-      </w:r>
-      <w:r>
-        <w:rPr>
-          <w:rFonts w:ascii="Arial" w:hAnsi="Arial" w:cs="Arial"/>
-          <w:szCs w:val="20"/>
-        </w:rPr>
-        <w:t>B-</w:t>
-      </w:r>
-      <w:r>
-        <w:rPr>
-          <w:rFonts w:ascii="微软雅黑" w:eastAsia="微软雅黑" w:hAnsi="微软雅黑" w:cs="微软雅黑" w:hint="eastAsia"/>
-          <w:szCs w:val="20"/>
-        </w:rPr>
-        <w:t>树称为</w:t>
-      </w:r>
-      <w:r>
-        <w:rPr>
-          <w:rFonts w:ascii="Arial" w:hAnsi="Arial" w:cs="Arial"/>
-          <w:szCs w:val="20"/>
-        </w:rPr>
-        <w:t>m</w:t>
-      </w:r>
-      <w:r>
-        <w:rPr>
-          <w:rFonts w:ascii="微软雅黑" w:eastAsia="微软雅黑" w:hAnsi="微软雅黑" w:cs="微软雅黑" w:hint="eastAsia"/>
-          <w:szCs w:val="20"/>
-        </w:rPr>
-        <w:t>阶</w:t>
-      </w:r>
-      <w:r>
-        <w:rPr>
-          <w:rFonts w:ascii="Arial" w:hAnsi="Arial" w:cs="Arial"/>
-          <w:szCs w:val="20"/>
-        </w:rPr>
-        <w:t>B-</w:t>
-      </w:r>
-      <w:r>
-        <w:rPr>
-          <w:rFonts w:ascii="微软雅黑" w:eastAsia="微软雅黑" w:hAnsi="微软雅黑" w:cs="微软雅黑" w:hint="eastAsia"/>
-          <w:szCs w:val="20"/>
-        </w:rPr>
-        <w:t>树。有的</w:t>
-      </w:r>
-      <w:r>
-        <w:rPr>
-          <w:rFonts w:ascii="Arial" w:hAnsi="Arial" w:cs="Arial"/>
-          <w:szCs w:val="20"/>
-        </w:rPr>
-        <w:t>B-</w:t>
-      </w:r>
-      <w:r>
-        <w:rPr>
-          <w:rFonts w:ascii="微软雅黑" w:eastAsia="微软雅黑" w:hAnsi="微软雅黑" w:cs="微软雅黑" w:hint="eastAsia"/>
-          <w:szCs w:val="20"/>
-        </w:rPr>
-        <w:t>树所以辅助信息都存在叶节点，内部节点都存关键字和指向孩子的指针，使内部节点的度数尽可能的大</w:t>
-      </w:r>
-    </w:p>
-    <w:p>
-      <w:pPr>
-        <w:rPr>
-          <w:rFonts w:ascii="Arial" w:hAnsi="Arial" w:cs="Arial"/>
-          <w:szCs w:val="20"/>
-        </w:rPr>
-      </w:pPr>
-      <w:r>
-        <w:rPr>
-          <w:rFonts w:ascii="微软雅黑" w:eastAsia="微软雅黑" w:hAnsi="微软雅黑" w:cs="微软雅黑" w:hint="eastAsia"/>
-          <w:szCs w:val="20"/>
-        </w:rPr>
-        <w:t>定义：</w:t>
-      </w:r>
-    </w:p>
-    <w:p>
-      <w:r>
-        <w:rPr>
-          <w:rFonts w:hint="eastAsia"/>
-        </w:rPr>
-        <w:t>一个</w:t>
-      </w:r>
-      <w:r>
-        <w:t>m</w:t>
-      </w:r>
-      <w:r>
-        <w:rPr>
-          <w:rFonts w:hint="eastAsia"/>
-        </w:rPr>
-        <w:t>阶</w:t>
-      </w:r>
-      <w:r>
-        <w:t>B-</w:t>
-      </w:r>
-      <w:r>
-        <w:rPr>
-          <w:rFonts w:hint="eastAsia"/>
-        </w:rPr>
-        <w:t>树数据域形式</w:t>
-      </w:r>
-    </w:p>
-    <w:p>
-      <w:pPr>
-        <w:tabs>
-          <w:tab w:val="right" w:pos="8306"/>
-        </w:tabs>
-        <w:ind w:firstLineChars="150" w:firstLine="300"/>
-      </w:pPr>
-      <w:r>
-        <w:t xml:space="preserve"> (j,Po,K1,P1,K2….Kj,Pj)        keys(Po)&lt;K1&lt;keys(P1)&lt;K2&lt;…….Kj&lt;keys(Pj) </w:t>
-      </w:r>
-    </w:p>
-    <w:p>
-      <w:pPr>
-        <w:tabs>
-          <w:tab w:val="right" w:pos="8306"/>
-        </w:tabs>
-      </w:pPr>
-      <w:r>
-        <w:t>1.</w:t>
-      </w:r>
-      <w:r>
-        <w:rPr>
-          <w:rFonts w:hint="eastAsia"/>
-        </w:rPr>
-        <w:t>叶节点位于同一层，即为树的高度</w:t>
-      </w:r>
-    </w:p>
-    <w:p>
-      <w:pPr>
-        <w:tabs>
-          <w:tab w:val="right" w:pos="8306"/>
-        </w:tabs>
-      </w:pPr>
-      <w:r>
-        <w:t>2.</w:t>
-      </w:r>
-      <w:r>
-        <w:rPr>
-          <w:rFonts w:hint="eastAsia"/>
-        </w:rPr>
-        <w:t>非叶子关键字</w:t>
-      </w:r>
-      <w:r>
-        <w:t xml:space="preserve">[m/2]-1&lt;=j&lt;=m-1  </w:t>
-      </w:r>
-      <w:r>
-        <w:rPr>
-          <w:rFonts w:hint="eastAsia"/>
-        </w:rPr>
-        <w:t>子树</w:t>
-      </w:r>
-      <w:r>
-        <w:t>[m/2]&lt;=zishu&lt;=m</w:t>
-      </w:r>
-      <w:r>
-        <w:rPr>
-          <w:rFonts w:hint="eastAsia"/>
-        </w:rPr>
-        <w:t>。根至多</w:t>
-      </w:r>
-      <w:r>
-        <w:t>m-1</w:t>
-      </w:r>
-      <w:r>
-        <w:rPr>
-          <w:rFonts w:hint="eastAsia"/>
-        </w:rPr>
-        <w:t>关键字，</w:t>
-      </w:r>
-      <w:r>
-        <w:t>m</w:t>
-      </w:r>
-      <w:r>
-        <w:rPr>
-          <w:rFonts w:hint="eastAsia"/>
-        </w:rPr>
-        <w:t>棵子树</w:t>
-      </w:r>
-    </w:p>
-    <w:p>
-      <w:pPr>
-        <w:tabs>
-          <w:tab w:val="right" w:pos="8306"/>
-        </w:tabs>
-      </w:pPr>
-      <w:r>
-        <w:t>3.1001</w:t>
-      </w:r>
-      <w:r>
-        <w:rPr>
-          <w:rFonts w:hint="eastAsia"/>
-        </w:rPr>
-        <w:t>的</w:t>
-      </w:r>
-      <w:r>
-        <w:t>B-</w:t>
-      </w:r>
-      <w:r>
-        <w:rPr>
-          <w:rFonts w:hint="eastAsia"/>
-        </w:rPr>
-        <w:t>树结构</w:t>
-      </w:r>
-    </w:p>
-    <w:p>
-      <w:pPr>
-        <w:tabs>
-          <w:tab w:val="right" w:pos="8306"/>
-        </w:tabs>
-      </w:pPr>
-      <w:r>
-        <w:t xml:space="preserve">  #define Max 1000 //</w:t>
-      </w:r>
-      <w:r>
-        <w:rPr>
-          <w:rFonts w:hint="eastAsia"/>
-        </w:rPr>
-        <w:t>关键字</w:t>
-      </w:r>
-      <w:r>
-        <w:t>max=m-1</w:t>
-      </w:r>
-    </w:p>
-    <w:p>
-      <w:pPr>
-        <w:tabs>
-          <w:tab w:val="right" w:pos="8306"/>
-        </w:tabs>
-      </w:pPr>
-      <w:r>
-        <w:t xml:space="preserve">  #define Min 2000 //[m/2]-1</w:t>
-      </w:r>
-    </w:p>
-    <w:p>
-      <w:pPr>
-        <w:tabs>
-          <w:tab w:val="right" w:pos="8306"/>
-        </w:tabs>
-      </w:pPr>
-      <w:r>
-        <w:t xml:space="preserve">  Typedef int KeyType</w:t>
-      </w:r>
-    </w:p>
-    <w:p>
-      <w:pPr>
-        <w:tabs>
-          <w:tab w:val="right" w:pos="8306"/>
-        </w:tabs>
-      </w:pPr>
-      <w:r>
-        <w:t>Typedef struct node{</w:t>
-      </w:r>
-    </w:p>
-    <w:p>
-      <w:pPr>
-        <w:tabs>
-          <w:tab w:val="right" w:pos="8306"/>
-        </w:tabs>
-      </w:pPr>
-      <w:r>
-        <w:t xml:space="preserve">  int keynum;</w:t>
-      </w:r>
-    </w:p>
-    <w:p>
-      <w:pPr>
-        <w:tabs>
-          <w:tab w:val="right" w:pos="8306"/>
-        </w:tabs>
-      </w:pPr>
-      <w:r>
-        <w:t xml:space="preserve">  KeyType key[Max+1];  //key[0]</w:t>
-      </w:r>
-      <w:r>
-        <w:rPr>
-          <w:rFonts w:hint="eastAsia"/>
-        </w:rPr>
-        <w:t>不用</w:t>
-      </w:r>
-    </w:p>
-    <w:p>
-      <w:pPr>
-        <w:tabs>
-          <w:tab w:val="right" w:pos="8306"/>
-        </w:tabs>
-      </w:pPr>
-      <w:r>
-        <w:t xml:space="preserve">  struct node * parent;</w:t>
-      </w:r>
-    </w:p>
-    <w:p>
-      <w:pPr>
-        <w:tabs>
-          <w:tab w:val="right" w:pos="8306"/>
-        </w:tabs>
-      </w:pPr>
-      <w:r>
-        <w:t xml:space="preserve">  struct node * son[Max+1];</w:t>
-      </w:r>
-    </w:p>
-    <w:p>
-      <w:pPr>
-        <w:tabs>
-          <w:tab w:val="right" w:pos="8306"/>
-        </w:tabs>
-      </w:pPr>
-      <w:r>
-        <w:t xml:space="preserve"> }BtreeNode;</w:t>
-      </w:r>
-    </w:p>
-    <w:p>
-      <w:pPr>
-        <w:tabs>
-          <w:tab w:val="right" w:pos="8306"/>
-        </w:tabs>
-      </w:pPr>
-      <w:r>
-        <w:t xml:space="preserve"> typedef BtreeNode * BTree;</w:t>
-      </w:r>
-    </w:p>
-    <w:p>
-      <w:pPr>
-        <w:tabs>
-          <w:tab w:val="right" w:pos="8306"/>
-        </w:tabs>
-      </w:pPr>
-      <w:r>
-        <w:t>4.</w:t>
-      </w:r>
-      <w:r>
-        <w:rPr>
-          <w:rFonts w:hint="eastAsia"/>
-        </w:rPr>
-        <w:t>查找：</w:t>
-      </w:r>
-    </w:p>
-    <w:p>
-      <w:pPr>
-        <w:tabs>
-          <w:tab w:val="right" w:pos="8306"/>
-        </w:tabs>
-      </w:pPr>
-      <w:r>
-        <w:t>5.</w:t>
-      </w:r>
-      <w:r>
-        <w:rPr>
-          <w:rFonts w:hint="eastAsia"/>
-        </w:rPr>
-        <w:t>插入和生成：</w:t>
+        </w:rPr>
+        <w:t>n=2^k-1</w:t>
+      </w:r>
+    </w:p>
+    <w:p>
+      <w:pPr>
+        <w:pStyle w:val="a8"/>
+        <w:spacing w:before="156"/>
+        <w:rPr>
+          <w:color w:val="808080" w:themeColor="background1" w:themeShade="80"/>
+        </w:rPr>
+      </w:pPr>
+      <w:r>
+        <w:rPr>
+          <w:color w:val="808080" w:themeColor="background1" w:themeShade="80"/>
+        </w:rPr>
+        <w:t>二叉树常见的性质：</w:t>
+      </w:r>
+    </w:p>
+    <w:p>
+      <w:pPr>
+        <w:rPr>
+          <w:color w:val="808080" w:themeColor="background1" w:themeShade="80"/>
+        </w:rPr>
+      </w:pPr>
+      <w:r>
+        <w:rPr>
+          <w:color w:val="808080" w:themeColor="background1" w:themeShade="80"/>
+        </w:rPr>
+        <w:t>深度为K至多有 2`k-1</w:t>
+      </w:r>
+    </w:p>
+    <w:p>
+      <w:pPr>
+        <w:rPr>
+          <w:color w:val="808080" w:themeColor="background1" w:themeShade="80"/>
+        </w:rPr>
+      </w:pPr>
+      <w:r>
+        <w:rPr>
+          <w:color w:val="808080" w:themeColor="background1" w:themeShade="80"/>
+        </w:rPr>
+        <w:t>n0=n2+1</w:t>
+      </w:r>
+    </w:p>
+    <w:p>
+      <w:pPr>
+        <w:rPr>
+          <w:color w:val="808080" w:themeColor="background1" w:themeShade="80"/>
+        </w:rPr>
+      </w:pPr>
+      <w:r>
+        <w:rPr>
+          <w:color w:val="808080" w:themeColor="background1" w:themeShade="80"/>
+        </w:rPr>
+        <w:t>证明：</w:t>
+      </w:r>
+    </w:p>
+    <w:p>
+      <w:pPr>
+        <w:rPr>
+          <w:color w:val="808080" w:themeColor="background1" w:themeShade="80"/>
+        </w:rPr>
+      </w:pPr>
+      <w:r>
+        <w:rPr>
+          <w:color w:val="808080" w:themeColor="background1" w:themeShade="80"/>
+        </w:rPr>
+        <w:t>(1)n=n0+n1+n2 (n0,n1,n2指度为2，n指数量)  从自身角度</w:t>
+      </w:r>
+    </w:p>
+    <w:p>
+      <w:pPr>
+        <w:rPr>
+          <w:color w:val="808080" w:themeColor="background1" w:themeShade="80"/>
+        </w:rPr>
+      </w:pPr>
+      <w:r>
+        <w:rPr>
+          <w:color w:val="808080" w:themeColor="background1" w:themeShade="80"/>
+        </w:rPr>
+        <w:t>(2)n=n1+2*n2+1 算孩子的总数</w:t>
       </w:r>
     </w:p>
     <w:p/>
-    <w:p/>
-    <w:p/>
-    <w:p>
-      <w:pPr>
-        <w:pStyle w:val="2"/>
-      </w:pPr>
-      <w:r>
-        <w:rPr>
-          <w:rFonts w:ascii="微软雅黑" w:eastAsia="微软雅黑" w:hAnsi="微软雅黑" w:cs="微软雅黑" w:hint="eastAsia"/>
-        </w:rPr>
-        <w:t xml:space="preserve">3.3 </w:t>
-      </w:r>
-      <w:r>
-        <w:rPr>
-          <w:rFonts w:ascii="微软雅黑" w:eastAsia="微软雅黑" w:hAnsi="微软雅黑" w:cs="微软雅黑" w:hint="eastAsia"/>
+    <w:p>
+      <w:pPr>
+        <w:ind w:firstLineChars="100" w:firstLine="200"/>
+      </w:pPr>
+    </w:p>
+    <w:p>
+      <w:pPr>
+        <w:rPr>
+          <w:rFonts w:eastAsiaTheme="minorEastAsia"/>
+        </w:rPr>
+      </w:pPr>
+    </w:p>
+    <w:p>
+      <w:pPr>
+        <w:pStyle w:val="3"/>
+        <w:spacing w:before="156"/>
+      </w:pPr>
+      <w:r>
+        <w:rPr>
+          <w:rFonts w:eastAsia="宋体" w:hint="eastAsia"/>
+        </w:rPr>
+        <w:t xml:space="preserve">3.1.5 </w:t>
+      </w:r>
+      <w:r>
+        <w:rPr>
+          <w:rFonts w:eastAsia="宋体" w:hint="eastAsia"/>
         </w:rPr>
         <w:t>最优二叉树</w:t>
       </w:r>
@@ -11021,7 +12303,7 @@
           <w:color w:val="000000"/>
           <w:szCs w:val="20"/>
         </w:rPr>
-        <w:instrText xml:space="preserve"> </w:instrText>
+        <w:instrText xml:space="preserve"> INCLUDEPICTURE  "http://sjjg.js.zwu.edu.cn/SFXX/shu/tupian/tupian6.22.jpg" \* MERGEFORMATINET </w:instrText>
       </w:r>
       <w:r>
         <w:rPr>
@@ -11029,7 +12311,7 @@
           <w:color w:val="000000"/>
           <w:szCs w:val="20"/>
         </w:rPr>
-        <w:instrText>INCLUDEPICTURE  "http://sjjg.js.zwu.edu.cn/SFXX/shu/tupian/tupian6.22.jpg" \* MERGEFORMATINET</w:instrText>
+        <w:fldChar w:fldCharType="separate"/>
       </w:r>
       <w:r>
         <w:rPr>
@@ -11037,7 +12319,7 @@
           <w:color w:val="000000"/>
           <w:szCs w:val="20"/>
         </w:rPr>
-        <w:instrText xml:space="preserve"> </w:instrText>
+        <w:fldChar w:fldCharType="begin"/>
       </w:r>
       <w:r>
         <w:rPr>
@@ -11045,6 +12327,14 @@
           <w:color w:val="000000"/>
           <w:szCs w:val="20"/>
         </w:rPr>
+        <w:instrText xml:space="preserve"> INCLUDEPICTURE  "http://sjjg.js.zwu.edu.cn/SFXX/shu/tupian/tupian6.22.jpg" \* MERGEFORMATINET </w:instrText>
+      </w:r>
+      <w:r>
+        <w:rPr>
+          <w:rFonts w:ascii="Simsun" w:hAnsi="Simsun"/>
+          <w:color w:val="000000"/>
+          <w:szCs w:val="20"/>
+        </w:rPr>
         <w:fldChar w:fldCharType="separate"/>
       </w:r>
       <w:r>
@@ -11053,9 +12343,57 @@
           <w:color w:val="000000"/>
           <w:szCs w:val="20"/>
         </w:rPr>
-        <w:pict w14:anchorId="5F621D08">
-          <v:shape id="_x0000_i1032" type="#_x0000_t75" alt="" style="width:390pt;height:152.5pt">
-            <v:imagedata r:id="rId35" r:href="rId36"/>
+        <w:fldChar w:fldCharType="begin"/>
+      </w:r>
+      <w:r>
+        <w:rPr>
+          <w:rFonts w:ascii="Simsun" w:hAnsi="Simsun"/>
+          <w:color w:val="000000"/>
+          <w:szCs w:val="20"/>
+        </w:rPr>
+        <w:instrText xml:space="preserve"> INCLUDEPICTURE  "http://sjjg.js.zwu.edu.cn/SFXX/shu/tupian/tupian6.22.jpg" \* MERGEFORMATINET </w:instrText>
+      </w:r>
+      <w:r>
+        <w:rPr>
+          <w:rFonts w:ascii="Simsun" w:hAnsi="Simsun"/>
+          <w:color w:val="000000"/>
+          <w:szCs w:val="20"/>
+        </w:rPr>
+        <w:fldChar w:fldCharType="separate"/>
+      </w:r>
+      <w:r>
+        <w:rPr>
+          <w:rFonts w:ascii="Simsun" w:hAnsi="Simsun"/>
+          <w:color w:val="000000"/>
+          <w:szCs w:val="20"/>
+        </w:rPr>
+        <w:fldChar w:fldCharType="begin"/>
+      </w:r>
+      <w:r>
+        <w:rPr>
+          <w:rFonts w:ascii="Simsun" w:hAnsi="Simsun"/>
+          <w:color w:val="000000"/>
+          <w:szCs w:val="20"/>
+        </w:rPr>
+        <w:instrText xml:space="preserve"> INCLUDEPICTURE  "http://sjjg.js.zwu.edu.cn/SFXX/shu/tupian/tupian6.22.jpg" \* MERGEFORMATINET </w:instrText>
+      </w:r>
+      <w:r>
+        <w:rPr>
+          <w:rFonts w:ascii="Simsun" w:hAnsi="Simsun"/>
+          <w:color w:val="000000"/>
+          <w:szCs w:val="20"/>
+        </w:rPr>
+        <w:fldChar w:fldCharType="separate"/>
+      </w:r>
+      <w:r>
+        <w:rPr>
+          <w:rFonts w:ascii="Simsun" w:hAnsi="Simsun"/>
+          <w:color w:val="000000"/>
+          <w:szCs w:val="20"/>
+        </w:rPr>
+        <w:pict w14:anchorId="44582D38">
+          <v:shape id="_x0000_i1033" type="#_x0000_t75" alt="" style="width:390pt;height:152.4pt">
+            <v:imagedata r:id="rId39" r:href="rId40"/>
           </v:shape>
         </w:pict>
       </w:r>
@@ -11069,6 +12407,30 @@
       </w:r>
       <w:r>
         <w:rPr>
+          <w:rFonts w:ascii="Simsun" w:hAnsi="Simsun"/>
+          <w:color w:val="000000"/>
+          <w:szCs w:val="20"/>
+        </w:rPr>
+        <w:fldChar w:fldCharType="end"/>
+      </w:r>
+      <w:r>
+        <w:rPr>
+          <w:rFonts w:ascii="Simsun" w:hAnsi="Simsun"/>
+          <w:color w:val="000000"/>
+          <w:szCs w:val="20"/>
+        </w:rPr>
+        <w:fldChar w:fldCharType="end"/>
+      </w:r>
+      <w:r>
+        <w:rPr>
+          <w:rFonts w:ascii="Simsun" w:hAnsi="Simsun"/>
+          <w:color w:val="000000"/>
+          <w:szCs w:val="20"/>
+        </w:rPr>
+        <w:fldChar w:fldCharType="end"/>
+      </w:r>
+      <w:r>
+        <w:rPr>
           <w:rFonts w:ascii="Simsun" w:hAnsi="Simsun" w:hint="eastAsia"/>
           <w:color w:val="000000"/>
           <w:szCs w:val="20"/>
@@ -11167,9 +12529,1360 @@
         <w:rPr>
           <w:rFonts w:hint="eastAsia"/>
         </w:rPr>
+        <w:t>遍历：</w:t>
+      </w:r>
+    </w:p>
+    <w:p>
+      <w:pPr>
+        <w:rPr>
+          <w:rFonts w:eastAsiaTheme="minorEastAsia"/>
+        </w:rPr>
+      </w:pPr>
+    </w:p>
+    <w:p>
+      <w:pPr>
+        <w:rPr>
+          <w:rFonts w:eastAsiaTheme="minorEastAsia"/>
+          <w:szCs w:val="20"/>
+        </w:rPr>
+      </w:pPr>
+    </w:p>
+    <w:p>
+      <w:pPr>
+        <w:rPr>
+          <w:rFonts w:eastAsiaTheme="minorEastAsia"/>
+          <w:szCs w:val="20"/>
+        </w:rPr>
+      </w:pPr>
+    </w:p>
+    <w:p>
+      <w:pPr>
+        <w:pStyle w:val="2"/>
+      </w:pPr>
+      <w:r>
         <w:lastRenderedPageBreak/>
-        <w:t>遍历：</w:t>
-      </w:r>
+        <w:t xml:space="preserve">3.3 </w:t>
+      </w:r>
+      <w:r>
+        <w:rPr>
+          <w:rFonts w:hint="eastAsia"/>
+        </w:rPr>
+        <w:t>B</w:t>
+      </w:r>
+      <w:r>
+        <w:rPr>
+          <w:rFonts w:eastAsia="宋体" w:cs="微软雅黑" w:hint="eastAsia"/>
+        </w:rPr>
+        <w:t>树</w:t>
+      </w:r>
+      <w:r>
+        <w:rPr>
+          <w:rFonts w:eastAsia="宋体" w:cs="微软雅黑" w:hint="eastAsia"/>
+        </w:rPr>
+        <w:t>（</w:t>
+      </w:r>
+      <w:r>
+        <w:rPr>
+          <w:rFonts w:eastAsia="宋体" w:cs="微软雅黑"/>
+        </w:rPr>
+        <w:t>B-tree</w:t>
+      </w:r>
+      <w:r>
+        <w:rPr>
+          <w:rFonts w:eastAsia="宋体" w:cs="微软雅黑" w:hint="eastAsia"/>
+        </w:rPr>
+        <w:t>）</w:t>
+      </w:r>
+    </w:p>
+    <w:p>
+      <w:pPr>
+        <w:rPr>
+          <w:rFonts w:eastAsia="宋体"/>
+        </w:rPr>
+      </w:pPr>
+      <w:r>
+        <w:rPr>
+          <w:rFonts w:ascii="Arial" w:eastAsia="宋体" w:hAnsi="Arial" w:cs="Arial"/>
+        </w:rPr>
+        <w:t>B</w:t>
+      </w:r>
+      <w:r>
+        <w:rPr>
+          <w:rFonts w:eastAsia="宋体"/>
+        </w:rPr>
+        <w:t>树</w:t>
+      </w:r>
+      <w:r>
+        <w:rPr>
+          <w:rFonts w:eastAsia="宋体" w:hint="eastAsia"/>
+        </w:rPr>
+        <w:t>是一般化的</w:t>
+      </w:r>
+      <w:r>
+        <w:rPr>
+          <w:rFonts w:eastAsia="宋体"/>
+        </w:rPr>
+        <w:t>平衡二叉树</w:t>
+      </w:r>
+      <w:r>
+        <w:rPr>
+          <w:rFonts w:eastAsia="宋体"/>
+        </w:rPr>
+        <w:t>，</w:t>
+      </w:r>
+      <w:r>
+        <w:rPr>
+          <w:rFonts w:eastAsia="宋体"/>
+        </w:rPr>
+        <w:t>一个节点可以拥有2个以上的子节点</w:t>
+      </w:r>
+      <w:r>
+        <w:rPr>
+          <w:rFonts w:eastAsia="宋体"/>
+        </w:rPr>
+        <w:t>，</w:t>
+      </w:r>
+      <w:r>
+        <w:rPr>
+          <w:rFonts w:eastAsia="宋体"/>
+        </w:rPr>
+        <w:t>适用于读写相对大的数据块的存储系统，例如磁盘。B树减少定位记录</w:t>
+      </w:r>
+      <w:r>
+        <w:rPr>
+          <w:rFonts w:eastAsia="宋体"/>
+        </w:rPr>
+        <w:t>时所经历的中间过程，从而加快存取速度</w:t>
+      </w:r>
+      <w:r>
+        <w:rPr>
+          <w:rFonts w:eastAsia="宋体"/>
+        </w:rPr>
+        <w:t>。这种数据结构</w:t>
+      </w:r>
+      <w:r>
+        <w:rPr>
+          <w:rFonts w:eastAsia="宋体"/>
+        </w:rPr>
+        <w:t>常被应用在数据库和文件系统</w:t>
+      </w:r>
+      <w:r>
+        <w:rPr>
+          <w:rFonts w:eastAsia="宋体"/>
+        </w:rPr>
+        <w:t>。</w:t>
+      </w:r>
+    </w:p>
+    <w:p>
+      <w:pPr>
+        <w:rPr>
+          <w:rFonts w:eastAsia="宋体" w:hint="eastAsia"/>
+        </w:rPr>
+      </w:pPr>
+    </w:p>
+    <w:p>
+      <w:pPr>
+        <w:rPr>
+          <w:rFonts w:eastAsia="宋体"/>
+        </w:rPr>
+      </w:pPr>
+      <w:r>
+        <w:rPr>
+          <w:rFonts w:eastAsia="宋体"/>
+        </w:rPr>
+        <w:t>B</w:t>
+      </w:r>
+      <w:r>
+        <w:rPr>
+          <w:rFonts w:eastAsia="宋体"/>
+        </w:rPr>
+        <w:t>树</w:t>
+      </w:r>
+      <w:r>
+        <w:rPr>
+          <w:rFonts w:eastAsia="宋体" w:hint="eastAsia"/>
+        </w:rPr>
+        <w:t>有</w:t>
+      </w:r>
+      <w:r>
+        <w:rPr>
+          <w:rFonts w:eastAsia="宋体"/>
+        </w:rPr>
+        <w:t>一些变体，如B+树和B*树</w:t>
+      </w:r>
+      <w:r>
+        <w:rPr>
+          <w:rFonts w:eastAsia="宋体" w:hint="eastAsia"/>
+        </w:rPr>
+        <w:t>。</w:t>
+      </w:r>
+    </w:p>
+    <w:p>
+      <w:pPr>
+        <w:pStyle w:val="3"/>
+        <w:spacing w:before="156"/>
+        <w:rPr>
+          <w:rFonts w:ascii="Arial" w:eastAsiaTheme="minorEastAsia" w:hAnsi="Arial" w:cs="Arial" w:hint="eastAsia"/>
+        </w:rPr>
+      </w:pPr>
+      <w:r>
+        <w:rPr>
+          <w:rFonts w:ascii="Arial" w:hAnsi="Arial" w:cs="Arial"/>
+        </w:rPr>
+        <w:t>B-tree</w:t>
+      </w:r>
+    </w:p>
+    <w:p>
+      <w:pPr>
+        <w:rPr>
+          <w:szCs w:val="20"/>
+        </w:rPr>
+      </w:pPr>
+      <w:r>
+        <w:rPr>
+          <w:rFonts w:hint="eastAsia"/>
+          <w:szCs w:val="20"/>
+        </w:rPr>
+        <w:t>即</w:t>
+      </w:r>
+      <w:r>
+        <w:rPr>
+          <w:szCs w:val="20"/>
+        </w:rPr>
+        <w:t>Balanced Tree</w:t>
+      </w:r>
+      <w:r>
+        <w:rPr>
+          <w:rFonts w:hint="eastAsia"/>
+          <w:szCs w:val="20"/>
+        </w:rPr>
+        <w:t>，大部分数据库系统及文件系统都采用</w:t>
+      </w:r>
+      <w:r>
+        <w:rPr>
+          <w:szCs w:val="20"/>
+        </w:rPr>
+        <w:t>B-Tree</w:t>
+      </w:r>
+      <w:r>
+        <w:rPr>
+          <w:rFonts w:hint="eastAsia"/>
+          <w:szCs w:val="20"/>
+        </w:rPr>
+        <w:t>或其变种</w:t>
+      </w:r>
+      <w:r>
+        <w:rPr>
+          <w:szCs w:val="20"/>
+        </w:rPr>
+        <w:t>B+Tree</w:t>
+      </w:r>
+      <w:r>
+        <w:rPr>
+          <w:rFonts w:hint="eastAsia"/>
+          <w:szCs w:val="20"/>
+        </w:rPr>
+        <w:t>作为索引结构。</w:t>
+      </w:r>
+    </w:p>
+    <w:p>
+      <w:pPr>
+        <w:rPr>
+          <w:szCs w:val="20"/>
+        </w:rPr>
+      </w:pPr>
+      <w:r>
+        <w:rPr>
+          <w:rFonts w:hint="eastAsia"/>
+          <w:szCs w:val="20"/>
+        </w:rPr>
+        <w:t>度的大小取决于磁盘大小</w:t>
+      </w:r>
+    </w:p>
+    <w:p>
+      <w:pPr>
+        <w:rPr>
+          <w:szCs w:val="20"/>
+        </w:rPr>
+      </w:pPr>
+      <w:r>
+        <w:rPr>
+          <w:szCs w:val="20"/>
+        </w:rPr>
+        <w:t>B-tree</w:t>
+      </w:r>
+      <w:r>
+        <w:rPr>
+          <w:rFonts w:hint="eastAsia"/>
+          <w:szCs w:val="20"/>
+        </w:rPr>
+        <w:t>主要用在文件系统以及部分数据库索引，比如</w:t>
+      </w:r>
+      <w:r>
+        <w:rPr>
+          <w:szCs w:val="20"/>
+        </w:rPr>
+        <w:t>MongoDB</w:t>
+      </w:r>
+    </w:p>
+    <w:p>
+      <w:pPr>
+        <w:rPr>
+          <w:rFonts w:ascii="Arial" w:hAnsi="Arial" w:cs="Arial"/>
+          <w:szCs w:val="20"/>
+        </w:rPr>
+      </w:pPr>
+    </w:p>
+    <w:p>
+      <w:pPr>
+        <w:rPr>
+          <w:rFonts w:ascii="Arial" w:hAnsi="Arial" w:cs="Arial"/>
+          <w:szCs w:val="20"/>
+        </w:rPr>
+      </w:pPr>
+    </w:p>
+    <w:p>
+      <w:pPr>
+        <w:rPr>
+          <w:rFonts w:ascii="Arial" w:hAnsi="Arial" w:cs="Arial"/>
+          <w:szCs w:val="20"/>
+        </w:rPr>
+      </w:pPr>
+    </w:p>
+    <w:p>
+      <w:pPr>
+        <w:rPr>
+          <w:szCs w:val="20"/>
+        </w:rPr>
+      </w:pPr>
+      <w:r>
+        <w:rPr>
+          <w:rFonts w:hint="eastAsia"/>
+          <w:szCs w:val="20"/>
+        </w:rPr>
+        <w:t>一棵度为</w:t>
+      </w:r>
+      <w:r>
+        <w:rPr>
+          <w:szCs w:val="20"/>
+        </w:rPr>
+        <w:t>m</w:t>
+      </w:r>
+      <w:r>
+        <w:rPr>
+          <w:rFonts w:hint="eastAsia"/>
+          <w:szCs w:val="20"/>
+        </w:rPr>
+        <w:t>的</w:t>
+      </w:r>
+      <w:r>
+        <w:rPr>
+          <w:szCs w:val="20"/>
+        </w:rPr>
+        <w:t>B-</w:t>
+      </w:r>
+      <w:r>
+        <w:rPr>
+          <w:rFonts w:hint="eastAsia"/>
+          <w:szCs w:val="20"/>
+        </w:rPr>
+        <w:t>树称为</w:t>
+      </w:r>
+      <w:r>
+        <w:rPr>
+          <w:szCs w:val="20"/>
+        </w:rPr>
+        <w:t>m</w:t>
+      </w:r>
+      <w:r>
+        <w:rPr>
+          <w:rFonts w:hint="eastAsia"/>
+          <w:szCs w:val="20"/>
+        </w:rPr>
+        <w:t>阶</w:t>
+      </w:r>
+      <w:r>
+        <w:rPr>
+          <w:szCs w:val="20"/>
+        </w:rPr>
+        <w:t>B-</w:t>
+      </w:r>
+      <w:r>
+        <w:rPr>
+          <w:rFonts w:hint="eastAsia"/>
+          <w:szCs w:val="20"/>
+        </w:rPr>
+        <w:t>树。有的</w:t>
+      </w:r>
+      <w:r>
+        <w:rPr>
+          <w:szCs w:val="20"/>
+        </w:rPr>
+        <w:t>B-</w:t>
+      </w:r>
+      <w:r>
+        <w:rPr>
+          <w:rFonts w:hint="eastAsia"/>
+          <w:szCs w:val="20"/>
+        </w:rPr>
+        <w:t>树所以辅助信息都存在叶节点，内部节点都存关键字和指向孩子的指针，使内部节点的度数尽可能的大</w:t>
+      </w:r>
+    </w:p>
+    <w:p>
+      <w:pPr>
+        <w:rPr>
+          <w:rFonts w:ascii="Arial" w:hAnsi="Arial" w:cs="Arial"/>
+          <w:szCs w:val="20"/>
+        </w:rPr>
+      </w:pPr>
+      <w:r>
+        <w:rPr>
+          <w:rFonts w:ascii="微软雅黑" w:eastAsia="微软雅黑" w:hAnsi="微软雅黑" w:cs="微软雅黑" w:hint="eastAsia"/>
+          <w:szCs w:val="20"/>
+        </w:rPr>
+        <w:t>定义：</w:t>
+      </w:r>
+    </w:p>
+    <w:p>
+      <w:r>
+        <w:rPr>
+          <w:rFonts w:hint="eastAsia"/>
+        </w:rPr>
+        <w:t>一个</w:t>
+      </w:r>
+      <w:r>
+        <w:t>m</w:t>
+      </w:r>
+      <w:r>
+        <w:rPr>
+          <w:rFonts w:hint="eastAsia"/>
+        </w:rPr>
+        <w:t>阶</w:t>
+      </w:r>
+      <w:r>
+        <w:t>B-</w:t>
+      </w:r>
+      <w:r>
+        <w:rPr>
+          <w:rFonts w:hint="eastAsia"/>
+        </w:rPr>
+        <w:t>树数据域形式</w:t>
+      </w:r>
+    </w:p>
+    <w:p>
+      <w:pPr>
+        <w:tabs>
+          <w:tab w:val="right" w:pos="8306"/>
+        </w:tabs>
+        <w:ind w:firstLineChars="150" w:firstLine="300"/>
+      </w:pPr>
+      <w:r>
+        <w:t xml:space="preserve"> (j,Po,K1,P1,K2….Kj,Pj)        keys(Po)&lt;K1&lt;keys(P1)&lt;K2&lt;…….Kj&lt;keys(Pj) </w:t>
+      </w:r>
+    </w:p>
+    <w:p>
+      <w:pPr>
+        <w:tabs>
+          <w:tab w:val="right" w:pos="8306"/>
+        </w:tabs>
+      </w:pPr>
+      <w:r>
+        <w:t>1.</w:t>
+      </w:r>
+      <w:r>
+        <w:rPr>
+          <w:rFonts w:hint="eastAsia"/>
+        </w:rPr>
+        <w:t>叶节点位于同一层，即为树的高度</w:t>
+      </w:r>
+    </w:p>
+    <w:p>
+      <w:pPr>
+        <w:tabs>
+          <w:tab w:val="right" w:pos="8306"/>
+        </w:tabs>
+      </w:pPr>
+      <w:r>
+        <w:t>2.</w:t>
+      </w:r>
+      <w:r>
+        <w:rPr>
+          <w:rFonts w:hint="eastAsia"/>
+        </w:rPr>
+        <w:t>非叶子关键字</w:t>
+      </w:r>
+      <w:r>
+        <w:t xml:space="preserve">[m/2]-1&lt;=j&lt;=m-1  </w:t>
+      </w:r>
+      <w:r>
+        <w:rPr>
+          <w:rFonts w:hint="eastAsia"/>
+        </w:rPr>
+        <w:t>子树</w:t>
+      </w:r>
+      <w:r>
+        <w:t>[m/2]&lt;=zishu&lt;=m</w:t>
+      </w:r>
+      <w:r>
+        <w:rPr>
+          <w:rFonts w:hint="eastAsia"/>
+        </w:rPr>
+        <w:t>。根至多</w:t>
+      </w:r>
+      <w:r>
+        <w:t>m-1</w:t>
+      </w:r>
+      <w:r>
+        <w:rPr>
+          <w:rFonts w:hint="eastAsia"/>
+        </w:rPr>
+        <w:t>关键字，</w:t>
+      </w:r>
+      <w:r>
+        <w:t>m</w:t>
+      </w:r>
+      <w:r>
+        <w:rPr>
+          <w:rFonts w:hint="eastAsia"/>
+        </w:rPr>
+        <w:t>棵子树</w:t>
+      </w:r>
+    </w:p>
+    <w:p>
+      <w:pPr>
+        <w:tabs>
+          <w:tab w:val="right" w:pos="8306"/>
+        </w:tabs>
+      </w:pPr>
+      <w:r>
+        <w:t>3.1001</w:t>
+      </w:r>
+      <w:r>
+        <w:rPr>
+          <w:rFonts w:hint="eastAsia"/>
+        </w:rPr>
+        <w:t>的</w:t>
+      </w:r>
+      <w:r>
+        <w:t>B-</w:t>
+      </w:r>
+      <w:r>
+        <w:rPr>
+          <w:rFonts w:hint="eastAsia"/>
+        </w:rPr>
+        <w:t>树结构</w:t>
+      </w:r>
+    </w:p>
+    <w:p>
+      <w:pPr>
+        <w:tabs>
+          <w:tab w:val="right" w:pos="8306"/>
+        </w:tabs>
+      </w:pPr>
+      <w:r>
+        <w:t xml:space="preserve">  #define Max 1000 //</w:t>
+      </w:r>
+      <w:r>
+        <w:rPr>
+          <w:rFonts w:hint="eastAsia"/>
+        </w:rPr>
+        <w:t>关键字</w:t>
+      </w:r>
+      <w:r>
+        <w:t>max=m-1</w:t>
+      </w:r>
+    </w:p>
+    <w:p>
+      <w:pPr>
+        <w:tabs>
+          <w:tab w:val="right" w:pos="8306"/>
+        </w:tabs>
+      </w:pPr>
+      <w:r>
+        <w:t xml:space="preserve">  #define Min 2000 //[m/2]-1</w:t>
+      </w:r>
+    </w:p>
+    <w:p>
+      <w:pPr>
+        <w:tabs>
+          <w:tab w:val="right" w:pos="8306"/>
+        </w:tabs>
+      </w:pPr>
+      <w:r>
+        <w:t xml:space="preserve">  Typedef int KeyType</w:t>
+      </w:r>
+    </w:p>
+    <w:p>
+      <w:pPr>
+        <w:tabs>
+          <w:tab w:val="right" w:pos="8306"/>
+        </w:tabs>
+      </w:pPr>
+      <w:r>
+        <w:t>Typedef struct node{</w:t>
+      </w:r>
+    </w:p>
+    <w:p>
+      <w:pPr>
+        <w:tabs>
+          <w:tab w:val="right" w:pos="8306"/>
+        </w:tabs>
+      </w:pPr>
+      <w:r>
+        <w:t xml:space="preserve">  int keynum;</w:t>
+      </w:r>
+    </w:p>
+    <w:p>
+      <w:pPr>
+        <w:tabs>
+          <w:tab w:val="right" w:pos="8306"/>
+        </w:tabs>
+      </w:pPr>
+      <w:r>
+        <w:t xml:space="preserve">  KeyType key[Max+1];  //key[0]</w:t>
+      </w:r>
+      <w:r>
+        <w:rPr>
+          <w:rFonts w:hint="eastAsia"/>
+        </w:rPr>
+        <w:t>不用</w:t>
+      </w:r>
+    </w:p>
+    <w:p>
+      <w:pPr>
+        <w:tabs>
+          <w:tab w:val="right" w:pos="8306"/>
+        </w:tabs>
+      </w:pPr>
+      <w:r>
+        <w:t xml:space="preserve">  struct node * parent;</w:t>
+      </w:r>
+    </w:p>
+    <w:p>
+      <w:pPr>
+        <w:tabs>
+          <w:tab w:val="right" w:pos="8306"/>
+        </w:tabs>
+      </w:pPr>
+      <w:r>
+        <w:t xml:space="preserve">  struct node * son[Max+1];</w:t>
+      </w:r>
+    </w:p>
+    <w:p>
+      <w:pPr>
+        <w:tabs>
+          <w:tab w:val="right" w:pos="8306"/>
+        </w:tabs>
+      </w:pPr>
+      <w:r>
+        <w:t xml:space="preserve"> }BtreeNode;</w:t>
+      </w:r>
+    </w:p>
+    <w:p>
+      <w:pPr>
+        <w:tabs>
+          <w:tab w:val="right" w:pos="8306"/>
+        </w:tabs>
+      </w:pPr>
+      <w:r>
+        <w:t xml:space="preserve"> typedef BtreeNode * BTree;</w:t>
+      </w:r>
+    </w:p>
+    <w:p>
+      <w:pPr>
+        <w:tabs>
+          <w:tab w:val="right" w:pos="8306"/>
+        </w:tabs>
+      </w:pPr>
+      <w:r>
+        <w:t>4.</w:t>
+      </w:r>
+      <w:r>
+        <w:rPr>
+          <w:rFonts w:hint="eastAsia"/>
+        </w:rPr>
+        <w:t>查找：</w:t>
+      </w:r>
+    </w:p>
+    <w:p>
+      <w:pPr>
+        <w:tabs>
+          <w:tab w:val="right" w:pos="8306"/>
+        </w:tabs>
+      </w:pPr>
+      <w:r>
+        <w:t>5.</w:t>
+      </w:r>
+      <w:r>
+        <w:rPr>
+          <w:rFonts w:hint="eastAsia"/>
+        </w:rPr>
+        <w:t>插入和生成：</w:t>
+      </w:r>
+    </w:p>
+    <w:p/>
+    <w:p>
+      <w:pPr>
+        <w:rPr>
+          <w:rFonts w:eastAsiaTheme="minorEastAsia"/>
+        </w:rPr>
+      </w:pPr>
+    </w:p>
+    <w:p/>
+    <w:p/>
+    <w:p/>
+    <w:p>
+      <w:pPr>
+        <w:pStyle w:val="3"/>
+        <w:spacing w:before="156"/>
+      </w:pPr>
+      <w:r>
+        <w:rPr>
+          <w:rFonts w:hint="eastAsia"/>
+        </w:rPr>
+        <w:t>B</w:t>
+      </w:r>
+      <w:r>
+        <w:t>+Tree</w:t>
+      </w:r>
+    </w:p>
+    <w:p>
+      <w:pPr>
+        <w:rPr>
+          <w:rFonts w:eastAsiaTheme="minorEastAsia"/>
+        </w:rPr>
+      </w:pPr>
+      <w:r>
+        <w:t>B+树是B树基础上为了更充分的利用结点空间，让遍历查询速度更稳定而扩展的结构，它规定只在叶子节点存数据，非叶子结点只存索引，且叶子结点用一个链表连接起来。</w:t>
+      </w:r>
+      <w:r>
+        <w:rPr>
+          <w:rFonts w:eastAsiaTheme="minorEastAsia" w:hint="eastAsia"/>
+        </w:rPr>
+        <w:t>特性：</w:t>
+      </w:r>
+    </w:p>
+    <w:p>
+      <w:pPr>
+        <w:pStyle w:val="a3"/>
+        <w:numPr>
+          <w:ilvl w:val="0"/>
+          <w:numId w:val="18"/>
+        </w:numPr>
+        <w:ind w:firstLineChars="0"/>
+      </w:pPr>
+      <w:r>
+        <w:lastRenderedPageBreak/>
+        <w:t>B+跟B树不同B+树的非叶子节点不保存关键字记录的指针，这样使得B+树每个节点所能保存的关键字大大增加；</w:t>
+      </w:r>
+    </w:p>
+    <w:p>
+      <w:pPr>
+        <w:pStyle w:val="a3"/>
+        <w:numPr>
+          <w:ilvl w:val="0"/>
+          <w:numId w:val="18"/>
+        </w:numPr>
+        <w:ind w:firstLineChars="0"/>
+      </w:pPr>
+      <w:r>
+        <w:t>B+树叶子节点保存了父节点的所有关键字和关键字记录的指针，每个叶子节点的关键字从小到大链接；</w:t>
+      </w:r>
+    </w:p>
+    <w:p>
+      <w:pPr>
+        <w:pStyle w:val="a3"/>
+        <w:numPr>
+          <w:ilvl w:val="0"/>
+          <w:numId w:val="18"/>
+        </w:numPr>
+        <w:ind w:firstLineChars="0"/>
+      </w:pPr>
+      <w:r>
+        <w:t>B+树的根节点关键字数量和其子节点个数相等;</w:t>
+      </w:r>
+    </w:p>
+    <w:p>
+      <w:pPr>
+        <w:pStyle w:val="a3"/>
+        <w:numPr>
+          <w:ilvl w:val="0"/>
+          <w:numId w:val="18"/>
+        </w:numPr>
+        <w:ind w:firstLineChars="0"/>
+      </w:pPr>
+      <w:r>
+        <w:t>B+的非叶子节点只进行数据索引，不会存实际的关键字记录的指针，所有数据地址必须要到叶子节点才能获取到，所以每次数据查询的次数都一样；</w:t>
+      </w:r>
+    </w:p>
+    <w:p>
+      <w:r>
+        <w:t>在B树的基础上每个节点存储的关键字数更多，树的层级更少所以查询数据更快，所有指关键字指针都存在叶子节点，所以每次查找的次数都相同所以查询速度更稳定;</w:t>
+      </w:r>
+    </w:p>
+    <w:p>
+      <w:pPr>
+        <w:rPr>
+          <w:rFonts w:eastAsiaTheme="minorEastAsia"/>
+        </w:rPr>
+      </w:pPr>
+      <w:r>
+        <w:rPr>
+          <w:noProof/>
+        </w:rPr>
+        <w:drawing>
+          <wp:inline distT="0" distB="0" distL="0" distR="0" wp14:anchorId="139B952F" wp14:editId="6B93E845">
+            <wp:extent cx="4427220" cy="2042160"/>
+            <wp:effectExtent l="0" t="0" r="0" b="0"/>
+            <wp:docPr id="4" name="图片 4"/>
+            <wp:cNvGraphicFramePr>
+              <a:graphicFrameLocks xmlns:a="http://schemas.openxmlformats.org/drawingml/2006/main" noChangeAspect="1"/>
+            </wp:cNvGraphicFramePr>
+            <a:graphic xmlns:a="http://schemas.openxmlformats.org/drawingml/2006/main">
+              <a:graphicData uri="http://schemas.openxmlformats.org/drawingml/2006/picture">
+                <pic:pic xmlns:pic="http://schemas.openxmlformats.org/drawingml/2006/picture">
+                  <pic:nvPicPr>
+                    <pic:cNvPr id="1" name=""/>
+                    <pic:cNvPicPr/>
+                  </pic:nvPicPr>
+                  <pic:blipFill>
+                    <a:blip r:embed="rId41"/>
+                    <a:stretch>
+                      <a:fillRect/>
+                    </a:stretch>
+                  </pic:blipFill>
+                  <pic:spPr>
+                    <a:xfrm>
+                      <a:off x="0" y="0"/>
+                      <a:ext cx="4427220" cy="2042160"/>
+                    </a:xfrm>
+                    <a:prstGeom prst="rect">
+                      <a:avLst/>
+                    </a:prstGeom>
+                  </pic:spPr>
+                </pic:pic>
+              </a:graphicData>
+            </a:graphic>
+          </wp:inline>
+        </w:drawing>
+      </w:r>
+    </w:p>
+    <w:p>
+      <w:pPr>
+        <w:pStyle w:val="a8"/>
+        <w:spacing w:before="156"/>
+      </w:pPr>
+      <w:r>
+        <w:rPr>
+          <w:rFonts w:hint="eastAsia"/>
+        </w:rPr>
+        <w:t>区别</w:t>
+      </w:r>
+    </w:p>
+    <w:p>
+      <w:pPr>
+        <w:rPr>
+          <w:rFonts w:eastAsia="宋体"/>
+        </w:rPr>
+      </w:pPr>
+      <w:r>
+        <w:rPr>
+          <w:noProof/>
+        </w:rPr>
+        <w:drawing>
+          <wp:inline distT="0" distB="0" distL="0" distR="0" wp14:anchorId="68BC5F48" wp14:editId="1DA03815">
+            <wp:extent cx="5274310" cy="1525905"/>
+            <wp:effectExtent l="0" t="0" r="2540" b="0"/>
+            <wp:docPr id="3" name="图片 3"/>
+            <wp:cNvGraphicFramePr>
+              <a:graphicFrameLocks xmlns:a="http://schemas.openxmlformats.org/drawingml/2006/main" noChangeAspect="1"/>
+            </wp:cNvGraphicFramePr>
+            <a:graphic xmlns:a="http://schemas.openxmlformats.org/drawingml/2006/main">
+              <a:graphicData uri="http://schemas.openxmlformats.org/drawingml/2006/picture">
+                <pic:pic xmlns:pic="http://schemas.openxmlformats.org/drawingml/2006/picture">
+                  <pic:nvPicPr>
+                    <pic:cNvPr id="1" name=""/>
+                    <pic:cNvPicPr/>
+                  </pic:nvPicPr>
+                  <pic:blipFill>
+                    <a:blip r:embed="rId42"/>
+                    <a:stretch>
+                      <a:fillRect/>
+                    </a:stretch>
+                  </pic:blipFill>
+                  <pic:spPr>
+                    <a:xfrm>
+                      <a:off x="0" y="0"/>
+                      <a:ext cx="5274310" cy="1525905"/>
+                    </a:xfrm>
+                    <a:prstGeom prst="rect">
+                      <a:avLst/>
+                    </a:prstGeom>
+                  </pic:spPr>
+                </pic:pic>
+              </a:graphicData>
+            </a:graphic>
+          </wp:inline>
+        </w:drawing>
+      </w:r>
+    </w:p>
+    <w:p>
+      <w:pPr>
+        <w:rPr>
+          <w:rFonts w:eastAsiaTheme="minorEastAsia" w:hint="eastAsia"/>
+        </w:rPr>
+      </w:pPr>
+    </w:p>
+    <w:p>
+      <w:pPr>
+        <w:pStyle w:val="a8"/>
+        <w:spacing w:before="156"/>
+      </w:pPr>
+      <w:r>
+        <w:t>为什么说</w:t>
+      </w:r>
+      <w:r>
+        <w:t>B+tree</w:t>
+      </w:r>
+      <w:r>
+        <w:t>比</w:t>
+      </w:r>
+      <w:r>
+        <w:t>B</w:t>
+      </w:r>
+      <w:r>
+        <w:t>树更适合实际应用中操作系统的文件索引和数据库索引？</w:t>
+      </w:r>
+    </w:p>
+    <w:p>
+      <w:pPr>
+        <w:pStyle w:val="a3"/>
+        <w:numPr>
+          <w:ilvl w:val="0"/>
+          <w:numId w:val="17"/>
+        </w:numPr>
+        <w:ind w:firstLineChars="0"/>
+        <w:rPr>
+          <w:shd w:val="clear" w:color="auto" w:fill="FFFFFF"/>
+        </w:rPr>
+      </w:pPr>
+      <w:r>
+        <w:rPr>
+          <w:shd w:val="clear" w:color="auto" w:fill="FFFFFF"/>
+        </w:rPr>
+        <w:t xml:space="preserve">B+tree的磁盘读写代价更低 </w:t>
+      </w:r>
+    </w:p>
+    <w:p>
+      <w:pPr>
+        <w:rPr>
+          <w:shd w:val="clear" w:color="auto" w:fill="FFFFFF"/>
+        </w:rPr>
+      </w:pPr>
+      <w:r>
+        <w:rPr>
+          <w:shd w:val="clear" w:color="auto" w:fill="FFFFFF"/>
+        </w:rPr>
+        <w:t>B+tree的内部结点并没有指向关键字具体信息的指针。因此其内部结点相对B树更小。如果把所有同一内部结点的关键字存放在同一盘块中，那么盘块所能容纳的关键字数量也越多。一次性读入内存中的需要查找的关键字也就越多。相对来说IO读写次数也就降低了。</w:t>
+      </w:r>
+    </w:p>
+    <w:p>
+      <w:pPr>
+        <w:rPr>
+          <w:shd w:val="clear" w:color="auto" w:fill="FFFFFF"/>
+        </w:rPr>
+      </w:pPr>
+    </w:p>
+    <w:p>
+      <w:pPr>
+        <w:rPr>
+          <w:shd w:val="clear" w:color="auto" w:fill="FFFFFF"/>
+        </w:rPr>
+      </w:pPr>
+      <w:r>
+        <w:rPr>
+          <w:shd w:val="clear" w:color="auto" w:fill="FFFFFF"/>
+        </w:rPr>
+        <w:t>举个例子，假设磁盘中的一个盘块容纳16bytes，而一个关键字2bytes，一个关键字具体信息指针2bytes。一棵9阶B-tree(一个结点最多8个关键字)的内部结点需要2个盘快。而B+ 树内部结点只需要1个盘快。当需要把内部结点读入内存中的时候，B 树就比B+ 树多一次盘块查找时间(在磁盘中就是盘片旋转的时间)。</w:t>
+      </w:r>
+    </w:p>
+    <w:p>
+      <w:pPr>
+        <w:pStyle w:val="a3"/>
+        <w:numPr>
+          <w:ilvl w:val="0"/>
+          <w:numId w:val="17"/>
+        </w:numPr>
+        <w:ind w:firstLineChars="0"/>
+        <w:rPr>
+          <w:shd w:val="clear" w:color="auto" w:fill="FFFFFF"/>
+        </w:rPr>
+      </w:pPr>
+      <w:r>
+        <w:rPr>
+          <w:shd w:val="clear" w:color="auto" w:fill="FFFFFF"/>
+        </w:rPr>
+        <w:t xml:space="preserve">B+tree的查询效率更加稳定 </w:t>
+      </w:r>
+    </w:p>
+    <w:p>
+      <w:pPr>
+        <w:rPr>
+          <w:shd w:val="clear" w:color="auto" w:fill="FFFFFF"/>
+        </w:rPr>
+      </w:pPr>
+      <w:r>
+        <w:rPr>
+          <w:shd w:val="clear" w:color="auto" w:fill="FFFFFF"/>
+        </w:rPr>
+        <w:lastRenderedPageBreak/>
+        <w:t>由于非叶子结点并不是最终指向文件内容的结点，而只是叶子结点中关键字的索引。所以任何关键字的查找必须走一条从根结点到叶子结点的路。所有关键字查询的路径长度相同，导致每一个数据的查询效率相当。</w:t>
+      </w:r>
+    </w:p>
+    <w:p>
+      <w:pPr>
+        <w:pStyle w:val="a3"/>
+        <w:numPr>
+          <w:ilvl w:val="0"/>
+          <w:numId w:val="17"/>
+        </w:numPr>
+        <w:ind w:firstLineChars="0"/>
+        <w:rPr>
+          <w:shd w:val="clear" w:color="auto" w:fill="FFFFFF"/>
+        </w:rPr>
+      </w:pPr>
+      <w:r>
+        <w:rPr>
+          <w:shd w:val="clear" w:color="auto" w:fill="FFFFFF"/>
+        </w:rPr>
+        <w:t>B树在提高了磁盘IO性能的同时并没有解决元素遍历的效率低下的问题。正是为了解决这个问题，B+树应运而生。B+树只要遍历叶子节点就可以实现整棵树的遍历。而且在数据库中基于范围的查询是非常频繁的，而B树不支持这样的操作（或者说效率太低）。</w:t>
+      </w:r>
+    </w:p>
+    <w:p/>
+    <w:p/>
+    <w:p/>
+    <w:p>
+      <w:hyperlink r:id="rId43" w:history="1">
+        <w:r>
+          <w:rPr>
+            <w:rStyle w:val="a4"/>
+            <w:rFonts w:hint="eastAsia"/>
+          </w:rPr>
+          <w:t>R</w:t>
+        </w:r>
+        <w:r>
+          <w:rPr>
+            <w:rStyle w:val="a4"/>
+          </w:rPr>
+          <w:t>eference</w:t>
+        </w:r>
+      </w:hyperlink>
+    </w:p>
+    <w:p/>
+    <w:p>
+      <w:pPr>
+        <w:rPr>
+          <w:rFonts w:eastAsia="微软雅黑"/>
+        </w:rPr>
+      </w:pPr>
+    </w:p>
+    <w:p>
+      <w:pPr>
+        <w:rPr>
+          <w:rFonts w:eastAsiaTheme="minorEastAsia"/>
+          <w:szCs w:val="20"/>
+        </w:rPr>
+      </w:pPr>
+    </w:p>
+    <w:p>
+      <w:pPr>
+        <w:rPr>
+          <w:rFonts w:eastAsiaTheme="minorEastAsia"/>
+        </w:rPr>
+      </w:pPr>
+    </w:p>
+    <w:p>
+      <w:pPr>
+        <w:pStyle w:val="2"/>
+      </w:pPr>
+      <w:r>
+        <w:rPr>
+          <w:rFonts w:eastAsia="微软雅黑" w:hint="eastAsia"/>
+        </w:rPr>
+        <w:t>3.4</w:t>
+      </w:r>
+      <w:r>
+        <w:rPr>
+          <w:rFonts w:eastAsia="微软雅黑" w:hint="eastAsia"/>
+        </w:rPr>
+        <w:t xml:space="preserve"> </w:t>
+      </w:r>
+      <w:r>
+        <w:rPr>
+          <w:rFonts w:eastAsia="微软雅黑" w:hint="eastAsia"/>
+        </w:rPr>
+        <w:t>红黑树</w:t>
+      </w:r>
+    </w:p>
+    <w:p>
+      <w:pPr>
+        <w:rPr>
+          <w:rFonts w:eastAsia="宋体"/>
+        </w:rPr>
+      </w:pPr>
+      <w:r>
+        <w:rPr>
+          <w:rFonts w:eastAsia="宋体" w:hint="eastAsia"/>
+        </w:rPr>
+        <w:t>红黑树是一种自平衡的二叉查找树。除了符合</w:t>
+      </w:r>
+      <w:r>
+        <w:rPr>
+          <w:rFonts w:ascii="Arial" w:eastAsia="宋体" w:hAnsi="Arial" w:cs="Arial"/>
+        </w:rPr>
+        <w:t>BST</w:t>
+      </w:r>
+      <w:r>
+        <w:rPr>
+          <w:rFonts w:eastAsia="宋体" w:hint="eastAsia"/>
+        </w:rPr>
+        <w:t>基本特性，还有下列特性：</w:t>
+      </w:r>
+    </w:p>
+    <w:p>
+      <w:pPr>
+        <w:pStyle w:val="a3"/>
+        <w:numPr>
+          <w:ilvl w:val="0"/>
+          <w:numId w:val="16"/>
+        </w:numPr>
+        <w:ind w:firstLineChars="0"/>
+      </w:pPr>
+      <w:r>
+        <w:t>节点是红色或黑色。</w:t>
+      </w:r>
+    </w:p>
+    <w:p>
+      <w:pPr>
+        <w:pStyle w:val="a3"/>
+        <w:numPr>
+          <w:ilvl w:val="0"/>
+          <w:numId w:val="16"/>
+        </w:numPr>
+        <w:ind w:firstLineChars="0"/>
+      </w:pPr>
+      <w:r>
+        <w:t>根节点是黑色。</w:t>
+      </w:r>
+    </w:p>
+    <w:p>
+      <w:pPr>
+        <w:pStyle w:val="a3"/>
+        <w:numPr>
+          <w:ilvl w:val="0"/>
+          <w:numId w:val="16"/>
+        </w:numPr>
+        <w:ind w:firstLineChars="0"/>
+      </w:pPr>
+      <w:r>
+        <w:t>每个叶子节点都是黑色的空节点（NIL节点）。</w:t>
+      </w:r>
+    </w:p>
+    <w:p>
+      <w:pPr>
+        <w:pStyle w:val="a3"/>
+        <w:numPr>
+          <w:ilvl w:val="0"/>
+          <w:numId w:val="16"/>
+        </w:numPr>
+        <w:ind w:firstLineChars="0"/>
+      </w:pPr>
+      <w:r>
+        <w:t>每个红色节点的两个子节点都是黑色。(路径上不能有两个连续红色节点)</w:t>
+      </w:r>
+    </w:p>
+    <w:p>
+      <w:pPr>
+        <w:pStyle w:val="a3"/>
+        <w:numPr>
+          <w:ilvl w:val="0"/>
+          <w:numId w:val="16"/>
+        </w:numPr>
+        <w:ind w:firstLineChars="0"/>
+      </w:pPr>
+      <w:r>
+        <w:t>从任一节点到其每个叶子的所有路径都包含相同数目的黑色节点。</w:t>
+      </w:r>
+    </w:p>
+    <w:p>
+      <w:pPr>
+        <w:rPr>
+          <w:rFonts w:eastAsiaTheme="minorEastAsia"/>
+        </w:rPr>
+      </w:pPr>
+    </w:p>
+    <w:p>
+      <w:pPr>
+        <w:rPr>
+          <w:rFonts w:eastAsiaTheme="minorEastAsia"/>
+        </w:rPr>
+      </w:pPr>
+    </w:p>
+    <w:p>
+      <w:pPr>
+        <w:rPr>
+          <w:rFonts w:eastAsiaTheme="minorEastAsia"/>
+        </w:rPr>
+      </w:pPr>
+    </w:p>
+    <w:p>
+      <w:pPr>
+        <w:pStyle w:val="a8"/>
+        <w:spacing w:before="156"/>
+      </w:pPr>
+      <w:r>
+        <w:rPr>
+          <w:rFonts w:hint="eastAsia"/>
+        </w:rPr>
+        <w:t>TreeMap</w:t>
+      </w:r>
+      <w:r>
+        <w:t xml:space="preserve"> </w:t>
+      </w:r>
+    </w:p>
+    <w:p>
+      <w:pPr>
+        <w:pStyle w:val="a3"/>
+        <w:numPr>
+          <w:ilvl w:val="0"/>
+          <w:numId w:val="10"/>
+        </w:numPr>
+        <w:wordWrap/>
+        <w:ind w:firstLineChars="0"/>
+      </w:pPr>
+      <w:r>
+        <w:rPr>
+          <w:rFonts w:hint="eastAsia"/>
+        </w:rPr>
+        <w:t>对key进行</w:t>
+      </w:r>
+      <w:r>
+        <w:rPr>
+          <w:rFonts w:hint="eastAsia"/>
+        </w:rPr>
+        <w:t>自然</w:t>
+      </w:r>
+      <w:r>
+        <w:rPr>
+          <w:rFonts w:hint="eastAsia"/>
+        </w:rPr>
+        <w:t>排序，</w:t>
+      </w:r>
+    </w:p>
+    <w:p>
+      <w:pPr>
+        <w:pStyle w:val="a3"/>
+        <w:numPr>
+          <w:ilvl w:val="0"/>
+          <w:numId w:val="10"/>
+        </w:numPr>
+        <w:wordWrap/>
+        <w:ind w:firstLineChars="0"/>
+      </w:pPr>
+      <w:r>
+        <w:rPr>
+          <w:rFonts w:hint="eastAsia"/>
+        </w:rPr>
+        <w:t>添加的对象</w:t>
+      </w:r>
+      <w:r>
+        <w:rPr>
+          <w:rFonts w:hint="eastAsia"/>
+        </w:rPr>
+        <w:t>需要实现</w:t>
+      </w:r>
+      <w:r>
+        <w:t>Comparable</w:t>
+      </w:r>
+      <w:r>
+        <w:rPr>
+          <w:rFonts w:hint="eastAsia"/>
+        </w:rPr>
+        <w:t>接口</w:t>
+      </w:r>
+      <w:r>
+        <w:rPr>
+          <w:rFonts w:hint="eastAsia"/>
+        </w:rPr>
+        <w:t>（j</w:t>
+      </w:r>
+      <w:r>
+        <w:rPr>
+          <w:rFonts w:hint="eastAsia"/>
+        </w:rPr>
+        <w:t>dk自带的类型</w:t>
+      </w:r>
+      <w:r>
+        <w:rPr>
+          <w:rFonts w:hint="eastAsia"/>
+        </w:rPr>
+        <w:t>已实现）</w:t>
+      </w:r>
+    </w:p>
+    <w:p>
+      <w:pPr>
+        <w:pStyle w:val="a3"/>
+        <w:numPr>
+          <w:ilvl w:val="0"/>
+          <w:numId w:val="10"/>
+        </w:numPr>
+        <w:wordWrap/>
+        <w:ind w:firstLineChars="0"/>
+      </w:pPr>
+      <w:r>
+        <w:rPr>
+          <w:rFonts w:hint="eastAsia"/>
+        </w:rPr>
+        <w:t>TreeMap内部基于</w:t>
+      </w:r>
+      <w:r>
+        <w:t>红黑树排序</w:t>
+      </w:r>
+    </w:p>
+    <w:p>
+      <w:pPr>
+        <w:rPr>
+          <w:rFonts w:eastAsiaTheme="minorEastAsia"/>
+        </w:rPr>
+      </w:pPr>
+    </w:p>
+    <w:p>
+      <w:pPr>
+        <w:rPr>
+          <w:rFonts w:eastAsiaTheme="minorEastAsia"/>
+        </w:rPr>
+      </w:pPr>
+    </w:p>
+    <w:p>
+      <w:pPr>
+        <w:rPr>
+          <w:rFonts w:eastAsiaTheme="minorEastAsia"/>
+        </w:rPr>
+      </w:pPr>
+    </w:p>
+    <w:p>
+      <w:pPr>
+        <w:rPr>
+          <w:rFonts w:eastAsiaTheme="minorEastAsia"/>
+        </w:rPr>
+      </w:pPr>
+    </w:p>
+    <w:p>
+      <w:pPr>
+        <w:rPr>
+          <w:rFonts w:eastAsiaTheme="minorEastAsia"/>
+        </w:rPr>
+      </w:pPr>
     </w:p>
     <w:p/>
     <w:p/>
@@ -11202,6 +13915,148 @@
     <w:p/>
     <w:p>
       <w:pPr>
+        <w:rPr>
+          <w:rFonts w:eastAsiaTheme="minorEastAsia"/>
+        </w:rPr>
+      </w:pPr>
+    </w:p>
+    <w:p/>
+    <w:p/>
+    <w:p>
+      <w:pPr>
+        <w:pStyle w:val="1"/>
+      </w:pPr>
+      <w:r>
+        <w:t xml:space="preserve">Part 4 </w:t>
+      </w:r>
+      <w:r>
+        <w:rPr>
+          <w:rFonts w:hint="eastAsia"/>
+        </w:rPr>
+        <w:t>Search</w:t>
+      </w:r>
+    </w:p>
+    <w:p>
+      <w:pPr>
+        <w:pStyle w:val="2"/>
+      </w:pPr>
+      <w:r>
+        <w:rPr>
+          <w:rFonts w:eastAsia="微软雅黑" w:hint="eastAsia"/>
+        </w:rPr>
+        <w:t>查找算法</w:t>
+      </w:r>
+    </w:p>
+    <w:p>
+      <w:pPr>
+        <w:rPr>
+          <w:color w:val="808080" w:themeColor="background1" w:themeShade="80"/>
+          <w:szCs w:val="21"/>
+        </w:rPr>
+      </w:pPr>
+      <w:r>
+        <w:rPr>
+          <w:rFonts w:hint="eastAsia"/>
+          <w:color w:val="808080" w:themeColor="background1" w:themeShade="80"/>
+          <w:szCs w:val="21"/>
+        </w:rPr>
+        <w:t>顺序查找：</w:t>
+      </w:r>
+      <w:r>
+        <w:rPr>
+          <w:color w:val="808080" w:themeColor="background1" w:themeShade="80"/>
+          <w:szCs w:val="21"/>
+        </w:rPr>
+        <w:t>复杂度O(n)</w:t>
+      </w:r>
+      <w:r>
+        <w:rPr>
+          <w:rFonts w:hint="eastAsia"/>
+          <w:color w:val="808080" w:themeColor="background1" w:themeShade="80"/>
+          <w:szCs w:val="21"/>
+        </w:rPr>
+        <w:t>，</w:t>
+      </w:r>
+      <w:r>
+        <w:rPr>
+          <w:color w:val="808080" w:themeColor="background1" w:themeShade="80"/>
+          <w:szCs w:val="21"/>
+        </w:rPr>
+        <w:t>缺点：的算法在数据量很大时显然是糟糕的</w:t>
+      </w:r>
+    </w:p>
+    <w:p>
+      <w:pPr>
+        <w:rPr>
+          <w:color w:val="808080" w:themeColor="background1" w:themeShade="80"/>
+          <w:szCs w:val="21"/>
+        </w:rPr>
+      </w:pPr>
+      <w:r>
+        <w:rPr>
+          <w:color w:val="808080" w:themeColor="background1" w:themeShade="80"/>
+          <w:szCs w:val="21"/>
+        </w:rPr>
+        <w:t>二分查找</w:t>
+      </w:r>
+      <w:r>
+        <w:rPr>
+          <w:rFonts w:cs="Arial"/>
+          <w:color w:val="808080" w:themeColor="background1" w:themeShade="80"/>
+          <w:szCs w:val="20"/>
+        </w:rPr>
+        <w:t>（binary search）</w:t>
+      </w:r>
+      <w:r>
+        <w:rPr>
+          <w:rFonts w:hint="eastAsia"/>
+          <w:color w:val="808080" w:themeColor="background1" w:themeShade="80"/>
+          <w:szCs w:val="21"/>
+        </w:rPr>
+        <w:t>：</w:t>
+      </w:r>
+      <w:r>
+        <w:rPr>
+          <w:color w:val="808080" w:themeColor="background1" w:themeShade="80"/>
+          <w:szCs w:val="21"/>
+        </w:rPr>
+        <w:t>要求被检索数据有序</w:t>
+      </w:r>
+      <w:r>
+        <w:rPr>
+          <w:rFonts w:hint="eastAsia"/>
+          <w:color w:val="808080" w:themeColor="background1" w:themeShade="80"/>
+          <w:szCs w:val="21"/>
+        </w:rPr>
+        <w:t>。</w:t>
+      </w:r>
+    </w:p>
+    <w:p>
+      <w:pPr>
+        <w:rPr>
+          <w:color w:val="808080" w:themeColor="background1" w:themeShade="80"/>
+          <w:szCs w:val="21"/>
+        </w:rPr>
+      </w:pPr>
+      <w:r>
+        <w:rPr>
+          <w:color w:val="808080" w:themeColor="background1" w:themeShade="80"/>
+          <w:szCs w:val="21"/>
+        </w:rPr>
+        <w:t>二叉树查找（binary tree search）等。，只能</w:t>
+      </w:r>
+      <w:r>
+        <w:rPr>
+          <w:rFonts w:hint="eastAsia"/>
+          <w:color w:val="808080" w:themeColor="background1" w:themeShade="80"/>
+          <w:szCs w:val="21"/>
+        </w:rPr>
+        <w:t>应用于二叉查找树上</w:t>
+      </w:r>
+    </w:p>
+    <w:p/>
+    <w:p>
+      <w:pPr>
         <w:pStyle w:val="3"/>
         <w:spacing w:before="156"/>
         <w:rPr>
@@ -11611,6 +14466,7 @@
           <w:szCs w:val="18"/>
           <w:bdr w:val="none" w:sz="0" w:space="0" w:color="auto" w:frame="1"/>
         </w:rPr>
+        <w:lastRenderedPageBreak/>
         <w:t>                parents.add(menu);  </w:t>
       </w:r>
     </w:p>
@@ -11753,7 +14609,6 @@
           <w:szCs w:val="18"/>
           <w:bdr w:val="none" w:sz="0" w:space="0" w:color="auto" w:frame="1"/>
         </w:rPr>
-        <w:lastRenderedPageBreak/>
         <w:t>            menu.setChildren(getChild(menu.getMenuId(),allMenus));  </w:t>
       </w:r>
     </w:p>
@@ -12627,346 +15482,15 @@
     <w:p/>
     <w:p/>
     <w:p/>
-    <w:p>
-      <w:pPr>
-        <w:pStyle w:val="3"/>
-        <w:spacing w:before="156"/>
-      </w:pPr>
-      <w:r>
-        <w:rPr>
-          <w:rFonts w:ascii="微软雅黑" w:eastAsia="微软雅黑" w:hAnsi="微软雅黑" w:cs="微软雅黑" w:hint="eastAsia"/>
-        </w:rPr>
-        <w:t>红黑树</w:t>
-      </w:r>
-    </w:p>
-    <w:p>
-      <w:r>
-        <w:rPr>
-          <w:rFonts w:hint="eastAsia"/>
-        </w:rPr>
-        <w:t>红黑树是一种弱平衡二叉树。</w:t>
-      </w:r>
-      <w:r>
-        <w:t>在相同的节点情况下，AVL树的高度低于红黑树</w:t>
-      </w:r>
-      <w:r>
-        <w:rPr>
-          <w:rFonts w:hint="eastAsia"/>
-        </w:rPr>
-        <w:t>。</w:t>
-      </w:r>
-    </w:p>
-    <w:p/>
-    <w:p/>
-    <w:p>
-      <w:pPr>
-        <w:pStyle w:val="3"/>
-        <w:spacing w:before="156"/>
-      </w:pPr>
-      <w:r>
-        <w:rPr>
-          <w:rFonts w:ascii="微软雅黑" w:eastAsia="微软雅黑" w:hAnsi="微软雅黑" w:cs="微软雅黑" w:hint="eastAsia"/>
-        </w:rPr>
-        <w:t>查找算法</w:t>
-      </w:r>
-    </w:p>
-    <w:p>
-      <w:pPr>
-        <w:rPr>
-          <w:color w:val="808080" w:themeColor="background1" w:themeShade="80"/>
-          <w:szCs w:val="21"/>
-        </w:rPr>
-      </w:pPr>
-      <w:r>
-        <w:rPr>
-          <w:rFonts w:hint="eastAsia"/>
-          <w:color w:val="808080" w:themeColor="background1" w:themeShade="80"/>
-          <w:szCs w:val="21"/>
-        </w:rPr>
-        <w:t>顺序查找：</w:t>
-      </w:r>
-      <w:r>
-        <w:rPr>
-          <w:color w:val="808080" w:themeColor="background1" w:themeShade="80"/>
-          <w:szCs w:val="21"/>
-        </w:rPr>
-        <w:t>复杂度O(n)</w:t>
-      </w:r>
-      <w:r>
-        <w:rPr>
-          <w:rFonts w:hint="eastAsia"/>
-          <w:color w:val="808080" w:themeColor="background1" w:themeShade="80"/>
-          <w:szCs w:val="21"/>
-        </w:rPr>
-        <w:t>，</w:t>
-      </w:r>
-      <w:r>
-        <w:rPr>
-          <w:color w:val="808080" w:themeColor="background1" w:themeShade="80"/>
-          <w:szCs w:val="21"/>
-        </w:rPr>
-        <w:t>缺点：的算法在数据量很大时显然是糟糕的</w:t>
-      </w:r>
-    </w:p>
-    <w:p>
-      <w:pPr>
-        <w:rPr>
-          <w:color w:val="808080" w:themeColor="background1" w:themeShade="80"/>
-          <w:szCs w:val="21"/>
-        </w:rPr>
-      </w:pPr>
-      <w:r>
-        <w:rPr>
-          <w:color w:val="808080" w:themeColor="background1" w:themeShade="80"/>
-          <w:szCs w:val="21"/>
-        </w:rPr>
-        <w:t>二分查找</w:t>
-      </w:r>
-      <w:r>
-        <w:rPr>
-          <w:rFonts w:cs="Arial"/>
-          <w:color w:val="808080" w:themeColor="background1" w:themeShade="80"/>
-          <w:szCs w:val="20"/>
-        </w:rPr>
-        <w:t>（binary search）</w:t>
-      </w:r>
-      <w:r>
-        <w:rPr>
-          <w:rFonts w:hint="eastAsia"/>
-          <w:color w:val="808080" w:themeColor="background1" w:themeShade="80"/>
-          <w:szCs w:val="21"/>
-        </w:rPr>
-        <w:t>：</w:t>
-      </w:r>
-      <w:r>
-        <w:rPr>
-          <w:color w:val="808080" w:themeColor="background1" w:themeShade="80"/>
-          <w:szCs w:val="21"/>
-        </w:rPr>
-        <w:t>要求被检索数据有序</w:t>
-      </w:r>
-      <w:r>
-        <w:rPr>
-          <w:rFonts w:hint="eastAsia"/>
-          <w:color w:val="808080" w:themeColor="background1" w:themeShade="80"/>
-          <w:szCs w:val="21"/>
-        </w:rPr>
-        <w:t>。</w:t>
-      </w:r>
-    </w:p>
-    <w:p>
-      <w:pPr>
-        <w:rPr>
-          <w:color w:val="808080" w:themeColor="background1" w:themeShade="80"/>
-          <w:szCs w:val="21"/>
-        </w:rPr>
-      </w:pPr>
-      <w:r>
-        <w:rPr>
-          <w:color w:val="808080" w:themeColor="background1" w:themeShade="80"/>
-          <w:szCs w:val="21"/>
-        </w:rPr>
-        <w:t>二叉树查找（binary tree search）等。，只能</w:t>
-      </w:r>
-      <w:r>
-        <w:rPr>
-          <w:rFonts w:hint="eastAsia"/>
-          <w:color w:val="808080" w:themeColor="background1" w:themeShade="80"/>
-          <w:szCs w:val="21"/>
-        </w:rPr>
-        <w:t>应用于二叉查找树上</w:t>
-      </w:r>
-    </w:p>
-    <w:p/>
-    <w:p/>
-    <w:p>
-      <w:pPr>
-        <w:pStyle w:val="4"/>
-      </w:pPr>
-      <w:r>
-        <w:rPr>
-          <w:rFonts w:hint="eastAsia"/>
-        </w:rPr>
-        <w:lastRenderedPageBreak/>
-        <w:t>TreeMap</w:t>
-      </w:r>
-      <w:r>
-        <w:t xml:space="preserve"> </w:t>
-      </w:r>
-    </w:p>
-    <w:p>
-      <w:pPr>
-        <w:pStyle w:val="a3"/>
-        <w:numPr>
-          <w:ilvl w:val="0"/>
-          <w:numId w:val="10"/>
-        </w:numPr>
-        <w:wordWrap/>
-        <w:ind w:firstLineChars="0"/>
-      </w:pPr>
-      <w:r>
-        <w:rPr>
-          <w:rFonts w:hint="eastAsia"/>
-        </w:rPr>
-        <w:t>对key进行</w:t>
-      </w:r>
-      <w:r>
-        <w:rPr>
-          <w:rFonts w:hint="eastAsia"/>
-        </w:rPr>
-        <w:t>自然</w:t>
-      </w:r>
-      <w:r>
-        <w:rPr>
-          <w:rFonts w:hint="eastAsia"/>
-        </w:rPr>
-        <w:t>排序，</w:t>
-      </w:r>
-    </w:p>
-    <w:p>
-      <w:pPr>
-        <w:pStyle w:val="a3"/>
-        <w:numPr>
-          <w:ilvl w:val="0"/>
-          <w:numId w:val="10"/>
-        </w:numPr>
-        <w:wordWrap/>
-        <w:ind w:firstLineChars="0"/>
-      </w:pPr>
-      <w:r>
-        <w:rPr>
-          <w:rFonts w:hint="eastAsia"/>
-        </w:rPr>
-        <w:t>添加的对象</w:t>
-      </w:r>
-      <w:r>
-        <w:rPr>
-          <w:rFonts w:hint="eastAsia"/>
-        </w:rPr>
-        <w:t>需要实现</w:t>
-      </w:r>
-      <w:r>
-        <w:t>Comparable</w:t>
-      </w:r>
-      <w:r>
-        <w:rPr>
-          <w:rFonts w:hint="eastAsia"/>
-        </w:rPr>
-        <w:t>接口</w:t>
-      </w:r>
-      <w:r>
-        <w:rPr>
-          <w:rFonts w:hint="eastAsia"/>
-        </w:rPr>
-        <w:t>（j</w:t>
-      </w:r>
-      <w:r>
-        <w:rPr>
-          <w:rFonts w:hint="eastAsia"/>
-        </w:rPr>
-        <w:t>dk自带的类型</w:t>
-      </w:r>
-      <w:r>
-        <w:rPr>
-          <w:rFonts w:hint="eastAsia"/>
-        </w:rPr>
-        <w:t>已实现）</w:t>
-      </w:r>
-    </w:p>
-    <w:p>
-      <w:pPr>
-        <w:pStyle w:val="a3"/>
-        <w:numPr>
-          <w:ilvl w:val="0"/>
-          <w:numId w:val="10"/>
-        </w:numPr>
-        <w:wordWrap/>
-        <w:ind w:firstLineChars="0"/>
-      </w:pPr>
-      <w:r>
-        <w:rPr>
-          <w:rFonts w:hint="eastAsia"/>
-        </w:rPr>
-        <w:t>TreeMap内部基于</w:t>
-      </w:r>
-      <w:r>
-        <w:t>红黑树排序</w:t>
-      </w:r>
-    </w:p>
-    <w:p/>
-    <w:p/>
-    <w:p>
-      <w:pPr>
-        <w:pStyle w:val="4"/>
-      </w:pPr>
-      <w:r>
-        <w:rPr>
-          <w:rFonts w:hint="eastAsia"/>
-        </w:rPr>
-        <w:t>B</w:t>
-      </w:r>
-      <w:r>
-        <w:t>+Tree</w:t>
-      </w:r>
-    </w:p>
-    <w:p>
-      <w:r>
-        <w:t>B+树非常适合文件系统</w:t>
-      </w:r>
-    </w:p>
     <w:p/>
     <w:p/>
     <w:p/>
     <w:p>
       <w:pPr>
         <w:rPr>
-          <w:shd w:val="clear" w:color="auto" w:fill="FFFFFF"/>
-        </w:rPr>
-      </w:pPr>
-    </w:p>
-    <w:p/>
-    <w:p/>
-    <w:p/>
-    <w:p>
-      <w:hyperlink r:id="rId37" w:history="1">
-        <w:r>
-          <w:rPr>
-            <w:rStyle w:val="a4"/>
-            <w:rFonts w:hint="eastAsia"/>
-          </w:rPr>
-          <w:t>R</w:t>
-        </w:r>
-        <w:r>
-          <w:rPr>
-            <w:rStyle w:val="a4"/>
-          </w:rPr>
-          <w:t>eference</w:t>
-        </w:r>
-      </w:hyperlink>
-    </w:p>
-    <w:p/>
-    <w:p>
-      <w:pPr>
-        <w:rPr>
-          <w:rFonts w:eastAsia="微软雅黑"/>
-        </w:rPr>
-      </w:pPr>
-    </w:p>
-    <w:p/>
-    <w:p/>
-    <w:p>
-      <w:pPr>
-        <w:pStyle w:val="1"/>
-      </w:pPr>
-      <w:r>
-        <w:t xml:space="preserve">Part 4 </w:t>
-      </w:r>
-      <w:r>
-        <w:rPr>
-          <w:rFonts w:hint="eastAsia"/>
-        </w:rPr>
-        <w:t>Search</w:t>
-      </w:r>
+          <w:rFonts w:eastAsiaTheme="minorEastAsia"/>
+        </w:rPr>
+      </w:pPr>
     </w:p>
     <w:p>
       <w:pPr>
@@ -13039,6 +15563,7 @@
           <w:szCs w:val="18"/>
           <w:bdr w:val="none" w:sz="0" w:space="0" w:color="auto" w:frame="1"/>
         </w:rPr>
+        <w:lastRenderedPageBreak/>
         <w:t>//R[1……..n]</w:t>
       </w:r>
       <w:r>
@@ -13448,7 +15973,6 @@
           <w:szCs w:val="18"/>
           <w:bdr w:val="none" w:sz="0" w:space="0" w:color="auto" w:frame="1"/>
         </w:rPr>
-        <w:lastRenderedPageBreak/>
         <w:t>    </w:t>
       </w:r>
       <w:r>
@@ -13916,6 +16440,7 @@
         <w:rPr>
           <w:rFonts w:hint="eastAsia"/>
         </w:rPr>
+        <w:lastRenderedPageBreak/>
         <w:t xml:space="preserve">  KeyType key[Max+1];  //key[0]不用</w:t>
       </w:r>
     </w:p>
@@ -14034,7 +16559,6 @@
         <w:ind w:firstLineChars="150" w:firstLine="300"/>
       </w:pPr>
       <w:r>
-        <w:lastRenderedPageBreak/>
         <w:tab/>
       </w:r>
     </w:p>
@@ -14098,7 +16622,6 @@
         <w:pStyle w:val="1"/>
       </w:pPr>
       <w:r>
-        <w:lastRenderedPageBreak/>
         <w:t xml:space="preserve">Part 5 </w:t>
       </w:r>
       <w:r>
@@ -14551,6 +17074,7 @@
         <w:rPr>
           <w:rFonts w:hint="eastAsia"/>
         </w:rPr>
+        <w:lastRenderedPageBreak/>
         <w:t xml:space="preserve">  int i;</w:t>
       </w:r>
     </w:p>
@@ -14597,7 +17121,6 @@
         <w:rPr>
           <w:rFonts w:hint="eastAsia"/>
         </w:rPr>
-        <w:lastRenderedPageBreak/>
         <w:t xml:space="preserve">     </w:t>
       </w:r>
       <w:r>
@@ -14886,7 +17409,7 @@
           <w:sz w:val="12"/>
           <w:szCs w:val="12"/>
         </w:rPr>
-        <w:instrText xml:space="preserve"> </w:instrText>
+        <w:instrText xml:space="preserve"> INCLUDEPICTURE  "http://hiphotos.baidu.com/shirdrn/pic/item/cb0b340058fd5eafe950cd0d.jpg" \* MERGEFORMATINET </w:instrText>
       </w:r>
       <w:r>
         <w:rPr>
@@ -14895,7 +17418,7 @@
           <w:sz w:val="12"/>
           <w:szCs w:val="12"/>
         </w:rPr>
-        <w:instrText>INCLUDEPICTURE  "http://hiphotos.baidu.com/shirdrn/pic/item/cb0b340058fd5eafe950cd0d.jpg" \* MERGEFORMATINET</w:instrText>
+        <w:fldChar w:fldCharType="separate"/>
       </w:r>
       <w:r>
         <w:rPr>
@@ -14904,7 +17427,7 @@
           <w:sz w:val="12"/>
           <w:szCs w:val="12"/>
         </w:rPr>
-        <w:instrText xml:space="preserve"> </w:instrText>
+        <w:fldChar w:fldCharType="begin"/>
       </w:r>
       <w:r>
         <w:rPr>
@@ -14913,7 +17436,7 @@
           <w:sz w:val="12"/>
           <w:szCs w:val="12"/>
         </w:rPr>
-        <w:fldChar w:fldCharType="separate"/>
+        <w:instrText xml:space="preserve"> INCLUDEPICTURE  "http://hiphotos.baidu.com/shirdrn/pic/item/cb0b340058fd5eafe950cd0d.jpg" \* MERGEFORMATINET </w:instrText>
       </w:r>
       <w:r>
         <w:rPr>
@@ -14922,11 +17445,7 @@
           <w:sz w:val="12"/>
           <w:szCs w:val="12"/>
         </w:rPr>
-        <w:pict w14:anchorId="5200AD92">
-          <v:shape id="_x0000_i1033" type="#_x0000_t75" alt="" style="width:322pt;height:161pt">
-            <v:imagedata r:id="rId38" r:href="rId39"/>
-          </v:shape>
-        </w:pict>
+        <w:fldChar w:fldCharType="separate"/>
       </w:r>
       <w:r>
         <w:rPr>
@@ -14935,7 +17454,7 @@
           <w:sz w:val="12"/>
           <w:szCs w:val="12"/>
         </w:rPr>
-        <w:fldChar w:fldCharType="end"/>
+        <w:fldChar w:fldCharType="begin"/>
       </w:r>
       <w:r>
         <w:rPr>
@@ -14944,7 +17463,7 @@
           <w:sz w:val="12"/>
           <w:szCs w:val="12"/>
         </w:rPr>
-        <w:fldChar w:fldCharType="end"/>
+        <w:instrText xml:space="preserve"> INCLUDEPICTURE  "http://hiphotos.baidu.com/shirdrn/pic/item/cb0b340058fd5eafe950cd0d.jpg" \* MERGEFORMATINET </w:instrText>
       </w:r>
       <w:r>
         <w:rPr>
@@ -14953,7 +17472,7 @@
           <w:sz w:val="12"/>
           <w:szCs w:val="12"/>
         </w:rPr>
-        <w:fldChar w:fldCharType="end"/>
+        <w:fldChar w:fldCharType="separate"/>
       </w:r>
       <w:r>
         <w:rPr>
@@ -14962,7 +17481,7 @@
           <w:sz w:val="12"/>
           <w:szCs w:val="12"/>
         </w:rPr>
-        <w:fldChar w:fldCharType="end"/>
+        <w:fldChar w:fldCharType="begin"/>
       </w:r>
       <w:r>
         <w:rPr>
@@ -14971,7 +17490,7 @@
           <w:sz w:val="12"/>
           <w:szCs w:val="12"/>
         </w:rPr>
-        <w:fldChar w:fldCharType="end"/>
+        <w:instrText xml:space="preserve"> INCLUDEPICTURE  "http://hiphotos.baidu.com/shirdrn/pic/item/cb0b340058fd5eafe950cd0d.jpg" \* MERGEFORMATINET </w:instrText>
       </w:r>
       <w:r>
         <w:rPr>
@@ -14980,7 +17499,7 @@
           <w:sz w:val="12"/>
           <w:szCs w:val="12"/>
         </w:rPr>
-        <w:fldChar w:fldCharType="end"/>
+        <w:fldChar w:fldCharType="separate"/>
       </w:r>
       <w:r>
         <w:rPr>
@@ -14989,7 +17508,11 @@
           <w:sz w:val="12"/>
           <w:szCs w:val="12"/>
         </w:rPr>
-        <w:fldChar w:fldCharType="end"/>
+        <w:pict w14:anchorId="5200AD92">
+          <v:shape id="_x0000_i1032" type="#_x0000_t75" alt="" style="width:322.2pt;height:160.8pt">
+            <v:imagedata r:id="rId44" r:href="rId45"/>
+          </v:shape>
+        </w:pict>
       </w:r>
       <w:r>
         <w:rPr>
@@ -15027,6 +17550,96 @@
         </w:rPr>
         <w:fldChar w:fldCharType="end"/>
       </w:r>
+      <w:r>
+        <w:rPr>
+          <w:rFonts w:ascii="Arial" w:hAnsi="Arial" w:cs="Arial"/>
+          <w:color w:val="6B6B6B"/>
+          <w:sz w:val="12"/>
+          <w:szCs w:val="12"/>
+        </w:rPr>
+        <w:fldChar w:fldCharType="end"/>
+      </w:r>
+      <w:r>
+        <w:rPr>
+          <w:rFonts w:ascii="Arial" w:hAnsi="Arial" w:cs="Arial"/>
+          <w:color w:val="6B6B6B"/>
+          <w:sz w:val="12"/>
+          <w:szCs w:val="12"/>
+        </w:rPr>
+        <w:fldChar w:fldCharType="end"/>
+      </w:r>
+      <w:r>
+        <w:rPr>
+          <w:rFonts w:ascii="Arial" w:hAnsi="Arial" w:cs="Arial"/>
+          <w:color w:val="6B6B6B"/>
+          <w:sz w:val="12"/>
+          <w:szCs w:val="12"/>
+        </w:rPr>
+        <w:fldChar w:fldCharType="end"/>
+      </w:r>
+      <w:r>
+        <w:rPr>
+          <w:rFonts w:ascii="Arial" w:hAnsi="Arial" w:cs="Arial"/>
+          <w:color w:val="6B6B6B"/>
+          <w:sz w:val="12"/>
+          <w:szCs w:val="12"/>
+        </w:rPr>
+        <w:fldChar w:fldCharType="end"/>
+      </w:r>
+      <w:r>
+        <w:rPr>
+          <w:rFonts w:ascii="Arial" w:hAnsi="Arial" w:cs="Arial"/>
+          <w:color w:val="6B6B6B"/>
+          <w:sz w:val="12"/>
+          <w:szCs w:val="12"/>
+        </w:rPr>
+        <w:fldChar w:fldCharType="end"/>
+      </w:r>
+      <w:r>
+        <w:rPr>
+          <w:rFonts w:ascii="Arial" w:hAnsi="Arial" w:cs="Arial"/>
+          <w:color w:val="6B6B6B"/>
+          <w:sz w:val="12"/>
+          <w:szCs w:val="12"/>
+        </w:rPr>
+        <w:fldChar w:fldCharType="end"/>
+      </w:r>
+      <w:r>
+        <w:rPr>
+          <w:rFonts w:ascii="Arial" w:hAnsi="Arial" w:cs="Arial"/>
+          <w:color w:val="6B6B6B"/>
+          <w:sz w:val="12"/>
+          <w:szCs w:val="12"/>
+        </w:rPr>
+        <w:fldChar w:fldCharType="end"/>
+      </w:r>
+      <w:r>
+        <w:rPr>
+          <w:rFonts w:ascii="Arial" w:hAnsi="Arial" w:cs="Arial"/>
+          <w:color w:val="6B6B6B"/>
+          <w:sz w:val="12"/>
+          <w:szCs w:val="12"/>
+        </w:rPr>
+        <w:fldChar w:fldCharType="end"/>
+      </w:r>
+      <w:r>
+        <w:rPr>
+          <w:rFonts w:ascii="Arial" w:hAnsi="Arial" w:cs="Arial"/>
+          <w:color w:val="6B6B6B"/>
+          <w:sz w:val="12"/>
+          <w:szCs w:val="12"/>
+        </w:rPr>
+        <w:fldChar w:fldCharType="end"/>
+      </w:r>
+      <w:r>
+        <w:rPr>
+          <w:rFonts w:ascii="Arial" w:hAnsi="Arial" w:cs="Arial"/>
+          <w:color w:val="6B6B6B"/>
+          <w:sz w:val="12"/>
+          <w:szCs w:val="12"/>
+        </w:rPr>
+        <w:fldChar w:fldCharType="end"/>
+      </w:r>
     </w:p>
     <w:p>
       <w:pPr>
@@ -15345,6 +17958,7 @@
         <w:rPr>
           <w:rFonts w:hint="eastAsia"/>
         </w:rPr>
+        <w:lastRenderedPageBreak/>
         <w:t>do{</w:t>
       </w:r>
     </w:p>
@@ -15389,7 +18003,6 @@
         <w:rPr>
           <w:rFonts w:hint="eastAsia"/>
         </w:rPr>
-        <w:lastRenderedPageBreak/>
         <w:t xml:space="preserve"> R[j+1]=R[0];</w:t>
       </w:r>
     </w:p>
@@ -15780,6 +18393,7 @@
         <w:rPr>
           <w:rFonts w:hint="eastAsia"/>
         </w:rPr>
+        <w:lastRenderedPageBreak/>
         <w:t xml:space="preserve">   void bubbleSort(SeqList R)</w:t>
       </w:r>
     </w:p>
@@ -15812,7 +18426,6 @@
         <w:rPr>
           <w:rFonts w:hint="eastAsia"/>
         </w:rPr>
-        <w:lastRenderedPageBreak/>
         <w:t xml:space="preserve">      for(i=1;i&lt;n;i++)   //最多做n-1趟排序</w:t>
       </w:r>
     </w:p>
@@ -16279,6 +18892,7 @@
           <w:rFonts w:hint="eastAsia"/>
           <w:b/>
         </w:rPr>
+        <w:lastRenderedPageBreak/>
         <w:t xml:space="preserve">  基数排序：</w:t>
       </w:r>
     </w:p>
@@ -16338,235 +18952,9 @@
 <file path=word/numbering.xml><?xml version="1.0" encoding="utf-8"?>
 <w:numbering xmlns:wpc="http://schemas.microsoft.com/office/word/2010/wordprocessingCanvas" xmlns:mc="http://schemas.openxmlformats.org/markup-compatibility/2006" xmlns:o="urn:schemas-microsoft-com:office:office" xmlns:r="http://schemas.openxmlformats.org/officeDocument/2006/relationships" xmlns:m="http://schemas.openxmlformats.org/officeDocument/2006/math" xmlns:v="urn:schemas-microsoft-com:vml" xmlns:wp14="http://schemas.microsoft.com/office/word/2010/wordprocessingDrawing" xmlns:wp="http://schemas.openxmlformats.org/drawingml/2006/wordprocessingDrawing" xmlns:w10="urn:schemas-microsoft-com:office:word" xmlns:w="http://schemas.openxmlformats.org/wordprocessingml/2006/main" xmlns:w14="http://schemas.microsoft.com/office/word/2010/wordml" xmlns:w15="http://schemas.microsoft.com/office/word/2012/wordml" xmlns:wpg="http://schemas.microsoft.com/office/word/2010/wordprocessingGroup" xmlns:wpi="http://schemas.microsoft.com/office/word/2010/wordprocessingInk" xmlns:wne="http://schemas.microsoft.com/office/word/2006/wordml" xmlns:wps="http://schemas.microsoft.com/office/word/2010/wordprocessingShape" mc:Ignorable="w14 w15 wp14">
   <w:abstractNum w:abstractNumId="0">
-    <w:nsid w:val="13073140"/>
-    <w:multiLevelType w:val="multilevel"/>
-    <w:tmpl w:val="24FC3B36"/>
-    <w:lvl w:ilvl="0">
-      <w:start w:val="1"/>
-      <w:numFmt w:val="decimal"/>
-      <w:lvlText w:val="%1."/>
-      <w:lvlJc w:val="left"/>
-      <w:pPr>
-        <w:tabs>
-          <w:tab w:val="num" w:pos="720"/>
-        </w:tabs>
-        <w:ind w:left="720" w:hanging="360"/>
-      </w:pPr>
-    </w:lvl>
-    <w:lvl w:ilvl="1" w:tentative="1">
-      <w:start w:val="1"/>
-      <w:numFmt w:val="decimal"/>
-      <w:lvlText w:val="%2."/>
-      <w:lvlJc w:val="left"/>
-      <w:pPr>
-        <w:tabs>
-          <w:tab w:val="num" w:pos="1440"/>
-        </w:tabs>
-        <w:ind w:left="1440" w:hanging="360"/>
-      </w:pPr>
-    </w:lvl>
-    <w:lvl w:ilvl="2" w:tentative="1">
-      <w:start w:val="1"/>
-      <w:numFmt w:val="decimal"/>
-      <w:lvlText w:val="%3."/>
-      <w:lvlJc w:val="left"/>
-      <w:pPr>
-        <w:tabs>
-          <w:tab w:val="num" w:pos="2160"/>
-        </w:tabs>
-        <w:ind w:left="2160" w:hanging="360"/>
-      </w:pPr>
-    </w:lvl>
-    <w:lvl w:ilvl="3" w:tentative="1">
-      <w:start w:val="1"/>
-      <w:numFmt w:val="decimal"/>
-      <w:lvlText w:val="%4."/>
-      <w:lvlJc w:val="left"/>
-      <w:pPr>
-        <w:tabs>
-          <w:tab w:val="num" w:pos="2880"/>
-        </w:tabs>
-        <w:ind w:left="2880" w:hanging="360"/>
-      </w:pPr>
-    </w:lvl>
-    <w:lvl w:ilvl="4" w:tentative="1">
-      <w:start w:val="1"/>
-      <w:numFmt w:val="decimal"/>
-      <w:lvlText w:val="%5."/>
-      <w:lvlJc w:val="left"/>
-      <w:pPr>
-        <w:tabs>
-          <w:tab w:val="num" w:pos="3600"/>
-        </w:tabs>
-        <w:ind w:left="3600" w:hanging="360"/>
-      </w:pPr>
-    </w:lvl>
-    <w:lvl w:ilvl="5" w:tentative="1">
-      <w:start w:val="1"/>
-      <w:numFmt w:val="decimal"/>
-      <w:lvlText w:val="%6."/>
-      <w:lvlJc w:val="left"/>
-      <w:pPr>
-        <w:tabs>
-          <w:tab w:val="num" w:pos="4320"/>
-        </w:tabs>
-        <w:ind w:left="4320" w:hanging="360"/>
-      </w:pPr>
-    </w:lvl>
-    <w:lvl w:ilvl="6" w:tentative="1">
-      <w:start w:val="1"/>
-      <w:numFmt w:val="decimal"/>
-      <w:lvlText w:val="%7."/>
-      <w:lvlJc w:val="left"/>
-      <w:pPr>
-        <w:tabs>
-          <w:tab w:val="num" w:pos="5040"/>
-        </w:tabs>
-        <w:ind w:left="5040" w:hanging="360"/>
-      </w:pPr>
-    </w:lvl>
-    <w:lvl w:ilvl="7" w:tentative="1">
-      <w:start w:val="1"/>
-      <w:numFmt w:val="decimal"/>
-      <w:lvlText w:val="%8."/>
-      <w:lvlJc w:val="left"/>
-      <w:pPr>
-        <w:tabs>
-          <w:tab w:val="num" w:pos="5760"/>
-        </w:tabs>
-        <w:ind w:left="5760" w:hanging="360"/>
-      </w:pPr>
-    </w:lvl>
-    <w:lvl w:ilvl="8" w:tentative="1">
-      <w:start w:val="1"/>
-      <w:numFmt w:val="decimal"/>
-      <w:lvlText w:val="%9."/>
-      <w:lvlJc w:val="left"/>
-      <w:pPr>
-        <w:tabs>
-          <w:tab w:val="num" w:pos="6480"/>
-        </w:tabs>
-        <w:ind w:left="6480" w:hanging="360"/>
-      </w:pPr>
-    </w:lvl>
-  </w:abstractNum>
-  <w:abstractNum w:abstractNumId="1">
-    <w:nsid w:val="205F063A"/>
-    <w:multiLevelType w:val="multilevel"/>
-    <w:tmpl w:val="2F1E039C"/>
-    <w:lvl w:ilvl="0">
-      <w:start w:val="1"/>
-      <w:numFmt w:val="decimal"/>
-      <w:lvlText w:val="%1."/>
-      <w:lvlJc w:val="left"/>
-      <w:pPr>
-        <w:tabs>
-          <w:tab w:val="num" w:pos="720"/>
-        </w:tabs>
-        <w:ind w:left="720" w:hanging="360"/>
-      </w:pPr>
-    </w:lvl>
-    <w:lvl w:ilvl="1" w:tentative="1">
-      <w:start w:val="1"/>
-      <w:numFmt w:val="decimal"/>
-      <w:lvlText w:val="%2."/>
-      <w:lvlJc w:val="left"/>
-      <w:pPr>
-        <w:tabs>
-          <w:tab w:val="num" w:pos="1440"/>
-        </w:tabs>
-        <w:ind w:left="1440" w:hanging="360"/>
-      </w:pPr>
-    </w:lvl>
-    <w:lvl w:ilvl="2" w:tentative="1">
-      <w:start w:val="1"/>
-      <w:numFmt w:val="decimal"/>
-      <w:lvlText w:val="%3."/>
-      <w:lvlJc w:val="left"/>
-      <w:pPr>
-        <w:tabs>
-          <w:tab w:val="num" w:pos="2160"/>
-        </w:tabs>
-        <w:ind w:left="2160" w:hanging="360"/>
-      </w:pPr>
-    </w:lvl>
-    <w:lvl w:ilvl="3" w:tentative="1">
-      <w:start w:val="1"/>
-      <w:numFmt w:val="decimal"/>
-      <w:lvlText w:val="%4."/>
-      <w:lvlJc w:val="left"/>
-      <w:pPr>
-        <w:tabs>
-          <w:tab w:val="num" w:pos="2880"/>
-        </w:tabs>
-        <w:ind w:left="2880" w:hanging="360"/>
-      </w:pPr>
-    </w:lvl>
-    <w:lvl w:ilvl="4" w:tentative="1">
-      <w:start w:val="1"/>
-      <w:numFmt w:val="decimal"/>
-      <w:lvlText w:val="%5."/>
-      <w:lvlJc w:val="left"/>
-      <w:pPr>
-        <w:tabs>
-          <w:tab w:val="num" w:pos="3600"/>
-        </w:tabs>
-        <w:ind w:left="3600" w:hanging="360"/>
-      </w:pPr>
-    </w:lvl>
-    <w:lvl w:ilvl="5" w:tentative="1">
-      <w:start w:val="1"/>
-      <w:numFmt w:val="decimal"/>
-      <w:lvlText w:val="%6."/>
-      <w:lvlJc w:val="left"/>
-      <w:pPr>
-        <w:tabs>
-          <w:tab w:val="num" w:pos="4320"/>
-        </w:tabs>
-        <w:ind w:left="4320" w:hanging="360"/>
-      </w:pPr>
-    </w:lvl>
-    <w:lvl w:ilvl="6" w:tentative="1">
-      <w:start w:val="1"/>
-      <w:numFmt w:val="decimal"/>
-      <w:lvlText w:val="%7."/>
-      <w:lvlJc w:val="left"/>
-      <w:pPr>
-        <w:tabs>
-          <w:tab w:val="num" w:pos="5040"/>
-        </w:tabs>
-        <w:ind w:left="5040" w:hanging="360"/>
-      </w:pPr>
-    </w:lvl>
-    <w:lvl w:ilvl="7" w:tentative="1">
-      <w:start w:val="1"/>
-      <w:numFmt w:val="decimal"/>
-      <w:lvlText w:val="%8."/>
-      <w:lvlJc w:val="left"/>
-      <w:pPr>
-        <w:tabs>
-          <w:tab w:val="num" w:pos="5760"/>
-        </w:tabs>
-        <w:ind w:left="5760" w:hanging="360"/>
-      </w:pPr>
-    </w:lvl>
-    <w:lvl w:ilvl="8" w:tentative="1">
-      <w:start w:val="1"/>
-      <w:numFmt w:val="decimal"/>
-      <w:lvlText w:val="%9."/>
-      <w:lvlJc w:val="left"/>
-      <w:pPr>
-        <w:tabs>
-          <w:tab w:val="num" w:pos="6480"/>
-        </w:tabs>
-        <w:ind w:left="6480" w:hanging="360"/>
-      </w:pPr>
-    </w:lvl>
-  </w:abstractNum>
-  <w:abstractNum w:abstractNumId="2">
-    <w:nsid w:val="27E365EB"/>
+    <w:nsid w:val="08FA15DA"/>
     <w:multiLevelType w:val="hybridMultilevel"/>
-    <w:tmpl w:val="67CA25C4"/>
+    <w:tmpl w:val="0CA20AEA"/>
     <w:lvl w:ilvl="0" w:tplc="04090001">
       <w:start w:val="1"/>
       <w:numFmt w:val="bullet"/>
@@ -16676,7 +19064,774 @@
       </w:rPr>
     </w:lvl>
   </w:abstractNum>
+  <w:abstractNum w:abstractNumId="1">
+    <w:nsid w:val="0C2D4DAA"/>
+    <w:multiLevelType w:val="hybridMultilevel"/>
+    <w:tmpl w:val="0826D3D0"/>
+    <w:lvl w:ilvl="0" w:tplc="04090001">
+      <w:start w:val="1"/>
+      <w:numFmt w:val="bullet"/>
+      <w:lvlText w:val=""/>
+      <w:lvlJc w:val="left"/>
+      <w:pPr>
+        <w:ind w:left="420" w:hanging="420"/>
+      </w:pPr>
+      <w:rPr>
+        <w:rFonts w:ascii="Wingdings" w:hAnsi="Wingdings" w:hint="default"/>
+      </w:rPr>
+    </w:lvl>
+    <w:lvl w:ilvl="1" w:tplc="04090003" w:tentative="1">
+      <w:start w:val="1"/>
+      <w:numFmt w:val="bullet"/>
+      <w:lvlText w:val=""/>
+      <w:lvlJc w:val="left"/>
+      <w:pPr>
+        <w:ind w:left="840" w:hanging="420"/>
+      </w:pPr>
+      <w:rPr>
+        <w:rFonts w:ascii="Wingdings" w:hAnsi="Wingdings" w:hint="default"/>
+      </w:rPr>
+    </w:lvl>
+    <w:lvl w:ilvl="2" w:tplc="04090005" w:tentative="1">
+      <w:start w:val="1"/>
+      <w:numFmt w:val="bullet"/>
+      <w:lvlText w:val=""/>
+      <w:lvlJc w:val="left"/>
+      <w:pPr>
+        <w:ind w:left="1260" w:hanging="420"/>
+      </w:pPr>
+      <w:rPr>
+        <w:rFonts w:ascii="Wingdings" w:hAnsi="Wingdings" w:hint="default"/>
+      </w:rPr>
+    </w:lvl>
+    <w:lvl w:ilvl="3" w:tplc="04090001" w:tentative="1">
+      <w:start w:val="1"/>
+      <w:numFmt w:val="bullet"/>
+      <w:lvlText w:val=""/>
+      <w:lvlJc w:val="left"/>
+      <w:pPr>
+        <w:ind w:left="1680" w:hanging="420"/>
+      </w:pPr>
+      <w:rPr>
+        <w:rFonts w:ascii="Wingdings" w:hAnsi="Wingdings" w:hint="default"/>
+      </w:rPr>
+    </w:lvl>
+    <w:lvl w:ilvl="4" w:tplc="04090003" w:tentative="1">
+      <w:start w:val="1"/>
+      <w:numFmt w:val="bullet"/>
+      <w:lvlText w:val=""/>
+      <w:lvlJc w:val="left"/>
+      <w:pPr>
+        <w:ind w:left="2100" w:hanging="420"/>
+      </w:pPr>
+      <w:rPr>
+        <w:rFonts w:ascii="Wingdings" w:hAnsi="Wingdings" w:hint="default"/>
+      </w:rPr>
+    </w:lvl>
+    <w:lvl w:ilvl="5" w:tplc="04090005" w:tentative="1">
+      <w:start w:val="1"/>
+      <w:numFmt w:val="bullet"/>
+      <w:lvlText w:val=""/>
+      <w:lvlJc w:val="left"/>
+      <w:pPr>
+        <w:ind w:left="2520" w:hanging="420"/>
+      </w:pPr>
+      <w:rPr>
+        <w:rFonts w:ascii="Wingdings" w:hAnsi="Wingdings" w:hint="default"/>
+      </w:rPr>
+    </w:lvl>
+    <w:lvl w:ilvl="6" w:tplc="04090001" w:tentative="1">
+      <w:start w:val="1"/>
+      <w:numFmt w:val="bullet"/>
+      <w:lvlText w:val=""/>
+      <w:lvlJc w:val="left"/>
+      <w:pPr>
+        <w:ind w:left="2940" w:hanging="420"/>
+      </w:pPr>
+      <w:rPr>
+        <w:rFonts w:ascii="Wingdings" w:hAnsi="Wingdings" w:hint="default"/>
+      </w:rPr>
+    </w:lvl>
+    <w:lvl w:ilvl="7" w:tplc="04090003" w:tentative="1">
+      <w:start w:val="1"/>
+      <w:numFmt w:val="bullet"/>
+      <w:lvlText w:val=""/>
+      <w:lvlJc w:val="left"/>
+      <w:pPr>
+        <w:ind w:left="3360" w:hanging="420"/>
+      </w:pPr>
+      <w:rPr>
+        <w:rFonts w:ascii="Wingdings" w:hAnsi="Wingdings" w:hint="default"/>
+      </w:rPr>
+    </w:lvl>
+    <w:lvl w:ilvl="8" w:tplc="04090005" w:tentative="1">
+      <w:start w:val="1"/>
+      <w:numFmt w:val="bullet"/>
+      <w:lvlText w:val=""/>
+      <w:lvlJc w:val="left"/>
+      <w:pPr>
+        <w:ind w:left="3780" w:hanging="420"/>
+      </w:pPr>
+      <w:rPr>
+        <w:rFonts w:ascii="Wingdings" w:hAnsi="Wingdings" w:hint="default"/>
+      </w:rPr>
+    </w:lvl>
+  </w:abstractNum>
+  <w:abstractNum w:abstractNumId="2">
+    <w:nsid w:val="11C574B3"/>
+    <w:multiLevelType w:val="hybridMultilevel"/>
+    <w:tmpl w:val="9B4EB020"/>
+    <w:lvl w:ilvl="0" w:tplc="04090001">
+      <w:start w:val="1"/>
+      <w:numFmt w:val="bullet"/>
+      <w:lvlText w:val=""/>
+      <w:lvlJc w:val="left"/>
+      <w:pPr>
+        <w:ind w:left="420" w:hanging="420"/>
+      </w:pPr>
+      <w:rPr>
+        <w:rFonts w:ascii="Wingdings" w:hAnsi="Wingdings" w:hint="default"/>
+      </w:rPr>
+    </w:lvl>
+    <w:lvl w:ilvl="1" w:tplc="04090003" w:tentative="1">
+      <w:start w:val="1"/>
+      <w:numFmt w:val="bullet"/>
+      <w:lvlText w:val=""/>
+      <w:lvlJc w:val="left"/>
+      <w:pPr>
+        <w:ind w:left="840" w:hanging="420"/>
+      </w:pPr>
+      <w:rPr>
+        <w:rFonts w:ascii="Wingdings" w:hAnsi="Wingdings" w:hint="default"/>
+      </w:rPr>
+    </w:lvl>
+    <w:lvl w:ilvl="2" w:tplc="04090005" w:tentative="1">
+      <w:start w:val="1"/>
+      <w:numFmt w:val="bullet"/>
+      <w:lvlText w:val=""/>
+      <w:lvlJc w:val="left"/>
+      <w:pPr>
+        <w:ind w:left="1260" w:hanging="420"/>
+      </w:pPr>
+      <w:rPr>
+        <w:rFonts w:ascii="Wingdings" w:hAnsi="Wingdings" w:hint="default"/>
+      </w:rPr>
+    </w:lvl>
+    <w:lvl w:ilvl="3" w:tplc="04090001" w:tentative="1">
+      <w:start w:val="1"/>
+      <w:numFmt w:val="bullet"/>
+      <w:lvlText w:val=""/>
+      <w:lvlJc w:val="left"/>
+      <w:pPr>
+        <w:ind w:left="1680" w:hanging="420"/>
+      </w:pPr>
+      <w:rPr>
+        <w:rFonts w:ascii="Wingdings" w:hAnsi="Wingdings" w:hint="default"/>
+      </w:rPr>
+    </w:lvl>
+    <w:lvl w:ilvl="4" w:tplc="04090003" w:tentative="1">
+      <w:start w:val="1"/>
+      <w:numFmt w:val="bullet"/>
+      <w:lvlText w:val=""/>
+      <w:lvlJc w:val="left"/>
+      <w:pPr>
+        <w:ind w:left="2100" w:hanging="420"/>
+      </w:pPr>
+      <w:rPr>
+        <w:rFonts w:ascii="Wingdings" w:hAnsi="Wingdings" w:hint="default"/>
+      </w:rPr>
+    </w:lvl>
+    <w:lvl w:ilvl="5" w:tplc="04090005" w:tentative="1">
+      <w:start w:val="1"/>
+      <w:numFmt w:val="bullet"/>
+      <w:lvlText w:val=""/>
+      <w:lvlJc w:val="left"/>
+      <w:pPr>
+        <w:ind w:left="2520" w:hanging="420"/>
+      </w:pPr>
+      <w:rPr>
+        <w:rFonts w:ascii="Wingdings" w:hAnsi="Wingdings" w:hint="default"/>
+      </w:rPr>
+    </w:lvl>
+    <w:lvl w:ilvl="6" w:tplc="04090001" w:tentative="1">
+      <w:start w:val="1"/>
+      <w:numFmt w:val="bullet"/>
+      <w:lvlText w:val=""/>
+      <w:lvlJc w:val="left"/>
+      <w:pPr>
+        <w:ind w:left="2940" w:hanging="420"/>
+      </w:pPr>
+      <w:rPr>
+        <w:rFonts w:ascii="Wingdings" w:hAnsi="Wingdings" w:hint="default"/>
+      </w:rPr>
+    </w:lvl>
+    <w:lvl w:ilvl="7" w:tplc="04090003" w:tentative="1">
+      <w:start w:val="1"/>
+      <w:numFmt w:val="bullet"/>
+      <w:lvlText w:val=""/>
+      <w:lvlJc w:val="left"/>
+      <w:pPr>
+        <w:ind w:left="3360" w:hanging="420"/>
+      </w:pPr>
+      <w:rPr>
+        <w:rFonts w:ascii="Wingdings" w:hAnsi="Wingdings" w:hint="default"/>
+      </w:rPr>
+    </w:lvl>
+    <w:lvl w:ilvl="8" w:tplc="04090005" w:tentative="1">
+      <w:start w:val="1"/>
+      <w:numFmt w:val="bullet"/>
+      <w:lvlText w:val=""/>
+      <w:lvlJc w:val="left"/>
+      <w:pPr>
+        <w:ind w:left="3780" w:hanging="420"/>
+      </w:pPr>
+      <w:rPr>
+        <w:rFonts w:ascii="Wingdings" w:hAnsi="Wingdings" w:hint="default"/>
+      </w:rPr>
+    </w:lvl>
+  </w:abstractNum>
   <w:abstractNum w:abstractNumId="3">
+    <w:nsid w:val="11D559CA"/>
+    <w:multiLevelType w:val="hybridMultilevel"/>
+    <w:tmpl w:val="AD44BD9E"/>
+    <w:lvl w:ilvl="0" w:tplc="04090001">
+      <w:start w:val="1"/>
+      <w:numFmt w:val="bullet"/>
+      <w:lvlText w:val=""/>
+      <w:lvlJc w:val="left"/>
+      <w:pPr>
+        <w:ind w:left="420" w:hanging="420"/>
+      </w:pPr>
+      <w:rPr>
+        <w:rFonts w:ascii="Wingdings" w:hAnsi="Wingdings" w:hint="default"/>
+      </w:rPr>
+    </w:lvl>
+    <w:lvl w:ilvl="1" w:tplc="04090019" w:tentative="1">
+      <w:start w:val="1"/>
+      <w:numFmt w:val="lowerLetter"/>
+      <w:lvlText w:val="%2)"/>
+      <w:lvlJc w:val="left"/>
+      <w:pPr>
+        <w:ind w:left="840" w:hanging="420"/>
+      </w:pPr>
+    </w:lvl>
+    <w:lvl w:ilvl="2" w:tplc="0409001B" w:tentative="1">
+      <w:start w:val="1"/>
+      <w:numFmt w:val="lowerRoman"/>
+      <w:lvlText w:val="%3."/>
+      <w:lvlJc w:val="right"/>
+      <w:pPr>
+        <w:ind w:left="1260" w:hanging="420"/>
+      </w:pPr>
+    </w:lvl>
+    <w:lvl w:ilvl="3" w:tplc="0409000F" w:tentative="1">
+      <w:start w:val="1"/>
+      <w:numFmt w:val="decimal"/>
+      <w:lvlText w:val="%4."/>
+      <w:lvlJc w:val="left"/>
+      <w:pPr>
+        <w:ind w:left="1680" w:hanging="420"/>
+      </w:pPr>
+    </w:lvl>
+    <w:lvl w:ilvl="4" w:tplc="04090019" w:tentative="1">
+      <w:start w:val="1"/>
+      <w:numFmt w:val="lowerLetter"/>
+      <w:lvlText w:val="%5)"/>
+      <w:lvlJc w:val="left"/>
+      <w:pPr>
+        <w:ind w:left="2100" w:hanging="420"/>
+      </w:pPr>
+    </w:lvl>
+    <w:lvl w:ilvl="5" w:tplc="0409001B" w:tentative="1">
+      <w:start w:val="1"/>
+      <w:numFmt w:val="lowerRoman"/>
+      <w:lvlText w:val="%6."/>
+      <w:lvlJc w:val="right"/>
+      <w:pPr>
+        <w:ind w:left="2520" w:hanging="420"/>
+      </w:pPr>
+    </w:lvl>
+    <w:lvl w:ilvl="6" w:tplc="0409000F" w:tentative="1">
+      <w:start w:val="1"/>
+      <w:numFmt w:val="decimal"/>
+      <w:lvlText w:val="%7."/>
+      <w:lvlJc w:val="left"/>
+      <w:pPr>
+        <w:ind w:left="2940" w:hanging="420"/>
+      </w:pPr>
+    </w:lvl>
+    <w:lvl w:ilvl="7" w:tplc="04090019" w:tentative="1">
+      <w:start w:val="1"/>
+      <w:numFmt w:val="lowerLetter"/>
+      <w:lvlText w:val="%8)"/>
+      <w:lvlJc w:val="left"/>
+      <w:pPr>
+        <w:ind w:left="3360" w:hanging="420"/>
+      </w:pPr>
+    </w:lvl>
+    <w:lvl w:ilvl="8" w:tplc="0409001B" w:tentative="1">
+      <w:start w:val="1"/>
+      <w:numFmt w:val="lowerRoman"/>
+      <w:lvlText w:val="%9."/>
+      <w:lvlJc w:val="right"/>
+      <w:pPr>
+        <w:ind w:left="3780" w:hanging="420"/>
+      </w:pPr>
+    </w:lvl>
+  </w:abstractNum>
+  <w:abstractNum w:abstractNumId="4">
+    <w:nsid w:val="13073140"/>
+    <w:multiLevelType w:val="multilevel"/>
+    <w:tmpl w:val="24FC3B36"/>
+    <w:lvl w:ilvl="0">
+      <w:start w:val="1"/>
+      <w:numFmt w:val="decimal"/>
+      <w:lvlText w:val="%1."/>
+      <w:lvlJc w:val="left"/>
+      <w:pPr>
+        <w:tabs>
+          <w:tab w:val="num" w:pos="720"/>
+        </w:tabs>
+        <w:ind w:left="720" w:hanging="360"/>
+      </w:pPr>
+    </w:lvl>
+    <w:lvl w:ilvl="1" w:tentative="1">
+      <w:start w:val="1"/>
+      <w:numFmt w:val="decimal"/>
+      <w:lvlText w:val="%2."/>
+      <w:lvlJc w:val="left"/>
+      <w:pPr>
+        <w:tabs>
+          <w:tab w:val="num" w:pos="1440"/>
+        </w:tabs>
+        <w:ind w:left="1440" w:hanging="360"/>
+      </w:pPr>
+    </w:lvl>
+    <w:lvl w:ilvl="2" w:tentative="1">
+      <w:start w:val="1"/>
+      <w:numFmt w:val="decimal"/>
+      <w:lvlText w:val="%3."/>
+      <w:lvlJc w:val="left"/>
+      <w:pPr>
+        <w:tabs>
+          <w:tab w:val="num" w:pos="2160"/>
+        </w:tabs>
+        <w:ind w:left="2160" w:hanging="360"/>
+      </w:pPr>
+    </w:lvl>
+    <w:lvl w:ilvl="3" w:tentative="1">
+      <w:start w:val="1"/>
+      <w:numFmt w:val="decimal"/>
+      <w:lvlText w:val="%4."/>
+      <w:lvlJc w:val="left"/>
+      <w:pPr>
+        <w:tabs>
+          <w:tab w:val="num" w:pos="2880"/>
+        </w:tabs>
+        <w:ind w:left="2880" w:hanging="360"/>
+      </w:pPr>
+    </w:lvl>
+    <w:lvl w:ilvl="4" w:tentative="1">
+      <w:start w:val="1"/>
+      <w:numFmt w:val="decimal"/>
+      <w:lvlText w:val="%5."/>
+      <w:lvlJc w:val="left"/>
+      <w:pPr>
+        <w:tabs>
+          <w:tab w:val="num" w:pos="3600"/>
+        </w:tabs>
+        <w:ind w:left="3600" w:hanging="360"/>
+      </w:pPr>
+    </w:lvl>
+    <w:lvl w:ilvl="5" w:tentative="1">
+      <w:start w:val="1"/>
+      <w:numFmt w:val="decimal"/>
+      <w:lvlText w:val="%6."/>
+      <w:lvlJc w:val="left"/>
+      <w:pPr>
+        <w:tabs>
+          <w:tab w:val="num" w:pos="4320"/>
+        </w:tabs>
+        <w:ind w:left="4320" w:hanging="360"/>
+      </w:pPr>
+    </w:lvl>
+    <w:lvl w:ilvl="6" w:tentative="1">
+      <w:start w:val="1"/>
+      <w:numFmt w:val="decimal"/>
+      <w:lvlText w:val="%7."/>
+      <w:lvlJc w:val="left"/>
+      <w:pPr>
+        <w:tabs>
+          <w:tab w:val="num" w:pos="5040"/>
+        </w:tabs>
+        <w:ind w:left="5040" w:hanging="360"/>
+      </w:pPr>
+    </w:lvl>
+    <w:lvl w:ilvl="7" w:tentative="1">
+      <w:start w:val="1"/>
+      <w:numFmt w:val="decimal"/>
+      <w:lvlText w:val="%8."/>
+      <w:lvlJc w:val="left"/>
+      <w:pPr>
+        <w:tabs>
+          <w:tab w:val="num" w:pos="5760"/>
+        </w:tabs>
+        <w:ind w:left="5760" w:hanging="360"/>
+      </w:pPr>
+    </w:lvl>
+    <w:lvl w:ilvl="8" w:tentative="1">
+      <w:start w:val="1"/>
+      <w:numFmt w:val="decimal"/>
+      <w:lvlText w:val="%9."/>
+      <w:lvlJc w:val="left"/>
+      <w:pPr>
+        <w:tabs>
+          <w:tab w:val="num" w:pos="6480"/>
+        </w:tabs>
+        <w:ind w:left="6480" w:hanging="360"/>
+      </w:pPr>
+    </w:lvl>
+  </w:abstractNum>
+  <w:abstractNum w:abstractNumId="5">
+    <w:nsid w:val="205F063A"/>
+    <w:multiLevelType w:val="multilevel"/>
+    <w:tmpl w:val="2F1E039C"/>
+    <w:lvl w:ilvl="0">
+      <w:start w:val="1"/>
+      <w:numFmt w:val="decimal"/>
+      <w:lvlText w:val="%1."/>
+      <w:lvlJc w:val="left"/>
+      <w:pPr>
+        <w:tabs>
+          <w:tab w:val="num" w:pos="720"/>
+        </w:tabs>
+        <w:ind w:left="720" w:hanging="360"/>
+      </w:pPr>
+    </w:lvl>
+    <w:lvl w:ilvl="1" w:tentative="1">
+      <w:start w:val="1"/>
+      <w:numFmt w:val="decimal"/>
+      <w:lvlText w:val="%2."/>
+      <w:lvlJc w:val="left"/>
+      <w:pPr>
+        <w:tabs>
+          <w:tab w:val="num" w:pos="1440"/>
+        </w:tabs>
+        <w:ind w:left="1440" w:hanging="360"/>
+      </w:pPr>
+    </w:lvl>
+    <w:lvl w:ilvl="2" w:tentative="1">
+      <w:start w:val="1"/>
+      <w:numFmt w:val="decimal"/>
+      <w:lvlText w:val="%3."/>
+      <w:lvlJc w:val="left"/>
+      <w:pPr>
+        <w:tabs>
+          <w:tab w:val="num" w:pos="2160"/>
+        </w:tabs>
+        <w:ind w:left="2160" w:hanging="360"/>
+      </w:pPr>
+    </w:lvl>
+    <w:lvl w:ilvl="3" w:tentative="1">
+      <w:start w:val="1"/>
+      <w:numFmt w:val="decimal"/>
+      <w:lvlText w:val="%4."/>
+      <w:lvlJc w:val="left"/>
+      <w:pPr>
+        <w:tabs>
+          <w:tab w:val="num" w:pos="2880"/>
+        </w:tabs>
+        <w:ind w:left="2880" w:hanging="360"/>
+      </w:pPr>
+    </w:lvl>
+    <w:lvl w:ilvl="4" w:tentative="1">
+      <w:start w:val="1"/>
+      <w:numFmt w:val="decimal"/>
+      <w:lvlText w:val="%5."/>
+      <w:lvlJc w:val="left"/>
+      <w:pPr>
+        <w:tabs>
+          <w:tab w:val="num" w:pos="3600"/>
+        </w:tabs>
+        <w:ind w:left="3600" w:hanging="360"/>
+      </w:pPr>
+    </w:lvl>
+    <w:lvl w:ilvl="5" w:tentative="1">
+      <w:start w:val="1"/>
+      <w:numFmt w:val="decimal"/>
+      <w:lvlText w:val="%6."/>
+      <w:lvlJc w:val="left"/>
+      <w:pPr>
+        <w:tabs>
+          <w:tab w:val="num" w:pos="4320"/>
+        </w:tabs>
+        <w:ind w:left="4320" w:hanging="360"/>
+      </w:pPr>
+    </w:lvl>
+    <w:lvl w:ilvl="6" w:tentative="1">
+      <w:start w:val="1"/>
+      <w:numFmt w:val="decimal"/>
+      <w:lvlText w:val="%7."/>
+      <w:lvlJc w:val="left"/>
+      <w:pPr>
+        <w:tabs>
+          <w:tab w:val="num" w:pos="5040"/>
+        </w:tabs>
+        <w:ind w:left="5040" w:hanging="360"/>
+      </w:pPr>
+    </w:lvl>
+    <w:lvl w:ilvl="7" w:tentative="1">
+      <w:start w:val="1"/>
+      <w:numFmt w:val="decimal"/>
+      <w:lvlText w:val="%8."/>
+      <w:lvlJc w:val="left"/>
+      <w:pPr>
+        <w:tabs>
+          <w:tab w:val="num" w:pos="5760"/>
+        </w:tabs>
+        <w:ind w:left="5760" w:hanging="360"/>
+      </w:pPr>
+    </w:lvl>
+    <w:lvl w:ilvl="8" w:tentative="1">
+      <w:start w:val="1"/>
+      <w:numFmt w:val="decimal"/>
+      <w:lvlText w:val="%9."/>
+      <w:lvlJc w:val="left"/>
+      <w:pPr>
+        <w:tabs>
+          <w:tab w:val="num" w:pos="6480"/>
+        </w:tabs>
+        <w:ind w:left="6480" w:hanging="360"/>
+      </w:pPr>
+    </w:lvl>
+  </w:abstractNum>
+  <w:abstractNum w:abstractNumId="6">
+    <w:nsid w:val="23FA7520"/>
+    <w:multiLevelType w:val="hybridMultilevel"/>
+    <w:tmpl w:val="CD3E6DB2"/>
+    <w:lvl w:ilvl="0" w:tplc="04090001">
+      <w:start w:val="1"/>
+      <w:numFmt w:val="bullet"/>
+      <w:lvlText w:val=""/>
+      <w:lvlJc w:val="left"/>
+      <w:pPr>
+        <w:ind w:left="420" w:hanging="420"/>
+      </w:pPr>
+      <w:rPr>
+        <w:rFonts w:ascii="Wingdings" w:hAnsi="Wingdings" w:hint="default"/>
+      </w:rPr>
+    </w:lvl>
+    <w:lvl w:ilvl="1" w:tplc="04090003" w:tentative="1">
+      <w:start w:val="1"/>
+      <w:numFmt w:val="bullet"/>
+      <w:lvlText w:val=""/>
+      <w:lvlJc w:val="left"/>
+      <w:pPr>
+        <w:ind w:left="840" w:hanging="420"/>
+      </w:pPr>
+      <w:rPr>
+        <w:rFonts w:ascii="Wingdings" w:hAnsi="Wingdings" w:hint="default"/>
+      </w:rPr>
+    </w:lvl>
+    <w:lvl w:ilvl="2" w:tplc="04090005" w:tentative="1">
+      <w:start w:val="1"/>
+      <w:numFmt w:val="bullet"/>
+      <w:lvlText w:val=""/>
+      <w:lvlJc w:val="left"/>
+      <w:pPr>
+        <w:ind w:left="1260" w:hanging="420"/>
+      </w:pPr>
+      <w:rPr>
+        <w:rFonts w:ascii="Wingdings" w:hAnsi="Wingdings" w:hint="default"/>
+      </w:rPr>
+    </w:lvl>
+    <w:lvl w:ilvl="3" w:tplc="04090001" w:tentative="1">
+      <w:start w:val="1"/>
+      <w:numFmt w:val="bullet"/>
+      <w:lvlText w:val=""/>
+      <w:lvlJc w:val="left"/>
+      <w:pPr>
+        <w:ind w:left="1680" w:hanging="420"/>
+      </w:pPr>
+      <w:rPr>
+        <w:rFonts w:ascii="Wingdings" w:hAnsi="Wingdings" w:hint="default"/>
+      </w:rPr>
+    </w:lvl>
+    <w:lvl w:ilvl="4" w:tplc="04090003" w:tentative="1">
+      <w:start w:val="1"/>
+      <w:numFmt w:val="bullet"/>
+      <w:lvlText w:val=""/>
+      <w:lvlJc w:val="left"/>
+      <w:pPr>
+        <w:ind w:left="2100" w:hanging="420"/>
+      </w:pPr>
+      <w:rPr>
+        <w:rFonts w:ascii="Wingdings" w:hAnsi="Wingdings" w:hint="default"/>
+      </w:rPr>
+    </w:lvl>
+    <w:lvl w:ilvl="5" w:tplc="04090005" w:tentative="1">
+      <w:start w:val="1"/>
+      <w:numFmt w:val="bullet"/>
+      <w:lvlText w:val=""/>
+      <w:lvlJc w:val="left"/>
+      <w:pPr>
+        <w:ind w:left="2520" w:hanging="420"/>
+      </w:pPr>
+      <w:rPr>
+        <w:rFonts w:ascii="Wingdings" w:hAnsi="Wingdings" w:hint="default"/>
+      </w:rPr>
+    </w:lvl>
+    <w:lvl w:ilvl="6" w:tplc="04090001" w:tentative="1">
+      <w:start w:val="1"/>
+      <w:numFmt w:val="bullet"/>
+      <w:lvlText w:val=""/>
+      <w:lvlJc w:val="left"/>
+      <w:pPr>
+        <w:ind w:left="2940" w:hanging="420"/>
+      </w:pPr>
+      <w:rPr>
+        <w:rFonts w:ascii="Wingdings" w:hAnsi="Wingdings" w:hint="default"/>
+      </w:rPr>
+    </w:lvl>
+    <w:lvl w:ilvl="7" w:tplc="04090003" w:tentative="1">
+      <w:start w:val="1"/>
+      <w:numFmt w:val="bullet"/>
+      <w:lvlText w:val=""/>
+      <w:lvlJc w:val="left"/>
+      <w:pPr>
+        <w:ind w:left="3360" w:hanging="420"/>
+      </w:pPr>
+      <w:rPr>
+        <w:rFonts w:ascii="Wingdings" w:hAnsi="Wingdings" w:hint="default"/>
+      </w:rPr>
+    </w:lvl>
+    <w:lvl w:ilvl="8" w:tplc="04090005" w:tentative="1">
+      <w:start w:val="1"/>
+      <w:numFmt w:val="bullet"/>
+      <w:lvlText w:val=""/>
+      <w:lvlJc w:val="left"/>
+      <w:pPr>
+        <w:ind w:left="3780" w:hanging="420"/>
+      </w:pPr>
+      <w:rPr>
+        <w:rFonts w:ascii="Wingdings" w:hAnsi="Wingdings" w:hint="default"/>
+      </w:rPr>
+    </w:lvl>
+  </w:abstractNum>
+  <w:abstractNum w:abstractNumId="7">
+    <w:nsid w:val="27E365EB"/>
+    <w:multiLevelType w:val="hybridMultilevel"/>
+    <w:tmpl w:val="67CA25C4"/>
+    <w:lvl w:ilvl="0" w:tplc="04090001">
+      <w:start w:val="1"/>
+      <w:numFmt w:val="bullet"/>
+      <w:lvlText w:val=""/>
+      <w:lvlJc w:val="left"/>
+      <w:pPr>
+        <w:ind w:left="420" w:hanging="420"/>
+      </w:pPr>
+      <w:rPr>
+        <w:rFonts w:ascii="Wingdings" w:hAnsi="Wingdings" w:hint="default"/>
+      </w:rPr>
+    </w:lvl>
+    <w:lvl w:ilvl="1" w:tplc="04090003" w:tentative="1">
+      <w:start w:val="1"/>
+      <w:numFmt w:val="bullet"/>
+      <w:lvlText w:val=""/>
+      <w:lvlJc w:val="left"/>
+      <w:pPr>
+        <w:ind w:left="840" w:hanging="420"/>
+      </w:pPr>
+      <w:rPr>
+        <w:rFonts w:ascii="Wingdings" w:hAnsi="Wingdings" w:hint="default"/>
+      </w:rPr>
+    </w:lvl>
+    <w:lvl w:ilvl="2" w:tplc="04090005" w:tentative="1">
+      <w:start w:val="1"/>
+      <w:numFmt w:val="bullet"/>
+      <w:lvlText w:val=""/>
+      <w:lvlJc w:val="left"/>
+      <w:pPr>
+        <w:ind w:left="1260" w:hanging="420"/>
+      </w:pPr>
+      <w:rPr>
+        <w:rFonts w:ascii="Wingdings" w:hAnsi="Wingdings" w:hint="default"/>
+      </w:rPr>
+    </w:lvl>
+    <w:lvl w:ilvl="3" w:tplc="04090001" w:tentative="1">
+      <w:start w:val="1"/>
+      <w:numFmt w:val="bullet"/>
+      <w:lvlText w:val=""/>
+      <w:lvlJc w:val="left"/>
+      <w:pPr>
+        <w:ind w:left="1680" w:hanging="420"/>
+      </w:pPr>
+      <w:rPr>
+        <w:rFonts w:ascii="Wingdings" w:hAnsi="Wingdings" w:hint="default"/>
+      </w:rPr>
+    </w:lvl>
+    <w:lvl w:ilvl="4" w:tplc="04090003" w:tentative="1">
+      <w:start w:val="1"/>
+      <w:numFmt w:val="bullet"/>
+      <w:lvlText w:val=""/>
+      <w:lvlJc w:val="left"/>
+      <w:pPr>
+        <w:ind w:left="2100" w:hanging="420"/>
+      </w:pPr>
+      <w:rPr>
+        <w:rFonts w:ascii="Wingdings" w:hAnsi="Wingdings" w:hint="default"/>
+      </w:rPr>
+    </w:lvl>
+    <w:lvl w:ilvl="5" w:tplc="04090005" w:tentative="1">
+      <w:start w:val="1"/>
+      <w:numFmt w:val="bullet"/>
+      <w:lvlText w:val=""/>
+      <w:lvlJc w:val="left"/>
+      <w:pPr>
+        <w:ind w:left="2520" w:hanging="420"/>
+      </w:pPr>
+      <w:rPr>
+        <w:rFonts w:ascii="Wingdings" w:hAnsi="Wingdings" w:hint="default"/>
+      </w:rPr>
+    </w:lvl>
+    <w:lvl w:ilvl="6" w:tplc="04090001" w:tentative="1">
+      <w:start w:val="1"/>
+      <w:numFmt w:val="bullet"/>
+      <w:lvlText w:val=""/>
+      <w:lvlJc w:val="left"/>
+      <w:pPr>
+        <w:ind w:left="2940" w:hanging="420"/>
+      </w:pPr>
+      <w:rPr>
+        <w:rFonts w:ascii="Wingdings" w:hAnsi="Wingdings" w:hint="default"/>
+      </w:rPr>
+    </w:lvl>
+    <w:lvl w:ilvl="7" w:tplc="04090003" w:tentative="1">
+      <w:start w:val="1"/>
+      <w:numFmt w:val="bullet"/>
+      <w:lvlText w:val=""/>
+      <w:lvlJc w:val="left"/>
+      <w:pPr>
+        <w:ind w:left="3360" w:hanging="420"/>
+      </w:pPr>
+      <w:rPr>
+        <w:rFonts w:ascii="Wingdings" w:hAnsi="Wingdings" w:hint="default"/>
+      </w:rPr>
+    </w:lvl>
+    <w:lvl w:ilvl="8" w:tplc="04090005" w:tentative="1">
+      <w:start w:val="1"/>
+      <w:numFmt w:val="bullet"/>
+      <w:lvlText w:val=""/>
+      <w:lvlJc w:val="left"/>
+      <w:pPr>
+        <w:ind w:left="3780" w:hanging="420"/>
+      </w:pPr>
+      <w:rPr>
+        <w:rFonts w:ascii="Wingdings" w:hAnsi="Wingdings" w:hint="default"/>
+      </w:rPr>
+    </w:lvl>
+  </w:abstractNum>
+  <w:abstractNum w:abstractNumId="8">
     <w:nsid w:val="318167E9"/>
     <w:multiLevelType w:val="hybridMultilevel"/>
     <w:tmpl w:val="AC92F4FC"/>
@@ -16792,7 +19947,7 @@
       </w:pPr>
     </w:lvl>
   </w:abstractNum>
-  <w:abstractNum w:abstractNumId="4">
+  <w:abstractNum w:abstractNumId="9">
     <w:nsid w:val="319D0AEC"/>
     <w:multiLevelType w:val="multilevel"/>
     <w:tmpl w:val="4FCE1ACA"/>
@@ -16905,7 +20060,7 @@
       </w:pPr>
     </w:lvl>
   </w:abstractNum>
-  <w:abstractNum w:abstractNumId="5">
+  <w:abstractNum w:abstractNumId="10">
     <w:nsid w:val="31B41443"/>
     <w:multiLevelType w:val="hybridMultilevel"/>
     <w:tmpl w:val="D3FAC2A4"/>
@@ -17021,7 +20176,7 @@
       </w:pPr>
     </w:lvl>
   </w:abstractNum>
-  <w:abstractNum w:abstractNumId="6">
+  <w:abstractNum w:abstractNumId="11">
     <w:nsid w:val="324E142F"/>
     <w:multiLevelType w:val="hybridMultilevel"/>
     <w:tmpl w:val="1BBAF93E"/>
@@ -17137,7 +20292,7 @@
       </w:pPr>
     </w:lvl>
   </w:abstractNum>
-  <w:abstractNum w:abstractNumId="7">
+  <w:abstractNum w:abstractNumId="12">
     <w:nsid w:val="418D7152"/>
     <w:multiLevelType w:val="multilevel"/>
     <w:tmpl w:val="68AE7C3C"/>
@@ -17250,7 +20405,93 @@
       </w:pPr>
     </w:lvl>
   </w:abstractNum>
-  <w:abstractNum w:abstractNumId="8">
+  <w:abstractNum w:abstractNumId="13">
+    <w:nsid w:val="42A50760"/>
+    <w:multiLevelType w:val="hybridMultilevel"/>
+    <w:tmpl w:val="1D0E2C24"/>
+    <w:lvl w:ilvl="0" w:tplc="0409000F">
+      <w:start w:val="1"/>
+      <w:numFmt w:val="decimal"/>
+      <w:lvlText w:val="%1."/>
+      <w:lvlJc w:val="left"/>
+      <w:pPr>
+        <w:ind w:left="420" w:hanging="420"/>
+      </w:pPr>
+    </w:lvl>
+    <w:lvl w:ilvl="1" w:tplc="04090019" w:tentative="1">
+      <w:start w:val="1"/>
+      <w:numFmt w:val="lowerLetter"/>
+      <w:lvlText w:val="%2)"/>
+      <w:lvlJc w:val="left"/>
+      <w:pPr>
+        <w:ind w:left="840" w:hanging="420"/>
+      </w:pPr>
+    </w:lvl>
+    <w:lvl w:ilvl="2" w:tplc="0409001B" w:tentative="1">
+      <w:start w:val="1"/>
+      <w:numFmt w:val="lowerRoman"/>
+      <w:lvlText w:val="%3."/>
+      <w:lvlJc w:val="right"/>
+      <w:pPr>
+        <w:ind w:left="1260" w:hanging="420"/>
+      </w:pPr>
+    </w:lvl>
+    <w:lvl w:ilvl="3" w:tplc="0409000F" w:tentative="1">
+      <w:start w:val="1"/>
+      <w:numFmt w:val="decimal"/>
+      <w:lvlText w:val="%4."/>
+      <w:lvlJc w:val="left"/>
+      <w:pPr>
+        <w:ind w:left="1680" w:hanging="420"/>
+      </w:pPr>
+    </w:lvl>
+    <w:lvl w:ilvl="4" w:tplc="04090019" w:tentative="1">
+      <w:start w:val="1"/>
+      <w:numFmt w:val="lowerLetter"/>
+      <w:lvlText w:val="%5)"/>
+      <w:lvlJc w:val="left"/>
+      <w:pPr>
+        <w:ind w:left="2100" w:hanging="420"/>
+      </w:pPr>
+    </w:lvl>
+    <w:lvl w:ilvl="5" w:tplc="0409001B" w:tentative="1">
+      <w:start w:val="1"/>
+      <w:numFmt w:val="lowerRoman"/>
+      <w:lvlText w:val="%6."/>
+      <w:lvlJc w:val="right"/>
+      <w:pPr>
+        <w:ind w:left="2520" w:hanging="420"/>
+      </w:pPr>
+    </w:lvl>
+    <w:lvl w:ilvl="6" w:tplc="0409000F" w:tentative="1">
+      <w:start w:val="1"/>
+      <w:numFmt w:val="decimal"/>
+      <w:lvlText w:val="%7."/>
+      <w:lvlJc w:val="left"/>
+      <w:pPr>
+        <w:ind w:left="2940" w:hanging="420"/>
+      </w:pPr>
+    </w:lvl>
+    <w:lvl w:ilvl="7" w:tplc="04090019" w:tentative="1">
+      <w:start w:val="1"/>
+      <w:numFmt w:val="lowerLetter"/>
+      <w:lvlText w:val="%8)"/>
+      <w:lvlJc w:val="left"/>
+      <w:pPr>
+        <w:ind w:left="3360" w:hanging="420"/>
+      </w:pPr>
+    </w:lvl>
+    <w:lvl w:ilvl="8" w:tplc="0409001B" w:tentative="1">
+      <w:start w:val="1"/>
+      <w:numFmt w:val="lowerRoman"/>
+      <w:lvlText w:val="%9."/>
+      <w:lvlJc w:val="right"/>
+      <w:pPr>
+        <w:ind w:left="3780" w:hanging="420"/>
+      </w:pPr>
+    </w:lvl>
+  </w:abstractNum>
+  <w:abstractNum w:abstractNumId="14">
     <w:nsid w:val="47F54E0F"/>
     <w:multiLevelType w:val="hybridMultilevel"/>
     <w:tmpl w:val="91F4DF06"/>
@@ -17363,7 +20604,7 @@
       </w:rPr>
     </w:lvl>
   </w:abstractNum>
-  <w:abstractNum w:abstractNumId="9">
+  <w:abstractNum w:abstractNumId="15">
     <w:nsid w:val="494C24F4"/>
     <w:multiLevelType w:val="hybridMultilevel"/>
     <w:tmpl w:val="BE7290CE"/>
@@ -17479,7 +20720,7 @@
       </w:pPr>
     </w:lvl>
   </w:abstractNum>
-  <w:abstractNum w:abstractNumId="10">
+  <w:abstractNum w:abstractNumId="16">
     <w:nsid w:val="4FDD0C93"/>
     <w:multiLevelType w:val="hybridMultilevel"/>
     <w:tmpl w:val="189A284E"/>
@@ -17595,7 +20836,7 @@
       </w:pPr>
     </w:lvl>
   </w:abstractNum>
-  <w:abstractNum w:abstractNumId="11">
+  <w:abstractNum w:abstractNumId="17">
     <w:nsid w:val="50994E0F"/>
     <w:multiLevelType w:val="hybridMultilevel"/>
     <w:tmpl w:val="DC4834D8"/>
@@ -17711,7 +20952,7 @@
       </w:pPr>
     </w:lvl>
   </w:abstractNum>
-  <w:abstractNum w:abstractNumId="12">
+  <w:abstractNum w:abstractNumId="18">
     <w:nsid w:val="5D5E3837"/>
     <w:multiLevelType w:val="hybridMultilevel"/>
     <w:tmpl w:val="9D4E62C6"/>
@@ -17824,7 +21065,7 @@
       </w:rPr>
     </w:lvl>
   </w:abstractNum>
-  <w:abstractNum w:abstractNumId="13">
+  <w:abstractNum w:abstractNumId="19">
     <w:nsid w:val="64456AFD"/>
     <w:multiLevelType w:val="multilevel"/>
     <w:tmpl w:val="60783EA8"/>
@@ -17938,46 +21179,64 @@
     </w:lvl>
   </w:abstractNum>
   <w:num w:numId="1">
+    <w:abstractNumId w:val="8"/>
+  </w:num>
+  <w:num w:numId="2">
+    <w:abstractNumId w:val="16"/>
+  </w:num>
+  <w:num w:numId="3">
+    <w:abstractNumId w:val="15"/>
+  </w:num>
+  <w:num w:numId="4">
+    <w:abstractNumId w:val="10"/>
+  </w:num>
+  <w:num w:numId="5">
+    <w:abstractNumId w:val="17"/>
+  </w:num>
+  <w:num w:numId="6">
+    <w:abstractNumId w:val="11"/>
+  </w:num>
+  <w:num w:numId="7">
+    <w:abstractNumId w:val="12"/>
+  </w:num>
+  <w:num w:numId="8">
+    <w:abstractNumId w:val="19"/>
+  </w:num>
+  <w:num w:numId="9">
+    <w:abstractNumId w:val="5"/>
+  </w:num>
+  <w:num w:numId="10">
+    <w:abstractNumId w:val="14"/>
+  </w:num>
+  <w:num w:numId="11">
+    <w:abstractNumId w:val="9"/>
+  </w:num>
+  <w:num w:numId="12">
+    <w:abstractNumId w:val="4"/>
+  </w:num>
+  <w:num w:numId="13">
+    <w:abstractNumId w:val="18"/>
+  </w:num>
+  <w:num w:numId="14">
+    <w:abstractNumId w:val="7"/>
+  </w:num>
+  <w:num w:numId="15">
+    <w:abstractNumId w:val="13"/>
+  </w:num>
+  <w:num w:numId="16">
     <w:abstractNumId w:val="3"/>
   </w:num>
-  <w:num w:numId="2">
-    <w:abstractNumId w:val="10"/>
-  </w:num>
-  <w:num w:numId="3">
-    <w:abstractNumId w:val="9"/>
-  </w:num>
-  <w:num w:numId="4">
-    <w:abstractNumId w:val="5"/>
-  </w:num>
-  <w:num w:numId="5">
-    <w:abstractNumId w:val="11"/>
-  </w:num>
-  <w:num w:numId="6">
+  <w:num w:numId="17">
     <w:abstractNumId w:val="6"/>
   </w:num>
-  <w:num w:numId="7">
-    <w:abstractNumId w:val="7"/>
-  </w:num>
-  <w:num w:numId="8">
-    <w:abstractNumId w:val="13"/>
-  </w:num>
-  <w:num w:numId="9">
+  <w:num w:numId="18">
     <w:abstractNumId w:val="1"/>
   </w:num>
-  <w:num w:numId="10">
-    <w:abstractNumId w:val="8"/>
+  <w:num w:numId="19">
+    <w:abstractNumId w:val="2"/>
   </w:num>
-  <w:num w:numId="11">
-    <w:abstractNumId w:val="4"/>
-  </w:num>
-  <w:num w:numId="12">
+  <w:num w:numId="20">
     <w:abstractNumId w:val="0"/>
-  </w:num>
-  <w:num w:numId="13">
-    <w:abstractNumId w:val="12"/>
-  </w:num>
-  <w:num w:numId="14">
-    <w:abstractNumId w:val="2"/>
   </w:num>
   <w:numIdMacAtCleanup w:val="12"/>
 </w:numbering>
@@ -19728,7 +22987,7 @@
 </file>
 
 <file path=customXml/itemProps1.xml><?xml version="1.0" encoding="utf-8"?>
-<ds:datastoreItem xmlns:ds="http://schemas.openxmlformats.org/officeDocument/2006/customXml" ds:itemID="{800CBB1E-5941-4934-9967-5E028E34A00E}">
+<ds:datastoreItem xmlns:ds="http://schemas.openxmlformats.org/officeDocument/2006/customXml" ds:itemID="{BAC40F4D-83ED-4086-BCE1-B61558C55AB7}">
   <ds:schemaRefs>
     <ds:schemaRef ds:uri="http://schemas.openxmlformats.org/officeDocument/2006/bibliography"/>
   </ds:schemaRefs>

--- a/doc/algorithm.docx
+++ b/doc/algorithm.docx
@@ -1740,6 +1740,70 @@
           <w:color w:val="000000"/>
           <w:szCs w:val="21"/>
         </w:rPr>
+        <w:fldChar w:fldCharType="begin"/>
+      </w:r>
+      <w:r>
+        <w:rPr>
+          <w:rFonts w:ascii="Verdana" w:hAnsi="Verdana"/>
+          <w:color w:val="000000"/>
+          <w:szCs w:val="21"/>
+        </w:rPr>
+        <w:instrText xml:space="preserve"> INCLUDEPICTURE  "http://p.blog.csdn.net/images/p_blog_csdn_net/kofsky/EntryImages/20080828/Prefix.PNG" \* MERGEFORMATINET </w:instrText>
+      </w:r>
+      <w:r>
+        <w:rPr>
+          <w:rFonts w:ascii="Verdana" w:hAnsi="Verdana"/>
+          <w:color w:val="000000"/>
+          <w:szCs w:val="21"/>
+        </w:rPr>
+        <w:fldChar w:fldCharType="separate"/>
+      </w:r>
+      <w:r>
+        <w:rPr>
+          <w:rFonts w:ascii="Verdana" w:hAnsi="Verdana"/>
+          <w:color w:val="000000"/>
+          <w:szCs w:val="21"/>
+        </w:rPr>
+        <w:fldChar w:fldCharType="begin"/>
+      </w:r>
+      <w:r>
+        <w:rPr>
+          <w:rFonts w:ascii="Verdana" w:hAnsi="Verdana"/>
+          <w:color w:val="000000"/>
+          <w:szCs w:val="21"/>
+        </w:rPr>
+        <w:instrText xml:space="preserve"> </w:instrText>
+      </w:r>
+      <w:r>
+        <w:rPr>
+          <w:rFonts w:ascii="Verdana" w:hAnsi="Verdana"/>
+          <w:color w:val="000000"/>
+          <w:szCs w:val="21"/>
+        </w:rPr>
+        <w:instrText>INCLUDEPICTURE  "http://p.blog.csdn.net/images/p_blog_csdn_net/kofsky/EntryImages/20080828/Prefix.PNG" \* MERGEFORMATINET</w:instrText>
+      </w:r>
+      <w:r>
+        <w:rPr>
+          <w:rFonts w:ascii="Verdana" w:hAnsi="Verdana"/>
+          <w:color w:val="000000"/>
+          <w:szCs w:val="21"/>
+        </w:rPr>
+        <w:instrText xml:space="preserve"> </w:instrText>
+      </w:r>
+      <w:r>
+        <w:rPr>
+          <w:rFonts w:ascii="Verdana" w:hAnsi="Verdana"/>
+          <w:color w:val="000000"/>
+          <w:szCs w:val="21"/>
+        </w:rPr>
+        <w:fldChar w:fldCharType="separate"/>
+      </w:r>
+      <w:r>
+        <w:rPr>
+          <w:rFonts w:ascii="Verdana" w:hAnsi="Verdana"/>
+          <w:color w:val="000000"/>
+          <w:szCs w:val="21"/>
+        </w:rPr>
         <w:pict w14:anchorId="41D691C2">
           <v:shapetype id="_x0000_t75" coordsize="21600,21600" o:spt="75" o:preferrelative="t" path="m@4@5l@4@11@9@11@9@5xe" filled="f" stroked="f">
             <v:stroke joinstyle="miter"/>
@@ -1760,10 +1824,26 @@
             <v:path o:extrusionok="f" gradientshapeok="t" o:connecttype="rect"/>
             <o:lock v:ext="edit" aspectratio="t"/>
           </v:shapetype>
-          <v:shape id="_x0000_i1025" type="#_x0000_t75" alt="" style="width:258.6pt;height:225pt">
+          <v:shape id="_x0000_i1025" type="#_x0000_t75" alt="" style="width:258.75pt;height:225pt">
             <v:imagedata r:id="rId11" r:href="rId12"/>
           </v:shape>
         </w:pict>
+      </w:r>
+      <w:r>
+        <w:rPr>
+          <w:rFonts w:ascii="Verdana" w:hAnsi="Verdana"/>
+          <w:color w:val="000000"/>
+          <w:szCs w:val="21"/>
+        </w:rPr>
+        <w:fldChar w:fldCharType="end"/>
+      </w:r>
+      <w:r>
+        <w:rPr>
+          <w:rFonts w:ascii="Verdana" w:hAnsi="Verdana"/>
+          <w:color w:val="000000"/>
+          <w:szCs w:val="21"/>
+        </w:rPr>
+        <w:fldChar w:fldCharType="end"/>
       </w:r>
       <w:r>
         <w:rPr>
@@ -3605,6 +3685,401 @@
     </w:p>
     <w:p>
       <w:pPr>
+        <w:pStyle w:val="3"/>
+        <w:spacing w:before="156"/>
+      </w:pPr>
+      <w:r>
+        <w:rPr>
+          <w:rFonts w:ascii="微软雅黑" w:eastAsia="微软雅黑" w:hAnsi="微软雅黑" w:cs="微软雅黑" w:hint="eastAsia"/>
+        </w:rPr>
+        <w:t>队</w:t>
+      </w:r>
+      <w:r>
+        <w:rPr>
+          <w:rFonts w:eastAsia="宋体" w:hint="eastAsia"/>
+        </w:rPr>
+        <w:t>列</w:t>
+      </w:r>
+    </w:p>
+    <w:p/>
+    <w:p>
+      <w:r>
+        <w:lastRenderedPageBreak/>
+        <w:t>struct Queue</w:t>
+      </w:r>
+    </w:p>
+    <w:p>
+      <w:r>
+        <w:t>{</w:t>
+      </w:r>
+    </w:p>
+    <w:p>
+      <w:r>
+        <w:tab/>
+        <w:t>char data[QueueSize];</w:t>
+      </w:r>
+    </w:p>
+    <w:p>
+      <w:r>
+        <w:tab/>
+        <w:t>int front,rear;</w:t>
+      </w:r>
+    </w:p>
+    <w:p>
+      <w:r>
+        <w:t>};</w:t>
+      </w:r>
+    </w:p>
+    <w:p>
+      <w:pPr>
+        <w:pStyle w:val="3"/>
+        <w:spacing w:before="156"/>
+      </w:pPr>
+      <w:r>
+        <w:rPr>
+          <w:rFonts w:ascii="微软雅黑" w:eastAsia="微软雅黑" w:hAnsi="微软雅黑" w:cs="微软雅黑" w:hint="eastAsia"/>
+        </w:rPr>
+        <w:t>循环队列</w:t>
+      </w:r>
+    </w:p>
+    <w:p>
+      <w:r>
+        <w:rPr>
+          <w:rFonts w:hint="eastAsia"/>
+        </w:rPr>
+        <w:t>顺时针旋转，rear逻辑上在front之前,m[0]上有元素，rear提前有个空位置时front=(rear-len+m)%m。</w:t>
+      </w:r>
+    </w:p>
+    <w:p>
+      <w:r>
+        <w:rPr>
+          <w:rFonts w:hint="eastAsia"/>
+        </w:rPr>
+        <w:t>rear没有时（题目中会说</w:t>
+      </w:r>
+      <w:r>
+        <w:rPr>
+          <w:rFonts w:hint="eastAsia"/>
+          <w:b/>
+        </w:rPr>
+        <w:t>rear指向尾元素的位置</w:t>
+      </w:r>
+      <w:r>
+        <w:rPr>
+          <w:rFonts w:hint="eastAsia"/>
+        </w:rPr>
+        <w:t>），（rear-len+m+1）%m</w:t>
+      </w:r>
+    </w:p>
+    <w:p>
+      <w:r>
+        <w:t>R</w:t>
+      </w:r>
+      <w:r>
+        <w:rPr>
+          <w:rFonts w:hint="eastAsia"/>
+        </w:rPr>
+        <w:t>ear，front的长度都&lt;QuenueSize，当转一圈后</w:t>
+      </w:r>
+      <w:r>
+        <w:rPr>
+          <w:rFonts w:hint="eastAsia"/>
+        </w:rPr>
+        <w:t>，从num为1；</w:t>
+      </w:r>
+    </w:p>
+    <w:p>
+      <w:r>
+        <w:t xml:space="preserve">typedef struct </w:t>
+      </w:r>
+    </w:p>
+    <w:p>
+      <w:r>
+        <w:t>{</w:t>
+      </w:r>
+    </w:p>
+    <w:p>
+      <w:r>
+        <w:t xml:space="preserve">  char data[QueueSize];</w:t>
+      </w:r>
+    </w:p>
+    <w:p>
+      <w:r>
+        <w:t xml:space="preserve">  int count;</w:t>
+      </w:r>
+    </w:p>
+    <w:p>
+      <w:r>
+        <w:t xml:space="preserve">  int rear,front;</w:t>
+      </w:r>
+    </w:p>
+    <w:p/>
+    <w:p>
+      <w:r>
+        <w:t>}CirQueue;</w:t>
+      </w:r>
+    </w:p>
+    <w:p>
+      <w:r>
+        <w:t>void initCirQueue(CirQueue *cirQueue)</w:t>
+      </w:r>
+    </w:p>
+    <w:p>
+      <w:r>
+        <w:t>{</w:t>
+      </w:r>
+    </w:p>
+    <w:p>
+      <w:r>
+        <w:tab/>
+        <w:t>cirQueue-&gt;count=0;</w:t>
+      </w:r>
+    </w:p>
+    <w:p>
+      <w:r>
+        <w:tab/>
+        <w:t>cirQueue-&gt;front=0;</w:t>
+      </w:r>
+    </w:p>
+    <w:p>
+      <w:r>
+        <w:tab/>
+        <w:t>cirQueue-&gt;rear=0;</w:t>
+      </w:r>
+    </w:p>
+    <w:p>
+      <w:r>
+        <w:t>}</w:t>
+      </w:r>
+    </w:p>
+    <w:p>
+      <w:r>
+        <w:t>int isCirQueueEmputy(CirQueue *cirQueue)</w:t>
+      </w:r>
+    </w:p>
+    <w:p>
+      <w:r>
+        <w:t>{</w:t>
+      </w:r>
+    </w:p>
+    <w:p>
+      <w:r>
+        <w:tab/>
+        <w:t>return cirQueue-&gt;count==0;</w:t>
+      </w:r>
+    </w:p>
+    <w:p>
+      <w:r>
+        <w:t>}</w:t>
+      </w:r>
+    </w:p>
+    <w:p>
+      <w:r>
+        <w:t>int isCirQueueFull(CirQueue *cirQueue)</w:t>
+      </w:r>
+    </w:p>
+    <w:p>
+      <w:r>
+        <w:t>{</w:t>
+      </w:r>
+    </w:p>
+    <w:p>
+      <w:r>
+        <w:t xml:space="preserve">  return cirQueue-&gt;count==QueueSize;</w:t>
+      </w:r>
+    </w:p>
+    <w:p>
+      <w:r>
+        <w:t>}</w:t>
+      </w:r>
+    </w:p>
+    <w:p>
+      <w:r>
+        <w:t>void EnQueue(CirQueue *cirQueue,char x)</w:t>
+      </w:r>
+    </w:p>
+    <w:p>
+      <w:r>
+        <w:t>{</w:t>
+      </w:r>
+    </w:p>
+    <w:p>
+      <w:r>
+        <w:t xml:space="preserve">  if(isCirQueueFull(cirQueue))</w:t>
+      </w:r>
+    </w:p>
+    <w:p>
+      <w:r>
+        <w:t xml:space="preserve">  {</w:t>
+      </w:r>
+    </w:p>
+    <w:p>
+      <w:r>
+        <w:tab/>
+        <w:t xml:space="preserve">  printf("cirQueue is Full");</w:t>
+      </w:r>
+    </w:p>
+    <w:p>
+      <w:r>
+        <w:tab/>
+        <w:t xml:space="preserve">  exit(1);</w:t>
+      </w:r>
+    </w:p>
+    <w:p>
+      <w:r>
+        <w:tab/>
+        <w:t xml:space="preserve">  </w:t>
+      </w:r>
+    </w:p>
+    <w:p>
+      <w:r>
+        <w:t xml:space="preserve">  }</w:t>
+      </w:r>
+    </w:p>
+    <w:p>
+      <w:r>
+        <w:t xml:space="preserve">  cirQueue-&gt;data[cirQueue-&gt;rear]=x;</w:t>
+      </w:r>
+      <w:r>
+        <w:rPr>
+          <w:rFonts w:hint="eastAsia"/>
+        </w:rPr>
+        <w:t xml:space="preserve">  //队尾进入</w:t>
+      </w:r>
+    </w:p>
+    <w:p>
+      <w:r>
+        <w:t xml:space="preserve"> </w:t>
+      </w:r>
+      <w:r>
+        <w:rPr>
+          <w:color w:val="FF0000"/>
+        </w:rPr>
+        <w:t xml:space="preserve"> int num= (++cirQueue-&gt;rear)%QueueSize;</w:t>
+      </w:r>
+      <w:r>
+        <w:rPr>
+          <w:rFonts w:hint="eastAsia"/>
+        </w:rPr>
+        <w:t>//如果队列长10，</w:t>
+      </w:r>
+    </w:p>
+    <w:p>
+      <w:r>
+        <w:t xml:space="preserve">  cirQueue-&gt;rear=num;</w:t>
+      </w:r>
+    </w:p>
+    <w:p>
+      <w:r>
+        <w:lastRenderedPageBreak/>
+        <w:t xml:space="preserve">  cirQueue-&gt;count++;</w:t>
+      </w:r>
+    </w:p>
+    <w:p>
+      <w:r>
+        <w:t>}</w:t>
+      </w:r>
+    </w:p>
+    <w:p>
+      <w:r>
+        <w:t>char DeQueue(CirQueue *cirQueue)</w:t>
+      </w:r>
+    </w:p>
+    <w:p>
+      <w:r>
+        <w:t>{</w:t>
+      </w:r>
+    </w:p>
+    <w:p>
+      <w:r>
+        <w:tab/>
+        <w:t>if(isCirQueueEmputy(cirQueue))</w:t>
+      </w:r>
+    </w:p>
+    <w:p>
+      <w:r>
+        <w:tab/>
+        <w:t>{</w:t>
+      </w:r>
+    </w:p>
+    <w:p>
+      <w:r>
+        <w:tab/>
+      </w:r>
+      <w:r>
+        <w:tab/>
+        <w:t xml:space="preserve">  printf("cirQueue is Emputy");</w:t>
+      </w:r>
+    </w:p>
+    <w:p>
+      <w:r>
+        <w:tab/>
+      </w:r>
+      <w:r>
+        <w:tab/>
+        <w:t xml:space="preserve">  exit(1);</w:t>
+      </w:r>
+    </w:p>
+    <w:p>
+      <w:r>
+        <w:tab/>
+        <w:t>}</w:t>
+      </w:r>
+    </w:p>
+    <w:p/>
+    <w:p>
+      <w:r>
+        <w:tab/>
+        <w:t>char str=cirQueue-&gt;data[cirQueue-&gt;front];</w:t>
+      </w:r>
+    </w:p>
+    <w:p>
+      <w:pPr>
+        <w:rPr>
+          <w:color w:val="FF0000"/>
+        </w:rPr>
+      </w:pPr>
+      <w:r>
+        <w:rPr>
+          <w:color w:val="FF0000"/>
+        </w:rPr>
+        <w:tab/>
+        <w:t>cirQueue-&gt;front=(++cirQueue-&gt;front)%QueueSize;</w:t>
+      </w:r>
+      <w:r>
+        <w:rPr>
+          <w:rFonts w:hint="eastAsia"/>
+          <w:color w:val="FF0000"/>
+        </w:rPr>
+        <w:t>都是++，</w:t>
+      </w:r>
+      <w:r>
+        <w:rPr>
+          <w:rFonts w:hint="eastAsia"/>
+          <w:color w:val="000000"/>
+        </w:rPr>
+        <w:t>顺序循环</w:t>
+      </w:r>
+    </w:p>
+    <w:p>
+      <w:r>
+        <w:tab/>
+        <w:t>cirQueue-&gt;count--;</w:t>
+      </w:r>
+    </w:p>
+    <w:p>
+      <w:r>
+        <w:tab/>
+        <w:t>return str;</w:t>
+      </w:r>
+    </w:p>
+    <w:p>
+      <w:r>
+        <w:t>}</w:t>
+      </w:r>
+    </w:p>
+    <w:p>
+      <w:pPr>
         <w:rPr>
           <w:b/>
           <w:sz w:val="32"/>
@@ -3613,420 +4088,11 @@
       </w:pPr>
       <w:r>
         <w:rPr>
+          <w:rFonts w:hint="eastAsia"/>
           <w:b/>
           <w:sz w:val="32"/>
           <w:szCs w:val="32"/>
         </w:rPr>
-        <w:t> </w:t>
-      </w:r>
-      <w:r>
-        <w:rPr>
-          <w:rFonts w:hint="eastAsia"/>
-          <w:b/>
-          <w:sz w:val="32"/>
-          <w:szCs w:val="32"/>
-        </w:rPr>
-        <w:t>队列：</w:t>
-      </w:r>
-    </w:p>
-    <w:p/>
-    <w:p>
-      <w:r>
-        <w:lastRenderedPageBreak/>
-        <w:t>struct Queue</w:t>
-      </w:r>
-    </w:p>
-    <w:p>
-      <w:r>
-        <w:t>{</w:t>
-      </w:r>
-    </w:p>
-    <w:p>
-      <w:r>
-        <w:tab/>
-        <w:t>char data[QueueSize];</w:t>
-      </w:r>
-    </w:p>
-    <w:p>
-      <w:r>
-        <w:tab/>
-        <w:t>int front,rear;</w:t>
-      </w:r>
-    </w:p>
-    <w:p>
-      <w:r>
-        <w:t>};</w:t>
-      </w:r>
-    </w:p>
-    <w:p>
-      <w:pPr>
-        <w:rPr>
-          <w:b/>
-          <w:sz w:val="32"/>
-          <w:szCs w:val="32"/>
-        </w:rPr>
-      </w:pPr>
-      <w:r>
-        <w:rPr>
-          <w:rFonts w:hint="eastAsia"/>
-          <w:b/>
-          <w:sz w:val="32"/>
-          <w:szCs w:val="32"/>
-        </w:rPr>
-        <w:t>循环队列：</w:t>
-      </w:r>
-    </w:p>
-    <w:p>
-      <w:r>
-        <w:rPr>
-          <w:rFonts w:hint="eastAsia"/>
-        </w:rPr>
-        <w:t>顺时针旋转，rear逻辑上在front之前,m[0]上有元素，rear提前有个空位置时front=(rear-len+m)%m。</w:t>
-      </w:r>
-    </w:p>
-    <w:p>
-      <w:r>
-        <w:rPr>
-          <w:rFonts w:hint="eastAsia"/>
-        </w:rPr>
-        <w:t>rear没有时（题目中会说</w:t>
-      </w:r>
-      <w:r>
-        <w:rPr>
-          <w:rFonts w:hint="eastAsia"/>
-          <w:b/>
-        </w:rPr>
-        <w:t>rear指向尾元素的位置</w:t>
-      </w:r>
-      <w:r>
-        <w:rPr>
-          <w:rFonts w:hint="eastAsia"/>
-        </w:rPr>
-        <w:t>），（rear-len+m+1）%m</w:t>
-      </w:r>
-    </w:p>
-    <w:p>
-      <w:r>
-        <w:t>R</w:t>
-      </w:r>
-      <w:r>
-        <w:rPr>
-          <w:rFonts w:hint="eastAsia"/>
-        </w:rPr>
-        <w:t>ear，front的长度都&lt;QuenueSize，当转一圈后</w:t>
-      </w:r>
-      <w:r>
-        <w:rPr>
-          <w:rFonts w:hint="eastAsia"/>
-        </w:rPr>
-        <w:t>，从num为1；</w:t>
-      </w:r>
-    </w:p>
-    <w:p>
-      <w:r>
-        <w:t xml:space="preserve">typedef struct </w:t>
-      </w:r>
-    </w:p>
-    <w:p>
-      <w:r>
-        <w:t>{</w:t>
-      </w:r>
-    </w:p>
-    <w:p>
-      <w:r>
-        <w:t xml:space="preserve">  char data[QueueSize];</w:t>
-      </w:r>
-    </w:p>
-    <w:p>
-      <w:r>
-        <w:t xml:space="preserve">  int count;</w:t>
-      </w:r>
-    </w:p>
-    <w:p>
-      <w:r>
-        <w:t xml:space="preserve">  int rear,front;</w:t>
-      </w:r>
-    </w:p>
-    <w:p/>
-    <w:p>
-      <w:r>
-        <w:t>}CirQueue;</w:t>
-      </w:r>
-    </w:p>
-    <w:p>
-      <w:r>
-        <w:t>void initCirQueue(CirQueue *cirQueue)</w:t>
-      </w:r>
-    </w:p>
-    <w:p>
-      <w:r>
-        <w:t>{</w:t>
-      </w:r>
-    </w:p>
-    <w:p>
-      <w:r>
-        <w:tab/>
-        <w:t>cirQueue-&gt;count=0;</w:t>
-      </w:r>
-    </w:p>
-    <w:p>
-      <w:r>
-        <w:tab/>
-        <w:t>cirQueue-&gt;front=0;</w:t>
-      </w:r>
-    </w:p>
-    <w:p>
-      <w:r>
-        <w:tab/>
-        <w:t>cirQueue-&gt;rear=0;</w:t>
-      </w:r>
-    </w:p>
-    <w:p>
-      <w:r>
-        <w:t>}</w:t>
-      </w:r>
-    </w:p>
-    <w:p>
-      <w:r>
-        <w:t>int isCirQueueEmputy(CirQueue *cirQueue)</w:t>
-      </w:r>
-    </w:p>
-    <w:p>
-      <w:r>
-        <w:t>{</w:t>
-      </w:r>
-    </w:p>
-    <w:p>
-      <w:r>
-        <w:tab/>
-        <w:t>return cirQueue-&gt;count==0;</w:t>
-      </w:r>
-    </w:p>
-    <w:p>
-      <w:r>
-        <w:t>}</w:t>
-      </w:r>
-    </w:p>
-    <w:p>
-      <w:r>
-        <w:t>int isCirQueueFull(CirQueue *cirQueue)</w:t>
-      </w:r>
-    </w:p>
-    <w:p>
-      <w:r>
-        <w:t>{</w:t>
-      </w:r>
-    </w:p>
-    <w:p>
-      <w:r>
-        <w:t xml:space="preserve">  return cirQueue-&gt;count==QueueSize;</w:t>
-      </w:r>
-    </w:p>
-    <w:p>
-      <w:r>
-        <w:t>}</w:t>
-      </w:r>
-    </w:p>
-    <w:p>
-      <w:r>
-        <w:t>void EnQueue(CirQueue *cirQueue,char x)</w:t>
-      </w:r>
-    </w:p>
-    <w:p>
-      <w:r>
-        <w:t>{</w:t>
-      </w:r>
-    </w:p>
-    <w:p>
-      <w:r>
-        <w:t xml:space="preserve">  if(isCirQueueFull(cirQueue))</w:t>
-      </w:r>
-    </w:p>
-    <w:p>
-      <w:r>
-        <w:t xml:space="preserve">  {</w:t>
-      </w:r>
-    </w:p>
-    <w:p>
-      <w:r>
-        <w:tab/>
-        <w:t xml:space="preserve">  printf("cirQueue is Full");</w:t>
-      </w:r>
-    </w:p>
-    <w:p>
-      <w:r>
-        <w:tab/>
-        <w:t xml:space="preserve">  exit(1);</w:t>
-      </w:r>
-    </w:p>
-    <w:p>
-      <w:r>
-        <w:tab/>
-        <w:t xml:space="preserve">  </w:t>
-      </w:r>
-    </w:p>
-    <w:p>
-      <w:r>
-        <w:t xml:space="preserve">  }</w:t>
-      </w:r>
-    </w:p>
-    <w:p>
-      <w:r>
-        <w:t xml:space="preserve">  cirQueue-&gt;data[cirQueue-&gt;rear]=x;</w:t>
-      </w:r>
-      <w:r>
-        <w:rPr>
-          <w:rFonts w:hint="eastAsia"/>
-        </w:rPr>
-        <w:t xml:space="preserve">  //队尾进入</w:t>
-      </w:r>
-    </w:p>
-    <w:p>
-      <w:r>
-        <w:t xml:space="preserve"> </w:t>
-      </w:r>
-      <w:r>
-        <w:rPr>
-          <w:color w:val="FF0000"/>
-        </w:rPr>
-        <w:t xml:space="preserve"> int num= (++cirQueue-&gt;rear)%QueueSize;</w:t>
-      </w:r>
-      <w:r>
-        <w:rPr>
-          <w:rFonts w:hint="eastAsia"/>
-        </w:rPr>
-        <w:t>//如果队列长10，</w:t>
-      </w:r>
-    </w:p>
-    <w:p>
-      <w:r>
-        <w:t xml:space="preserve">  cirQueue-&gt;rear=num;</w:t>
-      </w:r>
-    </w:p>
-    <w:p>
-      <w:r>
-        <w:t xml:space="preserve">  cirQueue-&gt;count++;</w:t>
-      </w:r>
-    </w:p>
-    <w:p>
-      <w:r>
-        <w:lastRenderedPageBreak/>
-        <w:t>}</w:t>
-      </w:r>
-    </w:p>
-    <w:p>
-      <w:r>
-        <w:t>char DeQueue(CirQueue *cirQueue)</w:t>
-      </w:r>
-    </w:p>
-    <w:p>
-      <w:r>
-        <w:t>{</w:t>
-      </w:r>
-    </w:p>
-    <w:p>
-      <w:r>
-        <w:tab/>
-        <w:t>if(isCirQueueEmputy(cirQueue))</w:t>
-      </w:r>
-    </w:p>
-    <w:p>
-      <w:r>
-        <w:tab/>
-        <w:t>{</w:t>
-      </w:r>
-    </w:p>
-    <w:p>
-      <w:r>
-        <w:tab/>
-      </w:r>
-      <w:r>
-        <w:tab/>
-        <w:t xml:space="preserve">  printf("cirQueue is Emputy");</w:t>
-      </w:r>
-    </w:p>
-    <w:p>
-      <w:r>
-        <w:tab/>
-      </w:r>
-      <w:r>
-        <w:tab/>
-        <w:t xml:space="preserve">  exit(1);</w:t>
-      </w:r>
-    </w:p>
-    <w:p>
-      <w:r>
-        <w:tab/>
-        <w:t>}</w:t>
-      </w:r>
-    </w:p>
-    <w:p/>
-    <w:p>
-      <w:r>
-        <w:tab/>
-        <w:t>char str=cirQueue-&gt;data[cirQueue-&gt;front];</w:t>
-      </w:r>
-    </w:p>
-    <w:p>
-      <w:pPr>
-        <w:rPr>
-          <w:color w:val="FF0000"/>
-        </w:rPr>
-      </w:pPr>
-      <w:r>
-        <w:rPr>
-          <w:color w:val="FF0000"/>
-        </w:rPr>
-        <w:tab/>
-        <w:t>cirQueue-&gt;front=(++cirQueue-&gt;front)%QueueSize;</w:t>
-      </w:r>
-      <w:r>
-        <w:rPr>
-          <w:rFonts w:hint="eastAsia"/>
-          <w:color w:val="FF0000"/>
-        </w:rPr>
-        <w:t>都是++，</w:t>
-      </w:r>
-      <w:r>
-        <w:rPr>
-          <w:rFonts w:hint="eastAsia"/>
-          <w:color w:val="000000"/>
-        </w:rPr>
-        <w:t>顺序循环</w:t>
-      </w:r>
-    </w:p>
-    <w:p>
-      <w:r>
-        <w:tab/>
-        <w:t>cirQueue-&gt;count--;</w:t>
-      </w:r>
-    </w:p>
-    <w:p>
-      <w:r>
-        <w:tab/>
-        <w:t>return str;</w:t>
-      </w:r>
-    </w:p>
-    <w:p>
-      <w:r>
-        <w:t>}</w:t>
-      </w:r>
-    </w:p>
-    <w:p>
-      <w:pPr>
-        <w:rPr>
-          <w:b/>
-          <w:sz w:val="32"/>
-          <w:szCs w:val="32"/>
-        </w:rPr>
-      </w:pPr>
-      <w:r>
-        <w:rPr>
-          <w:rFonts w:hint="eastAsia"/>
-          <w:b/>
-          <w:sz w:val="32"/>
-          <w:szCs w:val="32"/>
-        </w:rPr>
         <w:t>循环队列</w:t>
       </w:r>
     </w:p>
@@ -5000,8 +5066,80 @@
           <w:sz w:val="18"/>
           <w:szCs w:val="18"/>
         </w:rPr>
+        <w:fldChar w:fldCharType="begin"/>
+      </w:r>
+      <w:r>
+        <w:rPr>
+          <w:rFonts w:ascii="Simsun" w:hAnsi="Simsun"/>
+          <w:color w:val="FF00FF"/>
+          <w:sz w:val="18"/>
+          <w:szCs w:val="18"/>
+        </w:rPr>
+        <w:instrText xml:space="preserve"> INCLUDEPICTURE  "http://sjjp.tjuci.edu.cn/sjjg/DataStructure/DS/web/zhanhuoduilie/3.12.gif" \* MERGEFORMATINET </w:instrText>
+      </w:r>
+      <w:r>
+        <w:rPr>
+          <w:rFonts w:ascii="Simsun" w:hAnsi="Simsun"/>
+          <w:color w:val="FF00FF"/>
+          <w:sz w:val="18"/>
+          <w:szCs w:val="18"/>
+        </w:rPr>
+        <w:fldChar w:fldCharType="separate"/>
+      </w:r>
+      <w:r>
+        <w:rPr>
+          <w:rFonts w:ascii="Simsun" w:hAnsi="Simsun"/>
+          <w:color w:val="FF00FF"/>
+          <w:sz w:val="18"/>
+          <w:szCs w:val="18"/>
+        </w:rPr>
+        <w:fldChar w:fldCharType="begin"/>
+      </w:r>
+      <w:r>
+        <w:rPr>
+          <w:rFonts w:ascii="Simsun" w:hAnsi="Simsun"/>
+          <w:color w:val="FF00FF"/>
+          <w:sz w:val="18"/>
+          <w:szCs w:val="18"/>
+        </w:rPr>
+        <w:instrText xml:space="preserve"> </w:instrText>
+      </w:r>
+      <w:r>
+        <w:rPr>
+          <w:rFonts w:ascii="Simsun" w:hAnsi="Simsun"/>
+          <w:color w:val="FF00FF"/>
+          <w:sz w:val="18"/>
+          <w:szCs w:val="18"/>
+        </w:rPr>
+        <w:instrText>INCLUDEPICTURE  "http://sjjp.tjuci.edu.cn/sjjg/DataStructure/DS/web/zhanhuoduilie/3.12.gif" \* MERGEFORMATINET</w:instrText>
+      </w:r>
+      <w:r>
+        <w:rPr>
+          <w:rFonts w:ascii="Simsun" w:hAnsi="Simsun"/>
+          <w:color w:val="FF00FF"/>
+          <w:sz w:val="18"/>
+          <w:szCs w:val="18"/>
+        </w:rPr>
+        <w:instrText xml:space="preserve"> </w:instrText>
+      </w:r>
+      <w:r>
+        <w:rPr>
+          <w:rFonts w:ascii="Simsun" w:hAnsi="Simsun"/>
+          <w:color w:val="FF00FF"/>
+          <w:sz w:val="18"/>
+          <w:szCs w:val="18"/>
+        </w:rPr>
+        <w:fldChar w:fldCharType="separate"/>
+      </w:r>
+      <w:r>
+        <w:rPr>
+          <w:rFonts w:ascii="Simsun" w:hAnsi="Simsun"/>
+          <w:color w:val="FF00FF"/>
+          <w:sz w:val="18"/>
+          <w:szCs w:val="18"/>
+        </w:rPr>
         <w:pict w14:anchorId="5FA29737">
-          <v:shape id="_x0000_i1026" type="#_x0000_t75" alt="" style="width:160.8pt;height:234pt">
+          <v:shape id="_x0000_i1026" type="#_x0000_t75" alt="" style="width:160.5pt;height:234pt">
             <v:imagedata r:id="rId15" r:href="rId16"/>
           </v:shape>
         </w:pict>
@@ -5215,6 +5353,24 @@
       </w:r>
       <w:r>
         <w:rPr>
+          <w:rFonts w:ascii="Simsun" w:hAnsi="Simsun"/>
+          <w:color w:val="FF00FF"/>
+          <w:sz w:val="18"/>
+          <w:szCs w:val="18"/>
+        </w:rPr>
+        <w:fldChar w:fldCharType="end"/>
+      </w:r>
+      <w:r>
+        <w:rPr>
+          <w:rFonts w:ascii="Simsun" w:hAnsi="Simsun"/>
+          <w:color w:val="FF00FF"/>
+          <w:sz w:val="18"/>
+          <w:szCs w:val="18"/>
+        </w:rPr>
+        <w:fldChar w:fldCharType="end"/>
+      </w:r>
+      <w:r>
+        <w:rPr>
           <w:rFonts w:ascii="Simsun" w:hAnsi="Simsun" w:hint="eastAsia"/>
           <w:color w:val="FF00FF"/>
           <w:sz w:val="18"/>
@@ -5370,6 +5526,7 @@
         <w:rPr>
           <w:rFonts w:hint="eastAsia"/>
         </w:rPr>
+        <w:lastRenderedPageBreak/>
         <w:t>双链表：</w:t>
       </w:r>
     </w:p>
@@ -5378,7 +5535,6 @@
         <w:rPr>
           <w:rFonts w:hint="eastAsia"/>
         </w:rPr>
-        <w:lastRenderedPageBreak/>
         <w:t xml:space="preserve">  </w:t>
       </w:r>
       <w:r>
@@ -5456,17 +5612,118 @@
     </w:p>
     <w:p>
       <w:pPr>
-        <w:rPr>
-          <w:rFonts w:eastAsiaTheme="minorEastAsia"/>
-        </w:rPr>
-      </w:pPr>
-    </w:p>
-    <w:p>
-      <w:pPr>
-        <w:rPr>
-          <w:rFonts w:eastAsiaTheme="minorEastAsia"/>
-        </w:rPr>
-      </w:pPr>
+        <w:pStyle w:val="3"/>
+        <w:spacing w:before="156"/>
+        <w:rPr>
+          <w:rFonts w:eastAsia="宋体"/>
+        </w:rPr>
+      </w:pPr>
+      <w:r>
+        <w:rPr>
+          <w:rFonts w:eastAsia="宋体" w:cs="微软雅黑" w:hint="eastAsia"/>
+        </w:rPr>
+        <w:t>优先队</w:t>
+      </w:r>
+      <w:r>
+        <w:rPr>
+          <w:rFonts w:eastAsia="宋体" w:hint="eastAsia"/>
+        </w:rPr>
+        <w:t>列</w:t>
+      </w:r>
+    </w:p>
+    <w:p>
+      <w:pPr>
+        <w:rPr>
+          <w:rFonts w:eastAsia="宋体"/>
+        </w:rPr>
+      </w:pPr>
+      <w:r>
+        <w:rPr>
+          <w:rFonts w:eastAsia="宋体"/>
+        </w:rPr>
+        <w:t>优先队列是计算机科学中的一类抽象数据类型。优先队列中的每个元素都有各自的优先级，优先级最高的元素最先得到服务；优先级相同的元素按照其在优先队列中的顺序得到服务。优先队列往往用堆来实现。</w:t>
+      </w:r>
+    </w:p>
+    <w:p>
+      <w:pPr>
+        <w:pStyle w:val="a8"/>
+        <w:spacing w:before="156"/>
+      </w:pPr>
+      <w:r>
+        <w:t>初级实现</w:t>
+      </w:r>
+    </w:p>
+    <w:p>
+      <w:pPr>
+        <w:rPr>
+          <w:rFonts w:eastAsia="宋体"/>
+        </w:rPr>
+      </w:pPr>
+      <w:r>
+        <w:rPr>
+          <w:rFonts w:eastAsia="宋体"/>
+        </w:rPr>
+        <w:t>有许多简单低效的实现。如用一个有序的数组；或使用无序数组，在每次取出时搜索全集合，这种方法插入的效率为O(1)，但取出时效率为</w:t>
+      </w:r>
+      <w:r>
+        <w:rPr>
+          <w:rFonts w:ascii="MS Gothic" w:eastAsia="宋体" w:hAnsi="MS Gothic" w:cs="MS Gothic"/>
+        </w:rPr>
+        <w:t>​</w:t>
+      </w:r>
+      <w:r>
+        <w:rPr>
+          <w:rFonts w:eastAsia="宋体"/>
+        </w:rPr>
+        <w:t>O(n)。</w:t>
+      </w:r>
+    </w:p>
+    <w:p>
+      <w:pPr>
+        <w:pStyle w:val="a8"/>
+        <w:spacing w:before="156"/>
+      </w:pPr>
+      <w:r>
+        <w:t>典型实现</w:t>
+      </w:r>
+    </w:p>
+    <w:p>
+      <w:pPr>
+        <w:pStyle w:val="a3"/>
+        <w:numPr>
+          <w:ilvl w:val="0"/>
+          <w:numId w:val="47"/>
+        </w:numPr>
+        <w:ind w:firstLineChars="0"/>
+        <w:rPr>
+          <w:rFonts w:eastAsia="宋体"/>
+        </w:rPr>
+      </w:pPr>
+      <w:r>
+        <w:rPr>
+          <w:rFonts w:eastAsia="宋体"/>
+        </w:rPr>
+        <w:t>二叉堆：插入与提取操作的时间复杂度为O(log n)</w:t>
+      </w:r>
+    </w:p>
+    <w:p>
+      <w:pPr>
+        <w:pStyle w:val="a3"/>
+        <w:numPr>
+          <w:ilvl w:val="0"/>
+          <w:numId w:val="47"/>
+        </w:numPr>
+        <w:ind w:firstLineChars="0"/>
+        <w:rPr>
+          <w:rFonts w:eastAsia="宋体"/>
+        </w:rPr>
+      </w:pPr>
+      <w:r>
+        <w:rPr>
+          <w:rFonts w:eastAsia="宋体"/>
+        </w:rPr>
+        <w:t>自平衡二叉查找树</w:t>
+      </w:r>
     </w:p>
     <w:p>
       <w:pPr>
@@ -5701,7 +5958,6 @@
         <w:rPr>
           <w:rFonts w:asciiTheme="minorEastAsia" w:eastAsiaTheme="minorEastAsia" w:hAnsiTheme="minorEastAsia" w:hint="eastAsia"/>
         </w:rPr>
-        <w:lastRenderedPageBreak/>
         <w:t>第三章</w:t>
       </w:r>
       <w:r>
@@ -6496,7 +6752,6 @@
         <w:rPr>
           <w:rFonts w:eastAsia="宋体" w:hint="eastAsia"/>
         </w:rPr>
-        <w:lastRenderedPageBreak/>
         <w:t>3.1.2</w:t>
       </w:r>
       <w:r>
@@ -6826,6 +7081,7 @@
           <w:rFonts w:eastAsia="宋体"/>
           <w:szCs w:val="20"/>
         </w:rPr>
+        <w:lastRenderedPageBreak/>
         <w:t>其节点结构</w:t>
       </w:r>
     </w:p>
@@ -7207,7 +7463,6 @@
           <w:rFonts w:eastAsia="宋体"/>
           <w:szCs w:val="20"/>
         </w:rPr>
-        <w:lastRenderedPageBreak/>
         <w:t xml:space="preserve"> </w:t>
       </w:r>
       <w:r>
@@ -7557,6 +7812,7 @@
         <w:rPr>
           <w:noProof/>
         </w:rPr>
+        <w:lastRenderedPageBreak/>
         <w:drawing>
           <wp:inline distT="0" distB="0" distL="0" distR="0" wp14:anchorId="5716176A" wp14:editId="67E494B8">
             <wp:extent cx="2781300" cy="1079500"/>
@@ -7692,7 +7948,6 @@
         <w:rPr>
           <w:rFonts w:eastAsiaTheme="minorEastAsia"/>
         </w:rPr>
-        <w:lastRenderedPageBreak/>
         <w:t>第一个非叶子结点</w:t>
       </w:r>
       <w:r>
@@ -8279,7 +8534,6 @@
         <w:rPr>
           <w:rFonts w:ascii="微软雅黑" w:eastAsia="微软雅黑" w:hAnsi="微软雅黑" w:cs="微软雅黑" w:hint="eastAsia"/>
         </w:rPr>
-        <w:lastRenderedPageBreak/>
         <w:t>3.2.1</w:t>
       </w:r>
       <w:r>
@@ -8936,7 +9190,6 @@
         <w:rPr>
           <w:rFonts w:eastAsia="微软雅黑"/>
         </w:rPr>
-        <w:lastRenderedPageBreak/>
         <w:t>3</w:t>
       </w:r>
       <w:r>
@@ -9462,6 +9715,7 @@
         <w:rPr>
           <w:noProof/>
         </w:rPr>
+        <w:lastRenderedPageBreak/>
         <w:drawing>
           <wp:inline distT="0" distB="0" distL="0" distR="0" wp14:anchorId="43E88F24" wp14:editId="4B09C63B">
             <wp:extent cx="3650673" cy="1405890"/>
@@ -9512,7 +9766,6 @@
         <w:spacing w:before="156"/>
       </w:pPr>
       <w:r>
-        <w:lastRenderedPageBreak/>
         <w:t>左右都有孩子</w:t>
       </w:r>
     </w:p>
@@ -10055,6 +10308,7 @@
         <w:rPr>
           <w:noProof/>
         </w:rPr>
+        <w:lastRenderedPageBreak/>
         <w:drawing>
           <wp:inline distT="0" distB="0" distL="0" distR="0" wp14:anchorId="3C72772C" wp14:editId="0E52A615">
             <wp:extent cx="4274820" cy="1508760"/>
@@ -10193,7 +10447,6 @@
         <w:rPr>
           <w:noProof/>
         </w:rPr>
-        <w:lastRenderedPageBreak/>
         <w:drawing>
           <wp:inline distT="0" distB="0" distL="0" distR="0" wp14:anchorId="13BA37F7" wp14:editId="6A01CB61">
             <wp:extent cx="4213860" cy="1348740"/>
@@ -10455,6 +10708,7 @@
         <w:rPr>
           <w:rFonts w:ascii="宋体" w:eastAsia="宋体" w:hAnsi="宋体" w:cs="宋体" w:hint="eastAsia"/>
         </w:rPr>
+        <w:lastRenderedPageBreak/>
         <w:t>删除场景</w:t>
       </w:r>
     </w:p>
@@ -10486,7 +10740,6 @@
         <w:rPr>
           <w:rFonts w:eastAsia="宋体" w:hint="eastAsia"/>
         </w:rPr>
-        <w:lastRenderedPageBreak/>
         <w:t>3.3.3</w:t>
       </w:r>
       <w:r>
@@ -10999,6 +11252,7 @@
         <w:rPr>
           <w:rFonts w:eastAsiaTheme="minorEastAsia"/>
         </w:rPr>
+        <w:lastRenderedPageBreak/>
         <w:t>2</w:t>
       </w:r>
       <w:r>
@@ -11146,7 +11400,6 @@
         <w:rPr>
           <w:rFonts w:eastAsiaTheme="minorEastAsia"/>
         </w:rPr>
-        <w:lastRenderedPageBreak/>
         <w:t>当新插入的节点的父亲为红色时！因为新插入的节点为红色，违反不能出现两个连续的红节点，因此需要进行调整！</w:t>
       </w:r>
     </w:p>
@@ -14253,11 +14506,91 @@
           <w:color w:val="000000"/>
           <w:szCs w:val="20"/>
         </w:rPr>
+        <w:fldChar w:fldCharType="begin"/>
+      </w:r>
+      <w:r>
+        <w:rPr>
+          <w:rFonts w:ascii="Simsun" w:hAnsi="Simsun"/>
+          <w:color w:val="000000"/>
+          <w:szCs w:val="20"/>
+        </w:rPr>
+        <w:instrText xml:space="preserve"> INCLUDEPICTURE  "http://sjjg.js.zwu.edu.cn/SFXX/shu/tupian/tupian6.22.jpg" \* MERGEFORMATINET </w:instrText>
+      </w:r>
+      <w:r>
+        <w:rPr>
+          <w:rFonts w:ascii="Simsun" w:hAnsi="Simsun"/>
+          <w:color w:val="000000"/>
+          <w:szCs w:val="20"/>
+        </w:rPr>
+        <w:fldChar w:fldCharType="separate"/>
+      </w:r>
+      <w:r>
+        <w:rPr>
+          <w:rFonts w:ascii="Simsun" w:hAnsi="Simsun"/>
+          <w:color w:val="000000"/>
+          <w:szCs w:val="20"/>
+        </w:rPr>
+        <w:fldChar w:fldCharType="begin"/>
+      </w:r>
+      <w:r>
+        <w:rPr>
+          <w:rFonts w:ascii="Simsun" w:hAnsi="Simsun"/>
+          <w:color w:val="000000"/>
+          <w:szCs w:val="20"/>
+        </w:rPr>
+        <w:instrText xml:space="preserve"> </w:instrText>
+      </w:r>
+      <w:r>
+        <w:rPr>
+          <w:rFonts w:ascii="Simsun" w:hAnsi="Simsun"/>
+          <w:color w:val="000000"/>
+          <w:szCs w:val="20"/>
+        </w:rPr>
+        <w:instrText>INCLUDEPICTURE  "http://sjjg.js.zwu.edu.cn/SFXX/shu/tupian/tupian6.22.jpg" \* MERGEFORMATINET</w:instrText>
+      </w:r>
+      <w:r>
+        <w:rPr>
+          <w:rFonts w:ascii="Simsun" w:hAnsi="Simsun"/>
+          <w:color w:val="000000"/>
+          <w:szCs w:val="20"/>
+        </w:rPr>
+        <w:instrText xml:space="preserve"> </w:instrText>
+      </w:r>
+      <w:r>
+        <w:rPr>
+          <w:rFonts w:ascii="Simsun" w:hAnsi="Simsun"/>
+          <w:color w:val="000000"/>
+          <w:szCs w:val="20"/>
+        </w:rPr>
+        <w:fldChar w:fldCharType="separate"/>
+      </w:r>
+      <w:r>
+        <w:rPr>
+          <w:rFonts w:ascii="Simsun" w:hAnsi="Simsun"/>
+          <w:color w:val="000000"/>
+          <w:szCs w:val="20"/>
+        </w:rPr>
         <w:pict w14:anchorId="288EDCFB">
-          <v:shape id="_x0000_i1027" type="#_x0000_t75" alt="" style="width:390pt;height:152.4pt">
+          <v:shape id="_x0000_i1027" type="#_x0000_t75" alt="" style="width:390pt;height:152.25pt">
             <v:imagedata r:id="rId38" r:href="rId39"/>
           </v:shape>
         </w:pict>
+      </w:r>
+      <w:r>
+        <w:rPr>
+          <w:rFonts w:ascii="Simsun" w:hAnsi="Simsun"/>
+          <w:color w:val="000000"/>
+          <w:szCs w:val="20"/>
+        </w:rPr>
+        <w:fldChar w:fldCharType="end"/>
+      </w:r>
+      <w:r>
+        <w:rPr>
+          <w:rFonts w:ascii="Simsun" w:hAnsi="Simsun"/>
+          <w:color w:val="000000"/>
+          <w:szCs w:val="20"/>
+        </w:rPr>
+        <w:fldChar w:fldCharType="end"/>
       </w:r>
       <w:r>
         <w:rPr>
@@ -19872,6 +20205,9 @@
       <w:pPr>
         <w:pStyle w:val="3"/>
         <w:spacing w:before="156"/>
+        <w:rPr>
+          <w:rFonts w:eastAsia="宋体"/>
+        </w:rPr>
       </w:pPr>
       <w:r>
         <w:rPr>
@@ -19879,6 +20215,24 @@
         </w:rPr>
         <w:t>快速排序</w:t>
       </w:r>
+    </w:p>
+    <w:p>
+      <w:pPr>
+        <w:rPr>
+          <w:rFonts w:ascii="Arial" w:eastAsiaTheme="minorEastAsia" w:hAnsi="Arial" w:cs="Arial"/>
+        </w:rPr>
+      </w:pPr>
+      <w:hyperlink r:id="rId42" w:history="1">
+        <w:r>
+          <w:rPr>
+            <w:rStyle w:val="a4"/>
+            <w:rFonts w:ascii="Arial" w:eastAsiaTheme="minorEastAsia" w:hAnsi="Arial" w:cs="Arial" w:hint="eastAsia"/>
+          </w:rPr>
+          <w:t>Reference</w:t>
+        </w:r>
+      </w:hyperlink>
+      <w:bookmarkStart w:id="0" w:name="_GoBack"/>
+      <w:bookmarkEnd w:id="0"/>
     </w:p>
     <w:p>
       <w:pPr>
@@ -21181,7 +21535,7 @@
           <w:rFonts w:eastAsia="宋体"/>
         </w:rPr>
       </w:pPr>
-      <w:hyperlink r:id="rId42" w:history="1">
+      <w:hyperlink r:id="rId43" w:history="1">
         <w:r>
           <w:rPr>
             <w:rStyle w:val="a4"/>
@@ -21204,6 +21558,7 @@
         <w:spacing w:before="156"/>
       </w:pPr>
       <w:r>
+        <w:lastRenderedPageBreak/>
         <w:t>S</w:t>
       </w:r>
       <w:r>
@@ -21245,7 +21600,6 @@
           <w:szCs w:val="18"/>
           <w:bdr w:val="none" w:sz="0" w:space="0" w:color="auto" w:frame="1"/>
         </w:rPr>
-        <w:lastRenderedPageBreak/>
         <w:t>public</w:t>
       </w:r>
       <w:r>
@@ -23672,6 +24026,7 @@
         <w:rPr>
           <w:rFonts w:eastAsiaTheme="minorEastAsia" w:hint="eastAsia"/>
         </w:rPr>
+        <w:lastRenderedPageBreak/>
         <w:t>在堆排序中，一次堆构建的时间复杂度</w:t>
       </w:r>
       <w:r>
@@ -23834,7 +24189,7 @@
       </w:r>
     </w:p>
     <w:p>
-      <w:hyperlink r:id="rId43" w:history="1">
+      <w:hyperlink r:id="rId44" w:history="1">
         <w:r>
           <w:rPr>
             <w:rStyle w:val="a4"/>
@@ -23853,819 +24208,6 @@
             <wp:extent cx="5274310" cy="3770630"/>
             <wp:effectExtent l="0" t="0" r="2540" b="1270"/>
             <wp:docPr id="9" name="图片 9"/>
-            <wp:cNvGraphicFramePr>
-              <a:graphicFrameLocks xmlns:a="http://schemas.openxmlformats.org/drawingml/2006/main" noChangeAspect="1"/>
-            </wp:cNvGraphicFramePr>
-            <a:graphic xmlns:a="http://schemas.openxmlformats.org/drawingml/2006/main">
-              <a:graphicData uri="http://schemas.openxmlformats.org/drawingml/2006/picture">
-                <pic:pic xmlns:pic="http://schemas.openxmlformats.org/drawingml/2006/picture">
-                  <pic:nvPicPr>
-                    <pic:cNvPr id="1" name=""/>
-                    <pic:cNvPicPr/>
-                  </pic:nvPicPr>
-                  <pic:blipFill>
-                    <a:blip r:embed="rId44"/>
-                    <a:stretch>
-                      <a:fillRect/>
-                    </a:stretch>
-                  </pic:blipFill>
-                  <pic:spPr>
-                    <a:xfrm>
-                      <a:off x="0" y="0"/>
-                      <a:ext cx="5274310" cy="3770630"/>
-                    </a:xfrm>
-                    <a:prstGeom prst="rect">
-                      <a:avLst/>
-                    </a:prstGeom>
-                  </pic:spPr>
-                </pic:pic>
-              </a:graphicData>
-            </a:graphic>
-          </wp:inline>
-        </w:drawing>
-      </w:r>
-    </w:p>
-    <w:p/>
-    <w:p>
-      <w:r>
-        <w:rPr>
-          <w:rFonts w:hint="eastAsia"/>
-        </w:rPr>
-        <w:t>最简单的方式</w:t>
-      </w:r>
-      <w:r>
-        <w:rPr>
-          <w:rFonts w:hint="eastAsia"/>
-        </w:rPr>
-        <w:t>两个有序子文件放在R[low</w:t>
-      </w:r>
-      <w:r>
-        <w:t>…</w:t>
-      </w:r>
-      <w:r>
-        <w:rPr>
-          <w:rFonts w:hint="eastAsia"/>
-        </w:rPr>
-        <w:t>m],R[m+1</w:t>
-      </w:r>
-      <w:r>
-        <w:t>…</w:t>
-      </w:r>
-      <w:r>
-        <w:rPr>
-          <w:rFonts w:hint="eastAsia"/>
-        </w:rPr>
-        <w:t>high]</w:t>
-      </w:r>
-      <w:r>
-        <w:rPr>
-          <w:rFonts w:hint="eastAsia"/>
-        </w:rPr>
-        <w:t>合并到R1，复制回R[low,high].如</w:t>
-      </w:r>
-    </w:p>
-    <w:p>
-      <w:r>
-        <w:t>V</w:t>
-      </w:r>
-      <w:r>
-        <w:rPr>
-          <w:rFonts w:hint="eastAsia"/>
-        </w:rPr>
-        <w:t>oid merge(SeqList R,int low,int m,int high)</w:t>
-      </w:r>
-    </w:p>
-    <w:p>
-      <w:r>
-        <w:rPr>
-          <w:rFonts w:hint="eastAsia"/>
-        </w:rPr>
-        <w:t>{</w:t>
-      </w:r>
-    </w:p>
-    <w:p>
-      <w:r>
-        <w:rPr>
-          <w:rFonts w:hint="eastAsia"/>
-        </w:rPr>
-        <w:t xml:space="preserve">  </w:t>
-      </w:r>
-      <w:r>
-        <w:t>I</w:t>
-      </w:r>
-      <w:r>
-        <w:rPr>
-          <w:rFonts w:hint="eastAsia"/>
-        </w:rPr>
-        <w:t>nt i=low,j=m+1;p=0;</w:t>
-      </w:r>
-    </w:p>
-    <w:p>
-      <w:r>
-        <w:rPr>
-          <w:rFonts w:hint="eastAsia"/>
-        </w:rPr>
-        <w:t xml:space="preserve">  RecType * R1;</w:t>
-      </w:r>
-    </w:p>
-    <w:p>
-      <w:r>
-        <w:rPr>
-          <w:rFonts w:hint="eastAsia"/>
-        </w:rPr>
-        <w:t xml:space="preserve">  while(i&lt;=m&amp;&amp;j&lt;=high&gt;</w:t>
-      </w:r>
-    </w:p>
-    <w:p>
-      <w:pPr>
-        <w:ind w:firstLine="435"/>
-      </w:pPr>
-      <w:r>
-        <w:rPr>
-          <w:rFonts w:hint="eastAsia"/>
-        </w:rPr>
-        <w:t>R1[p++]=(R[i].key&lt;=R[j].key)?R[i++]:R[j++]//R指向R1。</w:t>
-      </w:r>
-    </w:p>
-    <w:p>
-      <w:r>
-        <w:rPr>
-          <w:rFonts w:hint="eastAsia"/>
-        </w:rPr>
-        <w:t>}</w:t>
-      </w:r>
-    </w:p>
-    <w:p>
-      <w:pPr>
-        <w:ind w:firstLine="435"/>
-      </w:pPr>
-      <w:r>
-        <w:rPr>
-          <w:rFonts w:hint="eastAsia"/>
-        </w:rPr>
-        <w:t>注意：申请的空间较大，加判断。</w:t>
-      </w:r>
-    </w:p>
-    <w:p>
-      <w:pPr>
-        <w:ind w:firstLine="435"/>
-      </w:pPr>
-      <w:r>
-        <w:rPr>
-          <w:rFonts w:hint="eastAsia"/>
-        </w:rPr>
-        <w:t>归并排序的两种实现：</w:t>
-      </w:r>
-    </w:p>
-    <w:p>
-      <w:pPr>
-        <w:ind w:firstLine="435"/>
-      </w:pPr>
-      <w:r>
-        <w:rPr>
-          <w:rFonts w:hint="eastAsia"/>
-        </w:rPr>
-        <w:lastRenderedPageBreak/>
-        <w:t>自底向上和自顶向下。即为</w:t>
-      </w:r>
-      <w:r>
-        <w:rPr>
-          <w:rFonts w:hint="eastAsia"/>
-          <w:b/>
-        </w:rPr>
-        <w:t>二路归并排序</w:t>
-      </w:r>
-      <w:r>
-        <w:rPr>
-          <w:rFonts w:hint="eastAsia"/>
-        </w:rPr>
-        <w:t>。把R[1..n]看成长度是1的顺序子文件顺序两两相邻归并。在某趟归并，子文件长度length(最后一个字文件可能小于)，归并前有[n/length]个子文件，R[1..length],R[length+1</w:t>
-      </w:r>
-      <w:r>
-        <w:t>…</w:t>
-      </w:r>
-      <w:r>
-        <w:rPr>
-          <w:rFonts w:hint="eastAsia"/>
-        </w:rPr>
-        <w:t>..2length],</w:t>
-      </w:r>
-      <w:r>
-        <w:t>…</w:t>
-      </w:r>
-      <w:r>
-        <w:rPr>
-          <w:rFonts w:hint="eastAsia"/>
-        </w:rPr>
-        <w:t>(R[n/length]-1)*length+1</w:t>
-      </w:r>
-      <w:r>
-        <w:t>…</w:t>
-      </w:r>
-      <w:r>
-        <w:rPr>
-          <w:rFonts w:hint="eastAsia"/>
-        </w:rPr>
-        <w:t>n]</w:t>
-      </w:r>
-    </w:p>
-    <w:p/>
-    <w:p>
-      <w:pPr>
-        <w:rPr>
-          <w:rFonts w:eastAsiaTheme="minorEastAsia"/>
-        </w:rPr>
-      </w:pPr>
-    </w:p>
-    <w:p>
-      <w:pPr>
-        <w:rPr>
-          <w:rFonts w:eastAsiaTheme="minorEastAsia"/>
-        </w:rPr>
-      </w:pPr>
-    </w:p>
-    <w:p>
-      <w:pPr>
-        <w:rPr>
-          <w:b/>
-        </w:rPr>
-      </w:pPr>
-    </w:p>
-    <w:p>
-      <w:pPr>
-        <w:rPr>
-          <w:rFonts w:eastAsiaTheme="minorEastAsia"/>
-        </w:rPr>
-      </w:pPr>
-      <w:r>
-        <w:rPr>
-          <w:rFonts w:hint="eastAsia"/>
-        </w:rPr>
-        <w:t xml:space="preserve"> </w:t>
-      </w:r>
-    </w:p>
-    <w:p>
-      <w:pPr>
-        <w:rPr>
-          <w:rFonts w:eastAsiaTheme="minorEastAsia"/>
-        </w:rPr>
-      </w:pPr>
-    </w:p>
-    <w:p>
-      <w:pPr>
-        <w:rPr>
-          <w:rFonts w:eastAsiaTheme="minorEastAsia"/>
-        </w:rPr>
-      </w:pPr>
-    </w:p>
-    <w:p>
-      <w:pPr>
-        <w:rPr>
-          <w:rFonts w:eastAsiaTheme="minorEastAsia"/>
-        </w:rPr>
-      </w:pPr>
-    </w:p>
-    <w:p>
-      <w:pPr>
-        <w:rPr>
-          <w:rFonts w:eastAsiaTheme="minorEastAsia"/>
-        </w:rPr>
-      </w:pPr>
-    </w:p>
-    <w:p>
-      <w:pPr>
-        <w:rPr>
-          <w:rFonts w:eastAsiaTheme="minorEastAsia"/>
-        </w:rPr>
-      </w:pPr>
-    </w:p>
-    <w:p>
-      <w:pPr>
-        <w:pStyle w:val="2"/>
-      </w:pPr>
-      <w:r>
-        <w:t>4</w:t>
-      </w:r>
-      <w:r>
-        <w:t xml:space="preserve">.5 </w:t>
-      </w:r>
-      <w:r>
-        <w:rPr>
-          <w:rFonts w:hint="eastAsia"/>
-        </w:rPr>
-        <w:t>分配排序</w:t>
-      </w:r>
-    </w:p>
-    <w:p>
-      <w:pPr>
-        <w:pStyle w:val="3"/>
-        <w:spacing w:before="156"/>
-        <w:rPr>
-          <w:rFonts w:ascii="微软雅黑" w:eastAsia="微软雅黑" w:hAnsi="微软雅黑" w:cs="微软雅黑"/>
-        </w:rPr>
-      </w:pPr>
-      <w:r>
-        <w:rPr>
-          <w:rFonts w:eastAsia="宋体" w:cs="微软雅黑" w:hint="eastAsia"/>
-        </w:rPr>
-        <w:t>桶排</w:t>
-      </w:r>
-      <w:r>
-        <w:rPr>
-          <w:rFonts w:eastAsia="宋体" w:hint="eastAsia"/>
-        </w:rPr>
-        <w:t>序</w:t>
-      </w:r>
-    </w:p>
-    <w:p>
-      <w:r>
-        <w:rPr>
-          <w:rFonts w:eastAsiaTheme="minorEastAsia"/>
-        </w:rPr>
-        <w:t>Bucket Sort</w:t>
-      </w:r>
-      <w:r>
-        <w:rPr>
-          <w:rFonts w:eastAsiaTheme="minorEastAsia" w:hint="eastAsia"/>
-        </w:rPr>
-        <w:t>，也称</w:t>
-      </w:r>
-      <w:r>
-        <w:t>箱排序（Bin Sort）</w:t>
-      </w:r>
-    </w:p>
-    <w:p>
-      <w:pPr>
-        <w:ind w:firstLineChars="100" w:firstLine="201"/>
-      </w:pPr>
-      <w:r>
-        <w:rPr>
-          <w:rFonts w:hint="eastAsia"/>
-          <w:b/>
-        </w:rPr>
-        <w:t xml:space="preserve"> </w:t>
-      </w:r>
-      <w:r>
-        <w:rPr>
-          <w:rFonts w:hint="eastAsia"/>
-        </w:rPr>
-        <w:t>箱个数取决关键字取值范围，R[0</w:t>
-      </w:r>
-      <w:r>
-        <w:t>…</w:t>
-      </w:r>
-      <w:r>
-        <w:rPr>
-          <w:rFonts w:hint="eastAsia"/>
-        </w:rPr>
-        <w:t>n-1],分配时间O（n），</w:t>
-      </w:r>
-      <w:r>
-        <w:rPr>
-          <w:rFonts w:hint="eastAsia"/>
-        </w:rPr>
-        <w:t>收集时间O（m）或O（m+n）</w:t>
-      </w:r>
-    </w:p>
-    <w:p>
-      <w:pPr>
-        <w:ind w:firstLineChars="100" w:firstLine="200"/>
-      </w:pPr>
-    </w:p>
-    <w:p>
-      <w:pPr>
-        <w:ind w:firstLineChars="100" w:firstLine="200"/>
-        <w:rPr>
-          <w:b/>
-        </w:rPr>
-      </w:pPr>
-      <w:r>
-        <w:rPr>
-          <w:rFonts w:hint="eastAsia"/>
-        </w:rPr>
-        <w:t>1</w:t>
-      </w:r>
-      <w:r>
-        <w:rPr>
-          <w:rFonts w:hint="eastAsia"/>
-          <w:b/>
-        </w:rPr>
-        <w:t xml:space="preserve"> </w:t>
-      </w:r>
-      <w:r>
-        <w:rPr>
-          <w:rFonts w:hint="eastAsia"/>
-        </w:rPr>
-        <w:t>箱子容量不可预知，</w:t>
-      </w:r>
-      <w:r>
-        <w:rPr>
-          <w:rFonts w:hint="eastAsia"/>
-        </w:rPr>
-        <w:t>2</w:t>
-      </w:r>
-      <w:r>
-        <w:rPr>
-          <w:rFonts w:hint="eastAsia"/>
-        </w:rPr>
-        <w:t>保持稳定故箱子采用</w:t>
-      </w:r>
-      <w:r>
-        <w:rPr>
-          <w:rFonts w:hint="eastAsia"/>
-          <w:b/>
-        </w:rPr>
-        <w:t>链队列</w:t>
-      </w:r>
-    </w:p>
-    <w:p>
-      <w:pPr>
-        <w:ind w:firstLineChars="100" w:firstLine="200"/>
-      </w:pPr>
-      <w:r>
-        <w:rPr>
-          <w:rFonts w:hint="eastAsia"/>
-        </w:rPr>
-        <w:t>注意：</w:t>
-      </w:r>
-      <w:r>
-        <w:rPr>
-          <w:rFonts w:hint="eastAsia"/>
-        </w:rPr>
-        <w:t>适用于关键字取值范围较小。</w:t>
-      </w:r>
-    </w:p>
-    <w:p>
-      <w:pPr>
-        <w:ind w:firstLineChars="100" w:firstLine="200"/>
-      </w:pPr>
-      <w:r>
-        <w:rPr>
-          <w:rFonts w:hint="eastAsia"/>
-        </w:rPr>
-        <w:t>箱排序的变种：桶排序，假设输入n个关键字是分布在[0,1）上，找某个合适的数映射到此区间。区间是一个桶。指针B[0</w:t>
-      </w:r>
-      <w:r>
-        <w:t>…</w:t>
-      </w:r>
-      <w:r>
-        <w:rPr>
-          <w:rFonts w:hint="eastAsia"/>
-        </w:rPr>
-        <w:t>n-1]表示n个桶，记录0&lt;=R[i]&lt;=n-1通过n*(R[i].key)</w:t>
-      </w:r>
-    </w:p>
-    <w:p>
-      <w:pPr>
-        <w:pStyle w:val="3"/>
-        <w:spacing w:before="156"/>
-      </w:pPr>
-      <w:r>
-        <w:rPr>
-          <w:rFonts w:eastAsia="宋体" w:hint="eastAsia"/>
-        </w:rPr>
-        <w:t>基数排序</w:t>
-      </w:r>
-    </w:p>
-    <w:p/>
-    <w:p/>
-    <w:p/>
-    <w:p>
-      <w:pPr>
-        <w:pStyle w:val="2"/>
-      </w:pPr>
-      <w:r>
-        <w:t>4</w:t>
-      </w:r>
-      <w:r>
-        <w:t xml:space="preserve">.6 </w:t>
-      </w:r>
-      <w:r>
-        <w:rPr>
-          <w:rFonts w:hint="eastAsia"/>
-        </w:rPr>
-        <w:t>内部排序方法的</w:t>
-      </w:r>
-      <w:r>
-        <w:rPr>
-          <w:rFonts w:eastAsiaTheme="minorEastAsia" w:hint="eastAsia"/>
-        </w:rPr>
-        <w:t>分析</w:t>
-      </w:r>
-      <w:r>
-        <w:rPr>
-          <w:rFonts w:hint="eastAsia"/>
-        </w:rPr>
-        <w:t>比较</w:t>
-      </w:r>
-    </w:p>
-    <w:p/>
-    <w:p/>
-    <w:p/>
-    <w:p/>
-    <w:p/>
-    <w:p/>
-    <w:p/>
-    <w:p/>
-    <w:p/>
-    <w:p>
-      <w:pPr>
-        <w:rPr>
-          <w:rFonts w:eastAsiaTheme="minorEastAsia"/>
-        </w:rPr>
-      </w:pPr>
-    </w:p>
-    <w:p>
-      <w:pPr>
-        <w:rPr>
-          <w:rFonts w:eastAsiaTheme="minorEastAsia"/>
-        </w:rPr>
-      </w:pPr>
-    </w:p>
-    <w:p>
-      <w:pPr>
-        <w:rPr>
-          <w:rFonts w:eastAsiaTheme="minorEastAsia"/>
-        </w:rPr>
-      </w:pPr>
-    </w:p>
-    <w:p>
-      <w:pPr>
-        <w:rPr>
-          <w:rFonts w:eastAsiaTheme="minorEastAsia"/>
-        </w:rPr>
-      </w:pPr>
-    </w:p>
-    <w:p>
-      <w:pPr>
-        <w:rPr>
-          <w:rFonts w:eastAsiaTheme="minorEastAsia"/>
-        </w:rPr>
-      </w:pPr>
-    </w:p>
-    <w:p>
-      <w:pPr>
-        <w:rPr>
-          <w:rFonts w:eastAsiaTheme="minorEastAsia"/>
-        </w:rPr>
-      </w:pPr>
-    </w:p>
-    <w:p>
-      <w:pPr>
-        <w:rPr>
-          <w:rFonts w:eastAsiaTheme="minorEastAsia"/>
-        </w:rPr>
-      </w:pPr>
-    </w:p>
-    <w:p>
-      <w:pPr>
-        <w:pStyle w:val="1"/>
-        <w:rPr>
-          <w:rFonts w:asciiTheme="minorEastAsia" w:eastAsiaTheme="minorEastAsia" w:hAnsiTheme="minorEastAsia"/>
-        </w:rPr>
-      </w:pPr>
-      <w:r>
-        <w:rPr>
-          <w:rFonts w:asciiTheme="minorEastAsia" w:eastAsiaTheme="minorEastAsia" w:hAnsiTheme="minorEastAsia" w:hint="eastAsia"/>
-        </w:rPr>
-        <w:t>第六章 外部排序</w:t>
-      </w:r>
-    </w:p>
-    <w:p>
-      <w:pPr>
-        <w:rPr>
-          <w:rFonts w:eastAsiaTheme="minorEastAsia"/>
-        </w:rPr>
-      </w:pPr>
-      <w:r>
-        <w:rPr>
-          <w:rFonts w:eastAsiaTheme="minorEastAsia" w:hint="eastAsia"/>
-        </w:rPr>
-        <w:t>外部排序指大文件的排序，即待排序的记录存储在外存储器上，在排序过程中需进行多次的内外存的交换。</w:t>
-      </w:r>
-    </w:p>
-    <w:p>
-      <w:pPr>
-        <w:rPr>
-          <w:rFonts w:eastAsiaTheme="minorEastAsia"/>
-        </w:rPr>
-      </w:pPr>
-    </w:p>
-    <w:p>
-      <w:pPr>
-        <w:rPr>
-          <w:rFonts w:eastAsiaTheme="minorEastAsia"/>
-        </w:rPr>
-      </w:pPr>
-    </w:p>
-    <w:p>
-      <w:pPr>
-        <w:pStyle w:val="2"/>
-        <w:rPr>
-          <w:rFonts w:eastAsiaTheme="minorEastAsia"/>
-        </w:rPr>
-      </w:pPr>
-      <w:r>
-        <w:rPr>
-          <w:rFonts w:eastAsiaTheme="minorEastAsia" w:hint="eastAsia"/>
-        </w:rPr>
-        <w:t>外存信息的存取</w:t>
-      </w:r>
-    </w:p>
-    <w:p>
-      <w:pPr>
-        <w:rPr>
-          <w:rFonts w:eastAsiaTheme="minorEastAsia"/>
-        </w:rPr>
-      </w:pPr>
-    </w:p>
-    <w:p>
-      <w:pPr>
-        <w:pStyle w:val="2"/>
-        <w:rPr>
-          <w:rFonts w:eastAsiaTheme="minorEastAsia"/>
-        </w:rPr>
-      </w:pPr>
-      <w:r>
-        <w:rPr>
-          <w:rFonts w:eastAsiaTheme="minorEastAsia" w:hint="eastAsia"/>
-        </w:rPr>
-        <w:t>外部排序的方法</w:t>
-      </w:r>
-    </w:p>
-    <w:p/>
-    <w:p>
-      <w:pPr>
-        <w:pStyle w:val="a8"/>
-        <w:spacing w:before="156"/>
-      </w:pPr>
-      <w:r>
-        <w:rPr>
-          <w:rFonts w:hint="eastAsia"/>
-        </w:rPr>
-        <w:t>外部排序两个阶段</w:t>
-      </w:r>
-    </w:p>
-    <w:p>
-      <w:pPr>
-        <w:pStyle w:val="a3"/>
-        <w:numPr>
-          <w:ilvl w:val="0"/>
-          <w:numId w:val="14"/>
-        </w:numPr>
-        <w:ind w:firstLineChars="0"/>
-      </w:pPr>
-      <w:r>
-        <w:rPr>
-          <w:rFonts w:hint="eastAsia"/>
-        </w:rPr>
-        <w:t>按可用内存大小将</w:t>
-      </w:r>
-      <w:r>
-        <w:rPr>
-          <w:rFonts w:hint="eastAsia"/>
-        </w:rPr>
-        <w:t>外</w:t>
-      </w:r>
-      <w:r>
-        <w:rPr>
-          <w:rFonts w:hint="eastAsia"/>
-        </w:rPr>
-        <w:t>存</w:t>
-      </w:r>
-      <w:r>
-        <w:rPr>
-          <w:rFonts w:hint="eastAsia"/>
-        </w:rPr>
-        <w:t>上文件分为若干的子文件或段</w:t>
-      </w:r>
-      <w:r>
-        <w:t>(segment)</w:t>
-      </w:r>
-      <w:r>
-        <w:rPr>
-          <w:rFonts w:hint="eastAsia"/>
-        </w:rPr>
-        <w:t>，</w:t>
-      </w:r>
-      <w:r>
-        <w:rPr>
-          <w:rFonts w:hint="eastAsia"/>
-        </w:rPr>
-        <w:t>依次</w:t>
-      </w:r>
-      <w:r>
-        <w:rPr>
-          <w:rFonts w:hint="eastAsia"/>
-        </w:rPr>
-        <w:t>读入内存并用内部排序方法排序，并将排序后得到的有序子文件重新写入外存，有序子文件为归并段；</w:t>
-      </w:r>
-    </w:p>
-    <w:p>
-      <w:pPr>
-        <w:pStyle w:val="a3"/>
-        <w:numPr>
-          <w:ilvl w:val="0"/>
-          <w:numId w:val="14"/>
-        </w:numPr>
-        <w:ind w:firstLineChars="0"/>
-        <w:rPr>
-          <w:rFonts w:eastAsiaTheme="minorEastAsia"/>
-        </w:rPr>
-      </w:pPr>
-      <w:r>
-        <w:rPr>
-          <w:rFonts w:hint="eastAsia"/>
-        </w:rPr>
-        <w:t>对这些归并段进行逐趟</w:t>
-      </w:r>
-      <w:r>
-        <w:rPr>
-          <w:rFonts w:hint="eastAsia"/>
-        </w:rPr>
-        <w:t>归并，</w:t>
-      </w:r>
-      <w:r>
-        <w:t>直至得到一个完整的有序文件</w:t>
-      </w:r>
-      <w:r>
-        <w:rPr>
-          <w:rFonts w:hint="eastAsia"/>
-        </w:rPr>
-        <w:t>。</w:t>
-      </w:r>
-    </w:p>
-    <w:p>
-      <w:pPr>
-        <w:rPr>
-          <w:rFonts w:eastAsiaTheme="minorEastAsia"/>
-        </w:rPr>
-      </w:pPr>
-    </w:p>
-    <w:p>
-      <w:r>
-        <w:t>例如，有一个含有 10000个记录的文件，但是内存的可使用容量为1000</w:t>
-      </w:r>
-      <w:r>
-        <w:t>，</w:t>
-      </w:r>
-      <w:r>
-        <w:t>需</w:t>
-      </w:r>
-      <w:r>
-        <w:t>用外部排序算法，具体分为两步：</w:t>
-      </w:r>
-    </w:p>
-    <w:p>
-      <w:pPr>
-        <w:pStyle w:val="a3"/>
-        <w:numPr>
-          <w:ilvl w:val="0"/>
-          <w:numId w:val="35"/>
-        </w:numPr>
-        <w:ind w:firstLineChars="0"/>
-      </w:pPr>
-      <w:r>
-        <w:t>将</w:t>
-      </w:r>
-      <w:r>
-        <w:t>文件其等分为 10</w:t>
-      </w:r>
-      <w:r>
-        <w:t>个临时文件，然后将这 10 个文件依次进入内存，采取适当的内存排序算法对其中的记录进行排序，将得到的有序文件（初始归并段）移至外存。</w:t>
-      </w:r>
-    </w:p>
-    <w:p>
-      <w:pPr>
-        <w:pStyle w:val="a3"/>
-        <w:numPr>
-          <w:ilvl w:val="0"/>
-          <w:numId w:val="35"/>
-        </w:numPr>
-        <w:ind w:firstLineChars="0"/>
-      </w:pPr>
-      <w:r>
-        <w:t>对归并段两两归并</w:t>
-      </w:r>
-      <w:r>
-        <w:t>。</w:t>
-      </w:r>
-    </w:p>
-    <w:p>
-      <w:pPr>
-        <w:rPr>
-          <w:rFonts w:eastAsiaTheme="minorEastAsia"/>
-        </w:rPr>
-      </w:pPr>
-      <w:r>
-        <w:rPr>
-          <w:noProof/>
-        </w:rPr>
-        <w:drawing>
-          <wp:inline distT="0" distB="0" distL="0" distR="0" wp14:anchorId="35A2910F" wp14:editId="2BA4574F">
-            <wp:extent cx="4785360" cy="1318260"/>
-            <wp:effectExtent l="0" t="0" r="0" b="0"/>
-            <wp:docPr id="34" name="图片 34"/>
             <wp:cNvGraphicFramePr>
               <a:graphicFrameLocks xmlns:a="http://schemas.openxmlformats.org/drawingml/2006/main" noChangeAspect="1"/>
             </wp:cNvGraphicFramePr>
@@ -24685,6 +24227,819 @@
                   <pic:spPr>
                     <a:xfrm>
                       <a:off x="0" y="0"/>
+                      <a:ext cx="5274310" cy="3770630"/>
+                    </a:xfrm>
+                    <a:prstGeom prst="rect">
+                      <a:avLst/>
+                    </a:prstGeom>
+                  </pic:spPr>
+                </pic:pic>
+              </a:graphicData>
+            </a:graphic>
+          </wp:inline>
+        </w:drawing>
+      </w:r>
+    </w:p>
+    <w:p/>
+    <w:p>
+      <w:r>
+        <w:rPr>
+          <w:rFonts w:hint="eastAsia"/>
+        </w:rPr>
+        <w:t>最简单的方式</w:t>
+      </w:r>
+      <w:r>
+        <w:rPr>
+          <w:rFonts w:hint="eastAsia"/>
+        </w:rPr>
+        <w:t>两个有序子文件放在R[low</w:t>
+      </w:r>
+      <w:r>
+        <w:t>…</w:t>
+      </w:r>
+      <w:r>
+        <w:rPr>
+          <w:rFonts w:hint="eastAsia"/>
+        </w:rPr>
+        <w:t>m],R[m+1</w:t>
+      </w:r>
+      <w:r>
+        <w:t>…</w:t>
+      </w:r>
+      <w:r>
+        <w:rPr>
+          <w:rFonts w:hint="eastAsia"/>
+        </w:rPr>
+        <w:t>high]</w:t>
+      </w:r>
+      <w:r>
+        <w:rPr>
+          <w:rFonts w:hint="eastAsia"/>
+        </w:rPr>
+        <w:t>合并到R1，复制回R[low,high].如</w:t>
+      </w:r>
+    </w:p>
+    <w:p>
+      <w:r>
+        <w:t>V</w:t>
+      </w:r>
+      <w:r>
+        <w:rPr>
+          <w:rFonts w:hint="eastAsia"/>
+        </w:rPr>
+        <w:t>oid merge(SeqList R,int low,int m,int high)</w:t>
+      </w:r>
+    </w:p>
+    <w:p>
+      <w:r>
+        <w:rPr>
+          <w:rFonts w:hint="eastAsia"/>
+        </w:rPr>
+        <w:t>{</w:t>
+      </w:r>
+    </w:p>
+    <w:p>
+      <w:r>
+        <w:rPr>
+          <w:rFonts w:hint="eastAsia"/>
+        </w:rPr>
+        <w:t xml:space="preserve">  </w:t>
+      </w:r>
+      <w:r>
+        <w:t>I</w:t>
+      </w:r>
+      <w:r>
+        <w:rPr>
+          <w:rFonts w:hint="eastAsia"/>
+        </w:rPr>
+        <w:t>nt i=low,j=m+1;p=0;</w:t>
+      </w:r>
+    </w:p>
+    <w:p>
+      <w:r>
+        <w:rPr>
+          <w:rFonts w:hint="eastAsia"/>
+        </w:rPr>
+        <w:t xml:space="preserve">  RecType * R1;</w:t>
+      </w:r>
+    </w:p>
+    <w:p>
+      <w:r>
+        <w:rPr>
+          <w:rFonts w:hint="eastAsia"/>
+        </w:rPr>
+        <w:t xml:space="preserve">  while(i&lt;=m&amp;&amp;j&lt;=high&gt;</w:t>
+      </w:r>
+    </w:p>
+    <w:p>
+      <w:pPr>
+        <w:ind w:firstLine="435"/>
+      </w:pPr>
+      <w:r>
+        <w:rPr>
+          <w:rFonts w:hint="eastAsia"/>
+        </w:rPr>
+        <w:t>R1[p++]=(R[i].key&lt;=R[j].key)?R[i++]:R[j++]//R指向R1。</w:t>
+      </w:r>
+    </w:p>
+    <w:p>
+      <w:r>
+        <w:rPr>
+          <w:rFonts w:hint="eastAsia"/>
+        </w:rPr>
+        <w:lastRenderedPageBreak/>
+        <w:t>}</w:t>
+      </w:r>
+    </w:p>
+    <w:p>
+      <w:pPr>
+        <w:ind w:firstLine="435"/>
+      </w:pPr>
+      <w:r>
+        <w:rPr>
+          <w:rFonts w:hint="eastAsia"/>
+        </w:rPr>
+        <w:t>注意：申请的空间较大，加判断。</w:t>
+      </w:r>
+    </w:p>
+    <w:p>
+      <w:pPr>
+        <w:ind w:firstLine="435"/>
+      </w:pPr>
+      <w:r>
+        <w:rPr>
+          <w:rFonts w:hint="eastAsia"/>
+        </w:rPr>
+        <w:t>归并排序的两种实现：</w:t>
+      </w:r>
+    </w:p>
+    <w:p>
+      <w:pPr>
+        <w:ind w:firstLine="435"/>
+      </w:pPr>
+      <w:r>
+        <w:rPr>
+          <w:rFonts w:hint="eastAsia"/>
+        </w:rPr>
+        <w:t>自底向上和自顶向下。即为</w:t>
+      </w:r>
+      <w:r>
+        <w:rPr>
+          <w:rFonts w:hint="eastAsia"/>
+          <w:b/>
+        </w:rPr>
+        <w:t>二路归并排序</w:t>
+      </w:r>
+      <w:r>
+        <w:rPr>
+          <w:rFonts w:hint="eastAsia"/>
+        </w:rPr>
+        <w:t>。把R[1..n]看成长度是1的顺序子文件顺序两两相邻归并。在某趟归并，子文件长度length(最后一个字文件可能小于)，归并前有[n/length]个子文件，R[1..length],R[length+1</w:t>
+      </w:r>
+      <w:r>
+        <w:t>…</w:t>
+      </w:r>
+      <w:r>
+        <w:rPr>
+          <w:rFonts w:hint="eastAsia"/>
+        </w:rPr>
+        <w:t>..2length],</w:t>
+      </w:r>
+      <w:r>
+        <w:t>…</w:t>
+      </w:r>
+      <w:r>
+        <w:rPr>
+          <w:rFonts w:hint="eastAsia"/>
+        </w:rPr>
+        <w:t>(R[n/length]-1)*length+1</w:t>
+      </w:r>
+      <w:r>
+        <w:t>…</w:t>
+      </w:r>
+      <w:r>
+        <w:rPr>
+          <w:rFonts w:hint="eastAsia"/>
+        </w:rPr>
+        <w:t>n]</w:t>
+      </w:r>
+    </w:p>
+    <w:p/>
+    <w:p>
+      <w:pPr>
+        <w:rPr>
+          <w:rFonts w:eastAsiaTheme="minorEastAsia"/>
+        </w:rPr>
+      </w:pPr>
+    </w:p>
+    <w:p>
+      <w:pPr>
+        <w:rPr>
+          <w:rFonts w:eastAsiaTheme="minorEastAsia"/>
+        </w:rPr>
+      </w:pPr>
+    </w:p>
+    <w:p>
+      <w:pPr>
+        <w:rPr>
+          <w:b/>
+        </w:rPr>
+      </w:pPr>
+    </w:p>
+    <w:p>
+      <w:pPr>
+        <w:rPr>
+          <w:rFonts w:eastAsiaTheme="minorEastAsia"/>
+        </w:rPr>
+      </w:pPr>
+      <w:r>
+        <w:rPr>
+          <w:rFonts w:hint="eastAsia"/>
+        </w:rPr>
+        <w:t xml:space="preserve"> </w:t>
+      </w:r>
+    </w:p>
+    <w:p>
+      <w:pPr>
+        <w:rPr>
+          <w:rFonts w:eastAsiaTheme="minorEastAsia"/>
+        </w:rPr>
+      </w:pPr>
+    </w:p>
+    <w:p>
+      <w:pPr>
+        <w:rPr>
+          <w:rFonts w:eastAsiaTheme="minorEastAsia"/>
+        </w:rPr>
+      </w:pPr>
+    </w:p>
+    <w:p>
+      <w:pPr>
+        <w:rPr>
+          <w:rFonts w:eastAsiaTheme="minorEastAsia"/>
+        </w:rPr>
+      </w:pPr>
+    </w:p>
+    <w:p>
+      <w:pPr>
+        <w:rPr>
+          <w:rFonts w:eastAsiaTheme="minorEastAsia"/>
+        </w:rPr>
+      </w:pPr>
+    </w:p>
+    <w:p>
+      <w:pPr>
+        <w:rPr>
+          <w:rFonts w:eastAsiaTheme="minorEastAsia"/>
+        </w:rPr>
+      </w:pPr>
+    </w:p>
+    <w:p>
+      <w:pPr>
+        <w:pStyle w:val="2"/>
+      </w:pPr>
+      <w:r>
+        <w:t>4</w:t>
+      </w:r>
+      <w:r>
+        <w:t xml:space="preserve">.5 </w:t>
+      </w:r>
+      <w:r>
+        <w:rPr>
+          <w:rFonts w:hint="eastAsia"/>
+        </w:rPr>
+        <w:t>分配排序</w:t>
+      </w:r>
+    </w:p>
+    <w:p>
+      <w:pPr>
+        <w:pStyle w:val="3"/>
+        <w:spacing w:before="156"/>
+        <w:rPr>
+          <w:rFonts w:ascii="微软雅黑" w:eastAsia="微软雅黑" w:hAnsi="微软雅黑" w:cs="微软雅黑"/>
+        </w:rPr>
+      </w:pPr>
+      <w:r>
+        <w:rPr>
+          <w:rFonts w:eastAsia="宋体" w:cs="微软雅黑" w:hint="eastAsia"/>
+        </w:rPr>
+        <w:t>桶排</w:t>
+      </w:r>
+      <w:r>
+        <w:rPr>
+          <w:rFonts w:eastAsia="宋体" w:hint="eastAsia"/>
+        </w:rPr>
+        <w:t>序</w:t>
+      </w:r>
+    </w:p>
+    <w:p>
+      <w:r>
+        <w:rPr>
+          <w:rFonts w:eastAsiaTheme="minorEastAsia"/>
+        </w:rPr>
+        <w:t>Bucket Sort</w:t>
+      </w:r>
+      <w:r>
+        <w:rPr>
+          <w:rFonts w:eastAsiaTheme="minorEastAsia" w:hint="eastAsia"/>
+        </w:rPr>
+        <w:t>，也称</w:t>
+      </w:r>
+      <w:r>
+        <w:t>箱排序（Bin Sort）</w:t>
+      </w:r>
+    </w:p>
+    <w:p>
+      <w:pPr>
+        <w:ind w:firstLineChars="100" w:firstLine="201"/>
+      </w:pPr>
+      <w:r>
+        <w:rPr>
+          <w:rFonts w:hint="eastAsia"/>
+          <w:b/>
+        </w:rPr>
+        <w:t xml:space="preserve"> </w:t>
+      </w:r>
+      <w:r>
+        <w:rPr>
+          <w:rFonts w:hint="eastAsia"/>
+        </w:rPr>
+        <w:t>箱个数取决关键字取值范围，R[0</w:t>
+      </w:r>
+      <w:r>
+        <w:t>…</w:t>
+      </w:r>
+      <w:r>
+        <w:rPr>
+          <w:rFonts w:hint="eastAsia"/>
+        </w:rPr>
+        <w:t>n-1],分配时间O（n），</w:t>
+      </w:r>
+      <w:r>
+        <w:rPr>
+          <w:rFonts w:hint="eastAsia"/>
+        </w:rPr>
+        <w:t>收集时间O（m）或O（m+n）</w:t>
+      </w:r>
+    </w:p>
+    <w:p>
+      <w:pPr>
+        <w:ind w:firstLineChars="100" w:firstLine="200"/>
+      </w:pPr>
+    </w:p>
+    <w:p>
+      <w:pPr>
+        <w:ind w:firstLineChars="100" w:firstLine="200"/>
+        <w:rPr>
+          <w:b/>
+        </w:rPr>
+      </w:pPr>
+      <w:r>
+        <w:rPr>
+          <w:rFonts w:hint="eastAsia"/>
+        </w:rPr>
+        <w:t>1</w:t>
+      </w:r>
+      <w:r>
+        <w:rPr>
+          <w:rFonts w:hint="eastAsia"/>
+          <w:b/>
+        </w:rPr>
+        <w:t xml:space="preserve"> </w:t>
+      </w:r>
+      <w:r>
+        <w:rPr>
+          <w:rFonts w:hint="eastAsia"/>
+        </w:rPr>
+        <w:t>箱子容量不可预知，</w:t>
+      </w:r>
+      <w:r>
+        <w:rPr>
+          <w:rFonts w:hint="eastAsia"/>
+        </w:rPr>
+        <w:t>2</w:t>
+      </w:r>
+      <w:r>
+        <w:rPr>
+          <w:rFonts w:hint="eastAsia"/>
+        </w:rPr>
+        <w:t>保持稳定故箱子采用</w:t>
+      </w:r>
+      <w:r>
+        <w:rPr>
+          <w:rFonts w:hint="eastAsia"/>
+          <w:b/>
+        </w:rPr>
+        <w:t>链队列</w:t>
+      </w:r>
+    </w:p>
+    <w:p>
+      <w:pPr>
+        <w:ind w:firstLineChars="100" w:firstLine="200"/>
+      </w:pPr>
+      <w:r>
+        <w:rPr>
+          <w:rFonts w:hint="eastAsia"/>
+        </w:rPr>
+        <w:t>注意：</w:t>
+      </w:r>
+      <w:r>
+        <w:rPr>
+          <w:rFonts w:hint="eastAsia"/>
+        </w:rPr>
+        <w:t>适用于关键字取值范围较小。</w:t>
+      </w:r>
+    </w:p>
+    <w:p>
+      <w:pPr>
+        <w:ind w:firstLineChars="100" w:firstLine="200"/>
+      </w:pPr>
+      <w:r>
+        <w:rPr>
+          <w:rFonts w:hint="eastAsia"/>
+        </w:rPr>
+        <w:t>箱排序的变种：桶排序，假设输入n个关键字是分布在[0,1）上，找某个合适的数映射到此区间。区间是一个桶。指针B[0</w:t>
+      </w:r>
+      <w:r>
+        <w:t>…</w:t>
+      </w:r>
+      <w:r>
+        <w:rPr>
+          <w:rFonts w:hint="eastAsia"/>
+        </w:rPr>
+        <w:t>n-1]表示n个桶，记录0&lt;=R[i]&lt;=n-1通过n*(R[i].key)</w:t>
+      </w:r>
+    </w:p>
+    <w:p>
+      <w:pPr>
+        <w:pStyle w:val="3"/>
+        <w:spacing w:before="156"/>
+      </w:pPr>
+      <w:r>
+        <w:rPr>
+          <w:rFonts w:eastAsia="宋体" w:hint="eastAsia"/>
+        </w:rPr>
+        <w:t>基数排序</w:t>
+      </w:r>
+    </w:p>
+    <w:p/>
+    <w:p/>
+    <w:p/>
+    <w:p>
+      <w:pPr>
+        <w:pStyle w:val="2"/>
+      </w:pPr>
+      <w:r>
+        <w:t>4</w:t>
+      </w:r>
+      <w:r>
+        <w:t xml:space="preserve">.6 </w:t>
+      </w:r>
+      <w:r>
+        <w:rPr>
+          <w:rFonts w:hint="eastAsia"/>
+        </w:rPr>
+        <w:t>内部排序方法的</w:t>
+      </w:r>
+      <w:r>
+        <w:rPr>
+          <w:rFonts w:eastAsiaTheme="minorEastAsia" w:hint="eastAsia"/>
+        </w:rPr>
+        <w:t>分析</w:t>
+      </w:r>
+      <w:r>
+        <w:rPr>
+          <w:rFonts w:hint="eastAsia"/>
+        </w:rPr>
+        <w:t>比较</w:t>
+      </w:r>
+    </w:p>
+    <w:p/>
+    <w:p/>
+    <w:p/>
+    <w:p/>
+    <w:p/>
+    <w:p/>
+    <w:p/>
+    <w:p/>
+    <w:p/>
+    <w:p>
+      <w:pPr>
+        <w:rPr>
+          <w:rFonts w:eastAsiaTheme="minorEastAsia"/>
+        </w:rPr>
+      </w:pPr>
+    </w:p>
+    <w:p>
+      <w:pPr>
+        <w:rPr>
+          <w:rFonts w:eastAsiaTheme="minorEastAsia"/>
+        </w:rPr>
+      </w:pPr>
+    </w:p>
+    <w:p>
+      <w:pPr>
+        <w:rPr>
+          <w:rFonts w:eastAsiaTheme="minorEastAsia"/>
+        </w:rPr>
+      </w:pPr>
+    </w:p>
+    <w:p>
+      <w:pPr>
+        <w:rPr>
+          <w:rFonts w:eastAsiaTheme="minorEastAsia"/>
+        </w:rPr>
+      </w:pPr>
+    </w:p>
+    <w:p>
+      <w:pPr>
+        <w:rPr>
+          <w:rFonts w:eastAsiaTheme="minorEastAsia"/>
+        </w:rPr>
+      </w:pPr>
+    </w:p>
+    <w:p>
+      <w:pPr>
+        <w:rPr>
+          <w:rFonts w:eastAsiaTheme="minorEastAsia"/>
+        </w:rPr>
+      </w:pPr>
+    </w:p>
+    <w:p>
+      <w:pPr>
+        <w:rPr>
+          <w:rFonts w:eastAsiaTheme="minorEastAsia"/>
+        </w:rPr>
+      </w:pPr>
+    </w:p>
+    <w:p>
+      <w:pPr>
+        <w:pStyle w:val="1"/>
+        <w:rPr>
+          <w:rFonts w:asciiTheme="minorEastAsia" w:eastAsiaTheme="minorEastAsia" w:hAnsiTheme="minorEastAsia"/>
+        </w:rPr>
+      </w:pPr>
+      <w:r>
+        <w:rPr>
+          <w:rFonts w:asciiTheme="minorEastAsia" w:eastAsiaTheme="minorEastAsia" w:hAnsiTheme="minorEastAsia" w:hint="eastAsia"/>
+        </w:rPr>
+        <w:t>第六章 外部排序</w:t>
+      </w:r>
+    </w:p>
+    <w:p>
+      <w:pPr>
+        <w:rPr>
+          <w:rFonts w:eastAsiaTheme="minorEastAsia"/>
+        </w:rPr>
+      </w:pPr>
+      <w:r>
+        <w:rPr>
+          <w:rFonts w:eastAsiaTheme="minorEastAsia" w:hint="eastAsia"/>
+        </w:rPr>
+        <w:t>外部排序指大文件的排序，即待排序的记录存储在外存储器上，在排序过程中需进行多次的内外存的交换。</w:t>
+      </w:r>
+    </w:p>
+    <w:p>
+      <w:pPr>
+        <w:rPr>
+          <w:rFonts w:eastAsiaTheme="minorEastAsia"/>
+        </w:rPr>
+      </w:pPr>
+    </w:p>
+    <w:p>
+      <w:pPr>
+        <w:rPr>
+          <w:rFonts w:eastAsiaTheme="minorEastAsia"/>
+        </w:rPr>
+      </w:pPr>
+    </w:p>
+    <w:p>
+      <w:pPr>
+        <w:pStyle w:val="2"/>
+        <w:rPr>
+          <w:rFonts w:eastAsiaTheme="minorEastAsia"/>
+        </w:rPr>
+      </w:pPr>
+      <w:r>
+        <w:rPr>
+          <w:rFonts w:eastAsiaTheme="minorEastAsia" w:hint="eastAsia"/>
+        </w:rPr>
+        <w:t>外存信息的存取</w:t>
+      </w:r>
+    </w:p>
+    <w:p>
+      <w:pPr>
+        <w:rPr>
+          <w:rFonts w:eastAsiaTheme="minorEastAsia"/>
+        </w:rPr>
+      </w:pPr>
+    </w:p>
+    <w:p>
+      <w:pPr>
+        <w:pStyle w:val="2"/>
+        <w:rPr>
+          <w:rFonts w:eastAsiaTheme="minorEastAsia"/>
+        </w:rPr>
+      </w:pPr>
+      <w:r>
+        <w:rPr>
+          <w:rFonts w:eastAsiaTheme="minorEastAsia" w:hint="eastAsia"/>
+        </w:rPr>
+        <w:t>外部排序的方法</w:t>
+      </w:r>
+    </w:p>
+    <w:p/>
+    <w:p>
+      <w:pPr>
+        <w:pStyle w:val="a8"/>
+        <w:spacing w:before="156"/>
+      </w:pPr>
+      <w:r>
+        <w:rPr>
+          <w:rFonts w:hint="eastAsia"/>
+        </w:rPr>
+        <w:t>外部排序两个阶段</w:t>
+      </w:r>
+    </w:p>
+    <w:p>
+      <w:pPr>
+        <w:pStyle w:val="a3"/>
+        <w:numPr>
+          <w:ilvl w:val="0"/>
+          <w:numId w:val="14"/>
+        </w:numPr>
+        <w:ind w:firstLineChars="0"/>
+      </w:pPr>
+      <w:r>
+        <w:rPr>
+          <w:rFonts w:hint="eastAsia"/>
+        </w:rPr>
+        <w:t>按可用内存大小将</w:t>
+      </w:r>
+      <w:r>
+        <w:rPr>
+          <w:rFonts w:hint="eastAsia"/>
+        </w:rPr>
+        <w:t>外</w:t>
+      </w:r>
+      <w:r>
+        <w:rPr>
+          <w:rFonts w:hint="eastAsia"/>
+        </w:rPr>
+        <w:t>存</w:t>
+      </w:r>
+      <w:r>
+        <w:rPr>
+          <w:rFonts w:hint="eastAsia"/>
+        </w:rPr>
+        <w:t>上文件分为若干的子文件或段</w:t>
+      </w:r>
+      <w:r>
+        <w:t>(segment)</w:t>
+      </w:r>
+      <w:r>
+        <w:rPr>
+          <w:rFonts w:hint="eastAsia"/>
+        </w:rPr>
+        <w:t>，</w:t>
+      </w:r>
+      <w:r>
+        <w:rPr>
+          <w:rFonts w:hint="eastAsia"/>
+        </w:rPr>
+        <w:t>依次</w:t>
+      </w:r>
+      <w:r>
+        <w:rPr>
+          <w:rFonts w:hint="eastAsia"/>
+        </w:rPr>
+        <w:t>读入内存并用内部排序方法排序，并将排序后得到的有序子文件重新写入外存，有序子文件为归并段；</w:t>
+      </w:r>
+    </w:p>
+    <w:p>
+      <w:pPr>
+        <w:pStyle w:val="a3"/>
+        <w:numPr>
+          <w:ilvl w:val="0"/>
+          <w:numId w:val="14"/>
+        </w:numPr>
+        <w:ind w:firstLineChars="0"/>
+        <w:rPr>
+          <w:rFonts w:eastAsiaTheme="minorEastAsia"/>
+        </w:rPr>
+      </w:pPr>
+      <w:r>
+        <w:rPr>
+          <w:rFonts w:hint="eastAsia"/>
+        </w:rPr>
+        <w:t>对这些归并段进行逐趟</w:t>
+      </w:r>
+      <w:r>
+        <w:rPr>
+          <w:rFonts w:hint="eastAsia"/>
+        </w:rPr>
+        <w:t>归并，</w:t>
+      </w:r>
+      <w:r>
+        <w:t>直至得到一个完整的有序文件</w:t>
+      </w:r>
+      <w:r>
+        <w:rPr>
+          <w:rFonts w:hint="eastAsia"/>
+        </w:rPr>
+        <w:t>。</w:t>
+      </w:r>
+    </w:p>
+    <w:p>
+      <w:pPr>
+        <w:rPr>
+          <w:rFonts w:eastAsiaTheme="minorEastAsia"/>
+        </w:rPr>
+      </w:pPr>
+    </w:p>
+    <w:p>
+      <w:r>
+        <w:t>例如，有一个含有 10000个记录的文件，但是内存的可使用容量为1000</w:t>
+      </w:r>
+      <w:r>
+        <w:t>，</w:t>
+      </w:r>
+      <w:r>
+        <w:t>需</w:t>
+      </w:r>
+      <w:r>
+        <w:t>用外部排序算法，具体分为两步：</w:t>
+      </w:r>
+    </w:p>
+    <w:p>
+      <w:pPr>
+        <w:pStyle w:val="a3"/>
+        <w:numPr>
+          <w:ilvl w:val="0"/>
+          <w:numId w:val="35"/>
+        </w:numPr>
+        <w:ind w:firstLineChars="0"/>
+      </w:pPr>
+      <w:r>
+        <w:t>将</w:t>
+      </w:r>
+      <w:r>
+        <w:t>文件其等分为 10</w:t>
+      </w:r>
+      <w:r>
+        <w:t>个临时文件，然后将这 10 个文件依次进入内存，采取适当的内存排序算法对其中的记录进行排序，将得到的有序文件（初始归并段）移至外存。</w:t>
+      </w:r>
+    </w:p>
+    <w:p>
+      <w:pPr>
+        <w:pStyle w:val="a3"/>
+        <w:numPr>
+          <w:ilvl w:val="0"/>
+          <w:numId w:val="35"/>
+        </w:numPr>
+        <w:ind w:firstLineChars="0"/>
+      </w:pPr>
+      <w:r>
+        <w:t>对归并段两两归并</w:t>
+      </w:r>
+      <w:r>
+        <w:t>。</w:t>
+      </w:r>
+    </w:p>
+    <w:p>
+      <w:pPr>
+        <w:rPr>
+          <w:rFonts w:eastAsiaTheme="minorEastAsia"/>
+        </w:rPr>
+      </w:pPr>
+      <w:r>
+        <w:rPr>
+          <w:noProof/>
+        </w:rPr>
+        <w:drawing>
+          <wp:inline distT="0" distB="0" distL="0" distR="0" wp14:anchorId="35A2910F" wp14:editId="2BA4574F">
+            <wp:extent cx="4785360" cy="1318260"/>
+            <wp:effectExtent l="0" t="0" r="0" b="0"/>
+            <wp:docPr id="34" name="图片 34"/>
+            <wp:cNvGraphicFramePr>
+              <a:graphicFrameLocks xmlns:a="http://schemas.openxmlformats.org/drawingml/2006/main" noChangeAspect="1"/>
+            </wp:cNvGraphicFramePr>
+            <a:graphic xmlns:a="http://schemas.openxmlformats.org/drawingml/2006/main">
+              <a:graphicData uri="http://schemas.openxmlformats.org/drawingml/2006/picture">
+                <pic:pic xmlns:pic="http://schemas.openxmlformats.org/drawingml/2006/picture">
+                  <pic:nvPicPr>
+                    <pic:cNvPr id="1" name=""/>
+                    <pic:cNvPicPr/>
+                  </pic:nvPicPr>
+                  <pic:blipFill>
+                    <a:blip r:embed="rId46"/>
+                    <a:stretch>
+                      <a:fillRect/>
+                    </a:stretch>
+                  </pic:blipFill>
+                  <pic:spPr>
+                    <a:xfrm>
+                      <a:off x="0" y="0"/>
                       <a:ext cx="4785360" cy="1318260"/>
                     </a:xfrm>
                     <a:prstGeom prst="rect">
@@ -24783,6 +25138,7 @@
     </w:p>
     <w:p>
       <w:r>
+        <w:lastRenderedPageBreak/>
         <w:t>归并操作的次数越多，访问外存的次数就越多</w:t>
       </w:r>
       <w:r>
@@ -26042,9 +26398,65 @@
           <w:color w:val="000000"/>
           <w:szCs w:val="21"/>
         </w:rPr>
+        <w:fldChar w:fldCharType="begin"/>
+      </w:r>
+      <w:r>
+        <w:rPr>
+          <w:color w:val="000000"/>
+          <w:szCs w:val="21"/>
+        </w:rPr>
+        <w:instrText xml:space="preserve"> INCLUDEPICTURE  "http://www.bsgz.net/Article/UploadFiles/200609/20060926210312694.GIF" \* MERGEFORMATINET </w:instrText>
+      </w:r>
+      <w:r>
+        <w:rPr>
+          <w:color w:val="000000"/>
+          <w:szCs w:val="21"/>
+        </w:rPr>
+        <w:fldChar w:fldCharType="separate"/>
+      </w:r>
+      <w:r>
+        <w:rPr>
+          <w:color w:val="000000"/>
+          <w:szCs w:val="21"/>
+        </w:rPr>
+        <w:fldChar w:fldCharType="begin"/>
+      </w:r>
+      <w:r>
+        <w:rPr>
+          <w:color w:val="000000"/>
+          <w:szCs w:val="21"/>
+        </w:rPr>
+        <w:instrText xml:space="preserve"> </w:instrText>
+      </w:r>
+      <w:r>
+        <w:rPr>
+          <w:color w:val="000000"/>
+          <w:szCs w:val="21"/>
+        </w:rPr>
+        <w:instrText>INCLUDEPICTURE  "http://www.bsgz.net/Article/UploadFiles/200609/20060926210312694.GIF" \* MERGEFORMATINET</w:instrText>
+      </w:r>
+      <w:r>
+        <w:rPr>
+          <w:color w:val="000000"/>
+          <w:szCs w:val="21"/>
+        </w:rPr>
+        <w:instrText xml:space="preserve"> </w:instrText>
+      </w:r>
+      <w:r>
+        <w:rPr>
+          <w:color w:val="000000"/>
+          <w:szCs w:val="21"/>
+        </w:rPr>
+        <w:fldChar w:fldCharType="separate"/>
+      </w:r>
+      <w:r>
+        <w:rPr>
+          <w:color w:val="000000"/>
+          <w:szCs w:val="21"/>
+        </w:rPr>
         <w:pict w14:anchorId="7D472471">
-          <v:shape id="_x0000_i1028" type="#_x0000_t75" alt="" style="width:308.4pt;height:40.2pt">
-            <v:imagedata r:id="rId46" r:href="rId47"/>
+          <v:shape id="_x0000_i1028" type="#_x0000_t75" alt="" style="width:308.25pt;height:40.5pt">
+            <v:imagedata r:id="rId47" r:href="rId48"/>
           </v:shape>
         </w:pict>
       </w:r>
@@ -26286,6 +26698,20 @@
         </w:rPr>
         <w:fldChar w:fldCharType="end"/>
       </w:r>
+      <w:r>
+        <w:rPr>
+          <w:color w:val="000000"/>
+          <w:szCs w:val="21"/>
+        </w:rPr>
+        <w:fldChar w:fldCharType="end"/>
+      </w:r>
+      <w:r>
+        <w:rPr>
+          <w:color w:val="000000"/>
+          <w:szCs w:val="21"/>
+        </w:rPr>
+        <w:fldChar w:fldCharType="end"/>
+      </w:r>
     </w:p>
     <w:p>
       <w:pPr>
@@ -26315,7 +26741,6 @@
           <w:sz w:val="18"/>
           <w:szCs w:val="18"/>
         </w:rPr>
-        <w:lastRenderedPageBreak/>
         <w:fldChar w:fldCharType="begin"/>
       </w:r>
       <w:r>
@@ -27336,11 +27761,121 @@
           <w:sz w:val="18"/>
           <w:szCs w:val="18"/>
         </w:rPr>
+        <w:fldChar w:fldCharType="begin"/>
+      </w:r>
+      <w:r>
+        <w:rPr>
+          <w:b/>
+          <w:bCs/>
+          <w:color w:val="000000"/>
+          <w:sz w:val="18"/>
+          <w:szCs w:val="18"/>
+        </w:rPr>
+        <w:instrText xml:space="preserve"> INCLUDEPICTURE  "http://www.bsgz.net/Article/UploadFiles/200609/20060926210312464.GIF" \* MERGEFORMATINET </w:instrText>
+      </w:r>
+      <w:r>
+        <w:rPr>
+          <w:b/>
+          <w:bCs/>
+          <w:color w:val="000000"/>
+          <w:sz w:val="18"/>
+          <w:szCs w:val="18"/>
+        </w:rPr>
+        <w:fldChar w:fldCharType="separate"/>
+      </w:r>
+      <w:r>
+        <w:rPr>
+          <w:b/>
+          <w:bCs/>
+          <w:color w:val="000000"/>
+          <w:sz w:val="18"/>
+          <w:szCs w:val="18"/>
+        </w:rPr>
+        <w:fldChar w:fldCharType="begin"/>
+      </w:r>
+      <w:r>
+        <w:rPr>
+          <w:b/>
+          <w:bCs/>
+          <w:color w:val="000000"/>
+          <w:sz w:val="18"/>
+          <w:szCs w:val="18"/>
+        </w:rPr>
+        <w:instrText xml:space="preserve"> </w:instrText>
+      </w:r>
+      <w:r>
+        <w:rPr>
+          <w:b/>
+          <w:bCs/>
+          <w:color w:val="000000"/>
+          <w:sz w:val="18"/>
+          <w:szCs w:val="18"/>
+        </w:rPr>
+        <w:instrText>INCLUDEPICTURE  "http://www.bsgz.net/Article/UploadF</w:instrText>
+      </w:r>
+      <w:r>
+        <w:rPr>
+          <w:b/>
+          <w:bCs/>
+          <w:color w:val="000000"/>
+          <w:sz w:val="18"/>
+          <w:szCs w:val="18"/>
+        </w:rPr>
+        <w:instrText>iles/200609/20060926210312464.GIF" \* MERGEFORMATINET</w:instrText>
+      </w:r>
+      <w:r>
+        <w:rPr>
+          <w:b/>
+          <w:bCs/>
+          <w:color w:val="000000"/>
+          <w:sz w:val="18"/>
+          <w:szCs w:val="18"/>
+        </w:rPr>
+        <w:instrText xml:space="preserve"> </w:instrText>
+      </w:r>
+      <w:r>
+        <w:rPr>
+          <w:b/>
+          <w:bCs/>
+          <w:color w:val="000000"/>
+          <w:sz w:val="18"/>
+          <w:szCs w:val="18"/>
+        </w:rPr>
+        <w:fldChar w:fldCharType="separate"/>
+      </w:r>
+      <w:r>
+        <w:rPr>
+          <w:b/>
+          <w:bCs/>
+          <w:color w:val="000000"/>
+          <w:sz w:val="18"/>
+          <w:szCs w:val="18"/>
+        </w:rPr>
         <w:pict w14:anchorId="2D4DF2D8">
-          <v:shape id="_x0000_i1029" type="#_x0000_t75" alt="" style="width:297pt;height:221.4pt">
-            <v:imagedata r:id="rId48" r:href="rId49"/>
+          <v:shape id="_x0000_i1029" type="#_x0000_t75" alt="" style="width:297pt;height:221.25pt">
+            <v:imagedata r:id="rId49" r:href="rId50"/>
           </v:shape>
         </w:pict>
+      </w:r>
+      <w:r>
+        <w:rPr>
+          <w:b/>
+          <w:bCs/>
+          <w:color w:val="000000"/>
+          <w:sz w:val="18"/>
+          <w:szCs w:val="18"/>
+        </w:rPr>
+        <w:fldChar w:fldCharType="end"/>
+      </w:r>
+      <w:r>
+        <w:rPr>
+          <w:b/>
+          <w:bCs/>
+          <w:color w:val="000000"/>
+          <w:sz w:val="18"/>
+          <w:szCs w:val="18"/>
+        </w:rPr>
+        <w:fldChar w:fldCharType="end"/>
       </w:r>
       <w:r>
         <w:rPr>
@@ -28602,9 +29137,81 @@
           <w:sz w:val="18"/>
           <w:szCs w:val="18"/>
         </w:rPr>
+        <w:fldChar w:fldCharType="begin"/>
+      </w:r>
+      <w:r>
+        <w:rPr>
+          <w:color w:val="000000"/>
+          <w:sz w:val="18"/>
+          <w:szCs w:val="18"/>
+        </w:rPr>
+        <w:instrText xml:space="preserve"> INCLUDEPICTURE  "http://www.bsgz.net/Article/UploadFiles/200609/20060926210312916.gif" \* MERGEFORMATINET </w:instrText>
+      </w:r>
+      <w:r>
+        <w:rPr>
+          <w:color w:val="000000"/>
+          <w:sz w:val="18"/>
+          <w:szCs w:val="18"/>
+        </w:rPr>
+        <w:fldChar w:fldCharType="separate"/>
+      </w:r>
+      <w:r>
+        <w:rPr>
+          <w:color w:val="000000"/>
+          <w:sz w:val="18"/>
+          <w:szCs w:val="18"/>
+        </w:rPr>
+        <w:fldChar w:fldCharType="begin"/>
+      </w:r>
+      <w:r>
+        <w:rPr>
+          <w:color w:val="000000"/>
+          <w:sz w:val="18"/>
+          <w:szCs w:val="18"/>
+        </w:rPr>
+        <w:instrText xml:space="preserve"> </w:instrText>
+      </w:r>
+      <w:r>
+        <w:rPr>
+          <w:color w:val="000000"/>
+          <w:sz w:val="18"/>
+          <w:szCs w:val="18"/>
+        </w:rPr>
+        <w:instrText>INCLUDEPICTURE  "http://www.bsgz.net/Article/UploadFiles/200609/20060926210312916.g</w:instrText>
+      </w:r>
+      <w:r>
+        <w:rPr>
+          <w:color w:val="000000"/>
+          <w:sz w:val="18"/>
+          <w:szCs w:val="18"/>
+        </w:rPr>
+        <w:instrText>if" \* MERGEFORMATINET</w:instrText>
+      </w:r>
+      <w:r>
+        <w:rPr>
+          <w:color w:val="000000"/>
+          <w:sz w:val="18"/>
+          <w:szCs w:val="18"/>
+        </w:rPr>
+        <w:instrText xml:space="preserve"> </w:instrText>
+      </w:r>
+      <w:r>
+        <w:rPr>
+          <w:color w:val="000000"/>
+          <w:sz w:val="18"/>
+          <w:szCs w:val="18"/>
+        </w:rPr>
+        <w:fldChar w:fldCharType="separate"/>
+      </w:r>
+      <w:r>
+        <w:rPr>
+          <w:color w:val="000000"/>
+          <w:sz w:val="18"/>
+          <w:szCs w:val="18"/>
+        </w:rPr>
         <w:pict w14:anchorId="226A229C">
-          <v:shape id="_x0000_i1030" type="#_x0000_t75" alt="" style="width:238.8pt;height:36.6pt">
-            <v:imagedata r:id="rId50" r:href="rId51"/>
+          <v:shape id="_x0000_i1030" type="#_x0000_t75" alt="" style="width:238.5pt;height:36.75pt">
+            <v:imagedata r:id="rId51" r:href="rId52"/>
           </v:shape>
         </w:pict>
       </w:r>
@@ -28882,6 +29489,22 @@
       </w:r>
       <w:r>
         <w:rPr>
+          <w:color w:val="000000"/>
+          <w:sz w:val="18"/>
+          <w:szCs w:val="18"/>
+        </w:rPr>
+        <w:fldChar w:fldCharType="end"/>
+      </w:r>
+      <w:r>
+        <w:rPr>
+          <w:color w:val="000000"/>
+          <w:sz w:val="18"/>
+          <w:szCs w:val="18"/>
+        </w:rPr>
+        <w:fldChar w:fldCharType="end"/>
+      </w:r>
+      <w:r>
+        <w:rPr>
           <w:rFonts w:hint="eastAsia"/>
           <w:color w:val="000000"/>
           <w:sz w:val="18"/>
@@ -29879,11 +30502,99 @@
           <w:sz w:val="18"/>
           <w:szCs w:val="18"/>
         </w:rPr>
+        <w:fldChar w:fldCharType="begin"/>
+      </w:r>
+      <w:r>
+        <w:rPr>
+          <w:color w:val="FF0000"/>
+          <w:sz w:val="18"/>
+          <w:szCs w:val="18"/>
+        </w:rPr>
+        <w:instrText xml:space="preserve"> INCLUDEPICTURE  "http://www.bsgz.net/Article/UploadFiles/200609/20060926210312343.GIF" \* MERGEFORMATINET </w:instrText>
+      </w:r>
+      <w:r>
+        <w:rPr>
+          <w:color w:val="FF0000"/>
+          <w:sz w:val="18"/>
+          <w:szCs w:val="18"/>
+        </w:rPr>
+        <w:fldChar w:fldCharType="separate"/>
+      </w:r>
+      <w:r>
+        <w:rPr>
+          <w:color w:val="FF0000"/>
+          <w:sz w:val="18"/>
+          <w:szCs w:val="18"/>
+        </w:rPr>
+        <w:fldChar w:fldCharType="begin"/>
+      </w:r>
+      <w:r>
+        <w:rPr>
+          <w:color w:val="FF0000"/>
+          <w:sz w:val="18"/>
+          <w:szCs w:val="18"/>
+        </w:rPr>
+        <w:instrText xml:space="preserve"> </w:instrText>
+      </w:r>
+      <w:r>
+        <w:rPr>
+          <w:color w:val="FF0000"/>
+          <w:sz w:val="18"/>
+          <w:szCs w:val="18"/>
+        </w:rPr>
+        <w:instrText>INCLUDEPICTURE  "h</w:instrText>
+      </w:r>
+      <w:r>
+        <w:rPr>
+          <w:color w:val="FF0000"/>
+          <w:sz w:val="18"/>
+          <w:szCs w:val="18"/>
+        </w:rPr>
+        <w:instrText>ttp://www.bsgz.net/Article/UploadFiles/200609/20060926210312343.GIF" \* MERGEFORMATINET</w:instrText>
+      </w:r>
+      <w:r>
+        <w:rPr>
+          <w:color w:val="FF0000"/>
+          <w:sz w:val="18"/>
+          <w:szCs w:val="18"/>
+        </w:rPr>
+        <w:instrText xml:space="preserve"> </w:instrText>
+      </w:r>
+      <w:r>
+        <w:rPr>
+          <w:color w:val="FF0000"/>
+          <w:sz w:val="18"/>
+          <w:szCs w:val="18"/>
+        </w:rPr>
+        <w:fldChar w:fldCharType="separate"/>
+      </w:r>
+      <w:r>
+        <w:rPr>
+          <w:color w:val="FF0000"/>
+          <w:sz w:val="18"/>
+          <w:szCs w:val="18"/>
+        </w:rPr>
         <w:pict w14:anchorId="5CBE81DA">
-          <v:shape id="_x0000_i1031" type="#_x0000_t75" alt="" style="width:275.4pt;height:226.8pt">
-            <v:imagedata r:id="rId52" r:href="rId53"/>
+          <v:shape id="_x0000_i1031" type="#_x0000_t75" alt="" style="width:275.25pt;height:226.5pt">
+            <v:imagedata r:id="rId53" r:href="rId54"/>
           </v:shape>
         </w:pict>
+      </w:r>
+      <w:r>
+        <w:rPr>
+          <w:color w:val="FF0000"/>
+          <w:sz w:val="18"/>
+          <w:szCs w:val="18"/>
+        </w:rPr>
+        <w:fldChar w:fldCharType="end"/>
+      </w:r>
+      <w:r>
+        <w:rPr>
+          <w:color w:val="FF0000"/>
+          <w:sz w:val="18"/>
+          <w:szCs w:val="18"/>
+        </w:rPr>
+        <w:fldChar w:fldCharType="end"/>
       </w:r>
       <w:r>
         <w:rPr>
@@ -30987,11 +31698,81 @@
           <w:color w:val="222222"/>
           <w:szCs w:val="21"/>
         </w:rPr>
+        <w:fldChar w:fldCharType="begin"/>
+      </w:r>
+      <w:r>
+        <w:rPr>
+          <w:color w:val="222222"/>
+          <w:szCs w:val="21"/>
+        </w:rPr>
+        <w:instrText xml:space="preserve"> INCLUDEPICTURE  "http://www.educity.cn/zk/sjjg/images/98.jpg" \* MERGEFORMATINET </w:instrText>
+      </w:r>
+      <w:r>
+        <w:rPr>
+          <w:color w:val="222222"/>
+          <w:szCs w:val="21"/>
+        </w:rPr>
+        <w:fldChar w:fldCharType="separate"/>
+      </w:r>
+      <w:r>
+        <w:rPr>
+          <w:color w:val="222222"/>
+          <w:szCs w:val="21"/>
+        </w:rPr>
+        <w:fldChar w:fldCharType="begin"/>
+      </w:r>
+      <w:r>
+        <w:rPr>
+          <w:color w:val="222222"/>
+          <w:szCs w:val="21"/>
+        </w:rPr>
+        <w:instrText xml:space="preserve"> </w:instrText>
+      </w:r>
+      <w:r>
+        <w:rPr>
+          <w:color w:val="222222"/>
+          <w:szCs w:val="21"/>
+        </w:rPr>
+        <w:instrText>INCLUDEPICTURE  "http://www.educity.cn/zk/sjjg/images/98.jpg" \* MERGEFORMATINET</w:instrText>
+      </w:r>
+      <w:r>
+        <w:rPr>
+          <w:color w:val="222222"/>
+          <w:szCs w:val="21"/>
+        </w:rPr>
+        <w:instrText xml:space="preserve"> </w:instrText>
+      </w:r>
+      <w:r>
+        <w:rPr>
+          <w:color w:val="222222"/>
+          <w:szCs w:val="21"/>
+        </w:rPr>
+        <w:fldChar w:fldCharType="separate"/>
+      </w:r>
+      <w:r>
+        <w:rPr>
+          <w:color w:val="222222"/>
+          <w:szCs w:val="21"/>
+        </w:rPr>
         <w:pict w14:anchorId="13887778">
-          <v:shape id="_x0000_i1032" type="#_x0000_t75" alt="" style="width:450.6pt;height:139.8pt">
-            <v:imagedata r:id="rId54" r:href="rId55"/>
+          <v:shape id="_x0000_i1032" type="#_x0000_t75" alt="" style="width:450.75pt;height:139.5pt">
+            <v:imagedata r:id="rId55" r:href="rId56"/>
           </v:shape>
         </w:pict>
+      </w:r>
+      <w:r>
+        <w:rPr>
+          <w:color w:val="222222"/>
+          <w:szCs w:val="21"/>
+        </w:rPr>
+        <w:fldChar w:fldCharType="end"/>
+      </w:r>
+      <w:r>
+        <w:rPr>
+          <w:color w:val="222222"/>
+          <w:szCs w:val="21"/>
+        </w:rPr>
+        <w:fldChar w:fldCharType="end"/>
       </w:r>
       <w:r>
         <w:rPr>
@@ -32899,11 +33680,11 @@
         <w:rPr>
           <w:noProof/>
         </w:rPr>
-        <w:object w:dxaOrig="5175" w:dyaOrig="4500" w14:anchorId="0B66AEA8">
+        <w:object w:dxaOrig="1440" w:dyaOrig="1440" w14:anchorId="0B66AEA8">
           <v:shape id="_x0000_s1037" type="#_x0000_t75" style="position:absolute;margin-left:0;margin-top:7.8pt;width:337.5pt;height:104.25pt;z-index:251659264">
-            <v:imagedata r:id="rId56" o:title=""/>
+            <v:imagedata r:id="rId57" o:title=""/>
           </v:shape>
-          <o:OLEObject Type="Embed" ProgID="Word.Picture.8" ShapeID="_x0000_s1037" DrawAspect="Content" ObjectID="_1666979158" r:id="rId57"/>
+          <o:OLEObject Type="Embed" ProgID="Word.Picture.8" ShapeID="_x0000_s1037" DrawAspect="Content" ObjectID="_1668498989" r:id="rId58"/>
         </w:object>
       </w:r>
     </w:p>
@@ -37277,25 +38058,23 @@
     <w:p>
       <w:pPr>
         <w:rPr>
+          <w:rFonts w:eastAsiaTheme="minorEastAsia"/>
+        </w:rPr>
+      </w:pPr>
+    </w:p>
+    <w:p>
+      <w:pPr>
+        <w:pStyle w:val="2"/>
+        <w:rPr>
+          <w:rFonts w:eastAsiaTheme="minorEastAsia"/>
+        </w:rPr>
+      </w:pPr>
+      <w:r>
+        <w:rPr>
           <w:rFonts w:eastAsiaTheme="minorEastAsia" w:hint="eastAsia"/>
         </w:rPr>
-      </w:pPr>
-    </w:p>
-    <w:p>
-      <w:pPr>
-        <w:pStyle w:val="2"/>
-        <w:rPr>
-          <w:rFonts w:eastAsiaTheme="minorEastAsia"/>
-        </w:rPr>
-      </w:pPr>
-      <w:r>
-        <w:rPr>
-          <w:rFonts w:eastAsiaTheme="minorEastAsia" w:hint="eastAsia"/>
-        </w:rPr>
         <w:t>字符串</w:t>
       </w:r>
-      <w:bookmarkStart w:id="0" w:name="_GoBack"/>
-      <w:bookmarkEnd w:id="0"/>
     </w:p>
     <w:p>
       <w:pPr>
@@ -42950,122 +43729,9 @@
     </w:lvl>
   </w:abstractNum>
   <w:abstractNum w:abstractNumId="35">
-    <w:nsid w:val="5D0675A0"/>
-    <w:multiLevelType w:val="multilevel"/>
-    <w:tmpl w:val="9CC0F4BE"/>
-    <w:lvl w:ilvl="0">
-      <w:start w:val="1"/>
-      <w:numFmt w:val="decimal"/>
-      <w:lvlText w:val="%1."/>
-      <w:lvlJc w:val="left"/>
-      <w:pPr>
-        <w:tabs>
-          <w:tab w:val="num" w:pos="720"/>
-        </w:tabs>
-        <w:ind w:left="720" w:hanging="360"/>
-      </w:pPr>
-    </w:lvl>
-    <w:lvl w:ilvl="1" w:tentative="1">
-      <w:start w:val="1"/>
-      <w:numFmt w:val="decimal"/>
-      <w:lvlText w:val="%2."/>
-      <w:lvlJc w:val="left"/>
-      <w:pPr>
-        <w:tabs>
-          <w:tab w:val="num" w:pos="1440"/>
-        </w:tabs>
-        <w:ind w:left="1440" w:hanging="360"/>
-      </w:pPr>
-    </w:lvl>
-    <w:lvl w:ilvl="2" w:tentative="1">
-      <w:start w:val="1"/>
-      <w:numFmt w:val="decimal"/>
-      <w:lvlText w:val="%3."/>
-      <w:lvlJc w:val="left"/>
-      <w:pPr>
-        <w:tabs>
-          <w:tab w:val="num" w:pos="2160"/>
-        </w:tabs>
-        <w:ind w:left="2160" w:hanging="360"/>
-      </w:pPr>
-    </w:lvl>
-    <w:lvl w:ilvl="3" w:tentative="1">
-      <w:start w:val="1"/>
-      <w:numFmt w:val="decimal"/>
-      <w:lvlText w:val="%4."/>
-      <w:lvlJc w:val="left"/>
-      <w:pPr>
-        <w:tabs>
-          <w:tab w:val="num" w:pos="2880"/>
-        </w:tabs>
-        <w:ind w:left="2880" w:hanging="360"/>
-      </w:pPr>
-    </w:lvl>
-    <w:lvl w:ilvl="4" w:tentative="1">
-      <w:start w:val="1"/>
-      <w:numFmt w:val="decimal"/>
-      <w:lvlText w:val="%5."/>
-      <w:lvlJc w:val="left"/>
-      <w:pPr>
-        <w:tabs>
-          <w:tab w:val="num" w:pos="3600"/>
-        </w:tabs>
-        <w:ind w:left="3600" w:hanging="360"/>
-      </w:pPr>
-    </w:lvl>
-    <w:lvl w:ilvl="5" w:tentative="1">
-      <w:start w:val="1"/>
-      <w:numFmt w:val="decimal"/>
-      <w:lvlText w:val="%6."/>
-      <w:lvlJc w:val="left"/>
-      <w:pPr>
-        <w:tabs>
-          <w:tab w:val="num" w:pos="4320"/>
-        </w:tabs>
-        <w:ind w:left="4320" w:hanging="360"/>
-      </w:pPr>
-    </w:lvl>
-    <w:lvl w:ilvl="6" w:tentative="1">
-      <w:start w:val="1"/>
-      <w:numFmt w:val="decimal"/>
-      <w:lvlText w:val="%7."/>
-      <w:lvlJc w:val="left"/>
-      <w:pPr>
-        <w:tabs>
-          <w:tab w:val="num" w:pos="5040"/>
-        </w:tabs>
-        <w:ind w:left="5040" w:hanging="360"/>
-      </w:pPr>
-    </w:lvl>
-    <w:lvl w:ilvl="7" w:tentative="1">
-      <w:start w:val="1"/>
-      <w:numFmt w:val="decimal"/>
-      <w:lvlText w:val="%8."/>
-      <w:lvlJc w:val="left"/>
-      <w:pPr>
-        <w:tabs>
-          <w:tab w:val="num" w:pos="5760"/>
-        </w:tabs>
-        <w:ind w:left="5760" w:hanging="360"/>
-      </w:pPr>
-    </w:lvl>
-    <w:lvl w:ilvl="8" w:tentative="1">
-      <w:start w:val="1"/>
-      <w:numFmt w:val="decimal"/>
-      <w:lvlText w:val="%9."/>
-      <w:lvlJc w:val="left"/>
-      <w:pPr>
-        <w:tabs>
-          <w:tab w:val="num" w:pos="6480"/>
-        </w:tabs>
-        <w:ind w:left="6480" w:hanging="360"/>
-      </w:pPr>
-    </w:lvl>
-  </w:abstractNum>
-  <w:abstractNum w:abstractNumId="36">
-    <w:nsid w:val="5D5E3837"/>
+    <w:nsid w:val="5C0149F2"/>
     <w:multiLevelType w:val="hybridMultilevel"/>
-    <w:tmpl w:val="9D4E62C6"/>
+    <w:tmpl w:val="FD50A1CE"/>
     <w:lvl w:ilvl="0" w:tplc="04090001">
       <w:start w:val="1"/>
       <w:numFmt w:val="bullet"/>
@@ -43175,10 +43841,123 @@
       </w:rPr>
     </w:lvl>
   </w:abstractNum>
+  <w:abstractNum w:abstractNumId="36">
+    <w:nsid w:val="5D0675A0"/>
+    <w:multiLevelType w:val="multilevel"/>
+    <w:tmpl w:val="9CC0F4BE"/>
+    <w:lvl w:ilvl="0">
+      <w:start w:val="1"/>
+      <w:numFmt w:val="decimal"/>
+      <w:lvlText w:val="%1."/>
+      <w:lvlJc w:val="left"/>
+      <w:pPr>
+        <w:tabs>
+          <w:tab w:val="num" w:pos="720"/>
+        </w:tabs>
+        <w:ind w:left="720" w:hanging="360"/>
+      </w:pPr>
+    </w:lvl>
+    <w:lvl w:ilvl="1" w:tentative="1">
+      <w:start w:val="1"/>
+      <w:numFmt w:val="decimal"/>
+      <w:lvlText w:val="%2."/>
+      <w:lvlJc w:val="left"/>
+      <w:pPr>
+        <w:tabs>
+          <w:tab w:val="num" w:pos="1440"/>
+        </w:tabs>
+        <w:ind w:left="1440" w:hanging="360"/>
+      </w:pPr>
+    </w:lvl>
+    <w:lvl w:ilvl="2" w:tentative="1">
+      <w:start w:val="1"/>
+      <w:numFmt w:val="decimal"/>
+      <w:lvlText w:val="%3."/>
+      <w:lvlJc w:val="left"/>
+      <w:pPr>
+        <w:tabs>
+          <w:tab w:val="num" w:pos="2160"/>
+        </w:tabs>
+        <w:ind w:left="2160" w:hanging="360"/>
+      </w:pPr>
+    </w:lvl>
+    <w:lvl w:ilvl="3" w:tentative="1">
+      <w:start w:val="1"/>
+      <w:numFmt w:val="decimal"/>
+      <w:lvlText w:val="%4."/>
+      <w:lvlJc w:val="left"/>
+      <w:pPr>
+        <w:tabs>
+          <w:tab w:val="num" w:pos="2880"/>
+        </w:tabs>
+        <w:ind w:left="2880" w:hanging="360"/>
+      </w:pPr>
+    </w:lvl>
+    <w:lvl w:ilvl="4" w:tentative="1">
+      <w:start w:val="1"/>
+      <w:numFmt w:val="decimal"/>
+      <w:lvlText w:val="%5."/>
+      <w:lvlJc w:val="left"/>
+      <w:pPr>
+        <w:tabs>
+          <w:tab w:val="num" w:pos="3600"/>
+        </w:tabs>
+        <w:ind w:left="3600" w:hanging="360"/>
+      </w:pPr>
+    </w:lvl>
+    <w:lvl w:ilvl="5" w:tentative="1">
+      <w:start w:val="1"/>
+      <w:numFmt w:val="decimal"/>
+      <w:lvlText w:val="%6."/>
+      <w:lvlJc w:val="left"/>
+      <w:pPr>
+        <w:tabs>
+          <w:tab w:val="num" w:pos="4320"/>
+        </w:tabs>
+        <w:ind w:left="4320" w:hanging="360"/>
+      </w:pPr>
+    </w:lvl>
+    <w:lvl w:ilvl="6" w:tentative="1">
+      <w:start w:val="1"/>
+      <w:numFmt w:val="decimal"/>
+      <w:lvlText w:val="%7."/>
+      <w:lvlJc w:val="left"/>
+      <w:pPr>
+        <w:tabs>
+          <w:tab w:val="num" w:pos="5040"/>
+        </w:tabs>
+        <w:ind w:left="5040" w:hanging="360"/>
+      </w:pPr>
+    </w:lvl>
+    <w:lvl w:ilvl="7" w:tentative="1">
+      <w:start w:val="1"/>
+      <w:numFmt w:val="decimal"/>
+      <w:lvlText w:val="%8."/>
+      <w:lvlJc w:val="left"/>
+      <w:pPr>
+        <w:tabs>
+          <w:tab w:val="num" w:pos="5760"/>
+        </w:tabs>
+        <w:ind w:left="5760" w:hanging="360"/>
+      </w:pPr>
+    </w:lvl>
+    <w:lvl w:ilvl="8" w:tentative="1">
+      <w:start w:val="1"/>
+      <w:numFmt w:val="decimal"/>
+      <w:lvlText w:val="%9."/>
+      <w:lvlJc w:val="left"/>
+      <w:pPr>
+        <w:tabs>
+          <w:tab w:val="num" w:pos="6480"/>
+        </w:tabs>
+        <w:ind w:left="6480" w:hanging="360"/>
+      </w:pPr>
+    </w:lvl>
+  </w:abstractNum>
   <w:abstractNum w:abstractNumId="37">
-    <w:nsid w:val="60A860C2"/>
+    <w:nsid w:val="5D5E3837"/>
     <w:multiLevelType w:val="hybridMultilevel"/>
-    <w:tmpl w:val="55C83256"/>
+    <w:tmpl w:val="9D4E62C6"/>
     <w:lvl w:ilvl="0" w:tplc="04090001">
       <w:start w:val="1"/>
       <w:numFmt w:val="bullet"/>
@@ -43289,6 +44068,119 @@
     </w:lvl>
   </w:abstractNum>
   <w:abstractNum w:abstractNumId="38">
+    <w:nsid w:val="60A860C2"/>
+    <w:multiLevelType w:val="hybridMultilevel"/>
+    <w:tmpl w:val="55C83256"/>
+    <w:lvl w:ilvl="0" w:tplc="04090001">
+      <w:start w:val="1"/>
+      <w:numFmt w:val="bullet"/>
+      <w:lvlText w:val=""/>
+      <w:lvlJc w:val="left"/>
+      <w:pPr>
+        <w:ind w:left="420" w:hanging="420"/>
+      </w:pPr>
+      <w:rPr>
+        <w:rFonts w:ascii="Wingdings" w:hAnsi="Wingdings" w:hint="default"/>
+      </w:rPr>
+    </w:lvl>
+    <w:lvl w:ilvl="1" w:tplc="04090003" w:tentative="1">
+      <w:start w:val="1"/>
+      <w:numFmt w:val="bullet"/>
+      <w:lvlText w:val=""/>
+      <w:lvlJc w:val="left"/>
+      <w:pPr>
+        <w:ind w:left="840" w:hanging="420"/>
+      </w:pPr>
+      <w:rPr>
+        <w:rFonts w:ascii="Wingdings" w:hAnsi="Wingdings" w:hint="default"/>
+      </w:rPr>
+    </w:lvl>
+    <w:lvl w:ilvl="2" w:tplc="04090005" w:tentative="1">
+      <w:start w:val="1"/>
+      <w:numFmt w:val="bullet"/>
+      <w:lvlText w:val=""/>
+      <w:lvlJc w:val="left"/>
+      <w:pPr>
+        <w:ind w:left="1260" w:hanging="420"/>
+      </w:pPr>
+      <w:rPr>
+        <w:rFonts w:ascii="Wingdings" w:hAnsi="Wingdings" w:hint="default"/>
+      </w:rPr>
+    </w:lvl>
+    <w:lvl w:ilvl="3" w:tplc="04090001" w:tentative="1">
+      <w:start w:val="1"/>
+      <w:numFmt w:val="bullet"/>
+      <w:lvlText w:val=""/>
+      <w:lvlJc w:val="left"/>
+      <w:pPr>
+        <w:ind w:left="1680" w:hanging="420"/>
+      </w:pPr>
+      <w:rPr>
+        <w:rFonts w:ascii="Wingdings" w:hAnsi="Wingdings" w:hint="default"/>
+      </w:rPr>
+    </w:lvl>
+    <w:lvl w:ilvl="4" w:tplc="04090003" w:tentative="1">
+      <w:start w:val="1"/>
+      <w:numFmt w:val="bullet"/>
+      <w:lvlText w:val=""/>
+      <w:lvlJc w:val="left"/>
+      <w:pPr>
+        <w:ind w:left="2100" w:hanging="420"/>
+      </w:pPr>
+      <w:rPr>
+        <w:rFonts w:ascii="Wingdings" w:hAnsi="Wingdings" w:hint="default"/>
+      </w:rPr>
+    </w:lvl>
+    <w:lvl w:ilvl="5" w:tplc="04090005" w:tentative="1">
+      <w:start w:val="1"/>
+      <w:numFmt w:val="bullet"/>
+      <w:lvlText w:val=""/>
+      <w:lvlJc w:val="left"/>
+      <w:pPr>
+        <w:ind w:left="2520" w:hanging="420"/>
+      </w:pPr>
+      <w:rPr>
+        <w:rFonts w:ascii="Wingdings" w:hAnsi="Wingdings" w:hint="default"/>
+      </w:rPr>
+    </w:lvl>
+    <w:lvl w:ilvl="6" w:tplc="04090001" w:tentative="1">
+      <w:start w:val="1"/>
+      <w:numFmt w:val="bullet"/>
+      <w:lvlText w:val=""/>
+      <w:lvlJc w:val="left"/>
+      <w:pPr>
+        <w:ind w:left="2940" w:hanging="420"/>
+      </w:pPr>
+      <w:rPr>
+        <w:rFonts w:ascii="Wingdings" w:hAnsi="Wingdings" w:hint="default"/>
+      </w:rPr>
+    </w:lvl>
+    <w:lvl w:ilvl="7" w:tplc="04090003" w:tentative="1">
+      <w:start w:val="1"/>
+      <w:numFmt w:val="bullet"/>
+      <w:lvlText w:val=""/>
+      <w:lvlJc w:val="left"/>
+      <w:pPr>
+        <w:ind w:left="3360" w:hanging="420"/>
+      </w:pPr>
+      <w:rPr>
+        <w:rFonts w:ascii="Wingdings" w:hAnsi="Wingdings" w:hint="default"/>
+      </w:rPr>
+    </w:lvl>
+    <w:lvl w:ilvl="8" w:tplc="04090005" w:tentative="1">
+      <w:start w:val="1"/>
+      <w:numFmt w:val="bullet"/>
+      <w:lvlText w:val=""/>
+      <w:lvlJc w:val="left"/>
+      <w:pPr>
+        <w:ind w:left="3780" w:hanging="420"/>
+      </w:pPr>
+      <w:rPr>
+        <w:rFonts w:ascii="Wingdings" w:hAnsi="Wingdings" w:hint="default"/>
+      </w:rPr>
+    </w:lvl>
+  </w:abstractNum>
+  <w:abstractNum w:abstractNumId="39">
     <w:nsid w:val="619C5764"/>
     <w:multiLevelType w:val="multilevel"/>
     <w:tmpl w:val="BF6ADE20"/>
@@ -43401,7 +44293,7 @@
       </w:pPr>
     </w:lvl>
   </w:abstractNum>
-  <w:abstractNum w:abstractNumId="39">
+  <w:abstractNum w:abstractNumId="40">
     <w:nsid w:val="64456AFD"/>
     <w:multiLevelType w:val="multilevel"/>
     <w:tmpl w:val="60783EA8"/>
@@ -43514,7 +44406,7 @@
       </w:pPr>
     </w:lvl>
   </w:abstractNum>
-  <w:abstractNum w:abstractNumId="40">
+  <w:abstractNum w:abstractNumId="41">
     <w:nsid w:val="655E228D"/>
     <w:multiLevelType w:val="multilevel"/>
     <w:tmpl w:val="48E4E352"/>
@@ -43627,7 +44519,7 @@
       </w:pPr>
     </w:lvl>
   </w:abstractNum>
-  <w:abstractNum w:abstractNumId="41">
+  <w:abstractNum w:abstractNumId="42">
     <w:nsid w:val="658E3375"/>
     <w:multiLevelType w:val="hybridMultilevel"/>
     <w:tmpl w:val="8DA8CCAE"/>
@@ -43716,7 +44608,7 @@
       </w:pPr>
     </w:lvl>
   </w:abstractNum>
-  <w:abstractNum w:abstractNumId="42">
+  <w:abstractNum w:abstractNumId="43">
     <w:nsid w:val="66756E38"/>
     <w:multiLevelType w:val="hybridMultilevel"/>
     <w:tmpl w:val="35EE6204"/>
@@ -43829,7 +44721,7 @@
       </w:rPr>
     </w:lvl>
   </w:abstractNum>
-  <w:abstractNum w:abstractNumId="43">
+  <w:abstractNum w:abstractNumId="44">
     <w:nsid w:val="75F34B7A"/>
     <w:multiLevelType w:val="multilevel"/>
     <w:tmpl w:val="BACCB188"/>
@@ -43942,7 +44834,7 @@
       </w:pPr>
     </w:lvl>
   </w:abstractNum>
-  <w:abstractNum w:abstractNumId="44">
+  <w:abstractNum w:abstractNumId="45">
     <w:nsid w:val="796723F3"/>
     <w:multiLevelType w:val="multilevel"/>
     <w:tmpl w:val="ACA26BF0"/>
@@ -44055,7 +44947,7 @@
       </w:pPr>
     </w:lvl>
   </w:abstractNum>
-  <w:abstractNum w:abstractNumId="45">
+  <w:abstractNum w:abstractNumId="46">
     <w:nsid w:val="7A735685"/>
     <w:multiLevelType w:val="multilevel"/>
     <w:tmpl w:val="DFE4DC62"/>
@@ -44187,7 +45079,7 @@
     <w:abstractNumId w:val="22"/>
   </w:num>
   <w:num w:numId="7">
-    <w:abstractNumId w:val="39"/>
+    <w:abstractNumId w:val="40"/>
   </w:num>
   <w:num w:numId="8">
     <w:abstractNumId w:val="28"/>
@@ -44199,7 +45091,7 @@
     <w:abstractNumId w:val="6"/>
   </w:num>
   <w:num w:numId="11">
-    <w:abstractNumId w:val="36"/>
+    <w:abstractNumId w:val="37"/>
   </w:num>
   <w:num w:numId="12">
     <w:abstractNumId w:val="16"/>
@@ -44235,7 +45127,7 @@
     <w:abstractNumId w:val="9"/>
   </w:num>
   <w:num w:numId="23">
-    <w:abstractNumId w:val="38"/>
+    <w:abstractNumId w:val="39"/>
   </w:num>
   <w:num w:numId="24">
     <w:abstractNumId w:val="15"/>
@@ -44247,19 +45139,19 @@
     <w:abstractNumId w:val="0"/>
   </w:num>
   <w:num w:numId="27">
-    <w:abstractNumId w:val="43"/>
+    <w:abstractNumId w:val="44"/>
   </w:num>
   <w:num w:numId="28">
     <w:abstractNumId w:val="11"/>
   </w:num>
   <w:num w:numId="29">
-    <w:abstractNumId w:val="41"/>
+    <w:abstractNumId w:val="42"/>
   </w:num>
   <w:num w:numId="30">
     <w:abstractNumId w:val="26"/>
   </w:num>
   <w:num w:numId="31">
-    <w:abstractNumId w:val="40"/>
+    <w:abstractNumId w:val="41"/>
   </w:num>
   <w:num w:numId="32">
     <w:abstractNumId w:val="25"/>
@@ -44274,7 +45166,7 @@
     <w:abstractNumId w:val="14"/>
   </w:num>
   <w:num w:numId="36">
-    <w:abstractNumId w:val="42"/>
+    <w:abstractNumId w:val="43"/>
   </w:num>
   <w:num w:numId="37">
     <w:abstractNumId w:val="30"/>
@@ -44286,7 +45178,7 @@
     <w:abstractNumId w:val="8"/>
   </w:num>
   <w:num w:numId="40">
-    <w:abstractNumId w:val="44"/>
+    <w:abstractNumId w:val="45"/>
   </w:num>
   <w:num w:numId="41">
     <w:abstractNumId w:val="23"/>
@@ -44295,15 +45187,18 @@
     <w:abstractNumId w:val="3"/>
   </w:num>
   <w:num w:numId="43">
-    <w:abstractNumId w:val="45"/>
+    <w:abstractNumId w:val="46"/>
   </w:num>
   <w:num w:numId="44">
     <w:abstractNumId w:val="18"/>
   </w:num>
   <w:num w:numId="45">
-    <w:abstractNumId w:val="37"/>
+    <w:abstractNumId w:val="38"/>
   </w:num>
   <w:num w:numId="46">
+    <w:abstractNumId w:val="36"/>
+  </w:num>
+  <w:num w:numId="47">
     <w:abstractNumId w:val="35"/>
   </w:num>
   <w:numIdMacAtCleanup w:val="38"/>
@@ -44846,6 +45741,7 @@
   <w:style w:type="character" w:default="1" w:styleId="a0">
     <w:name w:val="Default Paragraph Font"/>
     <w:uiPriority w:val="1"/>
+    <w:semiHidden/>
     <w:unhideWhenUsed/>
   </w:style>
   <w:style w:type="table" w:default="1" w:styleId="a1">
@@ -46054,7 +46950,7 @@
 </file>
 
 <file path=customXml/itemProps1.xml><?xml version="1.0" encoding="utf-8"?>
-<ds:datastoreItem xmlns:ds="http://schemas.openxmlformats.org/officeDocument/2006/customXml" ds:itemID="{502008CD-0C46-4A43-AE54-EAC7F17C6C04}">
+<ds:datastoreItem xmlns:ds="http://schemas.openxmlformats.org/officeDocument/2006/customXml" ds:itemID="{62E977B2-4F01-4276-91FB-DB3EE86929DB}">
   <ds:schemaRefs>
     <ds:schemaRef ds:uri="http://schemas.openxmlformats.org/officeDocument/2006/bibliography"/>
   </ds:schemaRefs>

--- a/doc/algorithm.docx
+++ b/doc/algorithm.docx
@@ -1772,7 +1772,7 @@
           <w:color w:val="000000"/>
           <w:szCs w:val="21"/>
         </w:rPr>
-        <w:instrText xml:space="preserve"> </w:instrText>
+        <w:instrText xml:space="preserve"> INCLUDEPICTURE  "http://p.blog.csdn.net/images/p_blog_csdn_net/kofsky/EntryImages/20080828/Prefix.PNG" \* MERGEFORMATINET </w:instrText>
       </w:r>
       <w:r>
         <w:rPr>
@@ -1780,7 +1780,7 @@
           <w:color w:val="000000"/>
           <w:szCs w:val="21"/>
         </w:rPr>
-        <w:instrText>INCLUDEPICTURE  "http://p.blog.csdn.net/images/p_blog_csdn_net/kofsky/EntryImages/20080828/Prefix.PNG" \* MERGEFORMATINET</w:instrText>
+        <w:fldChar w:fldCharType="separate"/>
       </w:r>
       <w:r>
         <w:rPr>
@@ -1788,7 +1788,63 @@
           <w:color w:val="000000"/>
           <w:szCs w:val="21"/>
         </w:rPr>
-        <w:instrText xml:space="preserve"> </w:instrText>
+        <w:fldChar w:fldCharType="begin"/>
+      </w:r>
+      <w:r>
+        <w:rPr>
+          <w:rFonts w:ascii="Verdana" w:hAnsi="Verdana"/>
+          <w:color w:val="000000"/>
+          <w:szCs w:val="21"/>
+        </w:rPr>
+        <w:instrText xml:space="preserve"> INCLUDEPICTURE  "http://p.blog.csdn.net/images/p_blog_csdn_net/kofsky/EntryImages/20080828/Prefix.PNG" \* MERGEFORMATINET </w:instrText>
+      </w:r>
+      <w:r>
+        <w:rPr>
+          <w:rFonts w:ascii="Verdana" w:hAnsi="Verdana"/>
+          <w:color w:val="000000"/>
+          <w:szCs w:val="21"/>
+        </w:rPr>
+        <w:fldChar w:fldCharType="separate"/>
+      </w:r>
+      <w:r>
+        <w:rPr>
+          <w:rFonts w:ascii="Verdana" w:hAnsi="Verdana"/>
+          <w:color w:val="000000"/>
+          <w:szCs w:val="21"/>
+        </w:rPr>
+        <w:fldChar w:fldCharType="begin"/>
+      </w:r>
+      <w:r>
+        <w:rPr>
+          <w:rFonts w:ascii="Verdana" w:hAnsi="Verdana"/>
+          <w:color w:val="000000"/>
+          <w:szCs w:val="21"/>
+        </w:rPr>
+        <w:instrText xml:space="preserve"> INCLUDEPICTURE  "http://p.blog.csdn.net/images/p_blog_csdn_net/kofsky/EntryImages/20080828/Prefix.PNG" \* MERGEFORMATINET </w:instrText>
+      </w:r>
+      <w:r>
+        <w:rPr>
+          <w:rFonts w:ascii="Verdana" w:hAnsi="Verdana"/>
+          <w:color w:val="000000"/>
+          <w:szCs w:val="21"/>
+        </w:rPr>
+        <w:fldChar w:fldCharType="separate"/>
+      </w:r>
+      <w:r>
+        <w:rPr>
+          <w:rFonts w:ascii="Verdana" w:hAnsi="Verdana"/>
+          <w:color w:val="000000"/>
+          <w:szCs w:val="21"/>
+        </w:rPr>
+        <w:fldChar w:fldCharType="begin"/>
+      </w:r>
+      <w:r>
+        <w:rPr>
+          <w:rFonts w:ascii="Verdana" w:hAnsi="Verdana"/>
+          <w:color w:val="000000"/>
+          <w:szCs w:val="21"/>
+        </w:rPr>
+        <w:instrText xml:space="preserve"> INCLUDEPICTURE  "http://p.blog.csdn.net/images/p_blog_csdn_net/kofsky/EntryImages/20080828/Prefix.PNG" \* MERGEFORMATINET </w:instrText>
       </w:r>
       <w:r>
         <w:rPr>
@@ -1824,10 +1880,34 @@
             <v:path o:extrusionok="f" gradientshapeok="t" o:connecttype="rect"/>
             <o:lock v:ext="edit" aspectratio="t"/>
           </v:shapetype>
-          <v:shape id="_x0000_i1025" type="#_x0000_t75" alt="" style="width:258.75pt;height:225pt">
+          <v:shape id="_x0000_i1025" type="#_x0000_t75" alt="" style="width:258.6pt;height:225pt">
             <v:imagedata r:id="rId11" r:href="rId12"/>
           </v:shape>
         </w:pict>
+      </w:r>
+      <w:r>
+        <w:rPr>
+          <w:rFonts w:ascii="Verdana" w:hAnsi="Verdana"/>
+          <w:color w:val="000000"/>
+          <w:szCs w:val="21"/>
+        </w:rPr>
+        <w:fldChar w:fldCharType="end"/>
+      </w:r>
+      <w:r>
+        <w:rPr>
+          <w:rFonts w:ascii="Verdana" w:hAnsi="Verdana"/>
+          <w:color w:val="000000"/>
+          <w:szCs w:val="21"/>
+        </w:rPr>
+        <w:fldChar w:fldCharType="end"/>
+      </w:r>
+      <w:r>
+        <w:rPr>
+          <w:rFonts w:ascii="Verdana" w:hAnsi="Verdana"/>
+          <w:color w:val="000000"/>
+          <w:szCs w:val="21"/>
+        </w:rPr>
+        <w:fldChar w:fldCharType="end"/>
       </w:r>
       <w:r>
         <w:rPr>
@@ -5102,7 +5182,7 @@
           <w:sz w:val="18"/>
           <w:szCs w:val="18"/>
         </w:rPr>
-        <w:instrText xml:space="preserve"> </w:instrText>
+        <w:instrText xml:space="preserve"> INCLUDEPICTURE  "http://sjjp.tjuci.edu.cn/sjjg/DataStructure/DS/web/zhanhuoduilie/3.12.gif" \* MERGEFORMATINET </w:instrText>
       </w:r>
       <w:r>
         <w:rPr>
@@ -5111,7 +5191,7 @@
           <w:sz w:val="18"/>
           <w:szCs w:val="18"/>
         </w:rPr>
-        <w:instrText>INCLUDEPICTURE  "http://sjjp.tjuci.edu.cn/sjjg/DataStructure/DS/web/zhanhuoduilie/3.12.gif" \* MERGEFORMATINET</w:instrText>
+        <w:fldChar w:fldCharType="separate"/>
       </w:r>
       <w:r>
         <w:rPr>
@@ -5120,7 +5200,7 @@
           <w:sz w:val="18"/>
           <w:szCs w:val="18"/>
         </w:rPr>
-        <w:instrText xml:space="preserve"> </w:instrText>
+        <w:fldChar w:fldCharType="begin"/>
       </w:r>
       <w:r>
         <w:rPr>
@@ -5129,7 +5209,7 @@
           <w:sz w:val="18"/>
           <w:szCs w:val="18"/>
         </w:rPr>
-        <w:fldChar w:fldCharType="separate"/>
+        <w:instrText xml:space="preserve"> INCLUDEPICTURE  "http://sjjp.tjuci.edu.cn/sjjg/DataStructure/DS/web/zhanhuoduilie/3.12.gif" \* MERGEFORMATINET </w:instrText>
       </w:r>
       <w:r>
         <w:rPr>
@@ -5138,11 +5218,101 @@
           <w:sz w:val="18"/>
           <w:szCs w:val="18"/>
         </w:rPr>
+        <w:fldChar w:fldCharType="separate"/>
+      </w:r>
+      <w:r>
+        <w:rPr>
+          <w:rFonts w:ascii="Simsun" w:hAnsi="Simsun"/>
+          <w:color w:val="FF00FF"/>
+          <w:sz w:val="18"/>
+          <w:szCs w:val="18"/>
+        </w:rPr>
+        <w:fldChar w:fldCharType="begin"/>
+      </w:r>
+      <w:r>
+        <w:rPr>
+          <w:rFonts w:ascii="Simsun" w:hAnsi="Simsun"/>
+          <w:color w:val="FF00FF"/>
+          <w:sz w:val="18"/>
+          <w:szCs w:val="18"/>
+        </w:rPr>
+        <w:instrText xml:space="preserve"> INCLUDEPICTURE  "http://sjjp.tjuci.edu.cn/sjjg/DataStructure/DS/web/zhanhuoduilie/3.12.gif" \* MERGEFORMATINET </w:instrText>
+      </w:r>
+      <w:r>
+        <w:rPr>
+          <w:rFonts w:ascii="Simsun" w:hAnsi="Simsun"/>
+          <w:color w:val="FF00FF"/>
+          <w:sz w:val="18"/>
+          <w:szCs w:val="18"/>
+        </w:rPr>
+        <w:fldChar w:fldCharType="separate"/>
+      </w:r>
+      <w:r>
+        <w:rPr>
+          <w:rFonts w:ascii="Simsun" w:hAnsi="Simsun"/>
+          <w:color w:val="FF00FF"/>
+          <w:sz w:val="18"/>
+          <w:szCs w:val="18"/>
+        </w:rPr>
+        <w:fldChar w:fldCharType="begin"/>
+      </w:r>
+      <w:r>
+        <w:rPr>
+          <w:rFonts w:ascii="Simsun" w:hAnsi="Simsun"/>
+          <w:color w:val="FF00FF"/>
+          <w:sz w:val="18"/>
+          <w:szCs w:val="18"/>
+        </w:rPr>
+        <w:instrText xml:space="preserve"> INCLUDEPICTURE  "http://sjjp.tjuci.edu.cn/sjjg/DataStructure/DS/web/zhanhuoduilie/3.12.gif" \* MERGEFORMATINET </w:instrText>
+      </w:r>
+      <w:r>
+        <w:rPr>
+          <w:rFonts w:ascii="Simsun" w:hAnsi="Simsun"/>
+          <w:color w:val="FF00FF"/>
+          <w:sz w:val="18"/>
+          <w:szCs w:val="18"/>
+        </w:rPr>
+        <w:fldChar w:fldCharType="separate"/>
+      </w:r>
+      <w:r>
+        <w:rPr>
+          <w:rFonts w:ascii="Simsun" w:hAnsi="Simsun"/>
+          <w:color w:val="FF00FF"/>
+          <w:sz w:val="18"/>
+          <w:szCs w:val="18"/>
+        </w:rPr>
         <w:pict w14:anchorId="5FA29737">
-          <v:shape id="_x0000_i1026" type="#_x0000_t75" alt="" style="width:160.5pt;height:234pt">
+          <v:shape id="_x0000_i1026" type="#_x0000_t75" alt="" style="width:160.8pt;height:234pt">
             <v:imagedata r:id="rId15" r:href="rId16"/>
           </v:shape>
         </w:pict>
+      </w:r>
+      <w:r>
+        <w:rPr>
+          <w:rFonts w:ascii="Simsun" w:hAnsi="Simsun"/>
+          <w:color w:val="FF00FF"/>
+          <w:sz w:val="18"/>
+          <w:szCs w:val="18"/>
+        </w:rPr>
+        <w:fldChar w:fldCharType="end"/>
+      </w:r>
+      <w:r>
+        <w:rPr>
+          <w:rFonts w:ascii="Simsun" w:hAnsi="Simsun"/>
+          <w:color w:val="FF00FF"/>
+          <w:sz w:val="18"/>
+          <w:szCs w:val="18"/>
+        </w:rPr>
+        <w:fldChar w:fldCharType="end"/>
+      </w:r>
+      <w:r>
+        <w:rPr>
+          <w:rFonts w:ascii="Simsun" w:hAnsi="Simsun"/>
+          <w:color w:val="FF00FF"/>
+          <w:sz w:val="18"/>
+          <w:szCs w:val="18"/>
+        </w:rPr>
+        <w:fldChar w:fldCharType="end"/>
       </w:r>
       <w:r>
         <w:rPr>
@@ -14538,7 +14708,7 @@
           <w:color w:val="000000"/>
           <w:szCs w:val="20"/>
         </w:rPr>
-        <w:instrText xml:space="preserve"> </w:instrText>
+        <w:instrText xml:space="preserve"> INCLUDEPICTURE  "http://sjjg.js.zwu.edu.cn/SFXX/shu/tupian/tupian6.22.jpg" \* MERGEFORMATINET </w:instrText>
       </w:r>
       <w:r>
         <w:rPr>
@@ -14546,7 +14716,7 @@
           <w:color w:val="000000"/>
           <w:szCs w:val="20"/>
         </w:rPr>
-        <w:instrText>INCLUDEPICTURE  "http://sjjg.js.zwu.edu.cn/SFXX/shu/tupian/tupian6.22.jpg" \* MERGEFORMATINET</w:instrText>
+        <w:fldChar w:fldCharType="separate"/>
       </w:r>
       <w:r>
         <w:rPr>
@@ -14554,7 +14724,7 @@
           <w:color w:val="000000"/>
           <w:szCs w:val="20"/>
         </w:rPr>
-        <w:instrText xml:space="preserve"> </w:instrText>
+        <w:fldChar w:fldCharType="begin"/>
       </w:r>
       <w:r>
         <w:rPr>
@@ -14562,6 +14732,14 @@
           <w:color w:val="000000"/>
           <w:szCs w:val="20"/>
         </w:rPr>
+        <w:instrText xml:space="preserve"> INCLUDEPICTURE  "http://sjjg.js.zwu.edu.cn/SFXX/shu/tupian/tupian6.22.jpg" \* MERGEFORMATINET </w:instrText>
+      </w:r>
+      <w:r>
+        <w:rPr>
+          <w:rFonts w:ascii="Simsun" w:hAnsi="Simsun"/>
+          <w:color w:val="000000"/>
+          <w:szCs w:val="20"/>
+        </w:rPr>
         <w:fldChar w:fldCharType="separate"/>
       </w:r>
       <w:r>
@@ -14570,11 +14748,83 @@
           <w:color w:val="000000"/>
           <w:szCs w:val="20"/>
         </w:rPr>
+        <w:fldChar w:fldCharType="begin"/>
+      </w:r>
+      <w:r>
+        <w:rPr>
+          <w:rFonts w:ascii="Simsun" w:hAnsi="Simsun"/>
+          <w:color w:val="000000"/>
+          <w:szCs w:val="20"/>
+        </w:rPr>
+        <w:instrText xml:space="preserve"> INCLUDEPICTURE  "http://sjjg.js.zwu.edu.cn/SFXX/shu/tupian/tupian6.22.jpg" \* MERGEFORMATINET </w:instrText>
+      </w:r>
+      <w:r>
+        <w:rPr>
+          <w:rFonts w:ascii="Simsun" w:hAnsi="Simsun"/>
+          <w:color w:val="000000"/>
+          <w:szCs w:val="20"/>
+        </w:rPr>
+        <w:fldChar w:fldCharType="separate"/>
+      </w:r>
+      <w:r>
+        <w:rPr>
+          <w:rFonts w:ascii="Simsun" w:hAnsi="Simsun"/>
+          <w:color w:val="000000"/>
+          <w:szCs w:val="20"/>
+        </w:rPr>
+        <w:fldChar w:fldCharType="begin"/>
+      </w:r>
+      <w:r>
+        <w:rPr>
+          <w:rFonts w:ascii="Simsun" w:hAnsi="Simsun"/>
+          <w:color w:val="000000"/>
+          <w:szCs w:val="20"/>
+        </w:rPr>
+        <w:instrText xml:space="preserve"> INCLUDEPICTURE  "http://sjjg.js.zwu.edu.cn/SFXX/shu/tupian/tupian6.22.jpg" \* MERGEFORMATINET </w:instrText>
+      </w:r>
+      <w:r>
+        <w:rPr>
+          <w:rFonts w:ascii="Simsun" w:hAnsi="Simsun"/>
+          <w:color w:val="000000"/>
+          <w:szCs w:val="20"/>
+        </w:rPr>
+        <w:fldChar w:fldCharType="separate"/>
+      </w:r>
+      <w:r>
+        <w:rPr>
+          <w:rFonts w:ascii="Simsun" w:hAnsi="Simsun"/>
+          <w:color w:val="000000"/>
+          <w:szCs w:val="20"/>
+        </w:rPr>
         <w:pict w14:anchorId="288EDCFB">
-          <v:shape id="_x0000_i1027" type="#_x0000_t75" alt="" style="width:390pt;height:152.25pt">
+          <v:shape id="_x0000_i1027" type="#_x0000_t75" alt="" style="width:390pt;height:152.4pt">
             <v:imagedata r:id="rId38" r:href="rId39"/>
           </v:shape>
         </w:pict>
+      </w:r>
+      <w:r>
+        <w:rPr>
+          <w:rFonts w:ascii="Simsun" w:hAnsi="Simsun"/>
+          <w:color w:val="000000"/>
+          <w:szCs w:val="20"/>
+        </w:rPr>
+        <w:fldChar w:fldCharType="end"/>
+      </w:r>
+      <w:r>
+        <w:rPr>
+          <w:rFonts w:ascii="Simsun" w:hAnsi="Simsun"/>
+          <w:color w:val="000000"/>
+          <w:szCs w:val="20"/>
+        </w:rPr>
+        <w:fldChar w:fldCharType="end"/>
+      </w:r>
+      <w:r>
+        <w:rPr>
+          <w:rFonts w:ascii="Simsun" w:hAnsi="Simsun"/>
+          <w:color w:val="000000"/>
+          <w:szCs w:val="20"/>
+        </w:rPr>
+        <w:fldChar w:fldCharType="end"/>
       </w:r>
       <w:r>
         <w:rPr>
@@ -20175,6 +20425,11 @@
       </w:r>
     </w:p>
     <w:p>
+      <w:pPr>
+        <w:rPr>
+          <w:rFonts w:ascii="Arial" w:eastAsiaTheme="minorEastAsia" w:hAnsi="Arial" w:cs="Arial"/>
+        </w:rPr>
+      </w:pPr>
       <w:r>
         <w:rPr>
           <w:rFonts w:hint="eastAsia"/>
@@ -20201,6 +20456,7 @@
         <w:t>)</w:t>
       </w:r>
     </w:p>
+    <w:p/>
     <w:p>
       <w:pPr>
         <w:pStyle w:val="3"/>
@@ -20231,8 +20487,6 @@
           <w:t>Reference</w:t>
         </w:r>
       </w:hyperlink>
-      <w:bookmarkStart w:id="0" w:name="_GoBack"/>
-      <w:bookmarkEnd w:id="0"/>
     </w:p>
     <w:p>
       <w:pPr>
@@ -21335,7 +21589,19 @@
         <w:rPr>
           <w:rFonts w:eastAsia="宋体" w:hint="eastAsia"/>
         </w:rPr>
-        <w:t xml:space="preserve">对直接选择排序的一种改进。直接选择排序在查找关键字所进行的比较中，很多很可能在前面的已做过，只是当时没将这些结果保存下来，在后一趟排序时又重复了这些比较操作，树形排序可以克服这点。 </w:t>
+        <w:t>改进</w:t>
+      </w:r>
+      <w:r>
+        <w:rPr>
+          <w:rFonts w:eastAsia="宋体" w:hint="eastAsia"/>
+        </w:rPr>
+        <w:t>直接选择排序</w:t>
+      </w:r>
+      <w:r>
+        <w:rPr>
+          <w:rFonts w:eastAsia="宋体" w:hint="eastAsia"/>
+        </w:rPr>
+        <w:t xml:space="preserve">。直接选择排序在查找关键字所进行的比较中，很多很可能在前面的已做过，只是当时没将这些结果保存下来，在后一趟排序时又重复了这些比较操作，树形排序可以克服这点。 </w:t>
       </w:r>
     </w:p>
     <w:p>
@@ -21541,7 +21807,21 @@
             <w:rStyle w:val="a4"/>
             <w:rFonts w:eastAsia="宋体"/>
           </w:rPr>
-          <w:t>图解排序算法(三)之堆排序</w:t>
+          <w:t>图解排序算法(</w:t>
+        </w:r>
+        <w:r>
+          <w:rPr>
+            <w:rStyle w:val="a4"/>
+            <w:rFonts w:eastAsia="宋体"/>
+          </w:rPr>
+          <w:t>三</w:t>
+        </w:r>
+        <w:r>
+          <w:rPr>
+            <w:rStyle w:val="a4"/>
+            <w:rFonts w:eastAsia="宋体"/>
+          </w:rPr>
+          <w:t>)之堆排序</w:t>
         </w:r>
       </w:hyperlink>
     </w:p>
@@ -22416,39 +22696,6 @@
         <w:pBdr>
           <w:left w:val="single" w:sz="18" w:space="0" w:color="6CE26C"/>
         </w:pBdr>
-        <w:shd w:val="clear" w:color="auto" w:fill="F8F8F8"/>
-        <w:suppressAutoHyphens w:val="0"/>
-        <w:wordWrap/>
-        <w:autoSpaceDE/>
-        <w:autoSpaceDN/>
-        <w:spacing w:beforeAutospacing="1" w:afterAutospacing="1" w:line="210" w:lineRule="atLeast"/>
-        <w:rPr>
-          <w:rFonts w:ascii="Consolas" w:eastAsia="宋体" w:hAnsi="Consolas" w:cs="宋体"/>
-          <w:color w:val="5C5C5C"/>
-          <w:sz w:val="18"/>
-          <w:szCs w:val="18"/>
-        </w:rPr>
-      </w:pPr>
-      <w:r>
-        <w:rPr>
-          <w:rFonts w:ascii="Consolas" w:eastAsia="宋体" w:hAnsi="Consolas" w:cs="宋体"/>
-          <w:color w:val="000000"/>
-          <w:sz w:val="18"/>
-          <w:szCs w:val="18"/>
-          <w:bdr w:val="none" w:sz="0" w:space="0" w:color="auto" w:frame="1"/>
-        </w:rPr>
-        <w:t>  </w:t>
-      </w:r>
-    </w:p>
-    <w:p>
-      <w:pPr>
-        <w:numPr>
-          <w:ilvl w:val="0"/>
-          <w:numId w:val="32"/>
-        </w:numPr>
-        <w:pBdr>
-          <w:left w:val="single" w:sz="18" w:space="0" w:color="6CE26C"/>
-        </w:pBdr>
         <w:shd w:val="clear" w:color="auto" w:fill="FFFFFF"/>
         <w:suppressAutoHyphens w:val="0"/>
         <w:wordWrap/>
@@ -22462,6 +22709,16 @@
           <w:szCs w:val="18"/>
         </w:rPr>
       </w:pPr>
+      <w:r>
+        <w:rPr>
+          <w:rFonts w:ascii="Consolas" w:eastAsia="宋体" w:hAnsi="Consolas" w:cs="宋体"/>
+          <w:color w:val="000000"/>
+          <w:sz w:val="18"/>
+          <w:szCs w:val="18"/>
+          <w:bdr w:val="none" w:sz="0" w:space="0" w:color="auto" w:frame="1"/>
+        </w:rPr>
+        <w:t> </w:t>
+      </w:r>
       <w:r>
         <w:rPr>
           <w:rFonts w:ascii="Consolas" w:eastAsia="宋体" w:hAnsi="Consolas" w:cs="宋体"/>
@@ -24012,12 +24269,6 @@
     </w:p>
     <w:p>
       <w:pPr>
-        <w:pStyle w:val="a8"/>
-        <w:spacing w:before="156"/>
-      </w:pPr>
-    </w:p>
-    <w:p>
-      <w:pPr>
         <w:rPr>
           <w:rFonts w:eastAsiaTheme="minorEastAsia"/>
         </w:rPr>
@@ -24026,7 +24277,6 @@
         <w:rPr>
           <w:rFonts w:eastAsiaTheme="minorEastAsia" w:hint="eastAsia"/>
         </w:rPr>
-        <w:lastRenderedPageBreak/>
         <w:t>在堆排序中，一次堆构建的时间复杂度</w:t>
       </w:r>
       <w:r>
@@ -24107,27 +24357,16 @@
     </w:p>
     <w:p>
       <w:pPr>
-        <w:rPr>
-          <w:rFonts w:eastAsiaTheme="minorEastAsia"/>
-        </w:rPr>
-      </w:pPr>
-    </w:p>
-    <w:p>
-      <w:pPr>
-        <w:rPr>
-          <w:rFonts w:eastAsiaTheme="minorEastAsia"/>
-        </w:rPr>
-      </w:pPr>
-    </w:p>
-    <w:p>
-      <w:pPr>
         <w:pStyle w:val="3"/>
         <w:spacing w:before="156"/>
       </w:pPr>
+      <w:bookmarkStart w:id="0" w:name="_GoBack"/>
+      <w:bookmarkEnd w:id="0"/>
       <w:r>
         <w:rPr>
           <w:rFonts w:ascii="微软雅黑" w:eastAsia="微软雅黑" w:hAnsi="微软雅黑" w:cs="微软雅黑" w:hint="eastAsia"/>
         </w:rPr>
+        <w:lastRenderedPageBreak/>
         <w:t>树形选择排</w:t>
       </w:r>
       <w:r>
@@ -24136,13 +24375,6 @@
         </w:rPr>
         <w:t>序</w:t>
       </w:r>
-    </w:p>
-    <w:p>
-      <w:pPr>
-        <w:rPr>
-          <w:rFonts w:eastAsiaTheme="minorEastAsia"/>
-        </w:rPr>
-      </w:pPr>
     </w:p>
     <w:p>
       <w:pPr>
@@ -24204,9 +24436,9 @@
           <w:noProof/>
         </w:rPr>
         <w:drawing>
-          <wp:inline distT="0" distB="0" distL="0" distR="0" wp14:anchorId="0716D1B3" wp14:editId="11776FE9">
-            <wp:extent cx="5274310" cy="3770630"/>
-            <wp:effectExtent l="0" t="0" r="2540" b="1270"/>
+          <wp:inline distT="0" distB="0" distL="0" distR="0" wp14:anchorId="0716D1B3" wp14:editId="60765A45">
+            <wp:extent cx="3992880" cy="2682240"/>
+            <wp:effectExtent l="0" t="0" r="7620" b="3810"/>
             <wp:docPr id="9" name="图片 9"/>
             <wp:cNvGraphicFramePr>
               <a:graphicFrameLocks xmlns:a="http://schemas.openxmlformats.org/drawingml/2006/main" noChangeAspect="1"/>
@@ -24227,7 +24459,7 @@
                   <pic:spPr>
                     <a:xfrm>
                       <a:off x="0" y="0"/>
-                      <a:ext cx="5274310" cy="3770630"/>
+                      <a:ext cx="3992880" cy="2682240"/>
                     </a:xfrm>
                     <a:prstGeom prst="rect">
                       <a:avLst/>
@@ -24240,223 +24472,1624 @@
         </w:drawing>
       </w:r>
     </w:p>
-    <w:p/>
-    <w:p>
-      <w:r>
-        <w:rPr>
-          <w:rFonts w:hint="eastAsia"/>
-        </w:rPr>
-        <w:t>最简单的方式</w:t>
-      </w:r>
-      <w:r>
-        <w:rPr>
-          <w:rFonts w:hint="eastAsia"/>
-        </w:rPr>
-        <w:t>两个有序子文件放在R[low</w:t>
-      </w:r>
-      <w:r>
-        <w:t>…</w:t>
-      </w:r>
-      <w:r>
-        <w:rPr>
-          <w:rFonts w:hint="eastAsia"/>
-        </w:rPr>
-        <w:t>m],R[m+1</w:t>
-      </w:r>
-      <w:r>
-        <w:t>…</w:t>
-      </w:r>
-      <w:r>
-        <w:rPr>
-          <w:rFonts w:hint="eastAsia"/>
-        </w:rPr>
-        <w:t>high]</w:t>
-      </w:r>
-      <w:r>
-        <w:rPr>
-          <w:rFonts w:hint="eastAsia"/>
-        </w:rPr>
-        <w:t>合并到R1，复制回R[low,high].如</w:t>
-      </w:r>
-    </w:p>
-    <w:p>
-      <w:r>
-        <w:t>V</w:t>
-      </w:r>
-      <w:r>
-        <w:rPr>
-          <w:rFonts w:hint="eastAsia"/>
-        </w:rPr>
-        <w:t>oid merge(SeqList R,int low,int m,int high)</w:t>
-      </w:r>
-    </w:p>
-    <w:p>
-      <w:r>
-        <w:rPr>
-          <w:rFonts w:hint="eastAsia"/>
-        </w:rPr>
-        <w:t>{</w:t>
-      </w:r>
-    </w:p>
-    <w:p>
-      <w:r>
-        <w:rPr>
-          <w:rFonts w:hint="eastAsia"/>
-        </w:rPr>
-        <w:t xml:space="preserve">  </w:t>
-      </w:r>
-      <w:r>
-        <w:t>I</w:t>
-      </w:r>
-      <w:r>
-        <w:rPr>
-          <w:rFonts w:hint="eastAsia"/>
-        </w:rPr>
-        <w:t>nt i=low,j=m+1;p=0;</w:t>
-      </w:r>
-    </w:p>
-    <w:p>
-      <w:r>
-        <w:rPr>
-          <w:rFonts w:hint="eastAsia"/>
-        </w:rPr>
-        <w:t xml:space="preserve">  RecType * R1;</w:t>
-      </w:r>
-    </w:p>
-    <w:p>
-      <w:r>
-        <w:rPr>
-          <w:rFonts w:hint="eastAsia"/>
-        </w:rPr>
-        <w:t xml:space="preserve">  while(i&lt;=m&amp;&amp;j&lt;=high&gt;</w:t>
-      </w:r>
-    </w:p>
-    <w:p>
-      <w:pPr>
-        <w:ind w:firstLine="435"/>
-      </w:pPr>
-      <w:r>
-        <w:rPr>
-          <w:rFonts w:hint="eastAsia"/>
-        </w:rPr>
-        <w:t>R1[p++]=(R[i].key&lt;=R[j].key)?R[i++]:R[j++]//R指向R1。</w:t>
-      </w:r>
-    </w:p>
-    <w:p>
-      <w:r>
-        <w:rPr>
-          <w:rFonts w:hint="eastAsia"/>
+    <w:p>
+      <w:r>
+        <w:rPr>
+          <w:rFonts w:hint="eastAsia"/>
+        </w:rPr>
+        <w:t>归并排序的两种实现：自底向上和自顶向下。即为</w:t>
+      </w:r>
+      <w:r>
+        <w:rPr>
+          <w:rFonts w:hint="eastAsia"/>
+          <w:b/>
+        </w:rPr>
+        <w:t>二路归并排序</w:t>
+      </w:r>
+      <w:r>
+        <w:rPr>
+          <w:rFonts w:hint="eastAsia"/>
+        </w:rPr>
+        <w:t>。</w:t>
+      </w:r>
+    </w:p>
+    <w:p>
+      <w:pPr>
+        <w:pStyle w:val="a8"/>
+        <w:spacing w:before="156"/>
+      </w:pPr>
+      <w:r>
+        <w:rPr>
+          <w:rFonts w:hint="eastAsia"/>
+        </w:rPr>
+        <w:t>分</w:t>
+      </w:r>
+    </w:p>
+    <w:p>
+      <w:pPr>
+        <w:numPr>
+          <w:ilvl w:val="0"/>
+          <w:numId w:val="48"/>
+        </w:numPr>
+        <w:pBdr>
+          <w:left w:val="single" w:sz="18" w:space="0" w:color="6CE26C"/>
+        </w:pBdr>
+        <w:shd w:val="clear" w:color="auto" w:fill="FFFFFF"/>
+        <w:suppressAutoHyphens w:val="0"/>
+        <w:wordWrap/>
+        <w:autoSpaceDE/>
+        <w:autoSpaceDN/>
+        <w:spacing w:beforeAutospacing="1" w:afterAutospacing="1" w:line="210" w:lineRule="atLeast"/>
+        <w:rPr>
+          <w:rFonts w:ascii="Consolas" w:eastAsia="宋体" w:hAnsi="Consolas" w:cs="宋体"/>
+          <w:color w:val="5C5C5C"/>
+          <w:sz w:val="18"/>
+          <w:szCs w:val="18"/>
+        </w:rPr>
+      </w:pPr>
+      <w:r>
+        <w:rPr>
+          <w:rFonts w:ascii="Consolas" w:eastAsia="宋体" w:hAnsi="Consolas" w:cs="宋体"/>
+          <w:b/>
+          <w:bCs/>
+          <w:color w:val="006699"/>
+          <w:sz w:val="18"/>
+          <w:szCs w:val="18"/>
+          <w:bdr w:val="none" w:sz="0" w:space="0" w:color="auto" w:frame="1"/>
+        </w:rPr>
+        <w:t>void</w:t>
+      </w:r>
+      <w:r>
+        <w:rPr>
+          <w:rFonts w:ascii="Consolas" w:eastAsia="宋体" w:hAnsi="Consolas" w:cs="宋体"/>
+          <w:color w:val="000000"/>
+          <w:sz w:val="18"/>
+          <w:szCs w:val="18"/>
+          <w:bdr w:val="none" w:sz="0" w:space="0" w:color="auto" w:frame="1"/>
+        </w:rPr>
+        <w:t> sort(</w:t>
+      </w:r>
+      <w:r>
+        <w:rPr>
+          <w:rFonts w:ascii="Consolas" w:eastAsia="宋体" w:hAnsi="Consolas" w:cs="宋体"/>
+          <w:b/>
+          <w:bCs/>
+          <w:color w:val="006699"/>
+          <w:sz w:val="18"/>
+          <w:szCs w:val="18"/>
+          <w:bdr w:val="none" w:sz="0" w:space="0" w:color="auto" w:frame="1"/>
+        </w:rPr>
+        <w:t>int</w:t>
+      </w:r>
+      <w:r>
+        <w:rPr>
+          <w:rFonts w:ascii="Consolas" w:eastAsia="宋体" w:hAnsi="Consolas" w:cs="宋体"/>
+          <w:color w:val="000000"/>
+          <w:sz w:val="18"/>
+          <w:szCs w:val="18"/>
+          <w:bdr w:val="none" w:sz="0" w:space="0" w:color="auto" w:frame="1"/>
+        </w:rPr>
+        <w:t>[] arr, </w:t>
+      </w:r>
+      <w:r>
+        <w:rPr>
+          <w:rFonts w:ascii="Consolas" w:eastAsia="宋体" w:hAnsi="Consolas" w:cs="宋体"/>
+          <w:b/>
+          <w:bCs/>
+          <w:color w:val="006699"/>
+          <w:sz w:val="18"/>
+          <w:szCs w:val="18"/>
+          <w:bdr w:val="none" w:sz="0" w:space="0" w:color="auto" w:frame="1"/>
+        </w:rPr>
+        <w:t>int</w:t>
+      </w:r>
+      <w:r>
+        <w:rPr>
+          <w:rFonts w:ascii="Consolas" w:eastAsia="宋体" w:hAnsi="Consolas" w:cs="宋体"/>
+          <w:color w:val="000000"/>
+          <w:sz w:val="18"/>
+          <w:szCs w:val="18"/>
+          <w:bdr w:val="none" w:sz="0" w:space="0" w:color="auto" w:frame="1"/>
+        </w:rPr>
+        <w:t> left, </w:t>
+      </w:r>
+      <w:r>
+        <w:rPr>
+          <w:rFonts w:ascii="Consolas" w:eastAsia="宋体" w:hAnsi="Consolas" w:cs="宋体"/>
+          <w:b/>
+          <w:bCs/>
+          <w:color w:val="006699"/>
+          <w:sz w:val="18"/>
+          <w:szCs w:val="18"/>
+          <w:bdr w:val="none" w:sz="0" w:space="0" w:color="auto" w:frame="1"/>
+        </w:rPr>
+        <w:t>int</w:t>
+      </w:r>
+      <w:r>
+        <w:rPr>
+          <w:rFonts w:ascii="Consolas" w:eastAsia="宋体" w:hAnsi="Consolas" w:cs="宋体"/>
+          <w:color w:val="000000"/>
+          <w:sz w:val="18"/>
+          <w:szCs w:val="18"/>
+          <w:bdr w:val="none" w:sz="0" w:space="0" w:color="auto" w:frame="1"/>
+        </w:rPr>
+        <w:t> right) {  </w:t>
+      </w:r>
+    </w:p>
+    <w:p>
+      <w:pPr>
+        <w:numPr>
+          <w:ilvl w:val="0"/>
+          <w:numId w:val="48"/>
+        </w:numPr>
+        <w:pBdr>
+          <w:left w:val="single" w:sz="18" w:space="0" w:color="6CE26C"/>
+        </w:pBdr>
+        <w:shd w:val="clear" w:color="auto" w:fill="FFFFFF"/>
+        <w:suppressAutoHyphens w:val="0"/>
+        <w:wordWrap/>
+        <w:autoSpaceDE/>
+        <w:autoSpaceDN/>
+        <w:spacing w:beforeAutospacing="1" w:afterAutospacing="1" w:line="210" w:lineRule="atLeast"/>
+        <w:rPr>
+          <w:rFonts w:ascii="Consolas" w:eastAsia="宋体" w:hAnsi="Consolas" w:cs="宋体"/>
+          <w:color w:val="5C5C5C"/>
+          <w:sz w:val="18"/>
+          <w:szCs w:val="18"/>
+        </w:rPr>
+      </w:pPr>
+      <w:r>
+        <w:rPr>
+          <w:rFonts w:ascii="Consolas" w:eastAsia="宋体" w:hAnsi="Consolas" w:cs="宋体"/>
+          <w:color w:val="000000"/>
+          <w:sz w:val="18"/>
+          <w:szCs w:val="18"/>
+          <w:bdr w:val="none" w:sz="0" w:space="0" w:color="auto" w:frame="1"/>
+        </w:rPr>
+        <w:t>   </w:t>
+      </w:r>
+      <w:r>
+        <w:rPr>
+          <w:rFonts w:ascii="Consolas" w:eastAsia="宋体" w:hAnsi="Consolas" w:cs="宋体"/>
+          <w:b/>
+          <w:bCs/>
+          <w:color w:val="006699"/>
+          <w:sz w:val="18"/>
+          <w:szCs w:val="18"/>
+          <w:bdr w:val="none" w:sz="0" w:space="0" w:color="auto" w:frame="1"/>
+        </w:rPr>
+        <w:t>if</w:t>
+      </w:r>
+      <w:r>
+        <w:rPr>
+          <w:rFonts w:ascii="Consolas" w:eastAsia="宋体" w:hAnsi="Consolas" w:cs="宋体"/>
+          <w:color w:val="000000"/>
+          <w:sz w:val="18"/>
+          <w:szCs w:val="18"/>
+          <w:bdr w:val="none" w:sz="0" w:space="0" w:color="auto" w:frame="1"/>
+        </w:rPr>
+        <w:t xml:space="preserve"> (left &gt;= right)  </w:t>
+      </w:r>
+      <w:r>
+        <w:rPr>
+          <w:rFonts w:ascii="Consolas" w:eastAsia="宋体" w:hAnsi="Consolas" w:cs="宋体"/>
+          <w:b/>
+          <w:bCs/>
+          <w:color w:val="006699"/>
+          <w:sz w:val="18"/>
+          <w:szCs w:val="18"/>
+          <w:bdr w:val="none" w:sz="0" w:space="0" w:color="auto" w:frame="1"/>
+        </w:rPr>
+        <w:t>return</w:t>
+      </w:r>
+      <w:r>
+        <w:rPr>
+          <w:rFonts w:ascii="Consolas" w:eastAsia="宋体" w:hAnsi="Consolas" w:cs="宋体"/>
+          <w:color w:val="000000"/>
+          <w:sz w:val="18"/>
+          <w:szCs w:val="18"/>
+          <w:bdr w:val="none" w:sz="0" w:space="0" w:color="auto" w:frame="1"/>
+        </w:rPr>
+        <w:t>; </w:t>
+      </w:r>
+    </w:p>
+    <w:p>
+      <w:pPr>
+        <w:numPr>
+          <w:ilvl w:val="0"/>
+          <w:numId w:val="48"/>
+        </w:numPr>
+        <w:pBdr>
+          <w:left w:val="single" w:sz="18" w:space="0" w:color="6CE26C"/>
+        </w:pBdr>
+        <w:shd w:val="clear" w:color="auto" w:fill="FFFFFF"/>
+        <w:suppressAutoHyphens w:val="0"/>
+        <w:wordWrap/>
+        <w:autoSpaceDE/>
+        <w:autoSpaceDN/>
+        <w:spacing w:beforeAutospacing="1" w:afterAutospacing="1" w:line="210" w:lineRule="atLeast"/>
+        <w:rPr>
+          <w:rFonts w:ascii="Consolas" w:eastAsia="宋体" w:hAnsi="Consolas" w:cs="宋体"/>
+          <w:color w:val="5C5C5C"/>
+          <w:sz w:val="18"/>
+          <w:szCs w:val="18"/>
+        </w:rPr>
+      </w:pPr>
+      <w:r>
+        <w:rPr>
+          <w:rFonts w:ascii="Consolas" w:eastAsia="宋体" w:hAnsi="Consolas" w:cs="宋体"/>
+          <w:color w:val="000000"/>
+          <w:sz w:val="18"/>
+          <w:szCs w:val="18"/>
+          <w:bdr w:val="none" w:sz="0" w:space="0" w:color="auto" w:frame="1"/>
+        </w:rPr>
+        <w:t>   </w:t>
+      </w:r>
+      <w:r>
+        <w:rPr>
+          <w:rFonts w:ascii="Consolas" w:eastAsia="宋体" w:hAnsi="Consolas" w:cs="宋体"/>
+          <w:b/>
+          <w:bCs/>
+          <w:color w:val="006699"/>
+          <w:sz w:val="18"/>
+          <w:szCs w:val="18"/>
+          <w:bdr w:val="none" w:sz="0" w:space="0" w:color="auto" w:frame="1"/>
+        </w:rPr>
+        <w:t>int</w:t>
+      </w:r>
+      <w:r>
+        <w:rPr>
+          <w:rFonts w:ascii="Consolas" w:eastAsia="宋体" w:hAnsi="Consolas" w:cs="宋体"/>
+          <w:color w:val="000000"/>
+          <w:sz w:val="18"/>
+          <w:szCs w:val="18"/>
+          <w:bdr w:val="none" w:sz="0" w:space="0" w:color="auto" w:frame="1"/>
+        </w:rPr>
+        <w:t> mid = (left + right) / </w:t>
+      </w:r>
+      <w:r>
+        <w:rPr>
+          <w:rFonts w:ascii="Consolas" w:eastAsia="宋体" w:hAnsi="Consolas" w:cs="宋体"/>
+          <w:color w:val="C00000"/>
+          <w:sz w:val="18"/>
+          <w:szCs w:val="18"/>
+          <w:bdr w:val="none" w:sz="0" w:space="0" w:color="auto" w:frame="1"/>
+        </w:rPr>
+        <w:t>2</w:t>
+      </w:r>
+      <w:r>
+        <w:rPr>
+          <w:rFonts w:ascii="Consolas" w:eastAsia="宋体" w:hAnsi="Consolas" w:cs="宋体"/>
+          <w:color w:val="000000"/>
+          <w:sz w:val="18"/>
+          <w:szCs w:val="18"/>
+          <w:bdr w:val="none" w:sz="0" w:space="0" w:color="auto" w:frame="1"/>
+        </w:rPr>
+        <w:t>;  </w:t>
+      </w:r>
+    </w:p>
+    <w:p>
+      <w:pPr>
+        <w:numPr>
+          <w:ilvl w:val="0"/>
+          <w:numId w:val="48"/>
+        </w:numPr>
+        <w:pBdr>
+          <w:left w:val="single" w:sz="18" w:space="0" w:color="6CE26C"/>
+        </w:pBdr>
+        <w:shd w:val="clear" w:color="auto" w:fill="F8F8F8"/>
+        <w:suppressAutoHyphens w:val="0"/>
+        <w:wordWrap/>
+        <w:autoSpaceDE/>
+        <w:autoSpaceDN/>
+        <w:spacing w:beforeAutospacing="1" w:afterAutospacing="1" w:line="210" w:lineRule="atLeast"/>
+        <w:rPr>
+          <w:rFonts w:ascii="Consolas" w:eastAsia="宋体" w:hAnsi="Consolas" w:cs="宋体"/>
+          <w:color w:val="5C5C5C"/>
+          <w:sz w:val="18"/>
+          <w:szCs w:val="18"/>
+        </w:rPr>
+      </w:pPr>
+      <w:r>
+        <w:rPr>
+          <w:rFonts w:ascii="Consolas" w:eastAsia="宋体" w:hAnsi="Consolas" w:cs="宋体"/>
+          <w:color w:val="000000"/>
+          <w:sz w:val="18"/>
+          <w:szCs w:val="18"/>
+          <w:bdr w:val="none" w:sz="0" w:space="0" w:color="auto" w:frame="1"/>
+        </w:rPr>
+        <w:t>   sort(arr, left, mid);  </w:t>
+      </w:r>
+    </w:p>
+    <w:p>
+      <w:pPr>
+        <w:numPr>
+          <w:ilvl w:val="0"/>
+          <w:numId w:val="48"/>
+        </w:numPr>
+        <w:pBdr>
+          <w:left w:val="single" w:sz="18" w:space="0" w:color="6CE26C"/>
+        </w:pBdr>
+        <w:shd w:val="clear" w:color="auto" w:fill="FFFFFF"/>
+        <w:suppressAutoHyphens w:val="0"/>
+        <w:wordWrap/>
+        <w:autoSpaceDE/>
+        <w:autoSpaceDN/>
+        <w:spacing w:beforeAutospacing="1" w:afterAutospacing="1" w:line="210" w:lineRule="atLeast"/>
+        <w:rPr>
+          <w:rFonts w:ascii="Consolas" w:eastAsia="宋体" w:hAnsi="Consolas" w:cs="宋体"/>
+          <w:color w:val="5C5C5C"/>
+          <w:sz w:val="18"/>
+          <w:szCs w:val="18"/>
+        </w:rPr>
+      </w:pPr>
+      <w:r>
+        <w:rPr>
+          <w:rFonts w:ascii="Consolas" w:eastAsia="宋体" w:hAnsi="Consolas" w:cs="宋体"/>
+          <w:color w:val="000000"/>
+          <w:sz w:val="18"/>
+          <w:szCs w:val="18"/>
+          <w:bdr w:val="none" w:sz="0" w:space="0" w:color="auto" w:frame="1"/>
+        </w:rPr>
+        <w:t>   sort(arr, mid + </w:t>
+      </w:r>
+      <w:r>
+        <w:rPr>
+          <w:rFonts w:ascii="Consolas" w:eastAsia="宋体" w:hAnsi="Consolas" w:cs="宋体"/>
+          <w:color w:val="C00000"/>
+          <w:sz w:val="18"/>
+          <w:szCs w:val="18"/>
+          <w:bdr w:val="none" w:sz="0" w:space="0" w:color="auto" w:frame="1"/>
+        </w:rPr>
+        <w:t>1</w:t>
+      </w:r>
+      <w:r>
+        <w:rPr>
+          <w:rFonts w:ascii="Consolas" w:eastAsia="宋体" w:hAnsi="Consolas" w:cs="宋体"/>
+          <w:color w:val="000000"/>
+          <w:sz w:val="18"/>
+          <w:szCs w:val="18"/>
+          <w:bdr w:val="none" w:sz="0" w:space="0" w:color="auto" w:frame="1"/>
+        </w:rPr>
+        <w:t>, right);  </w:t>
+      </w:r>
+    </w:p>
+    <w:p>
+      <w:pPr>
+        <w:numPr>
+          <w:ilvl w:val="0"/>
+          <w:numId w:val="48"/>
+        </w:numPr>
+        <w:pBdr>
+          <w:left w:val="single" w:sz="18" w:space="0" w:color="6CE26C"/>
+        </w:pBdr>
+        <w:shd w:val="clear" w:color="auto" w:fill="F8F8F8"/>
+        <w:suppressAutoHyphens w:val="0"/>
+        <w:wordWrap/>
+        <w:autoSpaceDE/>
+        <w:autoSpaceDN/>
+        <w:spacing w:beforeAutospacing="1" w:afterAutospacing="1" w:line="210" w:lineRule="atLeast"/>
+        <w:rPr>
+          <w:rFonts w:ascii="Consolas" w:eastAsia="宋体" w:hAnsi="Consolas" w:cs="宋体"/>
+          <w:color w:val="5C5C5C"/>
+          <w:sz w:val="18"/>
+          <w:szCs w:val="18"/>
+        </w:rPr>
+      </w:pPr>
+      <w:r>
+        <w:rPr>
+          <w:rFonts w:ascii="Consolas" w:eastAsia="宋体" w:hAnsi="Consolas" w:cs="宋体"/>
+          <w:color w:val="000000"/>
+          <w:sz w:val="18"/>
+          <w:szCs w:val="18"/>
+          <w:bdr w:val="none" w:sz="0" w:space="0" w:color="auto" w:frame="1"/>
+        </w:rPr>
+        <w:t>   merge(arr, left, mid, right);  </w:t>
+      </w:r>
+    </w:p>
+    <w:p>
+      <w:pPr>
+        <w:numPr>
+          <w:ilvl w:val="0"/>
+          <w:numId w:val="48"/>
+        </w:numPr>
+        <w:pBdr>
+          <w:left w:val="single" w:sz="18" w:space="0" w:color="6CE26C"/>
+        </w:pBdr>
+        <w:shd w:val="clear" w:color="auto" w:fill="FFFFFF"/>
+        <w:suppressAutoHyphens w:val="0"/>
+        <w:wordWrap/>
+        <w:autoSpaceDE/>
+        <w:autoSpaceDN/>
+        <w:spacing w:beforeAutospacing="1" w:afterAutospacing="1" w:line="210" w:lineRule="atLeast"/>
+        <w:rPr>
+          <w:rFonts w:ascii="Consolas" w:eastAsia="宋体" w:hAnsi="Consolas" w:cs="宋体"/>
+          <w:color w:val="5C5C5C"/>
+          <w:sz w:val="18"/>
+          <w:szCs w:val="18"/>
+        </w:rPr>
+      </w:pPr>
+      <w:r>
+        <w:rPr>
+          <w:rFonts w:ascii="Consolas" w:eastAsia="宋体" w:hAnsi="Consolas" w:cs="宋体"/>
+          <w:color w:val="000000"/>
+          <w:sz w:val="18"/>
+          <w:szCs w:val="18"/>
+          <w:bdr w:val="none" w:sz="0" w:space="0" w:color="auto" w:frame="1"/>
+        </w:rPr>
+        <w:t>}</w:t>
+      </w:r>
+    </w:p>
+    <w:p>
+      <w:pPr>
+        <w:pStyle w:val="a8"/>
+        <w:spacing w:before="156"/>
+      </w:pPr>
+      <w:r>
+        <w:rPr>
+          <w:rFonts w:hint="eastAsia"/>
+        </w:rPr>
+        <w:t>合并</w:t>
+      </w:r>
+    </w:p>
+    <w:p>
+      <w:pPr>
+        <w:numPr>
+          <w:ilvl w:val="0"/>
+          <w:numId w:val="49"/>
+        </w:numPr>
+        <w:pBdr>
+          <w:left w:val="single" w:sz="18" w:space="0" w:color="6CE26C"/>
+        </w:pBdr>
+        <w:shd w:val="clear" w:color="auto" w:fill="FFFFFF"/>
+        <w:suppressAutoHyphens w:val="0"/>
+        <w:wordWrap/>
+        <w:autoSpaceDE/>
+        <w:autoSpaceDN/>
+        <w:spacing w:beforeAutospacing="1" w:afterAutospacing="1" w:line="210" w:lineRule="atLeast"/>
+        <w:rPr>
+          <w:rFonts w:ascii="Consolas" w:eastAsia="宋体" w:hAnsi="Consolas" w:cs="宋体"/>
+          <w:color w:val="5C5C5C"/>
+          <w:sz w:val="18"/>
+          <w:szCs w:val="18"/>
+        </w:rPr>
+      </w:pPr>
+      <w:r>
+        <w:rPr>
+          <w:rFonts w:ascii="Consolas" w:eastAsia="宋体" w:hAnsi="Consolas" w:cs="宋体"/>
+          <w:b/>
+          <w:bCs/>
+          <w:color w:val="006699"/>
+          <w:sz w:val="18"/>
+          <w:szCs w:val="18"/>
+          <w:bdr w:val="none" w:sz="0" w:space="0" w:color="auto" w:frame="1"/>
+        </w:rPr>
+        <w:t>void</w:t>
+      </w:r>
+      <w:r>
+        <w:rPr>
+          <w:rFonts w:ascii="Consolas" w:eastAsia="宋体" w:hAnsi="Consolas" w:cs="宋体"/>
+          <w:color w:val="000000"/>
+          <w:sz w:val="18"/>
+          <w:szCs w:val="18"/>
+          <w:bdr w:val="none" w:sz="0" w:space="0" w:color="auto" w:frame="1"/>
+        </w:rPr>
+        <w:t> merge(</w:t>
+      </w:r>
+      <w:r>
+        <w:rPr>
+          <w:rFonts w:ascii="Consolas" w:eastAsia="宋体" w:hAnsi="Consolas" w:cs="宋体"/>
+          <w:b/>
+          <w:bCs/>
+          <w:color w:val="006699"/>
+          <w:sz w:val="18"/>
+          <w:szCs w:val="18"/>
+          <w:bdr w:val="none" w:sz="0" w:space="0" w:color="auto" w:frame="1"/>
+        </w:rPr>
+        <w:t>int</w:t>
+      </w:r>
+      <w:r>
+        <w:rPr>
+          <w:rFonts w:ascii="Consolas" w:eastAsia="宋体" w:hAnsi="Consolas" w:cs="宋体"/>
+          <w:color w:val="000000"/>
+          <w:sz w:val="18"/>
+          <w:szCs w:val="18"/>
+          <w:bdr w:val="none" w:sz="0" w:space="0" w:color="auto" w:frame="1"/>
+        </w:rPr>
+        <w:t>[] arr, </w:t>
+      </w:r>
+      <w:r>
+        <w:rPr>
+          <w:rFonts w:ascii="Consolas" w:eastAsia="宋体" w:hAnsi="Consolas" w:cs="宋体"/>
+          <w:b/>
+          <w:bCs/>
+          <w:color w:val="006699"/>
+          <w:sz w:val="18"/>
+          <w:szCs w:val="18"/>
+          <w:bdr w:val="none" w:sz="0" w:space="0" w:color="auto" w:frame="1"/>
+        </w:rPr>
+        <w:t>int</w:t>
+      </w:r>
+      <w:r>
+        <w:rPr>
+          <w:rFonts w:ascii="Consolas" w:eastAsia="宋体" w:hAnsi="Consolas" w:cs="宋体"/>
+          <w:color w:val="000000"/>
+          <w:sz w:val="18"/>
+          <w:szCs w:val="18"/>
+          <w:bdr w:val="none" w:sz="0" w:space="0" w:color="auto" w:frame="1"/>
+        </w:rPr>
+        <w:t> left, </w:t>
+      </w:r>
+      <w:r>
+        <w:rPr>
+          <w:rFonts w:ascii="Consolas" w:eastAsia="宋体" w:hAnsi="Consolas" w:cs="宋体"/>
+          <w:b/>
+          <w:bCs/>
+          <w:color w:val="006699"/>
+          <w:sz w:val="18"/>
+          <w:szCs w:val="18"/>
+          <w:bdr w:val="none" w:sz="0" w:space="0" w:color="auto" w:frame="1"/>
+        </w:rPr>
+        <w:t>int</w:t>
+      </w:r>
+      <w:r>
+        <w:rPr>
+          <w:rFonts w:ascii="Consolas" w:eastAsia="宋体" w:hAnsi="Consolas" w:cs="宋体"/>
+          <w:color w:val="000000"/>
+          <w:sz w:val="18"/>
+          <w:szCs w:val="18"/>
+          <w:bdr w:val="none" w:sz="0" w:space="0" w:color="auto" w:frame="1"/>
+        </w:rPr>
+        <w:t> mid, </w:t>
+      </w:r>
+      <w:r>
+        <w:rPr>
+          <w:rFonts w:ascii="Consolas" w:eastAsia="宋体" w:hAnsi="Consolas" w:cs="宋体"/>
+          <w:b/>
+          <w:bCs/>
+          <w:color w:val="006699"/>
+          <w:sz w:val="18"/>
+          <w:szCs w:val="18"/>
+          <w:bdr w:val="none" w:sz="0" w:space="0" w:color="auto" w:frame="1"/>
+        </w:rPr>
+        <w:t>int</w:t>
+      </w:r>
+      <w:r>
+        <w:rPr>
+          <w:rFonts w:ascii="Consolas" w:eastAsia="宋体" w:hAnsi="Consolas" w:cs="宋体"/>
+          <w:color w:val="000000"/>
+          <w:sz w:val="18"/>
+          <w:szCs w:val="18"/>
+          <w:bdr w:val="none" w:sz="0" w:space="0" w:color="auto" w:frame="1"/>
+        </w:rPr>
+        <w:t> right) {  </w:t>
+      </w:r>
+    </w:p>
+    <w:p>
+      <w:pPr>
+        <w:numPr>
+          <w:ilvl w:val="0"/>
+          <w:numId w:val="49"/>
+        </w:numPr>
+        <w:pBdr>
+          <w:left w:val="single" w:sz="18" w:space="0" w:color="6CE26C"/>
+        </w:pBdr>
+        <w:shd w:val="clear" w:color="auto" w:fill="F8F8F8"/>
+        <w:suppressAutoHyphens w:val="0"/>
+        <w:wordWrap/>
+        <w:autoSpaceDE/>
+        <w:autoSpaceDN/>
+        <w:spacing w:beforeAutospacing="1" w:afterAutospacing="1" w:line="210" w:lineRule="atLeast"/>
+        <w:rPr>
+          <w:rFonts w:ascii="Consolas" w:eastAsia="宋体" w:hAnsi="Consolas" w:cs="宋体"/>
+          <w:color w:val="5C5C5C"/>
+          <w:sz w:val="18"/>
+          <w:szCs w:val="18"/>
+        </w:rPr>
+      </w:pPr>
+      <w:r>
+        <w:rPr>
+          <w:rFonts w:ascii="Consolas" w:eastAsia="宋体" w:hAnsi="Consolas" w:cs="宋体"/>
+          <w:color w:val="000000"/>
+          <w:sz w:val="18"/>
+          <w:szCs w:val="18"/>
+          <w:bdr w:val="none" w:sz="0" w:space="0" w:color="auto" w:frame="1"/>
+        </w:rPr>
+        <w:t>   </w:t>
+      </w:r>
+      <w:r>
+        <w:rPr>
+          <w:rFonts w:ascii="Consolas" w:eastAsia="宋体" w:hAnsi="Consolas" w:cs="宋体"/>
+          <w:b/>
+          <w:bCs/>
+          <w:color w:val="006699"/>
+          <w:sz w:val="18"/>
+          <w:szCs w:val="18"/>
+          <w:bdr w:val="none" w:sz="0" w:space="0" w:color="auto" w:frame="1"/>
+        </w:rPr>
+        <w:t>int</w:t>
+      </w:r>
+      <w:r>
+        <w:rPr>
+          <w:rFonts w:ascii="Consolas" w:eastAsia="宋体" w:hAnsi="Consolas" w:cs="宋体"/>
+          <w:color w:val="000000"/>
+          <w:sz w:val="18"/>
+          <w:szCs w:val="18"/>
+          <w:bdr w:val="none" w:sz="0" w:space="0" w:color="auto" w:frame="1"/>
+        </w:rPr>
+        <w:t>[] temp = </w:t>
+      </w:r>
+      <w:r>
+        <w:rPr>
+          <w:rFonts w:ascii="Consolas" w:eastAsia="宋体" w:hAnsi="Consolas" w:cs="宋体"/>
+          <w:b/>
+          <w:bCs/>
+          <w:color w:val="006699"/>
+          <w:sz w:val="18"/>
+          <w:szCs w:val="18"/>
+          <w:bdr w:val="none" w:sz="0" w:space="0" w:color="auto" w:frame="1"/>
+        </w:rPr>
+        <w:t>new</w:t>
+      </w:r>
+      <w:r>
+        <w:rPr>
+          <w:rFonts w:ascii="Consolas" w:eastAsia="宋体" w:hAnsi="Consolas" w:cs="宋体"/>
+          <w:color w:val="000000"/>
+          <w:sz w:val="18"/>
+          <w:szCs w:val="18"/>
+          <w:bdr w:val="none" w:sz="0" w:space="0" w:color="auto" w:frame="1"/>
+        </w:rPr>
+        <w:t> </w:t>
+      </w:r>
+      <w:r>
+        <w:rPr>
+          <w:rFonts w:ascii="Consolas" w:eastAsia="宋体" w:hAnsi="Consolas" w:cs="宋体"/>
+          <w:b/>
+          <w:bCs/>
+          <w:color w:val="006699"/>
+          <w:sz w:val="18"/>
+          <w:szCs w:val="18"/>
+          <w:bdr w:val="none" w:sz="0" w:space="0" w:color="auto" w:frame="1"/>
+        </w:rPr>
+        <w:t>int</w:t>
+      </w:r>
+      <w:r>
+        <w:rPr>
+          <w:rFonts w:ascii="Consolas" w:eastAsia="宋体" w:hAnsi="Consolas" w:cs="宋体"/>
+          <w:color w:val="000000"/>
+          <w:sz w:val="18"/>
+          <w:szCs w:val="18"/>
+          <w:bdr w:val="none" w:sz="0" w:space="0" w:color="auto" w:frame="1"/>
+        </w:rPr>
+        <w:t>[right - left + </w:t>
+      </w:r>
+      <w:r>
+        <w:rPr>
+          <w:rFonts w:ascii="Consolas" w:eastAsia="宋体" w:hAnsi="Consolas" w:cs="宋体"/>
+          <w:color w:val="C00000"/>
+          <w:sz w:val="18"/>
+          <w:szCs w:val="18"/>
+          <w:bdr w:val="none" w:sz="0" w:space="0" w:color="auto" w:frame="1"/>
+        </w:rPr>
+        <w:t>1</w:t>
+      </w:r>
+      <w:r>
+        <w:rPr>
+          <w:rFonts w:ascii="Consolas" w:eastAsia="宋体" w:hAnsi="Consolas" w:cs="宋体"/>
+          <w:color w:val="000000"/>
+          <w:sz w:val="18"/>
+          <w:szCs w:val="18"/>
+          <w:bdr w:val="none" w:sz="0" w:space="0" w:color="auto" w:frame="1"/>
+        </w:rPr>
+        <w:t>];  </w:t>
+      </w:r>
+    </w:p>
+    <w:p>
+      <w:pPr>
+        <w:numPr>
+          <w:ilvl w:val="0"/>
+          <w:numId w:val="49"/>
+        </w:numPr>
+        <w:pBdr>
+          <w:left w:val="single" w:sz="18" w:space="0" w:color="6CE26C"/>
+        </w:pBdr>
+        <w:shd w:val="clear" w:color="auto" w:fill="FFFFFF"/>
+        <w:suppressAutoHyphens w:val="0"/>
+        <w:wordWrap/>
+        <w:autoSpaceDE/>
+        <w:autoSpaceDN/>
+        <w:spacing w:beforeAutospacing="1" w:afterAutospacing="1" w:line="210" w:lineRule="atLeast"/>
+        <w:rPr>
+          <w:rFonts w:ascii="Consolas" w:eastAsia="宋体" w:hAnsi="Consolas" w:cs="宋体"/>
+          <w:color w:val="5C5C5C"/>
+          <w:sz w:val="18"/>
+          <w:szCs w:val="18"/>
+        </w:rPr>
+      </w:pPr>
+      <w:r>
+        <w:rPr>
+          <w:rFonts w:ascii="Consolas" w:eastAsia="宋体" w:hAnsi="Consolas" w:cs="宋体"/>
+          <w:color w:val="000000"/>
+          <w:sz w:val="18"/>
+          <w:szCs w:val="18"/>
+          <w:bdr w:val="none" w:sz="0" w:space="0" w:color="auto" w:frame="1"/>
+        </w:rPr>
+        <w:t>   </w:t>
+      </w:r>
+      <w:r>
+        <w:rPr>
+          <w:rFonts w:ascii="Consolas" w:eastAsia="宋体" w:hAnsi="Consolas" w:cs="宋体"/>
+          <w:b/>
+          <w:bCs/>
+          <w:color w:val="006699"/>
+          <w:sz w:val="18"/>
+          <w:szCs w:val="18"/>
+          <w:bdr w:val="none" w:sz="0" w:space="0" w:color="auto" w:frame="1"/>
+        </w:rPr>
+        <w:t>int</w:t>
+      </w:r>
+      <w:r>
+        <w:rPr>
+          <w:rFonts w:ascii="Consolas" w:eastAsia="宋体" w:hAnsi="Consolas" w:cs="宋体"/>
+          <w:color w:val="000000"/>
+          <w:sz w:val="18"/>
+          <w:szCs w:val="18"/>
+          <w:bdr w:val="none" w:sz="0" w:space="0" w:color="auto" w:frame="1"/>
+        </w:rPr>
+        <w:t> i = left;  </w:t>
+      </w:r>
+    </w:p>
+    <w:p>
+      <w:pPr>
+        <w:numPr>
+          <w:ilvl w:val="0"/>
+          <w:numId w:val="49"/>
+        </w:numPr>
+        <w:pBdr>
+          <w:left w:val="single" w:sz="18" w:space="0" w:color="6CE26C"/>
+        </w:pBdr>
+        <w:shd w:val="clear" w:color="auto" w:fill="F8F8F8"/>
+        <w:suppressAutoHyphens w:val="0"/>
+        <w:wordWrap/>
+        <w:autoSpaceDE/>
+        <w:autoSpaceDN/>
+        <w:spacing w:beforeAutospacing="1" w:afterAutospacing="1" w:line="210" w:lineRule="atLeast"/>
+        <w:rPr>
+          <w:rFonts w:ascii="Consolas" w:eastAsia="宋体" w:hAnsi="Consolas" w:cs="宋体"/>
+          <w:color w:val="5C5C5C"/>
+          <w:sz w:val="18"/>
+          <w:szCs w:val="18"/>
+        </w:rPr>
+      </w:pPr>
+      <w:r>
+        <w:rPr>
+          <w:rFonts w:ascii="Consolas" w:eastAsia="宋体" w:hAnsi="Consolas" w:cs="宋体"/>
+          <w:color w:val="000000"/>
+          <w:sz w:val="18"/>
+          <w:szCs w:val="18"/>
+          <w:bdr w:val="none" w:sz="0" w:space="0" w:color="auto" w:frame="1"/>
+        </w:rPr>
+        <w:t>   </w:t>
+      </w:r>
+      <w:r>
+        <w:rPr>
+          <w:rFonts w:ascii="Consolas" w:eastAsia="宋体" w:hAnsi="Consolas" w:cs="宋体"/>
+          <w:b/>
+          <w:bCs/>
+          <w:color w:val="006699"/>
+          <w:sz w:val="18"/>
+          <w:szCs w:val="18"/>
+          <w:bdr w:val="none" w:sz="0" w:space="0" w:color="auto" w:frame="1"/>
+        </w:rPr>
+        <w:t>int</w:t>
+      </w:r>
+      <w:r>
+        <w:rPr>
+          <w:rFonts w:ascii="Consolas" w:eastAsia="宋体" w:hAnsi="Consolas" w:cs="宋体"/>
+          <w:color w:val="000000"/>
+          <w:sz w:val="18"/>
+          <w:szCs w:val="18"/>
+          <w:bdr w:val="none" w:sz="0" w:space="0" w:color="auto" w:frame="1"/>
+        </w:rPr>
+        <w:t> j = mid + </w:t>
+      </w:r>
+      <w:r>
+        <w:rPr>
+          <w:rFonts w:ascii="Consolas" w:eastAsia="宋体" w:hAnsi="Consolas" w:cs="宋体"/>
+          <w:color w:val="C00000"/>
+          <w:sz w:val="18"/>
+          <w:szCs w:val="18"/>
+          <w:bdr w:val="none" w:sz="0" w:space="0" w:color="auto" w:frame="1"/>
+        </w:rPr>
+        <w:t>1</w:t>
+      </w:r>
+      <w:r>
+        <w:rPr>
+          <w:rFonts w:ascii="Consolas" w:eastAsia="宋体" w:hAnsi="Consolas" w:cs="宋体"/>
+          <w:color w:val="000000"/>
+          <w:sz w:val="18"/>
+          <w:szCs w:val="18"/>
+          <w:bdr w:val="none" w:sz="0" w:space="0" w:color="auto" w:frame="1"/>
+        </w:rPr>
+        <w:t>;  </w:t>
+      </w:r>
+    </w:p>
+    <w:p>
+      <w:pPr>
+        <w:numPr>
+          <w:ilvl w:val="0"/>
+          <w:numId w:val="49"/>
+        </w:numPr>
+        <w:pBdr>
+          <w:left w:val="single" w:sz="18" w:space="0" w:color="6CE26C"/>
+        </w:pBdr>
+        <w:shd w:val="clear" w:color="auto" w:fill="FFFFFF"/>
+        <w:suppressAutoHyphens w:val="0"/>
+        <w:wordWrap/>
+        <w:autoSpaceDE/>
+        <w:autoSpaceDN/>
+        <w:spacing w:beforeAutospacing="1" w:afterAutospacing="1" w:line="210" w:lineRule="atLeast"/>
+        <w:rPr>
+          <w:rFonts w:ascii="Consolas" w:eastAsia="宋体" w:hAnsi="Consolas" w:cs="宋体"/>
+          <w:color w:val="5C5C5C"/>
+          <w:sz w:val="18"/>
+          <w:szCs w:val="18"/>
+        </w:rPr>
+      </w:pPr>
+      <w:r>
+        <w:rPr>
+          <w:rFonts w:ascii="Consolas" w:eastAsia="宋体" w:hAnsi="Consolas" w:cs="宋体"/>
+          <w:color w:val="000000"/>
+          <w:sz w:val="18"/>
+          <w:szCs w:val="18"/>
+          <w:bdr w:val="none" w:sz="0" w:space="0" w:color="auto" w:frame="1"/>
+        </w:rPr>
+        <w:t>   </w:t>
+      </w:r>
+      <w:r>
+        <w:rPr>
+          <w:rFonts w:ascii="Consolas" w:eastAsia="宋体" w:hAnsi="Consolas" w:cs="宋体"/>
+          <w:b/>
+          <w:bCs/>
+          <w:color w:val="006699"/>
+          <w:sz w:val="18"/>
+          <w:szCs w:val="18"/>
+          <w:bdr w:val="none" w:sz="0" w:space="0" w:color="auto" w:frame="1"/>
+        </w:rPr>
+        <w:t>int</w:t>
+      </w:r>
+      <w:r>
+        <w:rPr>
+          <w:rFonts w:ascii="Consolas" w:eastAsia="宋体" w:hAnsi="Consolas" w:cs="宋体"/>
+          <w:color w:val="000000"/>
+          <w:sz w:val="18"/>
+          <w:szCs w:val="18"/>
+          <w:bdr w:val="none" w:sz="0" w:space="0" w:color="auto" w:frame="1"/>
+        </w:rPr>
+        <w:t> t = </w:t>
+      </w:r>
+      <w:r>
+        <w:rPr>
+          <w:rFonts w:ascii="Consolas" w:eastAsia="宋体" w:hAnsi="Consolas" w:cs="宋体"/>
+          <w:color w:val="C00000"/>
+          <w:sz w:val="18"/>
+          <w:szCs w:val="18"/>
+          <w:bdr w:val="none" w:sz="0" w:space="0" w:color="auto" w:frame="1"/>
+        </w:rPr>
+        <w:t>0</w:t>
+      </w:r>
+      <w:r>
+        <w:rPr>
+          <w:rFonts w:ascii="Consolas" w:eastAsia="宋体" w:hAnsi="Consolas" w:cs="宋体"/>
+          <w:color w:val="000000"/>
+          <w:sz w:val="18"/>
+          <w:szCs w:val="18"/>
+          <w:bdr w:val="none" w:sz="0" w:space="0" w:color="auto" w:frame="1"/>
+        </w:rPr>
+        <w:t>;  </w:t>
+      </w:r>
+    </w:p>
+    <w:p>
+      <w:pPr>
+        <w:numPr>
+          <w:ilvl w:val="0"/>
+          <w:numId w:val="49"/>
+        </w:numPr>
+        <w:pBdr>
+          <w:left w:val="single" w:sz="18" w:space="0" w:color="6CE26C"/>
+        </w:pBdr>
+        <w:shd w:val="clear" w:color="auto" w:fill="F8F8F8"/>
+        <w:suppressAutoHyphens w:val="0"/>
+        <w:wordWrap/>
+        <w:autoSpaceDE/>
+        <w:autoSpaceDN/>
+        <w:spacing w:beforeAutospacing="1" w:afterAutospacing="1" w:line="210" w:lineRule="atLeast"/>
+        <w:rPr>
+          <w:rFonts w:ascii="Consolas" w:eastAsia="宋体" w:hAnsi="Consolas" w:cs="宋体"/>
+          <w:color w:val="5C5C5C"/>
+          <w:sz w:val="18"/>
+          <w:szCs w:val="18"/>
+        </w:rPr>
+      </w:pPr>
+      <w:r>
+        <w:rPr>
+          <w:rFonts w:ascii="Consolas" w:eastAsia="宋体" w:hAnsi="Consolas" w:cs="宋体"/>
+          <w:color w:val="000000"/>
+          <w:sz w:val="18"/>
+          <w:szCs w:val="18"/>
+          <w:bdr w:val="none" w:sz="0" w:space="0" w:color="auto" w:frame="1"/>
+        </w:rPr>
+        <w:t>   </w:t>
+      </w:r>
+      <w:r>
+        <w:rPr>
+          <w:rFonts w:ascii="Consolas" w:eastAsia="宋体" w:hAnsi="Consolas" w:cs="宋体"/>
+          <w:b/>
+          <w:bCs/>
+          <w:color w:val="006699"/>
+          <w:sz w:val="18"/>
+          <w:szCs w:val="18"/>
+          <w:bdr w:val="none" w:sz="0" w:space="0" w:color="auto" w:frame="1"/>
+        </w:rPr>
+        <w:t>while</w:t>
+      </w:r>
+      <w:r>
+        <w:rPr>
+          <w:rFonts w:ascii="Consolas" w:eastAsia="宋体" w:hAnsi="Consolas" w:cs="宋体"/>
+          <w:color w:val="000000"/>
+          <w:sz w:val="18"/>
+          <w:szCs w:val="18"/>
+          <w:bdr w:val="none" w:sz="0" w:space="0" w:color="auto" w:frame="1"/>
+        </w:rPr>
+        <w:t> (i &lt;= mid &amp;&amp; j &lt;= right) {  </w:t>
+      </w:r>
+    </w:p>
+    <w:p>
+      <w:pPr>
+        <w:numPr>
+          <w:ilvl w:val="0"/>
+          <w:numId w:val="49"/>
+        </w:numPr>
+        <w:pBdr>
+          <w:left w:val="single" w:sz="18" w:space="0" w:color="6CE26C"/>
+        </w:pBdr>
+        <w:shd w:val="clear" w:color="auto" w:fill="FFFFFF"/>
+        <w:suppressAutoHyphens w:val="0"/>
+        <w:wordWrap/>
+        <w:autoSpaceDE/>
+        <w:autoSpaceDN/>
+        <w:spacing w:beforeAutospacing="1" w:afterAutospacing="1" w:line="210" w:lineRule="atLeast"/>
+        <w:rPr>
+          <w:rFonts w:ascii="Consolas" w:eastAsia="宋体" w:hAnsi="Consolas" w:cs="宋体"/>
+          <w:color w:val="5C5C5C"/>
+          <w:sz w:val="18"/>
+          <w:szCs w:val="18"/>
+        </w:rPr>
+      </w:pPr>
+      <w:r>
+        <w:rPr>
+          <w:rFonts w:ascii="Consolas" w:eastAsia="宋体" w:hAnsi="Consolas" w:cs="宋体"/>
+          <w:color w:val="000000"/>
+          <w:sz w:val="18"/>
+          <w:szCs w:val="18"/>
+          <w:bdr w:val="none" w:sz="0" w:space="0" w:color="auto" w:frame="1"/>
+        </w:rPr>
+        <w:t>       temp[t++] = arr[i] &lt;= arr[j] ? arr[i++] : arr[j++];  </w:t>
+      </w:r>
+    </w:p>
+    <w:p>
+      <w:pPr>
+        <w:numPr>
+          <w:ilvl w:val="0"/>
+          <w:numId w:val="49"/>
+        </w:numPr>
+        <w:pBdr>
+          <w:left w:val="single" w:sz="18" w:space="0" w:color="6CE26C"/>
+        </w:pBdr>
+        <w:shd w:val="clear" w:color="auto" w:fill="F8F8F8"/>
+        <w:suppressAutoHyphens w:val="0"/>
+        <w:wordWrap/>
+        <w:autoSpaceDE/>
+        <w:autoSpaceDN/>
+        <w:spacing w:beforeAutospacing="1" w:afterAutospacing="1" w:line="210" w:lineRule="atLeast"/>
+        <w:rPr>
+          <w:rFonts w:ascii="Consolas" w:eastAsia="宋体" w:hAnsi="Consolas" w:cs="宋体"/>
+          <w:color w:val="5C5C5C"/>
+          <w:sz w:val="18"/>
+          <w:szCs w:val="18"/>
+        </w:rPr>
+      </w:pPr>
+      <w:r>
+        <w:rPr>
+          <w:rFonts w:ascii="Consolas" w:eastAsia="宋体" w:hAnsi="Consolas" w:cs="宋体"/>
+          <w:color w:val="000000"/>
+          <w:sz w:val="18"/>
+          <w:szCs w:val="18"/>
+          <w:bdr w:val="none" w:sz="0" w:space="0" w:color="auto" w:frame="1"/>
         </w:rPr>
         <w:lastRenderedPageBreak/>
-        <w:t>}</w:t>
-      </w:r>
-    </w:p>
-    <w:p>
-      <w:pPr>
-        <w:ind w:firstLine="435"/>
-      </w:pPr>
-      <w:r>
-        <w:rPr>
-          <w:rFonts w:hint="eastAsia"/>
-        </w:rPr>
-        <w:t>注意：申请的空间较大，加判断。</w:t>
-      </w:r>
-    </w:p>
-    <w:p>
-      <w:pPr>
-        <w:ind w:firstLine="435"/>
-      </w:pPr>
-      <w:r>
-        <w:rPr>
-          <w:rFonts w:hint="eastAsia"/>
-        </w:rPr>
-        <w:t>归并排序的两种实现：</w:t>
-      </w:r>
-    </w:p>
-    <w:p>
-      <w:pPr>
-        <w:ind w:firstLine="435"/>
-      </w:pPr>
-      <w:r>
-        <w:rPr>
-          <w:rFonts w:hint="eastAsia"/>
-        </w:rPr>
-        <w:t>自底向上和自顶向下。即为</w:t>
-      </w:r>
-      <w:r>
-        <w:rPr>
-          <w:rFonts w:hint="eastAsia"/>
+        <w:t>   }  </w:t>
+      </w:r>
+    </w:p>
+    <w:p>
+      <w:pPr>
+        <w:numPr>
+          <w:ilvl w:val="0"/>
+          <w:numId w:val="49"/>
+        </w:numPr>
+        <w:pBdr>
+          <w:left w:val="single" w:sz="18" w:space="0" w:color="6CE26C"/>
+        </w:pBdr>
+        <w:shd w:val="clear" w:color="auto" w:fill="FFFFFF"/>
+        <w:suppressAutoHyphens w:val="0"/>
+        <w:wordWrap/>
+        <w:autoSpaceDE/>
+        <w:autoSpaceDN/>
+        <w:spacing w:beforeAutospacing="1" w:afterAutospacing="1" w:line="210" w:lineRule="atLeast"/>
+        <w:rPr>
+          <w:rFonts w:ascii="Consolas" w:eastAsia="宋体" w:hAnsi="Consolas" w:cs="宋体"/>
+          <w:color w:val="5C5C5C"/>
+          <w:sz w:val="18"/>
+          <w:szCs w:val="18"/>
+        </w:rPr>
+      </w:pPr>
+      <w:r>
+        <w:rPr>
+          <w:rFonts w:ascii="Consolas" w:eastAsia="宋体" w:hAnsi="Consolas" w:cs="宋体"/>
+          <w:color w:val="000000"/>
+          <w:sz w:val="18"/>
+          <w:szCs w:val="18"/>
+          <w:bdr w:val="none" w:sz="0" w:space="0" w:color="auto" w:frame="1"/>
+        </w:rPr>
+        <w:t>   </w:t>
+      </w:r>
+      <w:r>
+        <w:rPr>
+          <w:rFonts w:ascii="Consolas" w:eastAsia="宋体" w:hAnsi="Consolas" w:cs="宋体"/>
           <w:b/>
-        </w:rPr>
-        <w:t>二路归并排序</w:t>
-      </w:r>
-      <w:r>
-        <w:rPr>
-          <w:rFonts w:hint="eastAsia"/>
-        </w:rPr>
-        <w:t>。把R[1..n]看成长度是1的顺序子文件顺序两两相邻归并。在某趟归并，子文件长度length(最后一个字文件可能小于)，归并前有[n/length]个子文件，R[1..length],R[length+1</w:t>
-      </w:r>
-      <w:r>
-        <w:t>…</w:t>
-      </w:r>
-      <w:r>
-        <w:rPr>
-          <w:rFonts w:hint="eastAsia"/>
-        </w:rPr>
-        <w:t>..2length],</w:t>
-      </w:r>
-      <w:r>
-        <w:t>…</w:t>
-      </w:r>
-      <w:r>
-        <w:rPr>
-          <w:rFonts w:hint="eastAsia"/>
-        </w:rPr>
-        <w:t>(R[n/length]-1)*length+1</w:t>
-      </w:r>
-      <w:r>
-        <w:t>…</w:t>
-      </w:r>
-      <w:r>
-        <w:rPr>
-          <w:rFonts w:hint="eastAsia"/>
-        </w:rPr>
-        <w:t>n]</w:t>
-      </w:r>
-    </w:p>
-    <w:p/>
-    <w:p>
-      <w:pPr>
-        <w:rPr>
-          <w:rFonts w:eastAsiaTheme="minorEastAsia"/>
-        </w:rPr>
-      </w:pPr>
-    </w:p>
-    <w:p>
-      <w:pPr>
-        <w:rPr>
-          <w:rFonts w:eastAsiaTheme="minorEastAsia"/>
-        </w:rPr>
-      </w:pPr>
-    </w:p>
-    <w:p>
-      <w:pPr>
-        <w:rPr>
+          <w:bCs/>
+          <w:color w:val="006699"/>
+          <w:sz w:val="18"/>
+          <w:szCs w:val="18"/>
+          <w:bdr w:val="none" w:sz="0" w:space="0" w:color="auto" w:frame="1"/>
+        </w:rPr>
+        <w:t>while</w:t>
+      </w:r>
+      <w:r>
+        <w:rPr>
+          <w:rFonts w:ascii="Consolas" w:eastAsia="宋体" w:hAnsi="Consolas" w:cs="宋体"/>
+          <w:color w:val="000000"/>
+          <w:sz w:val="18"/>
+          <w:szCs w:val="18"/>
+          <w:bdr w:val="none" w:sz="0" w:space="0" w:color="auto" w:frame="1"/>
+        </w:rPr>
+        <w:t> (i &lt;= mid) {  </w:t>
+      </w:r>
+    </w:p>
+    <w:p>
+      <w:pPr>
+        <w:numPr>
+          <w:ilvl w:val="0"/>
+          <w:numId w:val="49"/>
+        </w:numPr>
+        <w:pBdr>
+          <w:left w:val="single" w:sz="18" w:space="0" w:color="6CE26C"/>
+        </w:pBdr>
+        <w:shd w:val="clear" w:color="auto" w:fill="F8F8F8"/>
+        <w:suppressAutoHyphens w:val="0"/>
+        <w:wordWrap/>
+        <w:autoSpaceDE/>
+        <w:autoSpaceDN/>
+        <w:spacing w:beforeAutospacing="1" w:afterAutospacing="1" w:line="210" w:lineRule="atLeast"/>
+        <w:rPr>
+          <w:rFonts w:ascii="Consolas" w:eastAsia="宋体" w:hAnsi="Consolas" w:cs="宋体"/>
+          <w:color w:val="5C5C5C"/>
+          <w:sz w:val="18"/>
+          <w:szCs w:val="18"/>
+        </w:rPr>
+      </w:pPr>
+      <w:r>
+        <w:rPr>
+          <w:rFonts w:ascii="Consolas" w:eastAsia="宋体" w:hAnsi="Consolas" w:cs="宋体"/>
+          <w:color w:val="000000"/>
+          <w:sz w:val="18"/>
+          <w:szCs w:val="18"/>
+          <w:bdr w:val="none" w:sz="0" w:space="0" w:color="auto" w:frame="1"/>
+        </w:rPr>
+        <w:t>       temp[t++] = arr[i++];  </w:t>
+      </w:r>
+    </w:p>
+    <w:p>
+      <w:pPr>
+        <w:numPr>
+          <w:ilvl w:val="0"/>
+          <w:numId w:val="49"/>
+        </w:numPr>
+        <w:pBdr>
+          <w:left w:val="single" w:sz="18" w:space="0" w:color="6CE26C"/>
+        </w:pBdr>
+        <w:shd w:val="clear" w:color="auto" w:fill="FFFFFF"/>
+        <w:suppressAutoHyphens w:val="0"/>
+        <w:wordWrap/>
+        <w:autoSpaceDE/>
+        <w:autoSpaceDN/>
+        <w:spacing w:beforeAutospacing="1" w:afterAutospacing="1" w:line="210" w:lineRule="atLeast"/>
+        <w:rPr>
+          <w:rFonts w:ascii="Consolas" w:eastAsia="宋体" w:hAnsi="Consolas" w:cs="宋体"/>
+          <w:color w:val="5C5C5C"/>
+          <w:sz w:val="18"/>
+          <w:szCs w:val="18"/>
+        </w:rPr>
+      </w:pPr>
+      <w:r>
+        <w:rPr>
+          <w:rFonts w:ascii="Consolas" w:eastAsia="宋体" w:hAnsi="Consolas" w:cs="宋体"/>
+          <w:color w:val="000000"/>
+          <w:sz w:val="18"/>
+          <w:szCs w:val="18"/>
+          <w:bdr w:val="none" w:sz="0" w:space="0" w:color="auto" w:frame="1"/>
+        </w:rPr>
+        <w:t>   }  </w:t>
+      </w:r>
+    </w:p>
+    <w:p>
+      <w:pPr>
+        <w:numPr>
+          <w:ilvl w:val="0"/>
+          <w:numId w:val="49"/>
+        </w:numPr>
+        <w:pBdr>
+          <w:left w:val="single" w:sz="18" w:space="0" w:color="6CE26C"/>
+        </w:pBdr>
+        <w:shd w:val="clear" w:color="auto" w:fill="F8F8F8"/>
+        <w:suppressAutoHyphens w:val="0"/>
+        <w:wordWrap/>
+        <w:autoSpaceDE/>
+        <w:autoSpaceDN/>
+        <w:spacing w:beforeAutospacing="1" w:afterAutospacing="1" w:line="210" w:lineRule="atLeast"/>
+        <w:rPr>
+          <w:rFonts w:ascii="Consolas" w:eastAsia="宋体" w:hAnsi="Consolas" w:cs="宋体"/>
+          <w:color w:val="5C5C5C"/>
+          <w:sz w:val="18"/>
+          <w:szCs w:val="18"/>
+        </w:rPr>
+      </w:pPr>
+      <w:r>
+        <w:rPr>
+          <w:rFonts w:ascii="Consolas" w:eastAsia="宋体" w:hAnsi="Consolas" w:cs="宋体"/>
+          <w:color w:val="000000"/>
+          <w:sz w:val="18"/>
+          <w:szCs w:val="18"/>
+          <w:bdr w:val="none" w:sz="0" w:space="0" w:color="auto" w:frame="1"/>
+        </w:rPr>
+        <w:t>   </w:t>
+      </w:r>
+      <w:r>
+        <w:rPr>
+          <w:rFonts w:ascii="Consolas" w:eastAsia="宋体" w:hAnsi="Consolas" w:cs="宋体"/>
           <w:b/>
-        </w:rPr>
-      </w:pPr>
-    </w:p>
-    <w:p>
-      <w:pPr>
-        <w:rPr>
-          <w:rFonts w:eastAsiaTheme="minorEastAsia"/>
-        </w:rPr>
-      </w:pPr>
-      <w:r>
-        <w:rPr>
-          <w:rFonts w:hint="eastAsia"/>
-        </w:rPr>
-        <w:t xml:space="preserve"> </w:t>
+          <w:bCs/>
+          <w:color w:val="006699"/>
+          <w:sz w:val="18"/>
+          <w:szCs w:val="18"/>
+          <w:bdr w:val="none" w:sz="0" w:space="0" w:color="auto" w:frame="1"/>
+        </w:rPr>
+        <w:t>while</w:t>
+      </w:r>
+      <w:r>
+        <w:rPr>
+          <w:rFonts w:ascii="Consolas" w:eastAsia="宋体" w:hAnsi="Consolas" w:cs="宋体"/>
+          <w:color w:val="000000"/>
+          <w:sz w:val="18"/>
+          <w:szCs w:val="18"/>
+          <w:bdr w:val="none" w:sz="0" w:space="0" w:color="auto" w:frame="1"/>
+        </w:rPr>
+        <w:t> (j &lt;= right) {  </w:t>
+      </w:r>
+    </w:p>
+    <w:p>
+      <w:pPr>
+        <w:numPr>
+          <w:ilvl w:val="0"/>
+          <w:numId w:val="49"/>
+        </w:numPr>
+        <w:pBdr>
+          <w:left w:val="single" w:sz="18" w:space="0" w:color="6CE26C"/>
+        </w:pBdr>
+        <w:shd w:val="clear" w:color="auto" w:fill="FFFFFF"/>
+        <w:suppressAutoHyphens w:val="0"/>
+        <w:wordWrap/>
+        <w:autoSpaceDE/>
+        <w:autoSpaceDN/>
+        <w:spacing w:beforeAutospacing="1" w:afterAutospacing="1" w:line="210" w:lineRule="atLeast"/>
+        <w:rPr>
+          <w:rFonts w:ascii="Consolas" w:eastAsia="宋体" w:hAnsi="Consolas" w:cs="宋体"/>
+          <w:color w:val="5C5C5C"/>
+          <w:sz w:val="18"/>
+          <w:szCs w:val="18"/>
+        </w:rPr>
+      </w:pPr>
+      <w:r>
+        <w:rPr>
+          <w:rFonts w:ascii="Consolas" w:eastAsia="宋体" w:hAnsi="Consolas" w:cs="宋体"/>
+          <w:color w:val="000000"/>
+          <w:sz w:val="18"/>
+          <w:szCs w:val="18"/>
+          <w:bdr w:val="none" w:sz="0" w:space="0" w:color="auto" w:frame="1"/>
+        </w:rPr>
+        <w:t>       temp[t++] = arr[j++];  </w:t>
+      </w:r>
+    </w:p>
+    <w:p>
+      <w:pPr>
+        <w:numPr>
+          <w:ilvl w:val="0"/>
+          <w:numId w:val="49"/>
+        </w:numPr>
+        <w:pBdr>
+          <w:left w:val="single" w:sz="18" w:space="0" w:color="6CE26C"/>
+        </w:pBdr>
+        <w:shd w:val="clear" w:color="auto" w:fill="F8F8F8"/>
+        <w:suppressAutoHyphens w:val="0"/>
+        <w:wordWrap/>
+        <w:autoSpaceDE/>
+        <w:autoSpaceDN/>
+        <w:spacing w:beforeAutospacing="1" w:afterAutospacing="1" w:line="210" w:lineRule="atLeast"/>
+        <w:rPr>
+          <w:rFonts w:ascii="Consolas" w:eastAsia="宋体" w:hAnsi="Consolas" w:cs="宋体"/>
+          <w:color w:val="5C5C5C"/>
+          <w:sz w:val="18"/>
+          <w:szCs w:val="18"/>
+        </w:rPr>
+      </w:pPr>
+      <w:r>
+        <w:rPr>
+          <w:rFonts w:ascii="Consolas" w:eastAsia="宋体" w:hAnsi="Consolas" w:cs="宋体"/>
+          <w:color w:val="000000"/>
+          <w:sz w:val="18"/>
+          <w:szCs w:val="18"/>
+          <w:bdr w:val="none" w:sz="0" w:space="0" w:color="auto" w:frame="1"/>
+        </w:rPr>
+        <w:t>   }  </w:t>
+      </w:r>
+    </w:p>
+    <w:p>
+      <w:pPr>
+        <w:numPr>
+          <w:ilvl w:val="0"/>
+          <w:numId w:val="49"/>
+        </w:numPr>
+        <w:pBdr>
+          <w:left w:val="single" w:sz="18" w:space="0" w:color="6CE26C"/>
+        </w:pBdr>
+        <w:shd w:val="clear" w:color="auto" w:fill="FFFFFF"/>
+        <w:suppressAutoHyphens w:val="0"/>
+        <w:wordWrap/>
+        <w:autoSpaceDE/>
+        <w:autoSpaceDN/>
+        <w:spacing w:beforeAutospacing="1" w:afterAutospacing="1" w:line="210" w:lineRule="atLeast"/>
+        <w:rPr>
+          <w:rFonts w:ascii="Consolas" w:eastAsia="宋体" w:hAnsi="Consolas" w:cs="宋体"/>
+          <w:color w:val="5C5C5C"/>
+          <w:sz w:val="18"/>
+          <w:szCs w:val="18"/>
+        </w:rPr>
+      </w:pPr>
+      <w:r>
+        <w:rPr>
+          <w:rFonts w:ascii="Consolas" w:eastAsia="宋体" w:hAnsi="Consolas" w:cs="宋体"/>
+          <w:color w:val="000000"/>
+          <w:sz w:val="18"/>
+          <w:szCs w:val="18"/>
+          <w:bdr w:val="none" w:sz="0" w:space="0" w:color="auto" w:frame="1"/>
+        </w:rPr>
+        <w:t>   </w:t>
+      </w:r>
+      <w:r>
+        <w:rPr>
+          <w:rFonts w:ascii="Consolas" w:eastAsia="宋体" w:hAnsi="Consolas" w:cs="宋体"/>
+          <w:b/>
+          <w:bCs/>
+          <w:color w:val="006699"/>
+          <w:sz w:val="18"/>
+          <w:szCs w:val="18"/>
+          <w:bdr w:val="none" w:sz="0" w:space="0" w:color="auto" w:frame="1"/>
+        </w:rPr>
+        <w:t>while</w:t>
+      </w:r>
+      <w:r>
+        <w:rPr>
+          <w:rFonts w:ascii="Consolas" w:eastAsia="宋体" w:hAnsi="Consolas" w:cs="宋体"/>
+          <w:color w:val="000000"/>
+          <w:sz w:val="18"/>
+          <w:szCs w:val="18"/>
+          <w:bdr w:val="none" w:sz="0" w:space="0" w:color="auto" w:frame="1"/>
+        </w:rPr>
+        <w:t> (left &lt;= right) {  </w:t>
+      </w:r>
+    </w:p>
+    <w:p>
+      <w:pPr>
+        <w:numPr>
+          <w:ilvl w:val="0"/>
+          <w:numId w:val="49"/>
+        </w:numPr>
+        <w:pBdr>
+          <w:left w:val="single" w:sz="18" w:space="0" w:color="6CE26C"/>
+        </w:pBdr>
+        <w:shd w:val="clear" w:color="auto" w:fill="F8F8F8"/>
+        <w:suppressAutoHyphens w:val="0"/>
+        <w:wordWrap/>
+        <w:autoSpaceDE/>
+        <w:autoSpaceDN/>
+        <w:spacing w:beforeAutospacing="1" w:afterAutospacing="1" w:line="210" w:lineRule="atLeast"/>
+        <w:rPr>
+          <w:rFonts w:ascii="Consolas" w:eastAsia="宋体" w:hAnsi="Consolas" w:cs="宋体"/>
+          <w:color w:val="5C5C5C"/>
+          <w:sz w:val="18"/>
+          <w:szCs w:val="18"/>
+        </w:rPr>
+      </w:pPr>
+      <w:r>
+        <w:rPr>
+          <w:rFonts w:ascii="Consolas" w:eastAsia="宋体" w:hAnsi="Consolas" w:cs="宋体"/>
+          <w:color w:val="000000"/>
+          <w:sz w:val="18"/>
+          <w:szCs w:val="18"/>
+          <w:bdr w:val="none" w:sz="0" w:space="0" w:color="auto" w:frame="1"/>
+        </w:rPr>
+        <w:t>      arr[right--] = temp[--t];  </w:t>
+      </w:r>
+    </w:p>
+    <w:p>
+      <w:pPr>
+        <w:numPr>
+          <w:ilvl w:val="0"/>
+          <w:numId w:val="49"/>
+        </w:numPr>
+        <w:pBdr>
+          <w:left w:val="single" w:sz="18" w:space="0" w:color="6CE26C"/>
+        </w:pBdr>
+        <w:shd w:val="clear" w:color="auto" w:fill="FFFFFF"/>
+        <w:suppressAutoHyphens w:val="0"/>
+        <w:wordWrap/>
+        <w:autoSpaceDE/>
+        <w:autoSpaceDN/>
+        <w:spacing w:beforeAutospacing="1" w:afterAutospacing="1" w:line="210" w:lineRule="atLeast"/>
+        <w:rPr>
+          <w:rFonts w:ascii="Consolas" w:eastAsia="宋体" w:hAnsi="Consolas" w:cs="宋体"/>
+          <w:color w:val="5C5C5C"/>
+          <w:sz w:val="18"/>
+          <w:szCs w:val="18"/>
+        </w:rPr>
+      </w:pPr>
+      <w:r>
+        <w:rPr>
+          <w:rFonts w:ascii="Consolas" w:eastAsia="宋体" w:hAnsi="Consolas" w:cs="宋体"/>
+          <w:color w:val="000000"/>
+          <w:sz w:val="18"/>
+          <w:szCs w:val="18"/>
+          <w:bdr w:val="none" w:sz="0" w:space="0" w:color="auto" w:frame="1"/>
+        </w:rPr>
+        <w:t>   }  </w:t>
+      </w:r>
+    </w:p>
+    <w:p>
+      <w:pPr>
+        <w:numPr>
+          <w:ilvl w:val="0"/>
+          <w:numId w:val="49"/>
+        </w:numPr>
+        <w:pBdr>
+          <w:left w:val="single" w:sz="18" w:space="0" w:color="6CE26C"/>
+        </w:pBdr>
+        <w:shd w:val="clear" w:color="auto" w:fill="F8F8F8"/>
+        <w:suppressAutoHyphens w:val="0"/>
+        <w:wordWrap/>
+        <w:autoSpaceDE/>
+        <w:autoSpaceDN/>
+        <w:spacing w:beforeAutospacing="1" w:afterAutospacing="1" w:line="210" w:lineRule="atLeast"/>
+        <w:rPr>
+          <w:rFonts w:ascii="Consolas" w:eastAsia="宋体" w:hAnsi="Consolas" w:cs="宋体"/>
+          <w:color w:val="5C5C5C"/>
+          <w:sz w:val="18"/>
+          <w:szCs w:val="18"/>
+        </w:rPr>
+      </w:pPr>
+      <w:r>
+        <w:rPr>
+          <w:rFonts w:ascii="Consolas" w:eastAsia="宋体" w:hAnsi="Consolas" w:cs="宋体"/>
+          <w:color w:val="000000"/>
+          <w:sz w:val="18"/>
+          <w:szCs w:val="18"/>
+          <w:bdr w:val="none" w:sz="0" w:space="0" w:color="auto" w:frame="1"/>
+        </w:rPr>
+        <w:t>} </w:t>
+      </w:r>
+    </w:p>
+    <w:p>
+      <w:pPr>
+        <w:pStyle w:val="a3"/>
+        <w:numPr>
+          <w:ilvl w:val="0"/>
+          <w:numId w:val="50"/>
+        </w:numPr>
+        <w:ind w:firstLineChars="0"/>
+      </w:pPr>
+      <w:r>
+        <w:t>时间复杂度：</w:t>
+      </w:r>
+      <w:r>
+        <w:rPr>
+          <w:rFonts w:ascii="Arial" w:hAnsi="Arial" w:cs="Arial"/>
+        </w:rPr>
+        <w:t>O(nlog</w:t>
+      </w:r>
+      <w:r>
+        <w:rPr>
+          <w:rFonts w:ascii="Arial" w:hAnsi="Arial" w:cs="Arial"/>
+          <w:vertAlign w:val="subscript"/>
+        </w:rPr>
+        <w:t>2</w:t>
+      </w:r>
+      <w:r>
+        <w:rPr>
+          <w:rFonts w:ascii="Arial" w:hAnsi="Arial" w:cs="Arial"/>
+        </w:rPr>
+        <w:t>n)</w:t>
+      </w:r>
+      <w:r>
+        <w:t>。</w:t>
+      </w:r>
+      <w:r>
+        <w:t>首先是折半拆分，由二分查找算法可知，长度为n需</w:t>
+      </w:r>
+      <w:r>
+        <w:rPr>
+          <w:rFonts w:ascii="Arial" w:hAnsi="Arial" w:cs="Arial"/>
+        </w:rPr>
+        <w:t>log</w:t>
+      </w:r>
+      <w:r>
+        <w:rPr>
+          <w:rFonts w:ascii="Arial" w:hAnsi="Arial" w:cs="Arial"/>
+          <w:vertAlign w:val="subscript"/>
+        </w:rPr>
+        <w:t>2</w:t>
+      </w:r>
+      <w:r>
+        <w:rPr>
+          <w:rFonts w:ascii="Arial" w:hAnsi="Arial" w:cs="Arial"/>
+        </w:rPr>
+        <w:t>n</w:t>
+      </w:r>
+      <w:r>
+        <w:t>次</w:t>
+      </w:r>
+      <w:r>
+        <w:t>拆分。然后是归并，长度n需</w:t>
+      </w:r>
+      <w:r>
+        <w:t>n次归并，则总的时间复杂度为</w:t>
+      </w:r>
+      <w:r>
+        <w:rPr>
+          <w:rFonts w:ascii="Arial" w:hAnsi="Arial" w:cs="Arial"/>
+        </w:rPr>
+        <w:t>O(</w:t>
+      </w:r>
+      <w:r>
+        <w:rPr>
+          <w:rFonts w:ascii="Arial" w:hAnsi="Arial" w:cs="Arial"/>
+        </w:rPr>
+        <w:t>nlog</w:t>
+      </w:r>
+      <w:r>
+        <w:rPr>
+          <w:rFonts w:ascii="Arial" w:hAnsi="Arial" w:cs="Arial"/>
+          <w:vertAlign w:val="subscript"/>
+        </w:rPr>
+        <w:t>2</w:t>
+      </w:r>
+      <w:r>
+        <w:rPr>
+          <w:rFonts w:ascii="Arial" w:hAnsi="Arial" w:cs="Arial"/>
+        </w:rPr>
+        <w:t>n</w:t>
+      </w:r>
+      <w:r>
+        <w:rPr>
+          <w:rFonts w:ascii="Arial" w:hAnsi="Arial" w:cs="Arial"/>
+        </w:rPr>
+        <w:t>)</w:t>
+      </w:r>
+      <w:r>
+        <w:t>。</w:t>
+      </w:r>
+      <w:r>
+        <w:rPr>
+          <w:rFonts w:eastAsia="宋体" w:cs="宋体" w:hint="eastAsia"/>
+        </w:rPr>
+        <w:t>。</w:t>
+      </w:r>
+    </w:p>
+    <w:p>
+      <w:pPr>
+        <w:pStyle w:val="a3"/>
+        <w:numPr>
+          <w:ilvl w:val="0"/>
+          <w:numId w:val="50"/>
+        </w:numPr>
+        <w:ind w:firstLineChars="0"/>
+      </w:pPr>
+      <w:r>
+        <w:t>空间复杂度：O(n)。我们需要额外O(n)空间的tmp数组，且归并排序递归调用的层数最深为</w:t>
+      </w:r>
+      <w:r>
+        <w:rPr>
+          <w:rFonts w:ascii="Arial" w:hAnsi="Arial" w:cs="Arial"/>
+        </w:rPr>
+        <w:t>log</w:t>
+      </w:r>
+      <w:r>
+        <w:rPr>
+          <w:rFonts w:ascii="Arial" w:hAnsi="Arial" w:cs="Arial"/>
+          <w:vertAlign w:val="subscript"/>
+        </w:rPr>
+        <w:t>2</w:t>
+      </w:r>
+      <w:r>
+        <w:rPr>
+          <w:rFonts w:ascii="Arial" w:hAnsi="Arial" w:cs="Arial"/>
+        </w:rPr>
+        <w:t>n</w:t>
+      </w:r>
+      <w:r>
+        <w:t>，所以还需要额外的</w:t>
+      </w:r>
+      <w:r>
+        <w:rPr>
+          <w:rFonts w:ascii="Arial" w:hAnsi="Arial" w:cs="Arial"/>
+        </w:rPr>
+        <w:t>O(log</w:t>
+      </w:r>
+      <w:r>
+        <w:rPr>
+          <w:rFonts w:ascii="Arial" w:hAnsi="Arial" w:cs="Arial"/>
+          <w:vertAlign w:val="subscript"/>
+        </w:rPr>
+        <w:t>2</w:t>
+      </w:r>
+      <w:r>
+        <w:rPr>
+          <w:rFonts w:ascii="Arial" w:hAnsi="Arial" w:cs="Arial"/>
+        </w:rPr>
+        <w:t>n)</w:t>
+      </w:r>
+      <w:r>
+        <w:t>的栈空间，所需空间复杂度即</w:t>
+      </w:r>
+      <w:r>
+        <w:rPr>
+          <w:rFonts w:ascii="Arial" w:hAnsi="Arial" w:cs="Arial"/>
+        </w:rPr>
+        <w:t>O(n+ log</w:t>
+      </w:r>
+      <w:r>
+        <w:rPr>
+          <w:rFonts w:ascii="Arial" w:hAnsi="Arial" w:cs="Arial"/>
+          <w:vertAlign w:val="subscript"/>
+        </w:rPr>
+        <w:t>2</w:t>
+      </w:r>
+      <w:r>
+        <w:rPr>
+          <w:rFonts w:ascii="Arial" w:hAnsi="Arial" w:cs="Arial"/>
+        </w:rPr>
+        <w:t>n) =O(n)</w:t>
+      </w:r>
+      <w:r>
+        <w:t>。</w:t>
       </w:r>
     </w:p>
     <w:p>
@@ -25016,6 +26649,7 @@
         <w:rPr>
           <w:noProof/>
         </w:rPr>
+        <w:lastRenderedPageBreak/>
         <w:drawing>
           <wp:inline distT="0" distB="0" distL="0" distR="0" wp14:anchorId="35A2910F" wp14:editId="2BA4574F">
             <wp:extent cx="4785360" cy="1318260"/>
@@ -25138,7 +26772,6 @@
     </w:p>
     <w:p>
       <w:r>
-        <w:lastRenderedPageBreak/>
         <w:t>归并操作的次数越多，访问外存的次数就越多</w:t>
       </w:r>
       <w:r>
@@ -25510,6 +27143,7 @@
           <w:rFonts w:hint="eastAsia"/>
           <w:b/>
         </w:rPr>
+        <w:lastRenderedPageBreak/>
         <w:t>有向图：</w:t>
       </w:r>
     </w:p>
@@ -26426,21 +28060,7 @@
           <w:color w:val="000000"/>
           <w:szCs w:val="21"/>
         </w:rPr>
-        <w:instrText xml:space="preserve"> </w:instrText>
-      </w:r>
-      <w:r>
-        <w:rPr>
-          <w:color w:val="000000"/>
-          <w:szCs w:val="21"/>
-        </w:rPr>
-        <w:instrText>INCLUDEPICTURE  "http://www.bsgz.net/Article/UploadFiles/200609/20060926210312694.GIF" \* MERGEFORMATINET</w:instrText>
-      </w:r>
-      <w:r>
-        <w:rPr>
-          <w:color w:val="000000"/>
-          <w:szCs w:val="21"/>
-        </w:rPr>
-        <w:instrText xml:space="preserve"> </w:instrText>
+        <w:instrText xml:space="preserve"> INCLUDEPICTURE  "http://www.bsgz.net/Article/UploadFiles/200609/20060926210312694.GIF" \* MERGEFORMATINET </w:instrText>
       </w:r>
       <w:r>
         <w:rPr>
@@ -26454,8 +28074,71 @@
           <w:color w:val="000000"/>
           <w:szCs w:val="21"/>
         </w:rPr>
+        <w:fldChar w:fldCharType="begin"/>
+      </w:r>
+      <w:r>
+        <w:rPr>
+          <w:color w:val="000000"/>
+          <w:szCs w:val="21"/>
+        </w:rPr>
+        <w:instrText xml:space="preserve"> INCLUDEPICTURE  "http://www.bsgz.net/Article/UploadFiles/200609/20060926210312694.GIF" \* MERGEFORMATINET </w:instrText>
+      </w:r>
+      <w:r>
+        <w:rPr>
+          <w:color w:val="000000"/>
+          <w:szCs w:val="21"/>
+        </w:rPr>
+        <w:fldChar w:fldCharType="separate"/>
+      </w:r>
+      <w:r>
+        <w:rPr>
+          <w:color w:val="000000"/>
+          <w:szCs w:val="21"/>
+        </w:rPr>
+        <w:fldChar w:fldCharType="begin"/>
+      </w:r>
+      <w:r>
+        <w:rPr>
+          <w:color w:val="000000"/>
+          <w:szCs w:val="21"/>
+        </w:rPr>
+        <w:instrText xml:space="preserve"> INCLUDEPICTURE  "http://www.bsgz.net/Article/UploadFiles/200609/20060926210312694.GIF" \* MERGEFORMATINET </w:instrText>
+      </w:r>
+      <w:r>
+        <w:rPr>
+          <w:color w:val="000000"/>
+          <w:szCs w:val="21"/>
+        </w:rPr>
+        <w:fldChar w:fldCharType="separate"/>
+      </w:r>
+      <w:r>
+        <w:rPr>
+          <w:color w:val="000000"/>
+          <w:szCs w:val="21"/>
+        </w:rPr>
+        <w:fldChar w:fldCharType="begin"/>
+      </w:r>
+      <w:r>
+        <w:rPr>
+          <w:color w:val="000000"/>
+          <w:szCs w:val="21"/>
+        </w:rPr>
+        <w:instrText xml:space="preserve"> INCLUDEPICTURE  "http://www.bsgz.net/Article/UploadFiles/200609/20060926210312694.GIF" \* MERGEFORMATINET </w:instrText>
+      </w:r>
+      <w:r>
+        <w:rPr>
+          <w:color w:val="000000"/>
+          <w:szCs w:val="21"/>
+        </w:rPr>
+        <w:fldChar w:fldCharType="separate"/>
+      </w:r>
+      <w:r>
+        <w:rPr>
+          <w:color w:val="000000"/>
+          <w:szCs w:val="21"/>
+        </w:rPr>
         <w:pict w14:anchorId="7D472471">
-          <v:shape id="_x0000_i1028" type="#_x0000_t75" alt="" style="width:308.25pt;height:40.5pt">
+          <v:shape id="_x0000_i1028" type="#_x0000_t75" alt="" style="width:308.4pt;height:40.2pt">
             <v:imagedata r:id="rId47" r:href="rId48"/>
           </v:shape>
         </w:pict>
@@ -26712,6 +28395,27 @@
         </w:rPr>
         <w:fldChar w:fldCharType="end"/>
       </w:r>
+      <w:r>
+        <w:rPr>
+          <w:color w:val="000000"/>
+          <w:szCs w:val="21"/>
+        </w:rPr>
+        <w:fldChar w:fldCharType="end"/>
+      </w:r>
+      <w:r>
+        <w:rPr>
+          <w:color w:val="000000"/>
+          <w:szCs w:val="21"/>
+        </w:rPr>
+        <w:fldChar w:fldCharType="end"/>
+      </w:r>
+      <w:r>
+        <w:rPr>
+          <w:color w:val="000000"/>
+          <w:szCs w:val="21"/>
+        </w:rPr>
+        <w:fldChar w:fldCharType="end"/>
+      </w:r>
     </w:p>
     <w:p>
       <w:pPr>
@@ -27801,7 +29505,7 @@
           <w:sz w:val="18"/>
           <w:szCs w:val="18"/>
         </w:rPr>
-        <w:instrText xml:space="preserve"> </w:instrText>
+        <w:instrText xml:space="preserve"> INCLUDEPICTURE  "http://www.bsgz.net/Article/UploadFiles/200609/20060926210312464.GIF" \* MERGEFORMATINET </w:instrText>
       </w:r>
       <w:r>
         <w:rPr>
@@ -27811,7 +29515,7 @@
           <w:sz w:val="18"/>
           <w:szCs w:val="18"/>
         </w:rPr>
-        <w:instrText>INCLUDEPICTURE  "http://www.bsgz.net/Article/UploadF</w:instrText>
+        <w:fldChar w:fldCharType="separate"/>
       </w:r>
       <w:r>
         <w:rPr>
@@ -27821,7 +29525,7 @@
           <w:sz w:val="18"/>
           <w:szCs w:val="18"/>
         </w:rPr>
-        <w:instrText>iles/200609/20060926210312464.GIF" \* MERGEFORMATINET</w:instrText>
+        <w:fldChar w:fldCharType="begin"/>
       </w:r>
       <w:r>
         <w:rPr>
@@ -27831,7 +29535,7 @@
           <w:sz w:val="18"/>
           <w:szCs w:val="18"/>
         </w:rPr>
-        <w:instrText xml:space="preserve"> </w:instrText>
+        <w:instrText xml:space="preserve"> INCLUDEPICTURE  "http://www.bsgz.net/Article/UploadFiles/200609/20060926210312464.GIF" \* MERGEFORMATINET </w:instrText>
       </w:r>
       <w:r>
         <w:rPr>
@@ -27851,8 +29555,68 @@
           <w:sz w:val="18"/>
           <w:szCs w:val="18"/>
         </w:rPr>
+        <w:fldChar w:fldCharType="begin"/>
+      </w:r>
+      <w:r>
+        <w:rPr>
+          <w:b/>
+          <w:bCs/>
+          <w:color w:val="000000"/>
+          <w:sz w:val="18"/>
+          <w:szCs w:val="18"/>
+        </w:rPr>
+        <w:instrText xml:space="preserve"> INCLUDEPICTURE  "http://www.bsgz.net/Article/UploadFiles/200609/20060926210312464.GIF" \* MERGEFORMATINET </w:instrText>
+      </w:r>
+      <w:r>
+        <w:rPr>
+          <w:b/>
+          <w:bCs/>
+          <w:color w:val="000000"/>
+          <w:sz w:val="18"/>
+          <w:szCs w:val="18"/>
+        </w:rPr>
+        <w:fldChar w:fldCharType="separate"/>
+      </w:r>
+      <w:r>
+        <w:rPr>
+          <w:b/>
+          <w:bCs/>
+          <w:color w:val="000000"/>
+          <w:sz w:val="18"/>
+          <w:szCs w:val="18"/>
+        </w:rPr>
+        <w:fldChar w:fldCharType="begin"/>
+      </w:r>
+      <w:r>
+        <w:rPr>
+          <w:b/>
+          <w:bCs/>
+          <w:color w:val="000000"/>
+          <w:sz w:val="18"/>
+          <w:szCs w:val="18"/>
+        </w:rPr>
+        <w:instrText xml:space="preserve"> INCLUDEPICTURE  "http://www.bsgz.net/Article/UploadFiles/200609/20060926210312464.GIF" \* MERGEFORMATINET </w:instrText>
+      </w:r>
+      <w:r>
+        <w:rPr>
+          <w:b/>
+          <w:bCs/>
+          <w:color w:val="000000"/>
+          <w:sz w:val="18"/>
+          <w:szCs w:val="18"/>
+        </w:rPr>
+        <w:fldChar w:fldCharType="separate"/>
+      </w:r>
+      <w:r>
+        <w:rPr>
+          <w:b/>
+          <w:bCs/>
+          <w:color w:val="000000"/>
+          <w:sz w:val="18"/>
+          <w:szCs w:val="18"/>
+        </w:rPr>
         <w:pict w14:anchorId="2D4DF2D8">
-          <v:shape id="_x0000_i1029" type="#_x0000_t75" alt="" style="width:297pt;height:221.25pt">
+          <v:shape id="_x0000_i1029" type="#_x0000_t75" alt="" style="width:297pt;height:221.4pt">
             <v:imagedata r:id="rId49" r:href="rId50"/>
           </v:shape>
         </w:pict>
@@ -28217,6 +29981,36 @@
         </w:rPr>
         <w:fldChar w:fldCharType="end"/>
       </w:r>
+      <w:r>
+        <w:rPr>
+          <w:b/>
+          <w:bCs/>
+          <w:color w:val="000000"/>
+          <w:sz w:val="18"/>
+          <w:szCs w:val="18"/>
+        </w:rPr>
+        <w:fldChar w:fldCharType="end"/>
+      </w:r>
+      <w:r>
+        <w:rPr>
+          <w:b/>
+          <w:bCs/>
+          <w:color w:val="000000"/>
+          <w:sz w:val="18"/>
+          <w:szCs w:val="18"/>
+        </w:rPr>
+        <w:fldChar w:fldCharType="end"/>
+      </w:r>
+      <w:r>
+        <w:rPr>
+          <w:b/>
+          <w:bCs/>
+          <w:color w:val="000000"/>
+          <w:sz w:val="18"/>
+          <w:szCs w:val="18"/>
+        </w:rPr>
+        <w:fldChar w:fldCharType="end"/>
+      </w:r>
     </w:p>
     <w:p>
       <w:pPr>
@@ -29169,31 +30963,7 @@
           <w:sz w:val="18"/>
           <w:szCs w:val="18"/>
         </w:rPr>
-        <w:instrText xml:space="preserve"> </w:instrText>
-      </w:r>
-      <w:r>
-        <w:rPr>
-          <w:color w:val="000000"/>
-          <w:sz w:val="18"/>
-          <w:szCs w:val="18"/>
-        </w:rPr>
-        <w:instrText>INCLUDEPICTURE  "http://www.bsgz.net/Article/UploadFiles/200609/20060926210312916.g</w:instrText>
-      </w:r>
-      <w:r>
-        <w:rPr>
-          <w:color w:val="000000"/>
-          <w:sz w:val="18"/>
-          <w:szCs w:val="18"/>
-        </w:rPr>
-        <w:instrText>if" \* MERGEFORMATINET</w:instrText>
-      </w:r>
-      <w:r>
-        <w:rPr>
-          <w:color w:val="000000"/>
-          <w:sz w:val="18"/>
-          <w:szCs w:val="18"/>
-        </w:rPr>
-        <w:instrText xml:space="preserve"> </w:instrText>
+        <w:instrText xml:space="preserve"> INCLUDEPICTURE  "http://www.bsgz.net/Article/UploadFiles/200609/20060926210312916.gif" \* MERGEFORMATINET </w:instrText>
       </w:r>
       <w:r>
         <w:rPr>
@@ -29209,8 +30979,80 @@
           <w:sz w:val="18"/>
           <w:szCs w:val="18"/>
         </w:rPr>
+        <w:fldChar w:fldCharType="begin"/>
+      </w:r>
+      <w:r>
+        <w:rPr>
+          <w:color w:val="000000"/>
+          <w:sz w:val="18"/>
+          <w:szCs w:val="18"/>
+        </w:rPr>
+        <w:instrText xml:space="preserve"> INCLUDEPICTURE  "http://www.bsgz.net/Article/UploadFiles/200609/20060926210312916.gif" \* MERGEFORMATINET </w:instrText>
+      </w:r>
+      <w:r>
+        <w:rPr>
+          <w:color w:val="000000"/>
+          <w:sz w:val="18"/>
+          <w:szCs w:val="18"/>
+        </w:rPr>
+        <w:fldChar w:fldCharType="separate"/>
+      </w:r>
+      <w:r>
+        <w:rPr>
+          <w:color w:val="000000"/>
+          <w:sz w:val="18"/>
+          <w:szCs w:val="18"/>
+        </w:rPr>
+        <w:fldChar w:fldCharType="begin"/>
+      </w:r>
+      <w:r>
+        <w:rPr>
+          <w:color w:val="000000"/>
+          <w:sz w:val="18"/>
+          <w:szCs w:val="18"/>
+        </w:rPr>
+        <w:instrText xml:space="preserve"> INCLUDEPICTURE  "http://www.bsgz.net/Article/UploadFiles/200609/20060926210312916.gif" \* MERGEFORMATINET </w:instrText>
+      </w:r>
+      <w:r>
+        <w:rPr>
+          <w:color w:val="000000"/>
+          <w:sz w:val="18"/>
+          <w:szCs w:val="18"/>
+        </w:rPr>
+        <w:fldChar w:fldCharType="separate"/>
+      </w:r>
+      <w:r>
+        <w:rPr>
+          <w:color w:val="000000"/>
+          <w:sz w:val="18"/>
+          <w:szCs w:val="18"/>
+        </w:rPr>
+        <w:fldChar w:fldCharType="begin"/>
+      </w:r>
+      <w:r>
+        <w:rPr>
+          <w:color w:val="000000"/>
+          <w:sz w:val="18"/>
+          <w:szCs w:val="18"/>
+        </w:rPr>
+        <w:instrText xml:space="preserve"> INCLUDEPICTURE  "http://www.bsgz.net/Article/UploadFiles/200609/20060926210312916.gif" \* MERGEFORMATINET </w:instrText>
+      </w:r>
+      <w:r>
+        <w:rPr>
+          <w:color w:val="000000"/>
+          <w:sz w:val="18"/>
+          <w:szCs w:val="18"/>
+        </w:rPr>
+        <w:fldChar w:fldCharType="separate"/>
+      </w:r>
+      <w:r>
+        <w:rPr>
+          <w:color w:val="000000"/>
+          <w:sz w:val="18"/>
+          <w:szCs w:val="18"/>
+        </w:rPr>
         <w:pict w14:anchorId="226A229C">
-          <v:shape id="_x0000_i1030" type="#_x0000_t75" alt="" style="width:238.5pt;height:36.75pt">
+          <v:shape id="_x0000_i1030" type="#_x0000_t75" alt="" style="width:238.8pt;height:36.6pt">
             <v:imagedata r:id="rId51" r:href="rId52"/>
           </v:shape>
         </w:pict>
@@ -29505,6 +31347,30 @@
       </w:r>
       <w:r>
         <w:rPr>
+          <w:color w:val="000000"/>
+          <w:sz w:val="18"/>
+          <w:szCs w:val="18"/>
+        </w:rPr>
+        <w:fldChar w:fldCharType="end"/>
+      </w:r>
+      <w:r>
+        <w:rPr>
+          <w:color w:val="000000"/>
+          <w:sz w:val="18"/>
+          <w:szCs w:val="18"/>
+        </w:rPr>
+        <w:fldChar w:fldCharType="end"/>
+      </w:r>
+      <w:r>
+        <w:rPr>
+          <w:color w:val="000000"/>
+          <w:sz w:val="18"/>
+          <w:szCs w:val="18"/>
+        </w:rPr>
+        <w:fldChar w:fldCharType="end"/>
+      </w:r>
+      <w:r>
+        <w:rPr>
           <w:rFonts w:hint="eastAsia"/>
           <w:color w:val="000000"/>
           <w:sz w:val="18"/>
@@ -30534,7 +32400,7 @@
           <w:sz w:val="18"/>
           <w:szCs w:val="18"/>
         </w:rPr>
-        <w:instrText xml:space="preserve"> </w:instrText>
+        <w:instrText xml:space="preserve"> INCLUDEPICTURE  "http://www.bsgz.net/Article/UploadFiles/200609/20060926210312343.GIF" \* MERGEFORMATINET </w:instrText>
       </w:r>
       <w:r>
         <w:rPr>
@@ -30542,7 +32408,7 @@
           <w:sz w:val="18"/>
           <w:szCs w:val="18"/>
         </w:rPr>
-        <w:instrText>INCLUDEPICTURE  "h</w:instrText>
+        <w:fldChar w:fldCharType="separate"/>
       </w:r>
       <w:r>
         <w:rPr>
@@ -30550,7 +32416,7 @@
           <w:sz w:val="18"/>
           <w:szCs w:val="18"/>
         </w:rPr>
-        <w:instrText>ttp://www.bsgz.net/Article/UploadFiles/200609/20060926210312343.GIF" \* MERGEFORMATINET</w:instrText>
+        <w:fldChar w:fldCharType="begin"/>
       </w:r>
       <w:r>
         <w:rPr>
@@ -30558,7 +32424,7 @@
           <w:sz w:val="18"/>
           <w:szCs w:val="18"/>
         </w:rPr>
-        <w:instrText xml:space="preserve"> </w:instrText>
+        <w:instrText xml:space="preserve"> INCLUDEPICTURE  "http://www.bsgz.net/Article/UploadFiles/200609/20060926210312343.GIF" \* MERGEFORMATINET </w:instrText>
       </w:r>
       <w:r>
         <w:rPr>
@@ -30574,11 +32440,83 @@
           <w:sz w:val="18"/>
           <w:szCs w:val="18"/>
         </w:rPr>
+        <w:fldChar w:fldCharType="begin"/>
+      </w:r>
+      <w:r>
+        <w:rPr>
+          <w:color w:val="FF0000"/>
+          <w:sz w:val="18"/>
+          <w:szCs w:val="18"/>
+        </w:rPr>
+        <w:instrText xml:space="preserve"> INCLUDEPICTURE  "http://www.bsgz.net/Article/UploadFiles/200609/20060926210312343.GIF" \* MERGEFORMATINET </w:instrText>
+      </w:r>
+      <w:r>
+        <w:rPr>
+          <w:color w:val="FF0000"/>
+          <w:sz w:val="18"/>
+          <w:szCs w:val="18"/>
+        </w:rPr>
+        <w:fldChar w:fldCharType="separate"/>
+      </w:r>
+      <w:r>
+        <w:rPr>
+          <w:color w:val="FF0000"/>
+          <w:sz w:val="18"/>
+          <w:szCs w:val="18"/>
+        </w:rPr>
+        <w:fldChar w:fldCharType="begin"/>
+      </w:r>
+      <w:r>
+        <w:rPr>
+          <w:color w:val="FF0000"/>
+          <w:sz w:val="18"/>
+          <w:szCs w:val="18"/>
+        </w:rPr>
+        <w:instrText xml:space="preserve"> INCLUDEPICTURE  "http://www.bsgz.net/Article/UploadFiles/200609/20060926210312343.GIF" \* MERGEFORMATINET </w:instrText>
+      </w:r>
+      <w:r>
+        <w:rPr>
+          <w:color w:val="FF0000"/>
+          <w:sz w:val="18"/>
+          <w:szCs w:val="18"/>
+        </w:rPr>
+        <w:fldChar w:fldCharType="separate"/>
+      </w:r>
+      <w:r>
+        <w:rPr>
+          <w:color w:val="FF0000"/>
+          <w:sz w:val="18"/>
+          <w:szCs w:val="18"/>
+        </w:rPr>
         <w:pict w14:anchorId="5CBE81DA">
-          <v:shape id="_x0000_i1031" type="#_x0000_t75" alt="" style="width:275.25pt;height:226.5pt">
+          <v:shape id="_x0000_i1031" type="#_x0000_t75" alt="" style="width:275.4pt;height:226.8pt">
             <v:imagedata r:id="rId53" r:href="rId54"/>
           </v:shape>
         </w:pict>
+      </w:r>
+      <w:r>
+        <w:rPr>
+          <w:color w:val="FF0000"/>
+          <w:sz w:val="18"/>
+          <w:szCs w:val="18"/>
+        </w:rPr>
+        <w:fldChar w:fldCharType="end"/>
+      </w:r>
+      <w:r>
+        <w:rPr>
+          <w:color w:val="FF0000"/>
+          <w:sz w:val="18"/>
+          <w:szCs w:val="18"/>
+        </w:rPr>
+        <w:fldChar w:fldCharType="end"/>
+      </w:r>
+      <w:r>
+        <w:rPr>
+          <w:color w:val="FF0000"/>
+          <w:sz w:val="18"/>
+          <w:szCs w:val="18"/>
+        </w:rPr>
+        <w:fldChar w:fldCharType="end"/>
       </w:r>
       <w:r>
         <w:rPr>
@@ -31726,27 +33664,34 @@
           <w:color w:val="222222"/>
           <w:szCs w:val="21"/>
         </w:rPr>
-        <w:instrText xml:space="preserve"> </w:instrText>
+        <w:instrText xml:space="preserve"> INCLUDEPICTURE  "http://www.educity.cn/zk/sjjg/images/98.jpg" \* MERGEFORMATINET </w:instrText>
       </w:r>
       <w:r>
         <w:rPr>
           <w:color w:val="222222"/>
           <w:szCs w:val="21"/>
         </w:rPr>
-        <w:instrText>INCLUDEPICTURE  "http://www.educity.cn/zk/sjjg/images/98.jpg" \* MERGEFORMATINET</w:instrText>
+        <w:fldChar w:fldCharType="separate"/>
       </w:r>
       <w:r>
         <w:rPr>
           <w:color w:val="222222"/>
           <w:szCs w:val="21"/>
         </w:rPr>
-        <w:instrText xml:space="preserve"> </w:instrText>
+        <w:fldChar w:fldCharType="begin"/>
       </w:r>
       <w:r>
         <w:rPr>
           <w:color w:val="222222"/>
           <w:szCs w:val="21"/>
         </w:rPr>
+        <w:instrText xml:space="preserve"> INCLUDEPICTURE  "http://www.educity.cn/zk/sjjg/images/98.jpg" \* MERGEFORMATINET </w:instrText>
+      </w:r>
+      <w:r>
+        <w:rPr>
+          <w:color w:val="222222"/>
+          <w:szCs w:val="21"/>
+        </w:rPr>
         <w:fldChar w:fldCharType="separate"/>
       </w:r>
       <w:r>
@@ -31754,11 +33699,74 @@
           <w:color w:val="222222"/>
           <w:szCs w:val="21"/>
         </w:rPr>
+        <w:fldChar w:fldCharType="begin"/>
+      </w:r>
+      <w:r>
+        <w:rPr>
+          <w:color w:val="222222"/>
+          <w:szCs w:val="21"/>
+        </w:rPr>
+        <w:instrText xml:space="preserve"> INCLUDEPICTURE  "http://www.educity.cn/zk/sjjg/images/98.jpg" \* MERGEFORMATINET </w:instrText>
+      </w:r>
+      <w:r>
+        <w:rPr>
+          <w:color w:val="222222"/>
+          <w:szCs w:val="21"/>
+        </w:rPr>
+        <w:fldChar w:fldCharType="separate"/>
+      </w:r>
+      <w:r>
+        <w:rPr>
+          <w:color w:val="222222"/>
+          <w:szCs w:val="21"/>
+        </w:rPr>
+        <w:fldChar w:fldCharType="begin"/>
+      </w:r>
+      <w:r>
+        <w:rPr>
+          <w:color w:val="222222"/>
+          <w:szCs w:val="21"/>
+        </w:rPr>
+        <w:instrText xml:space="preserve"> INCLUDEPICTURE  "http://www.educity.cn/zk/sjjg/images/98.jpg" \* MERGEFORMATINET </w:instrText>
+      </w:r>
+      <w:r>
+        <w:rPr>
+          <w:color w:val="222222"/>
+          <w:szCs w:val="21"/>
+        </w:rPr>
+        <w:fldChar w:fldCharType="separate"/>
+      </w:r>
+      <w:r>
+        <w:rPr>
+          <w:color w:val="222222"/>
+          <w:szCs w:val="21"/>
+        </w:rPr>
         <w:pict w14:anchorId="13887778">
-          <v:shape id="_x0000_i1032" type="#_x0000_t75" alt="" style="width:450.75pt;height:139.5pt">
+          <v:shape id="_x0000_i1032" type="#_x0000_t75" alt="" style="width:450.6pt;height:139.8pt">
             <v:imagedata r:id="rId55" r:href="rId56"/>
           </v:shape>
         </w:pict>
+      </w:r>
+      <w:r>
+        <w:rPr>
+          <w:color w:val="222222"/>
+          <w:szCs w:val="21"/>
+        </w:rPr>
+        <w:fldChar w:fldCharType="end"/>
+      </w:r>
+      <w:r>
+        <w:rPr>
+          <w:color w:val="222222"/>
+          <w:szCs w:val="21"/>
+        </w:rPr>
+        <w:fldChar w:fldCharType="end"/>
+      </w:r>
+      <w:r>
+        <w:rPr>
+          <w:color w:val="222222"/>
+          <w:szCs w:val="21"/>
+        </w:rPr>
+        <w:fldChar w:fldCharType="end"/>
       </w:r>
       <w:r>
         <w:rPr>
@@ -33680,11 +35688,11 @@
         <w:rPr>
           <w:noProof/>
         </w:rPr>
-        <w:object w:dxaOrig="1440" w:dyaOrig="1440" w14:anchorId="0B66AEA8">
+        <w:object w:dxaOrig="5175" w:dyaOrig="4500" w14:anchorId="0B66AEA8">
           <v:shape id="_x0000_s1037" type="#_x0000_t75" style="position:absolute;margin-left:0;margin-top:7.8pt;width:337.5pt;height:104.25pt;z-index:251659264">
             <v:imagedata r:id="rId57" o:title=""/>
           </v:shape>
-          <o:OLEObject Type="Embed" ProgID="Word.Picture.8" ShapeID="_x0000_s1037" DrawAspect="Content" ObjectID="_1668498989" r:id="rId58"/>
+          <o:OLEObject Type="Embed" ProgID="Word.Picture.8" ShapeID="_x0000_s1037" DrawAspect="Content" ObjectID="_1669467528" r:id="rId58"/>
         </w:object>
       </w:r>
     </w:p>
@@ -43616,122 +45624,9 @@
     </w:lvl>
   </w:abstractNum>
   <w:abstractNum w:abstractNumId="34">
-    <w:nsid w:val="5666534A"/>
-    <w:multiLevelType w:val="multilevel"/>
-    <w:tmpl w:val="2E8AB158"/>
-    <w:lvl w:ilvl="0">
-      <w:start w:val="1"/>
-      <w:numFmt w:val="decimal"/>
-      <w:lvlText w:val="%1."/>
-      <w:lvlJc w:val="left"/>
-      <w:pPr>
-        <w:tabs>
-          <w:tab w:val="num" w:pos="720"/>
-        </w:tabs>
-        <w:ind w:left="720" w:hanging="360"/>
-      </w:pPr>
-    </w:lvl>
-    <w:lvl w:ilvl="1" w:tentative="1">
-      <w:start w:val="1"/>
-      <w:numFmt w:val="decimal"/>
-      <w:lvlText w:val="%2."/>
-      <w:lvlJc w:val="left"/>
-      <w:pPr>
-        <w:tabs>
-          <w:tab w:val="num" w:pos="1440"/>
-        </w:tabs>
-        <w:ind w:left="1440" w:hanging="360"/>
-      </w:pPr>
-    </w:lvl>
-    <w:lvl w:ilvl="2" w:tentative="1">
-      <w:start w:val="1"/>
-      <w:numFmt w:val="decimal"/>
-      <w:lvlText w:val="%3."/>
-      <w:lvlJc w:val="left"/>
-      <w:pPr>
-        <w:tabs>
-          <w:tab w:val="num" w:pos="2160"/>
-        </w:tabs>
-        <w:ind w:left="2160" w:hanging="360"/>
-      </w:pPr>
-    </w:lvl>
-    <w:lvl w:ilvl="3" w:tentative="1">
-      <w:start w:val="1"/>
-      <w:numFmt w:val="decimal"/>
-      <w:lvlText w:val="%4."/>
-      <w:lvlJc w:val="left"/>
-      <w:pPr>
-        <w:tabs>
-          <w:tab w:val="num" w:pos="2880"/>
-        </w:tabs>
-        <w:ind w:left="2880" w:hanging="360"/>
-      </w:pPr>
-    </w:lvl>
-    <w:lvl w:ilvl="4" w:tentative="1">
-      <w:start w:val="1"/>
-      <w:numFmt w:val="decimal"/>
-      <w:lvlText w:val="%5."/>
-      <w:lvlJc w:val="left"/>
-      <w:pPr>
-        <w:tabs>
-          <w:tab w:val="num" w:pos="3600"/>
-        </w:tabs>
-        <w:ind w:left="3600" w:hanging="360"/>
-      </w:pPr>
-    </w:lvl>
-    <w:lvl w:ilvl="5" w:tentative="1">
-      <w:start w:val="1"/>
-      <w:numFmt w:val="decimal"/>
-      <w:lvlText w:val="%6."/>
-      <w:lvlJc w:val="left"/>
-      <w:pPr>
-        <w:tabs>
-          <w:tab w:val="num" w:pos="4320"/>
-        </w:tabs>
-        <w:ind w:left="4320" w:hanging="360"/>
-      </w:pPr>
-    </w:lvl>
-    <w:lvl w:ilvl="6" w:tentative="1">
-      <w:start w:val="1"/>
-      <w:numFmt w:val="decimal"/>
-      <w:lvlText w:val="%7."/>
-      <w:lvlJc w:val="left"/>
-      <w:pPr>
-        <w:tabs>
-          <w:tab w:val="num" w:pos="5040"/>
-        </w:tabs>
-        <w:ind w:left="5040" w:hanging="360"/>
-      </w:pPr>
-    </w:lvl>
-    <w:lvl w:ilvl="7" w:tentative="1">
-      <w:start w:val="1"/>
-      <w:numFmt w:val="decimal"/>
-      <w:lvlText w:val="%8."/>
-      <w:lvlJc w:val="left"/>
-      <w:pPr>
-        <w:tabs>
-          <w:tab w:val="num" w:pos="5760"/>
-        </w:tabs>
-        <w:ind w:left="5760" w:hanging="360"/>
-      </w:pPr>
-    </w:lvl>
-    <w:lvl w:ilvl="8" w:tentative="1">
-      <w:start w:val="1"/>
-      <w:numFmt w:val="decimal"/>
-      <w:lvlText w:val="%9."/>
-      <w:lvlJc w:val="left"/>
-      <w:pPr>
-        <w:tabs>
-          <w:tab w:val="num" w:pos="6480"/>
-        </w:tabs>
-        <w:ind w:left="6480" w:hanging="360"/>
-      </w:pPr>
-    </w:lvl>
-  </w:abstractNum>
-  <w:abstractNum w:abstractNumId="35">
-    <w:nsid w:val="5C0149F2"/>
+    <w:nsid w:val="53E6562D"/>
     <w:multiLevelType w:val="hybridMultilevel"/>
-    <w:tmpl w:val="FD50A1CE"/>
+    <w:tmpl w:val="6212C28C"/>
     <w:lvl w:ilvl="0" w:tplc="04090001">
       <w:start w:val="1"/>
       <w:numFmt w:val="bullet"/>
@@ -43841,10 +45736,10 @@
       </w:rPr>
     </w:lvl>
   </w:abstractNum>
-  <w:abstractNum w:abstractNumId="36">
-    <w:nsid w:val="5D0675A0"/>
+  <w:abstractNum w:abstractNumId="35">
+    <w:nsid w:val="5666534A"/>
     <w:multiLevelType w:val="multilevel"/>
-    <w:tmpl w:val="9CC0F4BE"/>
+    <w:tmpl w:val="2E8AB158"/>
     <w:lvl w:ilvl="0">
       <w:start w:val="1"/>
       <w:numFmt w:val="decimal"/>
@@ -43954,10 +45849,10 @@
       </w:pPr>
     </w:lvl>
   </w:abstractNum>
-  <w:abstractNum w:abstractNumId="37">
-    <w:nsid w:val="5D5E3837"/>
+  <w:abstractNum w:abstractNumId="36">
+    <w:nsid w:val="5C0149F2"/>
     <w:multiLevelType w:val="hybridMultilevel"/>
-    <w:tmpl w:val="9D4E62C6"/>
+    <w:tmpl w:val="FD50A1CE"/>
     <w:lvl w:ilvl="0" w:tplc="04090001">
       <w:start w:val="1"/>
       <w:numFmt w:val="bullet"/>
@@ -44067,10 +45962,123 @@
       </w:rPr>
     </w:lvl>
   </w:abstractNum>
+  <w:abstractNum w:abstractNumId="37">
+    <w:nsid w:val="5D0675A0"/>
+    <w:multiLevelType w:val="multilevel"/>
+    <w:tmpl w:val="9CC0F4BE"/>
+    <w:lvl w:ilvl="0">
+      <w:start w:val="1"/>
+      <w:numFmt w:val="decimal"/>
+      <w:lvlText w:val="%1."/>
+      <w:lvlJc w:val="left"/>
+      <w:pPr>
+        <w:tabs>
+          <w:tab w:val="num" w:pos="720"/>
+        </w:tabs>
+        <w:ind w:left="720" w:hanging="360"/>
+      </w:pPr>
+    </w:lvl>
+    <w:lvl w:ilvl="1" w:tentative="1">
+      <w:start w:val="1"/>
+      <w:numFmt w:val="decimal"/>
+      <w:lvlText w:val="%2."/>
+      <w:lvlJc w:val="left"/>
+      <w:pPr>
+        <w:tabs>
+          <w:tab w:val="num" w:pos="1440"/>
+        </w:tabs>
+        <w:ind w:left="1440" w:hanging="360"/>
+      </w:pPr>
+    </w:lvl>
+    <w:lvl w:ilvl="2" w:tentative="1">
+      <w:start w:val="1"/>
+      <w:numFmt w:val="decimal"/>
+      <w:lvlText w:val="%3."/>
+      <w:lvlJc w:val="left"/>
+      <w:pPr>
+        <w:tabs>
+          <w:tab w:val="num" w:pos="2160"/>
+        </w:tabs>
+        <w:ind w:left="2160" w:hanging="360"/>
+      </w:pPr>
+    </w:lvl>
+    <w:lvl w:ilvl="3" w:tentative="1">
+      <w:start w:val="1"/>
+      <w:numFmt w:val="decimal"/>
+      <w:lvlText w:val="%4."/>
+      <w:lvlJc w:val="left"/>
+      <w:pPr>
+        <w:tabs>
+          <w:tab w:val="num" w:pos="2880"/>
+        </w:tabs>
+        <w:ind w:left="2880" w:hanging="360"/>
+      </w:pPr>
+    </w:lvl>
+    <w:lvl w:ilvl="4" w:tentative="1">
+      <w:start w:val="1"/>
+      <w:numFmt w:val="decimal"/>
+      <w:lvlText w:val="%5."/>
+      <w:lvlJc w:val="left"/>
+      <w:pPr>
+        <w:tabs>
+          <w:tab w:val="num" w:pos="3600"/>
+        </w:tabs>
+        <w:ind w:left="3600" w:hanging="360"/>
+      </w:pPr>
+    </w:lvl>
+    <w:lvl w:ilvl="5" w:tentative="1">
+      <w:start w:val="1"/>
+      <w:numFmt w:val="decimal"/>
+      <w:lvlText w:val="%6."/>
+      <w:lvlJc w:val="left"/>
+      <w:pPr>
+        <w:tabs>
+          <w:tab w:val="num" w:pos="4320"/>
+        </w:tabs>
+        <w:ind w:left="4320" w:hanging="360"/>
+      </w:pPr>
+    </w:lvl>
+    <w:lvl w:ilvl="6" w:tentative="1">
+      <w:start w:val="1"/>
+      <w:numFmt w:val="decimal"/>
+      <w:lvlText w:val="%7."/>
+      <w:lvlJc w:val="left"/>
+      <w:pPr>
+        <w:tabs>
+          <w:tab w:val="num" w:pos="5040"/>
+        </w:tabs>
+        <w:ind w:left="5040" w:hanging="360"/>
+      </w:pPr>
+    </w:lvl>
+    <w:lvl w:ilvl="7" w:tentative="1">
+      <w:start w:val="1"/>
+      <w:numFmt w:val="decimal"/>
+      <w:lvlText w:val="%8."/>
+      <w:lvlJc w:val="left"/>
+      <w:pPr>
+        <w:tabs>
+          <w:tab w:val="num" w:pos="5760"/>
+        </w:tabs>
+        <w:ind w:left="5760" w:hanging="360"/>
+      </w:pPr>
+    </w:lvl>
+    <w:lvl w:ilvl="8" w:tentative="1">
+      <w:start w:val="1"/>
+      <w:numFmt w:val="decimal"/>
+      <w:lvlText w:val="%9."/>
+      <w:lvlJc w:val="left"/>
+      <w:pPr>
+        <w:tabs>
+          <w:tab w:val="num" w:pos="6480"/>
+        </w:tabs>
+        <w:ind w:left="6480" w:hanging="360"/>
+      </w:pPr>
+    </w:lvl>
+  </w:abstractNum>
   <w:abstractNum w:abstractNumId="38">
-    <w:nsid w:val="60A860C2"/>
+    <w:nsid w:val="5D5E3837"/>
     <w:multiLevelType w:val="hybridMultilevel"/>
-    <w:tmpl w:val="55C83256"/>
+    <w:tmpl w:val="9D4E62C6"/>
     <w:lvl w:ilvl="0" w:tplc="04090001">
       <w:start w:val="1"/>
       <w:numFmt w:val="bullet"/>
@@ -44181,6 +46189,232 @@
     </w:lvl>
   </w:abstractNum>
   <w:abstractNum w:abstractNumId="39">
+    <w:nsid w:val="5E9C4416"/>
+    <w:multiLevelType w:val="multilevel"/>
+    <w:tmpl w:val="66484D62"/>
+    <w:lvl w:ilvl="0">
+      <w:start w:val="1"/>
+      <w:numFmt w:val="decimal"/>
+      <w:lvlText w:val="%1."/>
+      <w:lvlJc w:val="left"/>
+      <w:pPr>
+        <w:tabs>
+          <w:tab w:val="num" w:pos="720"/>
+        </w:tabs>
+        <w:ind w:left="720" w:hanging="360"/>
+      </w:pPr>
+    </w:lvl>
+    <w:lvl w:ilvl="1" w:tentative="1">
+      <w:start w:val="1"/>
+      <w:numFmt w:val="decimal"/>
+      <w:lvlText w:val="%2."/>
+      <w:lvlJc w:val="left"/>
+      <w:pPr>
+        <w:tabs>
+          <w:tab w:val="num" w:pos="1440"/>
+        </w:tabs>
+        <w:ind w:left="1440" w:hanging="360"/>
+      </w:pPr>
+    </w:lvl>
+    <w:lvl w:ilvl="2" w:tentative="1">
+      <w:start w:val="1"/>
+      <w:numFmt w:val="decimal"/>
+      <w:lvlText w:val="%3."/>
+      <w:lvlJc w:val="left"/>
+      <w:pPr>
+        <w:tabs>
+          <w:tab w:val="num" w:pos="2160"/>
+        </w:tabs>
+        <w:ind w:left="2160" w:hanging="360"/>
+      </w:pPr>
+    </w:lvl>
+    <w:lvl w:ilvl="3" w:tentative="1">
+      <w:start w:val="1"/>
+      <w:numFmt w:val="decimal"/>
+      <w:lvlText w:val="%4."/>
+      <w:lvlJc w:val="left"/>
+      <w:pPr>
+        <w:tabs>
+          <w:tab w:val="num" w:pos="2880"/>
+        </w:tabs>
+        <w:ind w:left="2880" w:hanging="360"/>
+      </w:pPr>
+    </w:lvl>
+    <w:lvl w:ilvl="4" w:tentative="1">
+      <w:start w:val="1"/>
+      <w:numFmt w:val="decimal"/>
+      <w:lvlText w:val="%5."/>
+      <w:lvlJc w:val="left"/>
+      <w:pPr>
+        <w:tabs>
+          <w:tab w:val="num" w:pos="3600"/>
+        </w:tabs>
+        <w:ind w:left="3600" w:hanging="360"/>
+      </w:pPr>
+    </w:lvl>
+    <w:lvl w:ilvl="5" w:tentative="1">
+      <w:start w:val="1"/>
+      <w:numFmt w:val="decimal"/>
+      <w:lvlText w:val="%6."/>
+      <w:lvlJc w:val="left"/>
+      <w:pPr>
+        <w:tabs>
+          <w:tab w:val="num" w:pos="4320"/>
+        </w:tabs>
+        <w:ind w:left="4320" w:hanging="360"/>
+      </w:pPr>
+    </w:lvl>
+    <w:lvl w:ilvl="6" w:tentative="1">
+      <w:start w:val="1"/>
+      <w:numFmt w:val="decimal"/>
+      <w:lvlText w:val="%7."/>
+      <w:lvlJc w:val="left"/>
+      <w:pPr>
+        <w:tabs>
+          <w:tab w:val="num" w:pos="5040"/>
+        </w:tabs>
+        <w:ind w:left="5040" w:hanging="360"/>
+      </w:pPr>
+    </w:lvl>
+    <w:lvl w:ilvl="7" w:tentative="1">
+      <w:start w:val="1"/>
+      <w:numFmt w:val="decimal"/>
+      <w:lvlText w:val="%8."/>
+      <w:lvlJc w:val="left"/>
+      <w:pPr>
+        <w:tabs>
+          <w:tab w:val="num" w:pos="5760"/>
+        </w:tabs>
+        <w:ind w:left="5760" w:hanging="360"/>
+      </w:pPr>
+    </w:lvl>
+    <w:lvl w:ilvl="8" w:tentative="1">
+      <w:start w:val="1"/>
+      <w:numFmt w:val="decimal"/>
+      <w:lvlText w:val="%9."/>
+      <w:lvlJc w:val="left"/>
+      <w:pPr>
+        <w:tabs>
+          <w:tab w:val="num" w:pos="6480"/>
+        </w:tabs>
+        <w:ind w:left="6480" w:hanging="360"/>
+      </w:pPr>
+    </w:lvl>
+  </w:abstractNum>
+  <w:abstractNum w:abstractNumId="40">
+    <w:nsid w:val="60A860C2"/>
+    <w:multiLevelType w:val="hybridMultilevel"/>
+    <w:tmpl w:val="55C83256"/>
+    <w:lvl w:ilvl="0" w:tplc="04090001">
+      <w:start w:val="1"/>
+      <w:numFmt w:val="bullet"/>
+      <w:lvlText w:val=""/>
+      <w:lvlJc w:val="left"/>
+      <w:pPr>
+        <w:ind w:left="420" w:hanging="420"/>
+      </w:pPr>
+      <w:rPr>
+        <w:rFonts w:ascii="Wingdings" w:hAnsi="Wingdings" w:hint="default"/>
+      </w:rPr>
+    </w:lvl>
+    <w:lvl w:ilvl="1" w:tplc="04090003" w:tentative="1">
+      <w:start w:val="1"/>
+      <w:numFmt w:val="bullet"/>
+      <w:lvlText w:val=""/>
+      <w:lvlJc w:val="left"/>
+      <w:pPr>
+        <w:ind w:left="840" w:hanging="420"/>
+      </w:pPr>
+      <w:rPr>
+        <w:rFonts w:ascii="Wingdings" w:hAnsi="Wingdings" w:hint="default"/>
+      </w:rPr>
+    </w:lvl>
+    <w:lvl w:ilvl="2" w:tplc="04090005" w:tentative="1">
+      <w:start w:val="1"/>
+      <w:numFmt w:val="bullet"/>
+      <w:lvlText w:val=""/>
+      <w:lvlJc w:val="left"/>
+      <w:pPr>
+        <w:ind w:left="1260" w:hanging="420"/>
+      </w:pPr>
+      <w:rPr>
+        <w:rFonts w:ascii="Wingdings" w:hAnsi="Wingdings" w:hint="default"/>
+      </w:rPr>
+    </w:lvl>
+    <w:lvl w:ilvl="3" w:tplc="04090001" w:tentative="1">
+      <w:start w:val="1"/>
+      <w:numFmt w:val="bullet"/>
+      <w:lvlText w:val=""/>
+      <w:lvlJc w:val="left"/>
+      <w:pPr>
+        <w:ind w:left="1680" w:hanging="420"/>
+      </w:pPr>
+      <w:rPr>
+        <w:rFonts w:ascii="Wingdings" w:hAnsi="Wingdings" w:hint="default"/>
+      </w:rPr>
+    </w:lvl>
+    <w:lvl w:ilvl="4" w:tplc="04090003" w:tentative="1">
+      <w:start w:val="1"/>
+      <w:numFmt w:val="bullet"/>
+      <w:lvlText w:val=""/>
+      <w:lvlJc w:val="left"/>
+      <w:pPr>
+        <w:ind w:left="2100" w:hanging="420"/>
+      </w:pPr>
+      <w:rPr>
+        <w:rFonts w:ascii="Wingdings" w:hAnsi="Wingdings" w:hint="default"/>
+      </w:rPr>
+    </w:lvl>
+    <w:lvl w:ilvl="5" w:tplc="04090005" w:tentative="1">
+      <w:start w:val="1"/>
+      <w:numFmt w:val="bullet"/>
+      <w:lvlText w:val=""/>
+      <w:lvlJc w:val="left"/>
+      <w:pPr>
+        <w:ind w:left="2520" w:hanging="420"/>
+      </w:pPr>
+      <w:rPr>
+        <w:rFonts w:ascii="Wingdings" w:hAnsi="Wingdings" w:hint="default"/>
+      </w:rPr>
+    </w:lvl>
+    <w:lvl w:ilvl="6" w:tplc="04090001" w:tentative="1">
+      <w:start w:val="1"/>
+      <w:numFmt w:val="bullet"/>
+      <w:lvlText w:val=""/>
+      <w:lvlJc w:val="left"/>
+      <w:pPr>
+        <w:ind w:left="2940" w:hanging="420"/>
+      </w:pPr>
+      <w:rPr>
+        <w:rFonts w:ascii="Wingdings" w:hAnsi="Wingdings" w:hint="default"/>
+      </w:rPr>
+    </w:lvl>
+    <w:lvl w:ilvl="7" w:tplc="04090003" w:tentative="1">
+      <w:start w:val="1"/>
+      <w:numFmt w:val="bullet"/>
+      <w:lvlText w:val=""/>
+      <w:lvlJc w:val="left"/>
+      <w:pPr>
+        <w:ind w:left="3360" w:hanging="420"/>
+      </w:pPr>
+      <w:rPr>
+        <w:rFonts w:ascii="Wingdings" w:hAnsi="Wingdings" w:hint="default"/>
+      </w:rPr>
+    </w:lvl>
+    <w:lvl w:ilvl="8" w:tplc="04090005" w:tentative="1">
+      <w:start w:val="1"/>
+      <w:numFmt w:val="bullet"/>
+      <w:lvlText w:val=""/>
+      <w:lvlJc w:val="left"/>
+      <w:pPr>
+        <w:ind w:left="3780" w:hanging="420"/>
+      </w:pPr>
+      <w:rPr>
+        <w:rFonts w:ascii="Wingdings" w:hAnsi="Wingdings" w:hint="default"/>
+      </w:rPr>
+    </w:lvl>
+  </w:abstractNum>
+  <w:abstractNum w:abstractNumId="41">
     <w:nsid w:val="619C5764"/>
     <w:multiLevelType w:val="multilevel"/>
     <w:tmpl w:val="BF6ADE20"/>
@@ -44293,7 +46527,7 @@
       </w:pPr>
     </w:lvl>
   </w:abstractNum>
-  <w:abstractNum w:abstractNumId="40">
+  <w:abstractNum w:abstractNumId="42">
     <w:nsid w:val="64456AFD"/>
     <w:multiLevelType w:val="multilevel"/>
     <w:tmpl w:val="60783EA8"/>
@@ -44406,7 +46640,120 @@
       </w:pPr>
     </w:lvl>
   </w:abstractNum>
-  <w:abstractNum w:abstractNumId="41">
+  <w:abstractNum w:abstractNumId="43">
+    <w:nsid w:val="64FC5C8B"/>
+    <w:multiLevelType w:val="multilevel"/>
+    <w:tmpl w:val="1CEA8CC6"/>
+    <w:lvl w:ilvl="0">
+      <w:start w:val="1"/>
+      <w:numFmt w:val="decimal"/>
+      <w:lvlText w:val="%1."/>
+      <w:lvlJc w:val="left"/>
+      <w:pPr>
+        <w:tabs>
+          <w:tab w:val="num" w:pos="720"/>
+        </w:tabs>
+        <w:ind w:left="720" w:hanging="360"/>
+      </w:pPr>
+    </w:lvl>
+    <w:lvl w:ilvl="1" w:tentative="1">
+      <w:start w:val="1"/>
+      <w:numFmt w:val="decimal"/>
+      <w:lvlText w:val="%2."/>
+      <w:lvlJc w:val="left"/>
+      <w:pPr>
+        <w:tabs>
+          <w:tab w:val="num" w:pos="1440"/>
+        </w:tabs>
+        <w:ind w:left="1440" w:hanging="360"/>
+      </w:pPr>
+    </w:lvl>
+    <w:lvl w:ilvl="2" w:tentative="1">
+      <w:start w:val="1"/>
+      <w:numFmt w:val="decimal"/>
+      <w:lvlText w:val="%3."/>
+      <w:lvlJc w:val="left"/>
+      <w:pPr>
+        <w:tabs>
+          <w:tab w:val="num" w:pos="2160"/>
+        </w:tabs>
+        <w:ind w:left="2160" w:hanging="360"/>
+      </w:pPr>
+    </w:lvl>
+    <w:lvl w:ilvl="3" w:tentative="1">
+      <w:start w:val="1"/>
+      <w:numFmt w:val="decimal"/>
+      <w:lvlText w:val="%4."/>
+      <w:lvlJc w:val="left"/>
+      <w:pPr>
+        <w:tabs>
+          <w:tab w:val="num" w:pos="2880"/>
+        </w:tabs>
+        <w:ind w:left="2880" w:hanging="360"/>
+      </w:pPr>
+    </w:lvl>
+    <w:lvl w:ilvl="4" w:tentative="1">
+      <w:start w:val="1"/>
+      <w:numFmt w:val="decimal"/>
+      <w:lvlText w:val="%5."/>
+      <w:lvlJc w:val="left"/>
+      <w:pPr>
+        <w:tabs>
+          <w:tab w:val="num" w:pos="3600"/>
+        </w:tabs>
+        <w:ind w:left="3600" w:hanging="360"/>
+      </w:pPr>
+    </w:lvl>
+    <w:lvl w:ilvl="5" w:tentative="1">
+      <w:start w:val="1"/>
+      <w:numFmt w:val="decimal"/>
+      <w:lvlText w:val="%6."/>
+      <w:lvlJc w:val="left"/>
+      <w:pPr>
+        <w:tabs>
+          <w:tab w:val="num" w:pos="4320"/>
+        </w:tabs>
+        <w:ind w:left="4320" w:hanging="360"/>
+      </w:pPr>
+    </w:lvl>
+    <w:lvl w:ilvl="6" w:tentative="1">
+      <w:start w:val="1"/>
+      <w:numFmt w:val="decimal"/>
+      <w:lvlText w:val="%7."/>
+      <w:lvlJc w:val="left"/>
+      <w:pPr>
+        <w:tabs>
+          <w:tab w:val="num" w:pos="5040"/>
+        </w:tabs>
+        <w:ind w:left="5040" w:hanging="360"/>
+      </w:pPr>
+    </w:lvl>
+    <w:lvl w:ilvl="7" w:tentative="1">
+      <w:start w:val="1"/>
+      <w:numFmt w:val="decimal"/>
+      <w:lvlText w:val="%8."/>
+      <w:lvlJc w:val="left"/>
+      <w:pPr>
+        <w:tabs>
+          <w:tab w:val="num" w:pos="5760"/>
+        </w:tabs>
+        <w:ind w:left="5760" w:hanging="360"/>
+      </w:pPr>
+    </w:lvl>
+    <w:lvl w:ilvl="8" w:tentative="1">
+      <w:start w:val="1"/>
+      <w:numFmt w:val="decimal"/>
+      <w:lvlText w:val="%9."/>
+      <w:lvlJc w:val="left"/>
+      <w:pPr>
+        <w:tabs>
+          <w:tab w:val="num" w:pos="6480"/>
+        </w:tabs>
+        <w:ind w:left="6480" w:hanging="360"/>
+      </w:pPr>
+    </w:lvl>
+  </w:abstractNum>
+  <w:abstractNum w:abstractNumId="44">
     <w:nsid w:val="655E228D"/>
     <w:multiLevelType w:val="multilevel"/>
     <w:tmpl w:val="48E4E352"/>
@@ -44519,7 +46866,7 @@
       </w:pPr>
     </w:lvl>
   </w:abstractNum>
-  <w:abstractNum w:abstractNumId="42">
+  <w:abstractNum w:abstractNumId="45">
     <w:nsid w:val="658E3375"/>
     <w:multiLevelType w:val="hybridMultilevel"/>
     <w:tmpl w:val="8DA8CCAE"/>
@@ -44608,7 +46955,7 @@
       </w:pPr>
     </w:lvl>
   </w:abstractNum>
-  <w:abstractNum w:abstractNumId="43">
+  <w:abstractNum w:abstractNumId="46">
     <w:nsid w:val="66756E38"/>
     <w:multiLevelType w:val="hybridMultilevel"/>
     <w:tmpl w:val="35EE6204"/>
@@ -44721,7 +47068,7 @@
       </w:rPr>
     </w:lvl>
   </w:abstractNum>
-  <w:abstractNum w:abstractNumId="44">
+  <w:abstractNum w:abstractNumId="47">
     <w:nsid w:val="75F34B7A"/>
     <w:multiLevelType w:val="multilevel"/>
     <w:tmpl w:val="BACCB188"/>
@@ -44834,7 +47181,7 @@
       </w:pPr>
     </w:lvl>
   </w:abstractNum>
-  <w:abstractNum w:abstractNumId="45">
+  <w:abstractNum w:abstractNumId="48">
     <w:nsid w:val="796723F3"/>
     <w:multiLevelType w:val="multilevel"/>
     <w:tmpl w:val="ACA26BF0"/>
@@ -44947,7 +47294,7 @@
       </w:pPr>
     </w:lvl>
   </w:abstractNum>
-  <w:abstractNum w:abstractNumId="46">
+  <w:abstractNum w:abstractNumId="49">
     <w:nsid w:val="7A735685"/>
     <w:multiLevelType w:val="multilevel"/>
     <w:tmpl w:val="DFE4DC62"/>
@@ -45079,7 +47426,7 @@
     <w:abstractNumId w:val="22"/>
   </w:num>
   <w:num w:numId="7">
-    <w:abstractNumId w:val="40"/>
+    <w:abstractNumId w:val="42"/>
   </w:num>
   <w:num w:numId="8">
     <w:abstractNumId w:val="28"/>
@@ -45091,7 +47438,7 @@
     <w:abstractNumId w:val="6"/>
   </w:num>
   <w:num w:numId="11">
-    <w:abstractNumId w:val="37"/>
+    <w:abstractNumId w:val="38"/>
   </w:num>
   <w:num w:numId="12">
     <w:abstractNumId w:val="16"/>
@@ -45127,31 +47474,31 @@
     <w:abstractNumId w:val="9"/>
   </w:num>
   <w:num w:numId="23">
-    <w:abstractNumId w:val="39"/>
+    <w:abstractNumId w:val="41"/>
   </w:num>
   <w:num w:numId="24">
     <w:abstractNumId w:val="15"/>
   </w:num>
   <w:num w:numId="25">
-    <w:abstractNumId w:val="34"/>
+    <w:abstractNumId w:val="35"/>
   </w:num>
   <w:num w:numId="26">
     <w:abstractNumId w:val="0"/>
   </w:num>
   <w:num w:numId="27">
-    <w:abstractNumId w:val="44"/>
+    <w:abstractNumId w:val="47"/>
   </w:num>
   <w:num w:numId="28">
     <w:abstractNumId w:val="11"/>
   </w:num>
   <w:num w:numId="29">
-    <w:abstractNumId w:val="42"/>
+    <w:abstractNumId w:val="45"/>
   </w:num>
   <w:num w:numId="30">
     <w:abstractNumId w:val="26"/>
   </w:num>
   <w:num w:numId="31">
-    <w:abstractNumId w:val="41"/>
+    <w:abstractNumId w:val="44"/>
   </w:num>
   <w:num w:numId="32">
     <w:abstractNumId w:val="25"/>
@@ -45166,7 +47513,7 @@
     <w:abstractNumId w:val="14"/>
   </w:num>
   <w:num w:numId="36">
-    <w:abstractNumId w:val="43"/>
+    <w:abstractNumId w:val="46"/>
   </w:num>
   <w:num w:numId="37">
     <w:abstractNumId w:val="30"/>
@@ -45178,7 +47525,7 @@
     <w:abstractNumId w:val="8"/>
   </w:num>
   <w:num w:numId="40">
-    <w:abstractNumId w:val="45"/>
+    <w:abstractNumId w:val="48"/>
   </w:num>
   <w:num w:numId="41">
     <w:abstractNumId w:val="23"/>
@@ -45187,19 +47534,28 @@
     <w:abstractNumId w:val="3"/>
   </w:num>
   <w:num w:numId="43">
-    <w:abstractNumId w:val="46"/>
+    <w:abstractNumId w:val="49"/>
   </w:num>
   <w:num w:numId="44">
     <w:abstractNumId w:val="18"/>
   </w:num>
   <w:num w:numId="45">
-    <w:abstractNumId w:val="38"/>
+    <w:abstractNumId w:val="40"/>
   </w:num>
   <w:num w:numId="46">
+    <w:abstractNumId w:val="37"/>
+  </w:num>
+  <w:num w:numId="47">
     <w:abstractNumId w:val="36"/>
   </w:num>
-  <w:num w:numId="47">
-    <w:abstractNumId w:val="35"/>
+  <w:num w:numId="48">
+    <w:abstractNumId w:val="39"/>
+  </w:num>
+  <w:num w:numId="49">
+    <w:abstractNumId w:val="43"/>
+  </w:num>
+  <w:num w:numId="50">
+    <w:abstractNumId w:val="34"/>
   </w:num>
   <w:numIdMacAtCleanup w:val="38"/>
 </w:numbering>
@@ -46950,7 +49306,7 @@
 </file>
 
 <file path=customXml/itemProps1.xml><?xml version="1.0" encoding="utf-8"?>
-<ds:datastoreItem xmlns:ds="http://schemas.openxmlformats.org/officeDocument/2006/customXml" ds:itemID="{62E977B2-4F01-4276-91FB-DB3EE86929DB}">
+<ds:datastoreItem xmlns:ds="http://schemas.openxmlformats.org/officeDocument/2006/customXml" ds:itemID="{1DDD025C-6FEE-4E37-A500-E263E6D15450}">
   <ds:schemaRefs>
     <ds:schemaRef ds:uri="http://schemas.openxmlformats.org/officeDocument/2006/bibliography"/>
   </ds:schemaRefs>
